--- a/Report/Part II.docx
+++ b/Report/Part II.docx
@@ -4,26 +4,4957 @@
   <w:body>
     <w:p>
       <w:pPr>
-        <w:rPr>
-          <w:rStyle w:val="normaltextrun"/>
-          <w:rFonts w:ascii="Aptos Display" w:hAnsi="Aptos Display"/>
-          <w:color w:val="0F4761"/>
-          <w:sz w:val="40"/>
-          <w:szCs w:val="40"/>
-          <w:shd w:val="clear" w:color="auto" w:fill="FFFFFF"/>
-        </w:rPr>
+        <w:pStyle w:val="Heading1"/>
       </w:pPr>
       <w:r>
-        <w:rPr>
-          <w:rStyle w:val="normaltextrun"/>
-          <w:rFonts w:ascii="Aptos Display" w:hAnsi="Aptos Display"/>
-          <w:color w:val="0F4761"/>
-          <w:sz w:val="40"/>
-          <w:szCs w:val="40"/>
-          <w:shd w:val="clear" w:color="auto" w:fill="FFFFFF"/>
-        </w:rPr>
-        <w:t>Part II: Feature Extraction</w:t>
-      </w:r>
+        <w:t xml:space="preserve">Part II: </w:t>
+      </w:r>
+      <w:r>
+        <w:t>Feature Extraction</w:t>
+      </w:r>
+    </w:p>
+    <w:p>
+      <w:pPr>
+        <w:rPr>
+          <w:rFonts w:ascii="Arial" w:hAnsi="Arial" w:cs="Arial"/>
+          <w:sz w:val="22"/>
+          <w:szCs w:val="22"/>
+        </w:rPr>
+      </w:pPr>
+      <w:r>
+        <w:rPr>
+          <w:rFonts w:ascii="Arial" w:hAnsi="Arial" w:cs="Arial"/>
+          <w:sz w:val="22"/>
+          <w:szCs w:val="22"/>
+        </w:rPr>
+        <w:t xml:space="preserve">Say we have a set of </w:t>
+      </w:r>
+      <m:oMath>
+        <m:r>
+          <w:rPr>
+            <w:rFonts w:ascii="Cambria Math" w:hAnsi="Cambria Math" w:cs="Arial"/>
+            <w:sz w:val="22"/>
+            <w:szCs w:val="22"/>
+          </w:rPr>
+          <m:t>n</m:t>
+        </m:r>
+      </m:oMath>
+      <w:r>
+        <w:rPr>
+          <w:rFonts w:ascii="Arial" w:hAnsi="Arial" w:cs="Arial"/>
+          <w:sz w:val="22"/>
+          <w:szCs w:val="22"/>
+        </w:rPr>
+        <w:t xml:space="preserve"> images </w:t>
+      </w:r>
+      <w:proofErr w:type="spellStart"/>
+      <w:r>
+        <w:rPr>
+          <w:rFonts w:ascii="Arial" w:hAnsi="Arial" w:cs="Arial"/>
+          <w:sz w:val="22"/>
+          <w:szCs w:val="22"/>
+        </w:rPr>
+        <w:t>of</w:t>
+      </w:r>
+      <w:proofErr w:type="spellEnd"/>
+      <w:r>
+        <w:rPr>
+          <w:rFonts w:ascii="Arial" w:hAnsi="Arial" w:cs="Arial"/>
+          <w:sz w:val="22"/>
+          <w:szCs w:val="22"/>
+        </w:rPr>
+        <w:t xml:space="preserve"> human faces denoted as matrices </w:t>
+      </w:r>
+      <m:oMath>
+        <m:sSub>
+          <m:sSubPr>
+            <m:ctrlPr>
+              <w:rPr>
+                <w:rFonts w:ascii="Cambria Math" w:hAnsi="Cambria Math" w:cs="Arial"/>
+                <w:i/>
+                <w:sz w:val="22"/>
+                <w:szCs w:val="22"/>
+              </w:rPr>
+            </m:ctrlPr>
+          </m:sSubPr>
+          <m:e>
+            <m:r>
+              <w:rPr>
+                <w:rFonts w:ascii="Cambria Math" w:hAnsi="Cambria Math" w:cs="Arial"/>
+                <w:sz w:val="22"/>
+                <w:szCs w:val="22"/>
+              </w:rPr>
+              <m:t>F</m:t>
+            </m:r>
+          </m:e>
+          <m:sub>
+            <m:r>
+              <w:rPr>
+                <w:rFonts w:ascii="Cambria Math" w:hAnsi="Cambria Math" w:cs="Arial"/>
+                <w:sz w:val="22"/>
+                <w:szCs w:val="22"/>
+              </w:rPr>
+              <m:t>j</m:t>
+            </m:r>
+          </m:sub>
+        </m:sSub>
+        <m:r>
+          <w:rPr>
+            <w:rFonts w:ascii="Cambria Math" w:hAnsi="Cambria Math" w:cs="Arial"/>
+            <w:sz w:val="22"/>
+            <w:szCs w:val="22"/>
+          </w:rPr>
+          <m:t>∈</m:t>
+        </m:r>
+        <m:sSup>
+          <m:sSupPr>
+            <m:ctrlPr>
+              <w:rPr>
+                <w:rFonts w:ascii="Cambria Math" w:hAnsi="Cambria Math" w:cs="Arial"/>
+                <w:i/>
+                <w:sz w:val="22"/>
+                <w:szCs w:val="22"/>
+              </w:rPr>
+            </m:ctrlPr>
+          </m:sSupPr>
+          <m:e>
+            <m:r>
+              <m:rPr>
+                <m:scr m:val="double-struck"/>
+              </m:rPr>
+              <w:rPr>
+                <w:rFonts w:ascii="Cambria Math" w:hAnsi="Cambria Math" w:cs="Arial"/>
+                <w:sz w:val="22"/>
+                <w:szCs w:val="22"/>
+              </w:rPr>
+              <m:t>R</m:t>
+            </m:r>
+          </m:e>
+          <m:sup>
+            <m:r>
+              <w:rPr>
+                <w:rFonts w:ascii="Cambria Math" w:hAnsi="Cambria Math" w:cs="Arial"/>
+                <w:sz w:val="22"/>
+                <w:szCs w:val="22"/>
+              </w:rPr>
+              <m:t>r×c</m:t>
+            </m:r>
+          </m:sup>
+        </m:sSup>
+        <m:r>
+          <m:rPr>
+            <m:sty m:val="p"/>
+          </m:rPr>
+          <w:rPr>
+            <w:rFonts w:ascii="Cambria Math" w:hAnsi="Cambria Math" w:cs="Arial"/>
+            <w:sz w:val="22"/>
+            <w:szCs w:val="22"/>
+          </w:rPr>
+          <m:t xml:space="preserve"> for </m:t>
+        </m:r>
+        <m:r>
+          <w:rPr>
+            <w:rFonts w:ascii="Cambria Math" w:hAnsi="Cambria Math" w:cs="Arial"/>
+            <w:sz w:val="22"/>
+            <w:szCs w:val="22"/>
+          </w:rPr>
+          <m:t>j=1,…,n</m:t>
+        </m:r>
+      </m:oMath>
+      <w:r>
+        <w:rPr>
+          <w:rFonts w:ascii="Arial" w:hAnsi="Arial" w:cs="Arial"/>
+          <w:sz w:val="22"/>
+          <w:szCs w:val="22"/>
+        </w:rPr>
+        <w:t>. Our goal is to use this data to derive some method for identifying moustaches within images not found in the original dataset. The matrices are first vectorized, i.e., their columns are stacked on top of one another to form vectors:</w:t>
+      </w:r>
+    </w:p>
+    <w:p>
+      <w:pPr>
+        <w:rPr>
+          <w:rFonts w:ascii="Arial" w:hAnsi="Arial" w:cs="Arial"/>
+          <w:sz w:val="22"/>
+          <w:szCs w:val="22"/>
+        </w:rPr>
+      </w:pPr>
+      <m:oMathPara>
+        <m:oMath>
+          <m:sSub>
+            <m:sSubPr>
+              <m:ctrlPr>
+                <w:rPr>
+                  <w:rFonts w:ascii="Cambria Math" w:hAnsi="Cambria Math" w:cs="Arial"/>
+                  <w:b/>
+                  <w:bCs/>
+                  <w:i/>
+                  <w:sz w:val="22"/>
+                  <w:szCs w:val="22"/>
+                </w:rPr>
+              </m:ctrlPr>
+            </m:sSubPr>
+            <m:e>
+              <m:r>
+                <m:rPr>
+                  <m:sty m:val="bi"/>
+                </m:rPr>
+                <w:rPr>
+                  <w:rFonts w:ascii="Cambria Math" w:hAnsi="Cambria Math" w:cs="Arial"/>
+                  <w:sz w:val="22"/>
+                  <w:szCs w:val="22"/>
+                </w:rPr>
+                <m:t>A</m:t>
+              </m:r>
+            </m:e>
+            <m:sub>
+              <m:r>
+                <m:rPr>
+                  <m:sty m:val="bi"/>
+                </m:rPr>
+                <w:rPr>
+                  <w:rFonts w:ascii="Cambria Math" w:hAnsi="Cambria Math" w:cs="Arial"/>
+                  <w:sz w:val="22"/>
+                  <w:szCs w:val="22"/>
+                </w:rPr>
+                <m:t>j</m:t>
+              </m:r>
+            </m:sub>
+          </m:sSub>
+          <m:r>
+            <w:rPr>
+              <w:rFonts w:ascii="Cambria Math" w:hAnsi="Cambria Math" w:cs="Arial"/>
+              <w:sz w:val="22"/>
+              <w:szCs w:val="22"/>
+            </w:rPr>
+            <m:t>=</m:t>
+          </m:r>
+          <m:r>
+            <m:rPr>
+              <m:sty m:val="p"/>
+            </m:rPr>
+            <w:rPr>
+              <w:rFonts w:ascii="Cambria Math" w:hAnsi="Cambria Math" w:cs="Arial"/>
+              <w:sz w:val="22"/>
+              <w:szCs w:val="22"/>
+            </w:rPr>
+            <m:t>vec</m:t>
+          </m:r>
+          <m:d>
+            <m:dPr>
+              <m:ctrlPr>
+                <w:rPr>
+                  <w:rFonts w:ascii="Cambria Math" w:hAnsi="Cambria Math" w:cs="Arial"/>
+                  <w:i/>
+                  <w:sz w:val="22"/>
+                  <w:szCs w:val="22"/>
+                </w:rPr>
+              </m:ctrlPr>
+            </m:dPr>
+            <m:e>
+              <m:sSub>
+                <m:sSubPr>
+                  <m:ctrlPr>
+                    <w:rPr>
+                      <w:rFonts w:ascii="Cambria Math" w:hAnsi="Cambria Math" w:cs="Arial"/>
+                      <w:i/>
+                      <w:sz w:val="22"/>
+                      <w:szCs w:val="22"/>
+                    </w:rPr>
+                  </m:ctrlPr>
+                </m:sSubPr>
+                <m:e>
+                  <m:r>
+                    <w:rPr>
+                      <w:rFonts w:ascii="Cambria Math" w:hAnsi="Cambria Math" w:cs="Arial"/>
+                      <w:sz w:val="22"/>
+                      <w:szCs w:val="22"/>
+                    </w:rPr>
+                    <m:t>F</m:t>
+                  </m:r>
+                </m:e>
+                <m:sub>
+                  <m:r>
+                    <w:rPr>
+                      <w:rFonts w:ascii="Cambria Math" w:hAnsi="Cambria Math" w:cs="Arial"/>
+                      <w:sz w:val="22"/>
+                      <w:szCs w:val="22"/>
+                    </w:rPr>
+                    <m:t>j</m:t>
+                  </m:r>
+                </m:sub>
+              </m:sSub>
+            </m:e>
+          </m:d>
+          <m:r>
+            <w:rPr>
+              <w:rFonts w:ascii="Cambria Math" w:hAnsi="Cambria Math" w:cs="Arial"/>
+              <w:sz w:val="22"/>
+              <w:szCs w:val="22"/>
+            </w:rPr>
+            <m:t>∈</m:t>
+          </m:r>
+          <m:sSup>
+            <m:sSupPr>
+              <m:ctrlPr>
+                <w:rPr>
+                  <w:rFonts w:ascii="Cambria Math" w:hAnsi="Cambria Math" w:cs="Arial"/>
+                  <w:i/>
+                  <w:sz w:val="22"/>
+                  <w:szCs w:val="22"/>
+                </w:rPr>
+              </m:ctrlPr>
+            </m:sSupPr>
+            <m:e>
+              <m:r>
+                <m:rPr>
+                  <m:scr m:val="double-struck"/>
+                </m:rPr>
+                <w:rPr>
+                  <w:rFonts w:ascii="Cambria Math" w:hAnsi="Cambria Math" w:cs="Arial"/>
+                  <w:sz w:val="22"/>
+                  <w:szCs w:val="22"/>
+                </w:rPr>
+                <m:t>R</m:t>
+              </m:r>
+            </m:e>
+            <m:sup>
+              <m:r>
+                <w:rPr>
+                  <w:rFonts w:ascii="Cambria Math" w:hAnsi="Cambria Math" w:cs="Arial"/>
+                  <w:sz w:val="22"/>
+                  <w:szCs w:val="22"/>
+                </w:rPr>
+                <m:t>m</m:t>
+              </m:r>
+            </m:sup>
+          </m:sSup>
+          <m:r>
+            <m:rPr>
+              <m:sty m:val="p"/>
+            </m:rPr>
+            <w:rPr>
+              <w:rFonts w:ascii="Cambria Math" w:hAnsi="Cambria Math" w:cs="Arial"/>
+              <w:sz w:val="22"/>
+              <w:szCs w:val="22"/>
+            </w:rPr>
+            <m:t xml:space="preserve"> for </m:t>
+          </m:r>
+          <m:r>
+            <w:rPr>
+              <w:rFonts w:ascii="Cambria Math" w:hAnsi="Cambria Math" w:cs="Arial"/>
+              <w:sz w:val="22"/>
+              <w:szCs w:val="22"/>
+            </w:rPr>
+            <m:t>j=1,…,n</m:t>
+          </m:r>
+        </m:oMath>
+      </m:oMathPara>
+    </w:p>
+    <w:p>
+      <w:pPr>
+        <w:rPr>
+          <w:rFonts w:ascii="Arial" w:hAnsi="Arial" w:cs="Arial"/>
+          <w:sz w:val="22"/>
+          <w:szCs w:val="22"/>
+        </w:rPr>
+      </w:pPr>
+      <w:r>
+        <w:rPr>
+          <w:rFonts w:ascii="Arial" w:hAnsi="Arial" w:cs="Arial"/>
+          <w:sz w:val="22"/>
+          <w:szCs w:val="22"/>
+        </w:rPr>
+        <w:t xml:space="preserve">where </w:t>
+      </w:r>
+      <m:oMath>
+        <m:r>
+          <w:rPr>
+            <w:rFonts w:ascii="Cambria Math" w:hAnsi="Cambria Math" w:cs="Arial"/>
+            <w:sz w:val="22"/>
+            <w:szCs w:val="22"/>
+          </w:rPr>
+          <m:t>m=rc</m:t>
+        </m:r>
+      </m:oMath>
+      <w:r>
+        <w:rPr>
+          <w:rFonts w:ascii="Arial" w:hAnsi="Arial" w:cs="Arial"/>
+          <w:sz w:val="22"/>
+          <w:szCs w:val="22"/>
+        </w:rPr>
+        <w:t>. The resultant vectors are then stacked column-wise to form a matrix containing all the images:</w:t>
+      </w:r>
+    </w:p>
+    <w:p>
+      <w:pPr>
+        <w:rPr>
+          <w:rFonts w:ascii="Arial" w:hAnsi="Arial" w:cs="Arial"/>
+          <w:sz w:val="22"/>
+          <w:szCs w:val="22"/>
+        </w:rPr>
+      </w:pPr>
+      <m:oMathPara>
+        <m:oMath>
+          <m:r>
+            <w:rPr>
+              <w:rFonts w:ascii="Cambria Math" w:hAnsi="Cambria Math" w:cs="Arial"/>
+              <w:sz w:val="22"/>
+              <w:szCs w:val="22"/>
+            </w:rPr>
+            <m:t>A=</m:t>
+          </m:r>
+          <m:d>
+            <m:dPr>
+              <m:begChr m:val="["/>
+              <m:endChr m:val="]"/>
+              <m:ctrlPr>
+                <w:rPr>
+                  <w:rFonts w:ascii="Cambria Math" w:hAnsi="Cambria Math" w:cs="Arial"/>
+                  <w:i/>
+                  <w:sz w:val="22"/>
+                  <w:szCs w:val="22"/>
+                </w:rPr>
+              </m:ctrlPr>
+            </m:dPr>
+            <m:e>
+              <m:m>
+                <m:mPr>
+                  <m:mcs>
+                    <m:mc>
+                      <m:mcPr>
+                        <m:count m:val="3"/>
+                        <m:mcJc m:val="center"/>
+                      </m:mcPr>
+                    </m:mc>
+                  </m:mcs>
+                  <m:ctrlPr>
+                    <w:rPr>
+                      <w:rFonts w:ascii="Cambria Math" w:hAnsi="Cambria Math" w:cs="Arial"/>
+                      <w:i/>
+                      <w:sz w:val="22"/>
+                      <w:szCs w:val="22"/>
+                    </w:rPr>
+                  </m:ctrlPr>
+                </m:mPr>
+                <m:mr>
+                  <m:e>
+                    <m:sSub>
+                      <m:sSubPr>
+                        <m:ctrlPr>
+                          <w:rPr>
+                            <w:rFonts w:ascii="Cambria Math" w:hAnsi="Cambria Math" w:cs="Arial"/>
+                            <w:b/>
+                            <w:bCs/>
+                            <w:i/>
+                            <w:sz w:val="22"/>
+                            <w:szCs w:val="22"/>
+                          </w:rPr>
+                        </m:ctrlPr>
+                      </m:sSubPr>
+                      <m:e>
+                        <m:r>
+                          <m:rPr>
+                            <m:sty m:val="bi"/>
+                          </m:rPr>
+                          <w:rPr>
+                            <w:rFonts w:ascii="Cambria Math" w:hAnsi="Cambria Math" w:cs="Arial"/>
+                            <w:sz w:val="22"/>
+                            <w:szCs w:val="22"/>
+                          </w:rPr>
+                          <m:t>A</m:t>
+                        </m:r>
+                      </m:e>
+                      <m:sub>
+                        <m:r>
+                          <m:rPr>
+                            <m:sty m:val="bi"/>
+                          </m:rPr>
+                          <w:rPr>
+                            <w:rFonts w:ascii="Cambria Math" w:hAnsi="Cambria Math" w:cs="Arial"/>
+                            <w:sz w:val="22"/>
+                            <w:szCs w:val="22"/>
+                          </w:rPr>
+                          <m:t>1</m:t>
+                        </m:r>
+                      </m:sub>
+                    </m:sSub>
+                  </m:e>
+                  <m:e>
+                    <m:r>
+                      <w:rPr>
+                        <w:rFonts w:ascii="Cambria Math" w:hAnsi="Cambria Math" w:cs="Arial"/>
+                        <w:sz w:val="22"/>
+                        <w:szCs w:val="22"/>
+                      </w:rPr>
+                      <m:t>⋯</m:t>
+                    </m:r>
+                  </m:e>
+                  <m:e>
+                    <m:sSub>
+                      <m:sSubPr>
+                        <m:ctrlPr>
+                          <w:rPr>
+                            <w:rFonts w:ascii="Cambria Math" w:hAnsi="Cambria Math" w:cs="Arial"/>
+                            <w:b/>
+                            <w:bCs/>
+                            <w:i/>
+                            <w:sz w:val="22"/>
+                            <w:szCs w:val="22"/>
+                          </w:rPr>
+                        </m:ctrlPr>
+                      </m:sSubPr>
+                      <m:e>
+                        <m:r>
+                          <m:rPr>
+                            <m:sty m:val="bi"/>
+                          </m:rPr>
+                          <w:rPr>
+                            <w:rFonts w:ascii="Cambria Math" w:hAnsi="Cambria Math" w:cs="Arial"/>
+                            <w:sz w:val="22"/>
+                            <w:szCs w:val="22"/>
+                          </w:rPr>
+                          <m:t>A</m:t>
+                        </m:r>
+                      </m:e>
+                      <m:sub>
+                        <m:r>
+                          <m:rPr>
+                            <m:sty m:val="bi"/>
+                          </m:rPr>
+                          <w:rPr>
+                            <w:rFonts w:ascii="Cambria Math" w:hAnsi="Cambria Math" w:cs="Arial"/>
+                            <w:sz w:val="22"/>
+                            <w:szCs w:val="22"/>
+                          </w:rPr>
+                          <m:t>n</m:t>
+                        </m:r>
+                      </m:sub>
+                    </m:sSub>
+                  </m:e>
+                </m:mr>
+              </m:m>
+            </m:e>
+          </m:d>
+          <m:r>
+            <w:rPr>
+              <w:rFonts w:ascii="Cambria Math" w:hAnsi="Cambria Math" w:cs="Arial"/>
+              <w:sz w:val="22"/>
+              <w:szCs w:val="22"/>
+            </w:rPr>
+            <m:t>∈</m:t>
+          </m:r>
+          <m:sSup>
+            <m:sSupPr>
+              <m:ctrlPr>
+                <w:rPr>
+                  <w:rFonts w:ascii="Cambria Math" w:hAnsi="Cambria Math" w:cs="Arial"/>
+                  <w:i/>
+                  <w:sz w:val="22"/>
+                  <w:szCs w:val="22"/>
+                </w:rPr>
+              </m:ctrlPr>
+            </m:sSupPr>
+            <m:e>
+              <m:r>
+                <m:rPr>
+                  <m:scr m:val="double-struck"/>
+                </m:rPr>
+                <w:rPr>
+                  <w:rFonts w:ascii="Cambria Math" w:hAnsi="Cambria Math" w:cs="Arial"/>
+                  <w:sz w:val="22"/>
+                  <w:szCs w:val="22"/>
+                </w:rPr>
+                <m:t>R</m:t>
+              </m:r>
+            </m:e>
+            <m:sup>
+              <m:r>
+                <w:rPr>
+                  <w:rFonts w:ascii="Cambria Math" w:hAnsi="Cambria Math" w:cs="Arial"/>
+                  <w:sz w:val="22"/>
+                  <w:szCs w:val="22"/>
+                </w:rPr>
+                <m:t>m×n</m:t>
+              </m:r>
+            </m:sup>
+          </m:sSup>
+        </m:oMath>
+      </m:oMathPara>
+    </w:p>
+    <w:p>
+      <w:pPr>
+        <w:rPr>
+          <w:rFonts w:ascii="Arial" w:hAnsi="Arial" w:cs="Arial"/>
+          <w:sz w:val="22"/>
+          <w:szCs w:val="22"/>
+        </w:rPr>
+      </w:pPr>
+      <w:r>
+        <w:rPr>
+          <w:rFonts w:ascii="Arial" w:hAnsi="Arial" w:cs="Arial"/>
+          <w:sz w:val="22"/>
+          <w:szCs w:val="22"/>
+        </w:rPr>
+        <w:t xml:space="preserve">We will identify the “average face” by taking the column-wise mean of </w:t>
+      </w:r>
+      <m:oMath>
+        <m:r>
+          <w:rPr>
+            <w:rFonts w:ascii="Cambria Math" w:hAnsi="Cambria Math" w:cs="Arial"/>
+            <w:sz w:val="22"/>
+            <w:szCs w:val="22"/>
+          </w:rPr>
+          <m:t>A</m:t>
+        </m:r>
+      </m:oMath>
+      <w:r>
+        <w:rPr>
+          <w:rFonts w:ascii="Arial" w:hAnsi="Arial" w:cs="Arial"/>
+          <w:sz w:val="22"/>
+          <w:szCs w:val="22"/>
+        </w:rPr>
+        <w:t>:</w:t>
+      </w:r>
+    </w:p>
+    <w:p>
+      <w:pPr>
+        <w:rPr>
+          <w:rFonts w:ascii="Arial" w:hAnsi="Arial" w:cs="Arial"/>
+          <w:sz w:val="22"/>
+          <w:szCs w:val="22"/>
+        </w:rPr>
+      </w:pPr>
+      <m:oMathPara>
+        <m:oMath>
+          <m:acc>
+            <m:accPr>
+              <m:chr m:val="̅"/>
+              <m:ctrlPr>
+                <w:rPr>
+                  <w:rFonts w:ascii="Cambria Math" w:hAnsi="Cambria Math" w:cs="Arial"/>
+                  <w:b/>
+                  <w:bCs/>
+                  <w:i/>
+                  <w:sz w:val="22"/>
+                  <w:szCs w:val="22"/>
+                </w:rPr>
+              </m:ctrlPr>
+            </m:accPr>
+            <m:e>
+              <m:r>
+                <m:rPr>
+                  <m:sty m:val="bi"/>
+                </m:rPr>
+                <w:rPr>
+                  <w:rFonts w:ascii="Cambria Math" w:hAnsi="Cambria Math" w:cs="Arial"/>
+                  <w:sz w:val="22"/>
+                  <w:szCs w:val="22"/>
+                </w:rPr>
+                <m:t>A</m:t>
+              </m:r>
+            </m:e>
+          </m:acc>
+          <m:r>
+            <w:rPr>
+              <w:rFonts w:ascii="Cambria Math" w:hAnsi="Cambria Math" w:cs="Arial"/>
+              <w:sz w:val="22"/>
+              <w:szCs w:val="22"/>
+            </w:rPr>
+            <m:t>=</m:t>
+          </m:r>
+          <m:f>
+            <m:fPr>
+              <m:ctrlPr>
+                <w:rPr>
+                  <w:rFonts w:ascii="Cambria Math" w:hAnsi="Cambria Math" w:cs="Arial"/>
+                  <w:i/>
+                  <w:sz w:val="22"/>
+                  <w:szCs w:val="22"/>
+                </w:rPr>
+              </m:ctrlPr>
+            </m:fPr>
+            <m:num>
+              <m:r>
+                <w:rPr>
+                  <w:rFonts w:ascii="Cambria Math" w:hAnsi="Cambria Math" w:cs="Arial"/>
+                  <w:sz w:val="22"/>
+                  <w:szCs w:val="22"/>
+                </w:rPr>
+                <m:t>1</m:t>
+              </m:r>
+            </m:num>
+            <m:den>
+              <m:r>
+                <w:rPr>
+                  <w:rFonts w:ascii="Cambria Math" w:hAnsi="Cambria Math" w:cs="Arial"/>
+                  <w:sz w:val="22"/>
+                  <w:szCs w:val="22"/>
+                </w:rPr>
+                <m:t>n</m:t>
+              </m:r>
+            </m:den>
+          </m:f>
+          <m:nary>
+            <m:naryPr>
+              <m:chr m:val="∑"/>
+              <m:ctrlPr>
+                <w:rPr>
+                  <w:rFonts w:ascii="Cambria Math" w:hAnsi="Cambria Math" w:cs="Arial"/>
+                  <w:i/>
+                  <w:sz w:val="22"/>
+                  <w:szCs w:val="22"/>
+                </w:rPr>
+              </m:ctrlPr>
+            </m:naryPr>
+            <m:sub>
+              <m:r>
+                <w:rPr>
+                  <w:rFonts w:ascii="Cambria Math" w:hAnsi="Cambria Math" w:cs="Arial"/>
+                  <w:sz w:val="22"/>
+                  <w:szCs w:val="22"/>
+                </w:rPr>
+                <m:t>j=1</m:t>
+              </m:r>
+            </m:sub>
+            <m:sup>
+              <m:r>
+                <w:rPr>
+                  <w:rFonts w:ascii="Cambria Math" w:hAnsi="Cambria Math" w:cs="Arial"/>
+                  <w:sz w:val="22"/>
+                  <w:szCs w:val="22"/>
+                </w:rPr>
+                <m:t>n</m:t>
+              </m:r>
+            </m:sup>
+            <m:e>
+              <m:sSub>
+                <m:sSubPr>
+                  <m:ctrlPr>
+                    <w:rPr>
+                      <w:rFonts w:ascii="Cambria Math" w:hAnsi="Cambria Math" w:cs="Arial"/>
+                      <w:b/>
+                      <w:bCs/>
+                      <w:i/>
+                      <w:sz w:val="22"/>
+                      <w:szCs w:val="22"/>
+                    </w:rPr>
+                  </m:ctrlPr>
+                </m:sSubPr>
+                <m:e>
+                  <m:r>
+                    <m:rPr>
+                      <m:sty m:val="bi"/>
+                    </m:rPr>
+                    <w:rPr>
+                      <w:rFonts w:ascii="Cambria Math" w:hAnsi="Cambria Math" w:cs="Arial"/>
+                      <w:sz w:val="22"/>
+                      <w:szCs w:val="22"/>
+                    </w:rPr>
+                    <m:t>A</m:t>
+                  </m:r>
+                </m:e>
+                <m:sub>
+                  <m:r>
+                    <m:rPr>
+                      <m:sty m:val="bi"/>
+                    </m:rPr>
+                    <w:rPr>
+                      <w:rFonts w:ascii="Cambria Math" w:hAnsi="Cambria Math" w:cs="Arial"/>
+                      <w:sz w:val="22"/>
+                      <w:szCs w:val="22"/>
+                    </w:rPr>
+                    <m:t>j</m:t>
+                  </m:r>
+                </m:sub>
+              </m:sSub>
+            </m:e>
+          </m:nary>
+          <m:r>
+            <w:rPr>
+              <w:rFonts w:ascii="Cambria Math" w:hAnsi="Cambria Math" w:cs="Arial"/>
+              <w:sz w:val="22"/>
+              <w:szCs w:val="22"/>
+            </w:rPr>
+            <m:t>∈</m:t>
+          </m:r>
+          <m:sSup>
+            <m:sSupPr>
+              <m:ctrlPr>
+                <w:rPr>
+                  <w:rFonts w:ascii="Cambria Math" w:hAnsi="Cambria Math" w:cs="Arial"/>
+                  <w:i/>
+                  <w:sz w:val="22"/>
+                  <w:szCs w:val="22"/>
+                </w:rPr>
+              </m:ctrlPr>
+            </m:sSupPr>
+            <m:e>
+              <m:r>
+                <m:rPr>
+                  <m:scr m:val="double-struck"/>
+                </m:rPr>
+                <w:rPr>
+                  <w:rFonts w:ascii="Cambria Math" w:hAnsi="Cambria Math" w:cs="Arial"/>
+                  <w:sz w:val="22"/>
+                  <w:szCs w:val="22"/>
+                </w:rPr>
+                <m:t>R</m:t>
+              </m:r>
+            </m:e>
+            <m:sup>
+              <m:r>
+                <w:rPr>
+                  <w:rFonts w:ascii="Cambria Math" w:hAnsi="Cambria Math" w:cs="Arial"/>
+                  <w:sz w:val="22"/>
+                  <w:szCs w:val="22"/>
+                </w:rPr>
+                <m:t>m</m:t>
+              </m:r>
+            </m:sup>
+          </m:sSup>
+        </m:oMath>
+      </m:oMathPara>
+    </w:p>
+    <w:p>
+      <w:pPr>
+        <w:rPr>
+          <w:rFonts w:ascii="Arial" w:hAnsi="Arial" w:cs="Arial"/>
+          <w:sz w:val="22"/>
+          <w:szCs w:val="22"/>
+        </w:rPr>
+      </w:pPr>
+      <w:r>
+        <w:rPr>
+          <w:rFonts w:ascii="Arial" w:hAnsi="Arial" w:cs="Arial"/>
+          <w:sz w:val="22"/>
+          <w:szCs w:val="22"/>
+        </w:rPr>
+        <w:t xml:space="preserve">This can be used to mean centre </w:t>
+      </w:r>
+      <m:oMath>
+        <m:r>
+          <w:rPr>
+            <w:rFonts w:ascii="Cambria Math" w:hAnsi="Cambria Math" w:cs="Arial"/>
+            <w:sz w:val="22"/>
+            <w:szCs w:val="22"/>
+          </w:rPr>
+          <m:t>A</m:t>
+        </m:r>
+      </m:oMath>
+      <w:r>
+        <w:rPr>
+          <w:rFonts w:ascii="Arial" w:hAnsi="Arial" w:cs="Arial"/>
+          <w:sz w:val="22"/>
+          <w:szCs w:val="22"/>
+        </w:rPr>
+        <w:t>:</w:t>
+      </w:r>
+    </w:p>
+    <w:p>
+      <w:pPr>
+        <w:rPr>
+          <w:rFonts w:ascii="Arial" w:hAnsi="Arial" w:cs="Arial"/>
+          <w:sz w:val="22"/>
+          <w:szCs w:val="22"/>
+        </w:rPr>
+      </w:pPr>
+      <m:oMathPara>
+        <m:oMath>
+          <m:sSub>
+            <m:sSubPr>
+              <m:ctrlPr>
+                <w:rPr>
+                  <w:rFonts w:ascii="Cambria Math" w:hAnsi="Cambria Math" w:cs="Arial"/>
+                  <w:i/>
+                  <w:sz w:val="22"/>
+                  <w:szCs w:val="22"/>
+                </w:rPr>
+              </m:ctrlPr>
+            </m:sSubPr>
+            <m:e>
+              <m:r>
+                <w:rPr>
+                  <w:rFonts w:ascii="Cambria Math" w:hAnsi="Cambria Math" w:cs="Arial"/>
+                  <w:sz w:val="22"/>
+                  <w:szCs w:val="22"/>
+                </w:rPr>
+                <m:t>A</m:t>
+              </m:r>
+            </m:e>
+            <m:sub>
+              <m:r>
+                <w:rPr>
+                  <w:rFonts w:ascii="Cambria Math" w:hAnsi="Cambria Math" w:cs="Arial"/>
+                  <w:sz w:val="22"/>
+                  <w:szCs w:val="22"/>
+                </w:rPr>
+                <m:t>c</m:t>
+              </m:r>
+            </m:sub>
+          </m:sSub>
+          <m:r>
+            <w:rPr>
+              <w:rFonts w:ascii="Cambria Math" w:hAnsi="Cambria Math" w:cs="Arial"/>
+              <w:sz w:val="22"/>
+              <w:szCs w:val="22"/>
+            </w:rPr>
+            <m:t>=A-</m:t>
+          </m:r>
+          <m:acc>
+            <m:accPr>
+              <m:chr m:val="̅"/>
+              <m:ctrlPr>
+                <w:rPr>
+                  <w:rFonts w:ascii="Cambria Math" w:hAnsi="Cambria Math" w:cs="Arial"/>
+                  <w:b/>
+                  <w:bCs/>
+                  <w:i/>
+                  <w:sz w:val="22"/>
+                  <w:szCs w:val="22"/>
+                </w:rPr>
+              </m:ctrlPr>
+            </m:accPr>
+            <m:e>
+              <m:r>
+                <m:rPr>
+                  <m:sty m:val="bi"/>
+                </m:rPr>
+                <w:rPr>
+                  <w:rFonts w:ascii="Cambria Math" w:hAnsi="Cambria Math" w:cs="Arial"/>
+                  <w:sz w:val="22"/>
+                  <w:szCs w:val="22"/>
+                </w:rPr>
+                <m:t>A</m:t>
+              </m:r>
+            </m:e>
+          </m:acc>
+          <m:sSup>
+            <m:sSupPr>
+              <m:ctrlPr>
+                <w:rPr>
+                  <w:rFonts w:ascii="Cambria Math" w:hAnsi="Cambria Math" w:cs="Arial"/>
+                  <w:b/>
+                  <w:bCs/>
+                  <w:i/>
+                  <w:sz w:val="22"/>
+                  <w:szCs w:val="22"/>
+                </w:rPr>
+              </m:ctrlPr>
+            </m:sSupPr>
+            <m:e>
+              <m:r>
+                <m:rPr>
+                  <m:sty m:val="bi"/>
+                </m:rPr>
+                <w:rPr>
+                  <w:rFonts w:ascii="Cambria Math" w:hAnsi="Cambria Math" w:cs="Arial"/>
+                  <w:sz w:val="22"/>
+                  <w:szCs w:val="22"/>
+                </w:rPr>
+                <m:t>1</m:t>
+              </m:r>
+            </m:e>
+            <m:sup>
+              <m:r>
+                <m:rPr>
+                  <m:sty m:val="bi"/>
+                </m:rPr>
+                <w:rPr>
+                  <w:rFonts w:ascii="Cambria Math" w:hAnsi="Cambria Math" w:cs="Arial"/>
+                  <w:sz w:val="22"/>
+                  <w:szCs w:val="22"/>
+                </w:rPr>
+                <m:t>T</m:t>
+              </m:r>
+            </m:sup>
+          </m:sSup>
+          <m:r>
+            <w:rPr>
+              <w:rFonts w:ascii="Cambria Math" w:hAnsi="Cambria Math" w:cs="Arial"/>
+              <w:sz w:val="22"/>
+              <w:szCs w:val="22"/>
+            </w:rPr>
+            <m:t>∈</m:t>
+          </m:r>
+          <m:sSup>
+            <m:sSupPr>
+              <m:ctrlPr>
+                <w:rPr>
+                  <w:rFonts w:ascii="Cambria Math" w:hAnsi="Cambria Math" w:cs="Arial"/>
+                  <w:i/>
+                  <w:sz w:val="22"/>
+                  <w:szCs w:val="22"/>
+                </w:rPr>
+              </m:ctrlPr>
+            </m:sSupPr>
+            <m:e>
+              <m:r>
+                <m:rPr>
+                  <m:scr m:val="double-struck"/>
+                </m:rPr>
+                <w:rPr>
+                  <w:rFonts w:ascii="Cambria Math" w:hAnsi="Cambria Math" w:cs="Arial"/>
+                  <w:sz w:val="22"/>
+                  <w:szCs w:val="22"/>
+                </w:rPr>
+                <m:t>R</m:t>
+              </m:r>
+            </m:e>
+            <m:sup>
+              <m:r>
+                <w:rPr>
+                  <w:rFonts w:ascii="Cambria Math" w:hAnsi="Cambria Math" w:cs="Arial"/>
+                  <w:sz w:val="22"/>
+                  <w:szCs w:val="22"/>
+                </w:rPr>
+                <m:t>m×n</m:t>
+              </m:r>
+            </m:sup>
+          </m:sSup>
+        </m:oMath>
+      </m:oMathPara>
+    </w:p>
+    <w:p>
+      <w:pPr>
+        <w:rPr>
+          <w:rFonts w:ascii="Arial" w:hAnsi="Arial" w:cs="Arial"/>
+          <w:sz w:val="22"/>
+          <w:szCs w:val="22"/>
+        </w:rPr>
+      </w:pPr>
+      <w:r>
+        <w:rPr>
+          <w:rFonts w:ascii="Arial" w:hAnsi="Arial" w:cs="Arial"/>
+          <w:sz w:val="22"/>
+          <w:szCs w:val="22"/>
+        </w:rPr>
+        <w:t xml:space="preserve">where </w:t>
+      </w:r>
+      <m:oMath>
+        <m:r>
+          <m:rPr>
+            <m:sty m:val="bi"/>
+          </m:rPr>
+          <w:rPr>
+            <w:rFonts w:ascii="Cambria Math" w:hAnsi="Cambria Math" w:cs="Arial"/>
+            <w:sz w:val="22"/>
+            <w:szCs w:val="22"/>
+          </w:rPr>
+          <m:t>1</m:t>
+        </m:r>
+        <m:r>
+          <w:rPr>
+            <w:rFonts w:ascii="Cambria Math" w:hAnsi="Cambria Math" w:cs="Arial"/>
+            <w:sz w:val="22"/>
+            <w:szCs w:val="22"/>
+          </w:rPr>
+          <m:t>∈</m:t>
+        </m:r>
+        <m:sSup>
+          <m:sSupPr>
+            <m:ctrlPr>
+              <w:rPr>
+                <w:rFonts w:ascii="Cambria Math" w:hAnsi="Cambria Math" w:cs="Arial"/>
+                <w:i/>
+                <w:sz w:val="22"/>
+                <w:szCs w:val="22"/>
+              </w:rPr>
+            </m:ctrlPr>
+          </m:sSupPr>
+          <m:e>
+            <m:r>
+              <m:rPr>
+                <m:scr m:val="double-struck"/>
+              </m:rPr>
+              <w:rPr>
+                <w:rFonts w:ascii="Cambria Math" w:hAnsi="Cambria Math" w:cs="Arial"/>
+                <w:sz w:val="22"/>
+                <w:szCs w:val="22"/>
+              </w:rPr>
+              <m:t>R</m:t>
+            </m:r>
+          </m:e>
+          <m:sup>
+            <m:r>
+              <w:rPr>
+                <w:rFonts w:ascii="Cambria Math" w:hAnsi="Cambria Math" w:cs="Arial"/>
+                <w:sz w:val="22"/>
+                <w:szCs w:val="22"/>
+              </w:rPr>
+              <m:t>n</m:t>
+            </m:r>
+          </m:sup>
+        </m:sSup>
+      </m:oMath>
+      <w:r>
+        <w:rPr>
+          <w:rFonts w:ascii="Arial" w:hAnsi="Arial" w:cs="Arial"/>
+          <w:sz w:val="22"/>
+          <w:szCs w:val="22"/>
+        </w:rPr>
+        <w:t xml:space="preserve"> is a column vector of ones. We will now consider the reduced singular value decomposition of </w:t>
+      </w:r>
+      <m:oMath>
+        <m:sSub>
+          <m:sSubPr>
+            <m:ctrlPr>
+              <w:rPr>
+                <w:rFonts w:ascii="Cambria Math" w:hAnsi="Cambria Math" w:cs="Arial"/>
+                <w:i/>
+                <w:sz w:val="22"/>
+                <w:szCs w:val="22"/>
+              </w:rPr>
+            </m:ctrlPr>
+          </m:sSubPr>
+          <m:e>
+            <m:r>
+              <w:rPr>
+                <w:rFonts w:ascii="Cambria Math" w:hAnsi="Cambria Math" w:cs="Arial"/>
+                <w:sz w:val="22"/>
+                <w:szCs w:val="22"/>
+              </w:rPr>
+              <m:t>A</m:t>
+            </m:r>
+          </m:e>
+          <m:sub>
+            <m:r>
+              <w:rPr>
+                <w:rFonts w:ascii="Cambria Math" w:hAnsi="Cambria Math" w:cs="Arial"/>
+                <w:sz w:val="22"/>
+                <w:szCs w:val="22"/>
+              </w:rPr>
+              <m:t>c</m:t>
+            </m:r>
+          </m:sub>
+        </m:sSub>
+      </m:oMath>
+      <w:r>
+        <w:rPr>
+          <w:rFonts w:ascii="Arial" w:hAnsi="Arial" w:cs="Arial"/>
+          <w:sz w:val="22"/>
+          <w:szCs w:val="22"/>
+        </w:rPr>
+        <w:t>:</w:t>
+      </w:r>
+    </w:p>
+    <w:p>
+      <w:pPr>
+        <w:rPr>
+          <w:rFonts w:ascii="Arial" w:hAnsi="Arial" w:cs="Arial"/>
+          <w:sz w:val="22"/>
+          <w:szCs w:val="22"/>
+        </w:rPr>
+      </w:pPr>
+      <m:oMathPara>
+        <m:oMath>
+          <m:sSub>
+            <m:sSubPr>
+              <m:ctrlPr>
+                <w:rPr>
+                  <w:rFonts w:ascii="Cambria Math" w:hAnsi="Cambria Math" w:cs="Arial"/>
+                  <w:i/>
+                  <w:sz w:val="22"/>
+                  <w:szCs w:val="22"/>
+                </w:rPr>
+              </m:ctrlPr>
+            </m:sSubPr>
+            <m:e>
+              <m:r>
+                <w:rPr>
+                  <w:rFonts w:ascii="Cambria Math" w:hAnsi="Cambria Math" w:cs="Arial"/>
+                  <w:sz w:val="22"/>
+                  <w:szCs w:val="22"/>
+                </w:rPr>
+                <m:t>A</m:t>
+              </m:r>
+            </m:e>
+            <m:sub>
+              <m:r>
+                <w:rPr>
+                  <w:rFonts w:ascii="Cambria Math" w:hAnsi="Cambria Math" w:cs="Arial"/>
+                  <w:sz w:val="22"/>
+                  <w:szCs w:val="22"/>
+                </w:rPr>
+                <m:t>c</m:t>
+              </m:r>
+            </m:sub>
+          </m:sSub>
+          <m:r>
+            <w:rPr>
+              <w:rFonts w:ascii="Cambria Math" w:hAnsi="Cambria Math" w:cs="Arial"/>
+              <w:sz w:val="22"/>
+              <w:szCs w:val="22"/>
+            </w:rPr>
+            <m:t>=U</m:t>
+          </m:r>
+          <m:r>
+            <m:rPr>
+              <m:sty m:val="p"/>
+            </m:rPr>
+            <w:rPr>
+              <w:rFonts w:ascii="Cambria Math" w:hAnsi="Cambria Math" w:cs="Arial"/>
+              <w:sz w:val="22"/>
+              <w:szCs w:val="22"/>
+            </w:rPr>
+            <m:t>Σ</m:t>
+          </m:r>
+          <m:sSup>
+            <m:sSupPr>
+              <m:ctrlPr>
+                <w:rPr>
+                  <w:rFonts w:ascii="Cambria Math" w:hAnsi="Cambria Math" w:cs="Arial"/>
+                  <w:i/>
+                  <w:sz w:val="22"/>
+                  <w:szCs w:val="22"/>
+                </w:rPr>
+              </m:ctrlPr>
+            </m:sSupPr>
+            <m:e>
+              <m:r>
+                <w:rPr>
+                  <w:rFonts w:ascii="Cambria Math" w:hAnsi="Cambria Math" w:cs="Arial"/>
+                  <w:sz w:val="22"/>
+                  <w:szCs w:val="22"/>
+                </w:rPr>
+                <m:t>V</m:t>
+              </m:r>
+            </m:e>
+            <m:sup>
+              <m:r>
+                <w:rPr>
+                  <w:rFonts w:ascii="Cambria Math" w:hAnsi="Cambria Math" w:cs="Arial"/>
+                  <w:sz w:val="22"/>
+                  <w:szCs w:val="22"/>
+                </w:rPr>
+                <m:t>T</m:t>
+              </m:r>
+            </m:sup>
+          </m:sSup>
+        </m:oMath>
+      </m:oMathPara>
+    </w:p>
+    <w:p>
+      <w:pPr>
+        <w:rPr>
+          <w:rFonts w:ascii="Arial" w:hAnsi="Arial" w:cs="Arial"/>
+          <w:sz w:val="22"/>
+          <w:szCs w:val="22"/>
+        </w:rPr>
+      </w:pPr>
+      <w:r>
+        <w:rPr>
+          <w:rFonts w:ascii="Arial" w:hAnsi="Arial" w:cs="Arial"/>
+          <w:sz w:val="22"/>
+          <w:szCs w:val="22"/>
+        </w:rPr>
+        <w:t xml:space="preserve">where </w:t>
+      </w:r>
+      <m:oMath>
+        <m:r>
+          <w:rPr>
+            <w:rFonts w:ascii="Cambria Math" w:hAnsi="Cambria Math" w:cs="Arial"/>
+            <w:sz w:val="22"/>
+            <w:szCs w:val="22"/>
+          </w:rPr>
+          <m:t>U∈</m:t>
+        </m:r>
+        <m:sSup>
+          <m:sSupPr>
+            <m:ctrlPr>
+              <w:rPr>
+                <w:rFonts w:ascii="Cambria Math" w:hAnsi="Cambria Math" w:cs="Arial"/>
+                <w:i/>
+                <w:sz w:val="22"/>
+                <w:szCs w:val="22"/>
+              </w:rPr>
+            </m:ctrlPr>
+          </m:sSupPr>
+          <m:e>
+            <m:r>
+              <m:rPr>
+                <m:scr m:val="double-struck"/>
+              </m:rPr>
+              <w:rPr>
+                <w:rFonts w:ascii="Cambria Math" w:hAnsi="Cambria Math" w:cs="Arial"/>
+                <w:sz w:val="22"/>
+                <w:szCs w:val="22"/>
+              </w:rPr>
+              <m:t>R</m:t>
+            </m:r>
+          </m:e>
+          <m:sup>
+            <m:r>
+              <w:rPr>
+                <w:rFonts w:ascii="Cambria Math" w:hAnsi="Cambria Math" w:cs="Arial"/>
+                <w:sz w:val="22"/>
+                <w:szCs w:val="22"/>
+              </w:rPr>
+              <m:t>m×n</m:t>
+            </m:r>
+          </m:sup>
+        </m:sSup>
+      </m:oMath>
+      <w:r>
+        <w:rPr>
+          <w:rFonts w:ascii="Arial" w:hAnsi="Arial" w:cs="Arial"/>
+          <w:sz w:val="22"/>
+          <w:szCs w:val="22"/>
+        </w:rPr>
+        <w:t xml:space="preserve">, </w:t>
+      </w:r>
+      <m:oMath>
+        <m:r>
+          <m:rPr>
+            <m:sty m:val="p"/>
+          </m:rPr>
+          <w:rPr>
+            <w:rFonts w:ascii="Cambria Math" w:hAnsi="Cambria Math" w:cs="Arial"/>
+            <w:sz w:val="22"/>
+            <w:szCs w:val="22"/>
+          </w:rPr>
+          <m:t>Σ</m:t>
+        </m:r>
+        <m:r>
+          <w:rPr>
+            <w:rFonts w:ascii="Cambria Math" w:hAnsi="Cambria Math" w:cs="Arial"/>
+            <w:sz w:val="22"/>
+            <w:szCs w:val="22"/>
+          </w:rPr>
+          <m:t>∈</m:t>
+        </m:r>
+        <m:sSup>
+          <m:sSupPr>
+            <m:ctrlPr>
+              <w:rPr>
+                <w:rFonts w:ascii="Cambria Math" w:hAnsi="Cambria Math" w:cs="Arial"/>
+                <w:i/>
+                <w:sz w:val="22"/>
+                <w:szCs w:val="22"/>
+              </w:rPr>
+            </m:ctrlPr>
+          </m:sSupPr>
+          <m:e>
+            <m:r>
+              <m:rPr>
+                <m:scr m:val="double-struck"/>
+              </m:rPr>
+              <w:rPr>
+                <w:rFonts w:ascii="Cambria Math" w:hAnsi="Cambria Math" w:cs="Arial"/>
+                <w:sz w:val="22"/>
+                <w:szCs w:val="22"/>
+              </w:rPr>
+              <m:t>R</m:t>
+            </m:r>
+          </m:e>
+          <m:sup>
+            <m:r>
+              <w:rPr>
+                <w:rFonts w:ascii="Cambria Math" w:hAnsi="Cambria Math" w:cs="Arial"/>
+                <w:sz w:val="22"/>
+                <w:szCs w:val="22"/>
+              </w:rPr>
+              <m:t>n×n</m:t>
+            </m:r>
+          </m:sup>
+        </m:sSup>
+      </m:oMath>
+      <w:r>
+        <w:rPr>
+          <w:rFonts w:ascii="Arial" w:hAnsi="Arial" w:cs="Arial"/>
+          <w:sz w:val="22"/>
+          <w:szCs w:val="22"/>
+        </w:rPr>
+        <w:t xml:space="preserve"> and </w:t>
+      </w:r>
+      <m:oMath>
+        <m:r>
+          <w:rPr>
+            <w:rFonts w:ascii="Cambria Math" w:hAnsi="Cambria Math" w:cs="Arial"/>
+            <w:sz w:val="22"/>
+            <w:szCs w:val="22"/>
+          </w:rPr>
+          <m:t>V∈</m:t>
+        </m:r>
+        <m:sSup>
+          <m:sSupPr>
+            <m:ctrlPr>
+              <w:rPr>
+                <w:rFonts w:ascii="Cambria Math" w:hAnsi="Cambria Math" w:cs="Arial"/>
+                <w:i/>
+                <w:sz w:val="22"/>
+                <w:szCs w:val="22"/>
+              </w:rPr>
+            </m:ctrlPr>
+          </m:sSupPr>
+          <m:e>
+            <m:r>
+              <m:rPr>
+                <m:scr m:val="double-struck"/>
+              </m:rPr>
+              <w:rPr>
+                <w:rFonts w:ascii="Cambria Math" w:hAnsi="Cambria Math" w:cs="Arial"/>
+                <w:sz w:val="22"/>
+                <w:szCs w:val="22"/>
+              </w:rPr>
+              <m:t>R</m:t>
+            </m:r>
+          </m:e>
+          <m:sup>
+            <m:r>
+              <w:rPr>
+                <w:rFonts w:ascii="Cambria Math" w:hAnsi="Cambria Math" w:cs="Arial"/>
+                <w:sz w:val="22"/>
+                <w:szCs w:val="22"/>
+              </w:rPr>
+              <m:t>n×n</m:t>
+            </m:r>
+          </m:sup>
+        </m:sSup>
+      </m:oMath>
+      <w:r>
+        <w:rPr>
+          <w:rFonts w:ascii="Arial" w:hAnsi="Arial" w:cs="Arial"/>
+          <w:sz w:val="22"/>
+          <w:szCs w:val="22"/>
+        </w:rPr>
+        <w:t>. This can be rewritten as a sum of rank one matrices:</w:t>
+      </w:r>
+    </w:p>
+    <w:p>
+      <w:pPr>
+        <w:rPr>
+          <w:rFonts w:ascii="Arial" w:hAnsi="Arial" w:cs="Arial"/>
+          <w:sz w:val="22"/>
+          <w:szCs w:val="22"/>
+        </w:rPr>
+      </w:pPr>
+      <m:oMathPara>
+        <m:oMath>
+          <m:sSub>
+            <m:sSubPr>
+              <m:ctrlPr>
+                <w:rPr>
+                  <w:rFonts w:ascii="Cambria Math" w:hAnsi="Cambria Math" w:cs="Arial"/>
+                  <w:i/>
+                  <w:sz w:val="22"/>
+                  <w:szCs w:val="22"/>
+                </w:rPr>
+              </m:ctrlPr>
+            </m:sSubPr>
+            <m:e>
+              <m:r>
+                <w:rPr>
+                  <w:rFonts w:ascii="Cambria Math" w:hAnsi="Cambria Math" w:cs="Arial"/>
+                  <w:sz w:val="22"/>
+                  <w:szCs w:val="22"/>
+                </w:rPr>
+                <m:t>A</m:t>
+              </m:r>
+            </m:e>
+            <m:sub>
+              <m:r>
+                <w:rPr>
+                  <w:rFonts w:ascii="Cambria Math" w:hAnsi="Cambria Math" w:cs="Arial"/>
+                  <w:sz w:val="22"/>
+                  <w:szCs w:val="22"/>
+                </w:rPr>
+                <m:t>c</m:t>
+              </m:r>
+            </m:sub>
+          </m:sSub>
+          <m:r>
+            <w:rPr>
+              <w:rFonts w:ascii="Cambria Math" w:hAnsi="Cambria Math" w:cs="Arial"/>
+              <w:sz w:val="22"/>
+              <w:szCs w:val="22"/>
+            </w:rPr>
+            <m:t>=</m:t>
+          </m:r>
+          <m:nary>
+            <m:naryPr>
+              <m:chr m:val="∑"/>
+              <m:ctrlPr>
+                <w:rPr>
+                  <w:rFonts w:ascii="Cambria Math" w:hAnsi="Cambria Math" w:cs="Arial"/>
+                  <w:i/>
+                  <w:sz w:val="22"/>
+                  <w:szCs w:val="22"/>
+                </w:rPr>
+              </m:ctrlPr>
+            </m:naryPr>
+            <m:sub>
+              <m:r>
+                <w:rPr>
+                  <w:rFonts w:ascii="Cambria Math" w:hAnsi="Cambria Math" w:cs="Arial"/>
+                  <w:sz w:val="22"/>
+                  <w:szCs w:val="22"/>
+                </w:rPr>
+                <m:t>j=1</m:t>
+              </m:r>
+            </m:sub>
+            <m:sup>
+              <m:r>
+                <w:rPr>
+                  <w:rFonts w:ascii="Cambria Math" w:hAnsi="Cambria Math" w:cs="Arial"/>
+                  <w:sz w:val="22"/>
+                  <w:szCs w:val="22"/>
+                </w:rPr>
+                <m:t>n</m:t>
+              </m:r>
+            </m:sup>
+            <m:e>
+              <m:sSub>
+                <m:sSubPr>
+                  <m:ctrlPr>
+                    <w:rPr>
+                      <w:rFonts w:ascii="Cambria Math" w:hAnsi="Cambria Math" w:cs="Arial"/>
+                      <w:i/>
+                      <w:sz w:val="22"/>
+                      <w:szCs w:val="22"/>
+                    </w:rPr>
+                  </m:ctrlPr>
+                </m:sSubPr>
+                <m:e>
+                  <m:r>
+                    <w:rPr>
+                      <w:rFonts w:ascii="Cambria Math" w:hAnsi="Cambria Math" w:cs="Arial"/>
+                      <w:sz w:val="22"/>
+                      <w:szCs w:val="22"/>
+                    </w:rPr>
+                    <m:t>σ</m:t>
+                  </m:r>
+                </m:e>
+                <m:sub>
+                  <m:r>
+                    <w:rPr>
+                      <w:rFonts w:ascii="Cambria Math" w:hAnsi="Cambria Math" w:cs="Arial"/>
+                      <w:sz w:val="22"/>
+                      <w:szCs w:val="22"/>
+                    </w:rPr>
+                    <m:t>j</m:t>
+                  </m:r>
+                </m:sub>
+              </m:sSub>
+              <m:sSub>
+                <m:sSubPr>
+                  <m:ctrlPr>
+                    <w:rPr>
+                      <w:rFonts w:ascii="Cambria Math" w:hAnsi="Cambria Math" w:cs="Arial"/>
+                      <w:b/>
+                      <w:bCs/>
+                      <w:i/>
+                      <w:sz w:val="22"/>
+                      <w:szCs w:val="22"/>
+                    </w:rPr>
+                  </m:ctrlPr>
+                </m:sSubPr>
+                <m:e>
+                  <m:r>
+                    <m:rPr>
+                      <m:sty m:val="bi"/>
+                    </m:rPr>
+                    <w:rPr>
+                      <w:rFonts w:ascii="Cambria Math" w:hAnsi="Cambria Math" w:cs="Arial"/>
+                      <w:sz w:val="22"/>
+                      <w:szCs w:val="22"/>
+                    </w:rPr>
+                    <m:t>u</m:t>
+                  </m:r>
+                </m:e>
+                <m:sub>
+                  <m:r>
+                    <m:rPr>
+                      <m:sty m:val="bi"/>
+                    </m:rPr>
+                    <w:rPr>
+                      <w:rFonts w:ascii="Cambria Math" w:hAnsi="Cambria Math" w:cs="Arial"/>
+                      <w:sz w:val="22"/>
+                      <w:szCs w:val="22"/>
+                    </w:rPr>
+                    <m:t>j</m:t>
+                  </m:r>
+                </m:sub>
+              </m:sSub>
+              <m:sSubSup>
+                <m:sSubSupPr>
+                  <m:ctrlPr>
+                    <w:rPr>
+                      <w:rFonts w:ascii="Cambria Math" w:hAnsi="Cambria Math" w:cs="Arial"/>
+                      <w:b/>
+                      <w:bCs/>
+                      <w:i/>
+                      <w:sz w:val="22"/>
+                      <w:szCs w:val="22"/>
+                    </w:rPr>
+                  </m:ctrlPr>
+                </m:sSubSupPr>
+                <m:e>
+                  <m:r>
+                    <m:rPr>
+                      <m:sty m:val="bi"/>
+                    </m:rPr>
+                    <w:rPr>
+                      <w:rFonts w:ascii="Cambria Math" w:hAnsi="Cambria Math" w:cs="Arial"/>
+                      <w:sz w:val="22"/>
+                      <w:szCs w:val="22"/>
+                    </w:rPr>
+                    <m:t>v</m:t>
+                  </m:r>
+                </m:e>
+                <m:sub>
+                  <m:r>
+                    <m:rPr>
+                      <m:sty m:val="bi"/>
+                    </m:rPr>
+                    <w:rPr>
+                      <w:rFonts w:ascii="Cambria Math" w:hAnsi="Cambria Math" w:cs="Arial"/>
+                      <w:sz w:val="22"/>
+                      <w:szCs w:val="22"/>
+                    </w:rPr>
+                    <m:t>j</m:t>
+                  </m:r>
+                </m:sub>
+                <m:sup>
+                  <m:r>
+                    <m:rPr>
+                      <m:sty m:val="bi"/>
+                    </m:rPr>
+                    <w:rPr>
+                      <w:rFonts w:ascii="Cambria Math" w:hAnsi="Cambria Math" w:cs="Arial"/>
+                      <w:sz w:val="22"/>
+                      <w:szCs w:val="22"/>
+                    </w:rPr>
+                    <m:t>T</m:t>
+                  </m:r>
+                </m:sup>
+              </m:sSubSup>
+            </m:e>
+          </m:nary>
+        </m:oMath>
+      </m:oMathPara>
+    </w:p>
+    <w:p>
+      <w:pPr>
+        <w:rPr>
+          <w:rFonts w:ascii="Arial" w:hAnsi="Arial" w:cs="Arial"/>
+          <w:sz w:val="22"/>
+          <w:szCs w:val="22"/>
+        </w:rPr>
+      </w:pPr>
+      <w:r>
+        <w:rPr>
+          <w:rFonts w:ascii="Arial" w:hAnsi="Arial" w:cs="Arial"/>
+          <w:sz w:val="22"/>
+          <w:szCs w:val="22"/>
+        </w:rPr>
+        <w:t xml:space="preserve">where </w:t>
+      </w:r>
+      <m:oMath>
+        <m:sSub>
+          <m:sSubPr>
+            <m:ctrlPr>
+              <w:rPr>
+                <w:rFonts w:ascii="Cambria Math" w:hAnsi="Cambria Math" w:cs="Arial"/>
+                <w:i/>
+                <w:sz w:val="22"/>
+                <w:szCs w:val="22"/>
+              </w:rPr>
+            </m:ctrlPr>
+          </m:sSubPr>
+          <m:e>
+            <m:r>
+              <w:rPr>
+                <w:rFonts w:ascii="Cambria Math" w:hAnsi="Cambria Math" w:cs="Arial"/>
+                <w:sz w:val="22"/>
+                <w:szCs w:val="22"/>
+              </w:rPr>
+              <m:t>σ</m:t>
+            </m:r>
+          </m:e>
+          <m:sub>
+            <m:r>
+              <w:rPr>
+                <w:rFonts w:ascii="Cambria Math" w:hAnsi="Cambria Math" w:cs="Arial"/>
+                <w:sz w:val="22"/>
+                <w:szCs w:val="22"/>
+              </w:rPr>
+              <m:t>j</m:t>
+            </m:r>
+          </m:sub>
+        </m:sSub>
+        <m:r>
+          <w:rPr>
+            <w:rFonts w:ascii="Cambria Math" w:hAnsi="Cambria Math" w:cs="Arial"/>
+            <w:sz w:val="22"/>
+            <w:szCs w:val="22"/>
+          </w:rPr>
+          <m:t>=</m:t>
+        </m:r>
+        <m:sSub>
+          <m:sSubPr>
+            <m:ctrlPr>
+              <w:rPr>
+                <w:rFonts w:ascii="Cambria Math" w:hAnsi="Cambria Math" w:cs="Arial"/>
+                <w:iCs/>
+                <w:sz w:val="22"/>
+                <w:szCs w:val="22"/>
+              </w:rPr>
+            </m:ctrlPr>
+          </m:sSubPr>
+          <m:e>
+            <m:r>
+              <m:rPr>
+                <m:sty m:val="p"/>
+              </m:rPr>
+              <w:rPr>
+                <w:rFonts w:ascii="Cambria Math" w:hAnsi="Cambria Math" w:cs="Arial"/>
+                <w:sz w:val="22"/>
+                <w:szCs w:val="22"/>
+              </w:rPr>
+              <m:t>Σ</m:t>
+            </m:r>
+          </m:e>
+          <m:sub>
+            <m:r>
+              <m:rPr>
+                <m:sty m:val="p"/>
+              </m:rPr>
+              <w:rPr>
+                <w:rFonts w:ascii="Cambria Math" w:hAnsi="Cambria Math" w:cs="Arial"/>
+                <w:sz w:val="22"/>
+                <w:szCs w:val="22"/>
+              </w:rPr>
+              <m:t>jj</m:t>
+            </m:r>
+          </m:sub>
+        </m:sSub>
+      </m:oMath>
+      <w:r>
+        <w:rPr>
+          <w:rFonts w:ascii="Arial" w:hAnsi="Arial" w:cs="Arial"/>
+          <w:iCs/>
+          <w:sz w:val="22"/>
+          <w:szCs w:val="22"/>
+        </w:rPr>
+        <w:t xml:space="preserve"> and </w:t>
+      </w:r>
+      <m:oMath>
+        <m:sSub>
+          <m:sSubPr>
+            <m:ctrlPr>
+              <w:rPr>
+                <w:rFonts w:ascii="Cambria Math" w:hAnsi="Cambria Math" w:cs="Arial"/>
+                <w:b/>
+                <w:bCs/>
+                <w:i/>
+                <w:iCs/>
+                <w:sz w:val="22"/>
+                <w:szCs w:val="22"/>
+              </w:rPr>
+            </m:ctrlPr>
+          </m:sSubPr>
+          <m:e>
+            <m:r>
+              <m:rPr>
+                <m:sty m:val="bi"/>
+              </m:rPr>
+              <w:rPr>
+                <w:rFonts w:ascii="Cambria Math" w:hAnsi="Cambria Math" w:cs="Arial"/>
+                <w:sz w:val="22"/>
+                <w:szCs w:val="22"/>
+              </w:rPr>
+              <m:t>u</m:t>
+            </m:r>
+          </m:e>
+          <m:sub>
+            <m:r>
+              <m:rPr>
+                <m:sty m:val="bi"/>
+              </m:rPr>
+              <w:rPr>
+                <w:rFonts w:ascii="Cambria Math" w:hAnsi="Cambria Math" w:cs="Arial"/>
+                <w:sz w:val="22"/>
+                <w:szCs w:val="22"/>
+              </w:rPr>
+              <m:t>j</m:t>
+            </m:r>
+          </m:sub>
+        </m:sSub>
+      </m:oMath>
+      <w:r>
+        <w:rPr>
+          <w:rFonts w:ascii="Arial" w:hAnsi="Arial" w:cs="Arial"/>
+          <w:iCs/>
+          <w:sz w:val="22"/>
+          <w:szCs w:val="22"/>
+        </w:rPr>
+        <w:t xml:space="preserve"> and </w:t>
+      </w:r>
+      <m:oMath>
+        <m:sSub>
+          <m:sSubPr>
+            <m:ctrlPr>
+              <w:rPr>
+                <w:rFonts w:ascii="Cambria Math" w:hAnsi="Cambria Math" w:cs="Arial"/>
+                <w:b/>
+                <w:bCs/>
+                <w:i/>
+                <w:iCs/>
+                <w:sz w:val="22"/>
+                <w:szCs w:val="22"/>
+              </w:rPr>
+            </m:ctrlPr>
+          </m:sSubPr>
+          <m:e>
+            <m:r>
+              <m:rPr>
+                <m:sty m:val="bi"/>
+              </m:rPr>
+              <w:rPr>
+                <w:rFonts w:ascii="Cambria Math" w:hAnsi="Cambria Math" w:cs="Arial"/>
+                <w:sz w:val="22"/>
+                <w:szCs w:val="22"/>
+              </w:rPr>
+              <m:t>v</m:t>
+            </m:r>
+          </m:e>
+          <m:sub>
+            <m:r>
+              <m:rPr>
+                <m:sty m:val="bi"/>
+              </m:rPr>
+              <w:rPr>
+                <w:rFonts w:ascii="Cambria Math" w:hAnsi="Cambria Math" w:cs="Arial"/>
+                <w:sz w:val="22"/>
+                <w:szCs w:val="22"/>
+              </w:rPr>
+              <m:t>j</m:t>
+            </m:r>
+          </m:sub>
+        </m:sSub>
+      </m:oMath>
+      <w:r>
+        <w:rPr>
+          <w:rFonts w:ascii="Arial" w:hAnsi="Arial" w:cs="Arial"/>
+          <w:iCs/>
+          <w:sz w:val="22"/>
+          <w:szCs w:val="22"/>
+        </w:rPr>
+        <w:t xml:space="preserve"> are the </w:t>
+      </w:r>
+      <m:oMath>
+        <m:sSup>
+          <m:sSupPr>
+            <m:ctrlPr>
+              <w:rPr>
+                <w:rFonts w:ascii="Cambria Math" w:hAnsi="Cambria Math" w:cs="Arial"/>
+                <w:i/>
+                <w:iCs/>
+                <w:sz w:val="22"/>
+                <w:szCs w:val="22"/>
+              </w:rPr>
+            </m:ctrlPr>
+          </m:sSupPr>
+          <m:e>
+            <m:r>
+              <w:rPr>
+                <w:rFonts w:ascii="Cambria Math" w:hAnsi="Cambria Math" w:cs="Arial"/>
+                <w:sz w:val="22"/>
+                <w:szCs w:val="22"/>
+              </w:rPr>
+              <m:t>j</m:t>
+            </m:r>
+          </m:e>
+          <m:sup>
+            <m:r>
+              <w:rPr>
+                <w:rFonts w:ascii="Cambria Math" w:hAnsi="Cambria Math" w:cs="Arial"/>
+                <w:sz w:val="22"/>
+                <w:szCs w:val="22"/>
+              </w:rPr>
+              <m:t>th</m:t>
+            </m:r>
+          </m:sup>
+        </m:sSup>
+      </m:oMath>
+      <w:r>
+        <w:rPr>
+          <w:rFonts w:ascii="Arial" w:hAnsi="Arial" w:cs="Arial"/>
+          <w:iCs/>
+          <w:sz w:val="22"/>
+          <w:szCs w:val="22"/>
+        </w:rPr>
+        <w:t xml:space="preserve"> columns of </w:t>
+      </w:r>
+      <m:oMath>
+        <m:r>
+          <w:rPr>
+            <w:rFonts w:ascii="Cambria Math" w:hAnsi="Cambria Math" w:cs="Arial"/>
+            <w:sz w:val="22"/>
+            <w:szCs w:val="22"/>
+          </w:rPr>
+          <m:t>U</m:t>
+        </m:r>
+      </m:oMath>
+      <w:r>
+        <w:rPr>
+          <w:rFonts w:ascii="Arial" w:hAnsi="Arial" w:cs="Arial"/>
+          <w:iCs/>
+          <w:sz w:val="22"/>
+          <w:szCs w:val="22"/>
+        </w:rPr>
+        <w:t xml:space="preserve"> and </w:t>
+      </w:r>
+      <m:oMath>
+        <m:r>
+          <w:rPr>
+            <w:rFonts w:ascii="Cambria Math" w:hAnsi="Cambria Math" w:cs="Arial"/>
+            <w:sz w:val="22"/>
+            <w:szCs w:val="22"/>
+          </w:rPr>
+          <m:t>V</m:t>
+        </m:r>
+      </m:oMath>
+      <w:r>
+        <w:rPr>
+          <w:rFonts w:ascii="Arial" w:hAnsi="Arial" w:cs="Arial"/>
+          <w:iCs/>
+          <w:sz w:val="22"/>
+          <w:szCs w:val="22"/>
+        </w:rPr>
+        <w:t xml:space="preserve"> respectively. Since </w:t>
+      </w:r>
+      <m:oMath>
+        <m:d>
+          <m:dPr>
+            <m:begChr m:val="‖"/>
+            <m:endChr m:val="‖"/>
+            <m:ctrlPr>
+              <w:rPr>
+                <w:rFonts w:ascii="Cambria Math" w:hAnsi="Cambria Math" w:cs="Arial"/>
+                <w:i/>
+                <w:sz w:val="22"/>
+                <w:szCs w:val="22"/>
+              </w:rPr>
+            </m:ctrlPr>
+          </m:dPr>
+          <m:e>
+            <m:sSub>
+              <m:sSubPr>
+                <m:ctrlPr>
+                  <w:rPr>
+                    <w:rFonts w:ascii="Cambria Math" w:hAnsi="Cambria Math" w:cs="Arial"/>
+                    <w:b/>
+                    <w:bCs/>
+                    <w:i/>
+                    <w:sz w:val="22"/>
+                    <w:szCs w:val="22"/>
+                  </w:rPr>
+                </m:ctrlPr>
+              </m:sSubPr>
+              <m:e>
+                <m:r>
+                  <m:rPr>
+                    <m:sty m:val="bi"/>
+                  </m:rPr>
+                  <w:rPr>
+                    <w:rFonts w:ascii="Cambria Math" w:hAnsi="Cambria Math" w:cs="Arial"/>
+                    <w:sz w:val="22"/>
+                    <w:szCs w:val="22"/>
+                  </w:rPr>
+                  <m:t>u</m:t>
+                </m:r>
+              </m:e>
+              <m:sub>
+                <m:r>
+                  <m:rPr>
+                    <m:sty m:val="bi"/>
+                  </m:rPr>
+                  <w:rPr>
+                    <w:rFonts w:ascii="Cambria Math" w:hAnsi="Cambria Math" w:cs="Arial"/>
+                    <w:sz w:val="22"/>
+                    <w:szCs w:val="22"/>
+                  </w:rPr>
+                  <m:t>j</m:t>
+                </m:r>
+              </m:sub>
+            </m:sSub>
+          </m:e>
+        </m:d>
+        <m:r>
+          <w:rPr>
+            <w:rFonts w:ascii="Cambria Math" w:hAnsi="Cambria Math" w:cs="Arial"/>
+            <w:sz w:val="22"/>
+            <w:szCs w:val="22"/>
+          </w:rPr>
+          <m:t>=</m:t>
+        </m:r>
+        <m:d>
+          <m:dPr>
+            <m:begChr m:val="‖"/>
+            <m:endChr m:val="‖"/>
+            <m:ctrlPr>
+              <w:rPr>
+                <w:rFonts w:ascii="Cambria Math" w:hAnsi="Cambria Math" w:cs="Arial"/>
+                <w:i/>
+                <w:sz w:val="22"/>
+                <w:szCs w:val="22"/>
+              </w:rPr>
+            </m:ctrlPr>
+          </m:dPr>
+          <m:e>
+            <m:sSub>
+              <m:sSubPr>
+                <m:ctrlPr>
+                  <w:rPr>
+                    <w:rFonts w:ascii="Cambria Math" w:hAnsi="Cambria Math" w:cs="Arial"/>
+                    <w:b/>
+                    <w:bCs/>
+                    <w:i/>
+                    <w:sz w:val="22"/>
+                    <w:szCs w:val="22"/>
+                  </w:rPr>
+                </m:ctrlPr>
+              </m:sSubPr>
+              <m:e>
+                <m:r>
+                  <m:rPr>
+                    <m:sty m:val="bi"/>
+                  </m:rPr>
+                  <w:rPr>
+                    <w:rFonts w:ascii="Cambria Math" w:hAnsi="Cambria Math" w:cs="Arial"/>
+                    <w:sz w:val="22"/>
+                    <w:szCs w:val="22"/>
+                  </w:rPr>
+                  <m:t>v</m:t>
+                </m:r>
+              </m:e>
+              <m:sub>
+                <m:r>
+                  <m:rPr>
+                    <m:sty m:val="bi"/>
+                  </m:rPr>
+                  <w:rPr>
+                    <w:rFonts w:ascii="Cambria Math" w:hAnsi="Cambria Math" w:cs="Arial"/>
+                    <w:sz w:val="22"/>
+                    <w:szCs w:val="22"/>
+                  </w:rPr>
+                  <m:t>j</m:t>
+                </m:r>
+              </m:sub>
+            </m:sSub>
+          </m:e>
+        </m:d>
+        <m:r>
+          <w:rPr>
+            <w:rFonts w:ascii="Cambria Math" w:hAnsi="Cambria Math" w:cs="Arial"/>
+            <w:sz w:val="22"/>
+            <w:szCs w:val="22"/>
+          </w:rPr>
+          <m:t>=1</m:t>
+        </m:r>
+      </m:oMath>
+      <w:r>
+        <w:rPr>
+          <w:rFonts w:ascii="Arial" w:hAnsi="Arial" w:cs="Arial"/>
+          <w:sz w:val="22"/>
+          <w:szCs w:val="22"/>
+        </w:rPr>
+        <w:t xml:space="preserve"> we have that </w:t>
+      </w:r>
+      <m:oMath>
+        <m:d>
+          <m:dPr>
+            <m:begChr m:val="‖"/>
+            <m:endChr m:val="‖"/>
+            <m:ctrlPr>
+              <w:rPr>
+                <w:rFonts w:ascii="Cambria Math" w:hAnsi="Cambria Math" w:cs="Arial"/>
+                <w:i/>
+                <w:sz w:val="22"/>
+                <w:szCs w:val="22"/>
+              </w:rPr>
+            </m:ctrlPr>
+          </m:dPr>
+          <m:e>
+            <m:sSub>
+              <m:sSubPr>
+                <m:ctrlPr>
+                  <w:rPr>
+                    <w:rFonts w:ascii="Cambria Math" w:hAnsi="Cambria Math" w:cs="Arial"/>
+                    <w:b/>
+                    <w:bCs/>
+                    <w:i/>
+                    <w:sz w:val="22"/>
+                    <w:szCs w:val="22"/>
+                  </w:rPr>
+                </m:ctrlPr>
+              </m:sSubPr>
+              <m:e>
+                <m:r>
+                  <m:rPr>
+                    <m:sty m:val="bi"/>
+                  </m:rPr>
+                  <w:rPr>
+                    <w:rFonts w:ascii="Cambria Math" w:hAnsi="Cambria Math" w:cs="Arial"/>
+                    <w:sz w:val="22"/>
+                    <w:szCs w:val="22"/>
+                  </w:rPr>
+                  <m:t>u</m:t>
+                </m:r>
+              </m:e>
+              <m:sub>
+                <m:r>
+                  <m:rPr>
+                    <m:sty m:val="bi"/>
+                  </m:rPr>
+                  <w:rPr>
+                    <w:rFonts w:ascii="Cambria Math" w:hAnsi="Cambria Math" w:cs="Arial"/>
+                    <w:sz w:val="22"/>
+                    <w:szCs w:val="22"/>
+                  </w:rPr>
+                  <m:t>j</m:t>
+                </m:r>
+              </m:sub>
+            </m:sSub>
+            <m:sSubSup>
+              <m:sSubSupPr>
+                <m:ctrlPr>
+                  <w:rPr>
+                    <w:rFonts w:ascii="Cambria Math" w:hAnsi="Cambria Math" w:cs="Arial"/>
+                    <w:b/>
+                    <w:bCs/>
+                    <w:i/>
+                    <w:sz w:val="22"/>
+                    <w:szCs w:val="22"/>
+                  </w:rPr>
+                </m:ctrlPr>
+              </m:sSubSupPr>
+              <m:e>
+                <m:r>
+                  <m:rPr>
+                    <m:sty m:val="bi"/>
+                  </m:rPr>
+                  <w:rPr>
+                    <w:rFonts w:ascii="Cambria Math" w:hAnsi="Cambria Math" w:cs="Arial"/>
+                    <w:sz w:val="22"/>
+                    <w:szCs w:val="22"/>
+                  </w:rPr>
+                  <m:t>v</m:t>
+                </m:r>
+              </m:e>
+              <m:sub>
+                <m:r>
+                  <m:rPr>
+                    <m:sty m:val="bi"/>
+                  </m:rPr>
+                  <w:rPr>
+                    <w:rFonts w:ascii="Cambria Math" w:hAnsi="Cambria Math" w:cs="Arial"/>
+                    <w:sz w:val="22"/>
+                    <w:szCs w:val="22"/>
+                  </w:rPr>
+                  <m:t>j</m:t>
+                </m:r>
+              </m:sub>
+              <m:sup>
+                <m:r>
+                  <m:rPr>
+                    <m:sty m:val="bi"/>
+                  </m:rPr>
+                  <w:rPr>
+                    <w:rFonts w:ascii="Cambria Math" w:hAnsi="Cambria Math" w:cs="Arial"/>
+                    <w:sz w:val="22"/>
+                    <w:szCs w:val="22"/>
+                  </w:rPr>
+                  <m:t>T</m:t>
+                </m:r>
+              </m:sup>
+            </m:sSubSup>
+          </m:e>
+        </m:d>
+        <m:r>
+          <w:rPr>
+            <w:rFonts w:ascii="Cambria Math" w:hAnsi="Cambria Math" w:cs="Arial"/>
+            <w:sz w:val="22"/>
+            <w:szCs w:val="22"/>
+          </w:rPr>
+          <m:t>=1</m:t>
+        </m:r>
+      </m:oMath>
+      <w:r>
+        <w:rPr>
+          <w:rFonts w:ascii="Arial" w:hAnsi="Arial" w:cs="Arial"/>
+          <w:sz w:val="22"/>
+          <w:szCs w:val="22"/>
+        </w:rPr>
+        <w:t xml:space="preserve">. As such, we can see that the relative contribution of each matrix </w:t>
+      </w:r>
+      <m:oMath>
+        <m:sSub>
+          <m:sSubPr>
+            <m:ctrlPr>
+              <w:rPr>
+                <w:rFonts w:ascii="Cambria Math" w:hAnsi="Cambria Math" w:cs="Arial"/>
+                <w:b/>
+                <w:bCs/>
+                <w:i/>
+                <w:sz w:val="22"/>
+                <w:szCs w:val="22"/>
+              </w:rPr>
+            </m:ctrlPr>
+          </m:sSubPr>
+          <m:e>
+            <m:r>
+              <m:rPr>
+                <m:sty m:val="bi"/>
+              </m:rPr>
+              <w:rPr>
+                <w:rFonts w:ascii="Cambria Math" w:hAnsi="Cambria Math" w:cs="Arial"/>
+                <w:sz w:val="22"/>
+                <w:szCs w:val="22"/>
+              </w:rPr>
+              <m:t>u</m:t>
+            </m:r>
+          </m:e>
+          <m:sub>
+            <m:r>
+              <m:rPr>
+                <m:sty m:val="bi"/>
+              </m:rPr>
+              <w:rPr>
+                <w:rFonts w:ascii="Cambria Math" w:hAnsi="Cambria Math" w:cs="Arial"/>
+                <w:sz w:val="22"/>
+                <w:szCs w:val="22"/>
+              </w:rPr>
+              <m:t>j</m:t>
+            </m:r>
+          </m:sub>
+        </m:sSub>
+        <m:sSubSup>
+          <m:sSubSupPr>
+            <m:ctrlPr>
+              <w:rPr>
+                <w:rFonts w:ascii="Cambria Math" w:hAnsi="Cambria Math" w:cs="Arial"/>
+                <w:b/>
+                <w:bCs/>
+                <w:i/>
+                <w:sz w:val="22"/>
+                <w:szCs w:val="22"/>
+              </w:rPr>
+            </m:ctrlPr>
+          </m:sSubSupPr>
+          <m:e>
+            <m:r>
+              <m:rPr>
+                <m:sty m:val="bi"/>
+              </m:rPr>
+              <w:rPr>
+                <w:rFonts w:ascii="Cambria Math" w:hAnsi="Cambria Math" w:cs="Arial"/>
+                <w:sz w:val="22"/>
+                <w:szCs w:val="22"/>
+              </w:rPr>
+              <m:t>v</m:t>
+            </m:r>
+          </m:e>
+          <m:sub>
+            <m:r>
+              <m:rPr>
+                <m:sty m:val="bi"/>
+              </m:rPr>
+              <w:rPr>
+                <w:rFonts w:ascii="Cambria Math" w:hAnsi="Cambria Math" w:cs="Arial"/>
+                <w:sz w:val="22"/>
+                <w:szCs w:val="22"/>
+              </w:rPr>
+              <m:t>j</m:t>
+            </m:r>
+          </m:sub>
+          <m:sup>
+            <m:r>
+              <m:rPr>
+                <m:sty m:val="bi"/>
+              </m:rPr>
+              <w:rPr>
+                <w:rFonts w:ascii="Cambria Math" w:hAnsi="Cambria Math" w:cs="Arial"/>
+                <w:sz w:val="22"/>
+                <w:szCs w:val="22"/>
+              </w:rPr>
+              <m:t>T</m:t>
+            </m:r>
+          </m:sup>
+        </m:sSubSup>
+      </m:oMath>
+      <w:r>
+        <w:rPr>
+          <w:rFonts w:ascii="Arial" w:hAnsi="Arial" w:cs="Arial"/>
+          <w:sz w:val="22"/>
+          <w:szCs w:val="22"/>
+        </w:rPr>
+        <w:t xml:space="preserve"> towards the reconstruction of </w:t>
+      </w:r>
+      <m:oMath>
+        <m:sSub>
+          <m:sSubPr>
+            <m:ctrlPr>
+              <w:rPr>
+                <w:rFonts w:ascii="Cambria Math" w:hAnsi="Cambria Math" w:cs="Arial"/>
+                <w:i/>
+                <w:sz w:val="22"/>
+                <w:szCs w:val="22"/>
+              </w:rPr>
+            </m:ctrlPr>
+          </m:sSubPr>
+          <m:e>
+            <m:r>
+              <w:rPr>
+                <w:rFonts w:ascii="Cambria Math" w:hAnsi="Cambria Math" w:cs="Arial"/>
+                <w:sz w:val="22"/>
+                <w:szCs w:val="22"/>
+              </w:rPr>
+              <m:t>A</m:t>
+            </m:r>
+          </m:e>
+          <m:sub>
+            <m:r>
+              <w:rPr>
+                <w:rFonts w:ascii="Cambria Math" w:hAnsi="Cambria Math" w:cs="Arial"/>
+                <w:sz w:val="22"/>
+                <w:szCs w:val="22"/>
+              </w:rPr>
+              <m:t>c</m:t>
+            </m:r>
+          </m:sub>
+        </m:sSub>
+      </m:oMath>
+      <w:r>
+        <w:rPr>
+          <w:rFonts w:ascii="Arial" w:hAnsi="Arial" w:cs="Arial"/>
+          <w:sz w:val="22"/>
+          <w:szCs w:val="22"/>
+        </w:rPr>
+        <w:t xml:space="preserve"> is determined solely by the value of </w:t>
+      </w:r>
+      <m:oMath>
+        <m:sSub>
+          <m:sSubPr>
+            <m:ctrlPr>
+              <w:rPr>
+                <w:rFonts w:ascii="Cambria Math" w:hAnsi="Cambria Math" w:cs="Arial"/>
+                <w:i/>
+                <w:sz w:val="22"/>
+                <w:szCs w:val="22"/>
+              </w:rPr>
+            </m:ctrlPr>
+          </m:sSubPr>
+          <m:e>
+            <m:r>
+              <w:rPr>
+                <w:rFonts w:ascii="Cambria Math" w:hAnsi="Cambria Math" w:cs="Arial"/>
+                <w:sz w:val="22"/>
+                <w:szCs w:val="22"/>
+              </w:rPr>
+              <m:t>σ</m:t>
+            </m:r>
+          </m:e>
+          <m:sub>
+            <m:r>
+              <w:rPr>
+                <w:rFonts w:ascii="Cambria Math" w:hAnsi="Cambria Math" w:cs="Arial"/>
+                <w:sz w:val="22"/>
+                <w:szCs w:val="22"/>
+              </w:rPr>
+              <m:t>j</m:t>
+            </m:r>
+          </m:sub>
+        </m:sSub>
+      </m:oMath>
+      <w:r>
+        <w:rPr>
+          <w:rFonts w:ascii="Arial" w:hAnsi="Arial" w:cs="Arial"/>
+          <w:sz w:val="22"/>
+          <w:szCs w:val="22"/>
+        </w:rPr>
+        <w:t xml:space="preserve">. Since </w:t>
+      </w:r>
+      <m:oMath>
+        <m:sSub>
+          <m:sSubPr>
+            <m:ctrlPr>
+              <w:rPr>
+                <w:rFonts w:ascii="Cambria Math" w:hAnsi="Cambria Math" w:cs="Arial"/>
+                <w:i/>
+                <w:sz w:val="22"/>
+                <w:szCs w:val="22"/>
+              </w:rPr>
+            </m:ctrlPr>
+          </m:sSubPr>
+          <m:e>
+            <m:r>
+              <w:rPr>
+                <w:rFonts w:ascii="Cambria Math" w:hAnsi="Cambria Math" w:cs="Arial"/>
+                <w:sz w:val="22"/>
+                <w:szCs w:val="22"/>
+              </w:rPr>
+              <m:t>σ</m:t>
+            </m:r>
+          </m:e>
+          <m:sub>
+            <m:r>
+              <w:rPr>
+                <w:rFonts w:ascii="Cambria Math" w:hAnsi="Cambria Math" w:cs="Arial"/>
+                <w:sz w:val="22"/>
+                <w:szCs w:val="22"/>
+              </w:rPr>
+              <m:t>1</m:t>
+            </m:r>
+          </m:sub>
+        </m:sSub>
+        <m:r>
+          <w:rPr>
+            <w:rFonts w:ascii="Cambria Math" w:hAnsi="Cambria Math" w:cs="Arial"/>
+            <w:sz w:val="22"/>
+            <w:szCs w:val="22"/>
+          </w:rPr>
+          <m:t>≥…≥</m:t>
+        </m:r>
+        <m:sSub>
+          <m:sSubPr>
+            <m:ctrlPr>
+              <w:rPr>
+                <w:rFonts w:ascii="Cambria Math" w:hAnsi="Cambria Math" w:cs="Arial"/>
+                <w:i/>
+                <w:sz w:val="22"/>
+                <w:szCs w:val="22"/>
+              </w:rPr>
+            </m:ctrlPr>
+          </m:sSubPr>
+          <m:e>
+            <m:r>
+              <w:rPr>
+                <w:rFonts w:ascii="Cambria Math" w:hAnsi="Cambria Math" w:cs="Arial"/>
+                <w:sz w:val="22"/>
+                <w:szCs w:val="22"/>
+              </w:rPr>
+              <m:t>σ</m:t>
+            </m:r>
+          </m:e>
+          <m:sub>
+            <m:r>
+              <w:rPr>
+                <w:rFonts w:ascii="Cambria Math" w:hAnsi="Cambria Math" w:cs="Arial"/>
+                <w:sz w:val="22"/>
+                <w:szCs w:val="22"/>
+              </w:rPr>
+              <m:t>j</m:t>
+            </m:r>
+          </m:sub>
+        </m:sSub>
+        <m:r>
+          <w:rPr>
+            <w:rFonts w:ascii="Cambria Math" w:hAnsi="Cambria Math" w:cs="Arial"/>
+            <w:sz w:val="22"/>
+            <w:szCs w:val="22"/>
+          </w:rPr>
+          <m:t>≥0</m:t>
+        </m:r>
+      </m:oMath>
+      <w:r>
+        <w:rPr>
+          <w:rFonts w:ascii="Arial" w:hAnsi="Arial" w:cs="Arial"/>
+          <w:sz w:val="22"/>
+          <w:szCs w:val="22"/>
+        </w:rPr>
+        <w:t xml:space="preserve">, it can be deduced that said contribution monotonically decreases as </w:t>
+      </w:r>
+      <m:oMath>
+        <m:r>
+          <w:rPr>
+            <w:rFonts w:ascii="Cambria Math" w:hAnsi="Cambria Math" w:cs="Arial"/>
+            <w:sz w:val="22"/>
+            <w:szCs w:val="22"/>
+          </w:rPr>
+          <m:t>j</m:t>
+        </m:r>
+      </m:oMath>
+      <w:r>
+        <w:rPr>
+          <w:rFonts w:ascii="Arial" w:hAnsi="Arial" w:cs="Arial"/>
+          <w:sz w:val="22"/>
+          <w:szCs w:val="22"/>
+        </w:rPr>
+        <w:t xml:space="preserve"> increases. It turns out that in most instances this happens very quickly. As such, </w:t>
+      </w:r>
+      <m:oMath>
+        <m:sSub>
+          <m:sSubPr>
+            <m:ctrlPr>
+              <w:rPr>
+                <w:rFonts w:ascii="Cambria Math" w:hAnsi="Cambria Math" w:cs="Arial"/>
+                <w:i/>
+                <w:sz w:val="22"/>
+                <w:szCs w:val="22"/>
+              </w:rPr>
+            </m:ctrlPr>
+          </m:sSubPr>
+          <m:e>
+            <m:r>
+              <w:rPr>
+                <w:rFonts w:ascii="Cambria Math" w:hAnsi="Cambria Math" w:cs="Arial"/>
+                <w:sz w:val="22"/>
+                <w:szCs w:val="22"/>
+              </w:rPr>
+              <m:t>A</m:t>
+            </m:r>
+          </m:e>
+          <m:sub>
+            <m:r>
+              <w:rPr>
+                <w:rFonts w:ascii="Cambria Math" w:hAnsi="Cambria Math" w:cs="Arial"/>
+                <w:sz w:val="22"/>
+                <w:szCs w:val="22"/>
+              </w:rPr>
+              <m:t>c</m:t>
+            </m:r>
+          </m:sub>
+        </m:sSub>
+      </m:oMath>
+      <w:r>
+        <w:rPr>
+          <w:rFonts w:ascii="Arial" w:hAnsi="Arial" w:cs="Arial"/>
+          <w:sz w:val="22"/>
+          <w:szCs w:val="22"/>
+        </w:rPr>
+        <w:t xml:space="preserve"> can often be very well approximated by </w:t>
+      </w:r>
+    </w:p>
+    <w:p>
+      <w:pPr>
+        <w:rPr>
+          <w:rFonts w:ascii="Arial" w:hAnsi="Arial" w:cs="Arial"/>
+          <w:sz w:val="22"/>
+          <w:szCs w:val="22"/>
+        </w:rPr>
+      </w:pPr>
+      <m:oMathPara>
+        <m:oMath>
+          <m:sSub>
+            <m:sSubPr>
+              <m:ctrlPr>
+                <w:rPr>
+                  <w:rFonts w:ascii="Cambria Math" w:hAnsi="Cambria Math" w:cs="Arial"/>
+                  <w:i/>
+                  <w:sz w:val="22"/>
+                  <w:szCs w:val="22"/>
+                </w:rPr>
+              </m:ctrlPr>
+            </m:sSubPr>
+            <m:e>
+              <m:acc>
+                <m:accPr>
+                  <m:chr m:val="̃"/>
+                  <m:ctrlPr>
+                    <w:rPr>
+                      <w:rFonts w:ascii="Cambria Math" w:hAnsi="Cambria Math" w:cs="Arial"/>
+                      <w:i/>
+                      <w:sz w:val="22"/>
+                      <w:szCs w:val="22"/>
+                    </w:rPr>
+                  </m:ctrlPr>
+                </m:accPr>
+                <m:e>
+                  <m:r>
+                    <w:rPr>
+                      <w:rFonts w:ascii="Cambria Math" w:hAnsi="Cambria Math" w:cs="Arial"/>
+                      <w:sz w:val="22"/>
+                      <w:szCs w:val="22"/>
+                    </w:rPr>
+                    <m:t>A</m:t>
+                  </m:r>
+                </m:e>
+              </m:acc>
+            </m:e>
+            <m:sub>
+              <m:r>
+                <w:rPr>
+                  <w:rFonts w:ascii="Cambria Math" w:hAnsi="Cambria Math" w:cs="Arial"/>
+                  <w:sz w:val="22"/>
+                  <w:szCs w:val="22"/>
+                </w:rPr>
+                <m:t>c,ν</m:t>
+              </m:r>
+            </m:sub>
+          </m:sSub>
+          <m:r>
+            <w:rPr>
+              <w:rFonts w:ascii="Cambria Math" w:hAnsi="Cambria Math" w:cs="Arial"/>
+              <w:sz w:val="22"/>
+              <w:szCs w:val="22"/>
+            </w:rPr>
+            <m:t>=</m:t>
+          </m:r>
+          <m:nary>
+            <m:naryPr>
+              <m:chr m:val="∑"/>
+              <m:ctrlPr>
+                <w:rPr>
+                  <w:rFonts w:ascii="Cambria Math" w:hAnsi="Cambria Math" w:cs="Arial"/>
+                  <w:i/>
+                  <w:sz w:val="22"/>
+                  <w:szCs w:val="22"/>
+                </w:rPr>
+              </m:ctrlPr>
+            </m:naryPr>
+            <m:sub>
+              <m:r>
+                <w:rPr>
+                  <w:rFonts w:ascii="Cambria Math" w:hAnsi="Cambria Math" w:cs="Arial"/>
+                  <w:sz w:val="22"/>
+                  <w:szCs w:val="22"/>
+                </w:rPr>
+                <m:t>j=1</m:t>
+              </m:r>
+            </m:sub>
+            <m:sup>
+              <m:r>
+                <w:rPr>
+                  <w:rFonts w:ascii="Cambria Math" w:hAnsi="Cambria Math" w:cs="Arial"/>
+                  <w:sz w:val="22"/>
+                  <w:szCs w:val="22"/>
+                </w:rPr>
+                <m:t>ν</m:t>
+              </m:r>
+            </m:sup>
+            <m:e>
+              <m:sSub>
+                <m:sSubPr>
+                  <m:ctrlPr>
+                    <w:rPr>
+                      <w:rFonts w:ascii="Cambria Math" w:hAnsi="Cambria Math" w:cs="Arial"/>
+                      <w:i/>
+                      <w:sz w:val="22"/>
+                      <w:szCs w:val="22"/>
+                    </w:rPr>
+                  </m:ctrlPr>
+                </m:sSubPr>
+                <m:e>
+                  <m:r>
+                    <w:rPr>
+                      <w:rFonts w:ascii="Cambria Math" w:hAnsi="Cambria Math" w:cs="Arial"/>
+                      <w:sz w:val="22"/>
+                      <w:szCs w:val="22"/>
+                    </w:rPr>
+                    <m:t>σ</m:t>
+                  </m:r>
+                </m:e>
+                <m:sub>
+                  <m:r>
+                    <w:rPr>
+                      <w:rFonts w:ascii="Cambria Math" w:hAnsi="Cambria Math" w:cs="Arial"/>
+                      <w:sz w:val="22"/>
+                      <w:szCs w:val="22"/>
+                    </w:rPr>
+                    <m:t>j</m:t>
+                  </m:r>
+                </m:sub>
+              </m:sSub>
+              <m:sSub>
+                <m:sSubPr>
+                  <m:ctrlPr>
+                    <w:rPr>
+                      <w:rFonts w:ascii="Cambria Math" w:hAnsi="Cambria Math" w:cs="Arial"/>
+                      <w:b/>
+                      <w:bCs/>
+                      <w:i/>
+                      <w:sz w:val="22"/>
+                      <w:szCs w:val="22"/>
+                    </w:rPr>
+                  </m:ctrlPr>
+                </m:sSubPr>
+                <m:e>
+                  <m:r>
+                    <m:rPr>
+                      <m:sty m:val="bi"/>
+                    </m:rPr>
+                    <w:rPr>
+                      <w:rFonts w:ascii="Cambria Math" w:hAnsi="Cambria Math" w:cs="Arial"/>
+                      <w:sz w:val="22"/>
+                      <w:szCs w:val="22"/>
+                    </w:rPr>
+                    <m:t>u</m:t>
+                  </m:r>
+                </m:e>
+                <m:sub>
+                  <m:r>
+                    <m:rPr>
+                      <m:sty m:val="bi"/>
+                    </m:rPr>
+                    <w:rPr>
+                      <w:rFonts w:ascii="Cambria Math" w:hAnsi="Cambria Math" w:cs="Arial"/>
+                      <w:sz w:val="22"/>
+                      <w:szCs w:val="22"/>
+                    </w:rPr>
+                    <m:t>j</m:t>
+                  </m:r>
+                </m:sub>
+              </m:sSub>
+              <m:sSubSup>
+                <m:sSubSupPr>
+                  <m:ctrlPr>
+                    <w:rPr>
+                      <w:rFonts w:ascii="Cambria Math" w:hAnsi="Cambria Math" w:cs="Arial"/>
+                      <w:b/>
+                      <w:bCs/>
+                      <w:i/>
+                      <w:sz w:val="22"/>
+                      <w:szCs w:val="22"/>
+                    </w:rPr>
+                  </m:ctrlPr>
+                </m:sSubSupPr>
+                <m:e>
+                  <m:r>
+                    <m:rPr>
+                      <m:sty m:val="bi"/>
+                    </m:rPr>
+                    <w:rPr>
+                      <w:rFonts w:ascii="Cambria Math" w:hAnsi="Cambria Math" w:cs="Arial"/>
+                      <w:sz w:val="22"/>
+                      <w:szCs w:val="22"/>
+                    </w:rPr>
+                    <m:t>v</m:t>
+                  </m:r>
+                </m:e>
+                <m:sub>
+                  <m:r>
+                    <m:rPr>
+                      <m:sty m:val="bi"/>
+                    </m:rPr>
+                    <w:rPr>
+                      <w:rFonts w:ascii="Cambria Math" w:hAnsi="Cambria Math" w:cs="Arial"/>
+                      <w:sz w:val="22"/>
+                      <w:szCs w:val="22"/>
+                    </w:rPr>
+                    <m:t>j</m:t>
+                  </m:r>
+                </m:sub>
+                <m:sup>
+                  <m:r>
+                    <m:rPr>
+                      <m:sty m:val="bi"/>
+                    </m:rPr>
+                    <w:rPr>
+                      <w:rFonts w:ascii="Cambria Math" w:hAnsi="Cambria Math" w:cs="Arial"/>
+                      <w:sz w:val="22"/>
+                      <w:szCs w:val="22"/>
+                    </w:rPr>
+                    <m:t>T</m:t>
+                  </m:r>
+                </m:sup>
+              </m:sSubSup>
+            </m:e>
+          </m:nary>
+        </m:oMath>
+      </m:oMathPara>
+    </w:p>
+    <w:p>
+      <w:pPr>
+        <w:rPr>
+          <w:rFonts w:ascii="Arial" w:hAnsi="Arial" w:cs="Arial"/>
+          <w:sz w:val="22"/>
+          <w:szCs w:val="22"/>
+        </w:rPr>
+      </w:pPr>
+      <w:r>
+        <w:rPr>
+          <w:rFonts w:ascii="Arial" w:hAnsi="Arial" w:cs="Arial"/>
+          <w:sz w:val="22"/>
+          <w:szCs w:val="22"/>
+        </w:rPr>
+        <w:t xml:space="preserve">where </w:t>
+      </w:r>
+      <m:oMath>
+        <m:r>
+          <w:rPr>
+            <w:rFonts w:ascii="Cambria Math" w:hAnsi="Cambria Math" w:cs="Arial"/>
+            <w:sz w:val="22"/>
+            <w:szCs w:val="22"/>
+          </w:rPr>
+          <m:t>ν≪n</m:t>
+        </m:r>
+      </m:oMath>
+      <w:r>
+        <w:rPr>
+          <w:rFonts w:ascii="Arial" w:hAnsi="Arial" w:cs="Arial"/>
+          <w:sz w:val="22"/>
+          <w:szCs w:val="22"/>
+        </w:rPr>
+        <w:t>. Returning to matrix format this can be expressed as</w:t>
+      </w:r>
+    </w:p>
+    <w:p>
+      <w:pPr>
+        <w:rPr>
+          <w:rFonts w:ascii="Arial" w:hAnsi="Arial" w:cs="Arial"/>
+          <w:sz w:val="22"/>
+          <w:szCs w:val="22"/>
+        </w:rPr>
+      </w:pPr>
+      <m:oMathPara>
+        <m:oMath>
+          <m:sSub>
+            <m:sSubPr>
+              <m:ctrlPr>
+                <w:rPr>
+                  <w:rFonts w:ascii="Cambria Math" w:hAnsi="Cambria Math" w:cs="Arial"/>
+                  <w:i/>
+                  <w:sz w:val="22"/>
+                  <w:szCs w:val="22"/>
+                </w:rPr>
+              </m:ctrlPr>
+            </m:sSubPr>
+            <m:e>
+              <m:acc>
+                <m:accPr>
+                  <m:chr m:val="̃"/>
+                  <m:ctrlPr>
+                    <w:rPr>
+                      <w:rFonts w:ascii="Cambria Math" w:hAnsi="Cambria Math" w:cs="Arial"/>
+                      <w:i/>
+                      <w:sz w:val="22"/>
+                      <w:szCs w:val="22"/>
+                    </w:rPr>
+                  </m:ctrlPr>
+                </m:accPr>
+                <m:e>
+                  <m:r>
+                    <w:rPr>
+                      <w:rFonts w:ascii="Cambria Math" w:hAnsi="Cambria Math" w:cs="Arial"/>
+                      <w:sz w:val="22"/>
+                      <w:szCs w:val="22"/>
+                    </w:rPr>
+                    <m:t>A</m:t>
+                  </m:r>
+                </m:e>
+              </m:acc>
+            </m:e>
+            <m:sub>
+              <m:r>
+                <w:rPr>
+                  <w:rFonts w:ascii="Cambria Math" w:hAnsi="Cambria Math" w:cs="Arial"/>
+                  <w:sz w:val="22"/>
+                  <w:szCs w:val="22"/>
+                </w:rPr>
+                <m:t>c,ν</m:t>
+              </m:r>
+            </m:sub>
+          </m:sSub>
+          <m:r>
+            <w:rPr>
+              <w:rFonts w:ascii="Cambria Math" w:hAnsi="Cambria Math" w:cs="Arial"/>
+              <w:sz w:val="22"/>
+              <w:szCs w:val="22"/>
+            </w:rPr>
+            <m:t>=</m:t>
+          </m:r>
+          <m:sSub>
+            <m:sSubPr>
+              <m:ctrlPr>
+                <w:rPr>
+                  <w:rFonts w:ascii="Cambria Math" w:hAnsi="Cambria Math" w:cs="Arial"/>
+                  <w:i/>
+                  <w:sz w:val="22"/>
+                  <w:szCs w:val="22"/>
+                </w:rPr>
+              </m:ctrlPr>
+            </m:sSubPr>
+            <m:e>
+              <m:r>
+                <w:rPr>
+                  <w:rFonts w:ascii="Cambria Math" w:hAnsi="Cambria Math" w:cs="Arial"/>
+                  <w:sz w:val="22"/>
+                  <w:szCs w:val="22"/>
+                </w:rPr>
+                <m:t>U</m:t>
+              </m:r>
+            </m:e>
+            <m:sub>
+              <m:r>
+                <w:rPr>
+                  <w:rFonts w:ascii="Cambria Math" w:hAnsi="Cambria Math" w:cs="Arial"/>
+                  <w:sz w:val="22"/>
+                  <w:szCs w:val="22"/>
+                </w:rPr>
+                <m:t>ν</m:t>
+              </m:r>
+            </m:sub>
+          </m:sSub>
+          <m:sSub>
+            <m:sSubPr>
+              <m:ctrlPr>
+                <w:rPr>
+                  <w:rFonts w:ascii="Cambria Math" w:hAnsi="Cambria Math" w:cs="Arial"/>
+                  <w:sz w:val="22"/>
+                  <w:szCs w:val="22"/>
+                </w:rPr>
+              </m:ctrlPr>
+            </m:sSubPr>
+            <m:e>
+              <m:r>
+                <m:rPr>
+                  <m:sty m:val="p"/>
+                </m:rPr>
+                <w:rPr>
+                  <w:rFonts w:ascii="Cambria Math" w:hAnsi="Cambria Math" w:cs="Arial"/>
+                  <w:sz w:val="22"/>
+                  <w:szCs w:val="22"/>
+                </w:rPr>
+                <m:t>Σ</m:t>
+              </m:r>
+            </m:e>
+            <m:sub>
+              <m:r>
+                <m:rPr>
+                  <m:sty m:val="p"/>
+                </m:rPr>
+                <w:rPr>
+                  <w:rFonts w:ascii="Cambria Math" w:hAnsi="Cambria Math" w:cs="Arial"/>
+                  <w:sz w:val="22"/>
+                  <w:szCs w:val="22"/>
+                </w:rPr>
+                <m:t>ν</m:t>
+              </m:r>
+            </m:sub>
+          </m:sSub>
+          <m:sSubSup>
+            <m:sSubSupPr>
+              <m:ctrlPr>
+                <w:rPr>
+                  <w:rFonts w:ascii="Cambria Math" w:hAnsi="Cambria Math" w:cs="Arial"/>
+                  <w:i/>
+                  <w:sz w:val="22"/>
+                  <w:szCs w:val="22"/>
+                </w:rPr>
+              </m:ctrlPr>
+            </m:sSubSupPr>
+            <m:e>
+              <m:r>
+                <w:rPr>
+                  <w:rFonts w:ascii="Cambria Math" w:hAnsi="Cambria Math" w:cs="Arial"/>
+                  <w:sz w:val="22"/>
+                  <w:szCs w:val="22"/>
+                </w:rPr>
+                <m:t>V</m:t>
+              </m:r>
+            </m:e>
+            <m:sub>
+              <m:r>
+                <w:rPr>
+                  <w:rFonts w:ascii="Cambria Math" w:hAnsi="Cambria Math" w:cs="Arial"/>
+                  <w:sz w:val="22"/>
+                  <w:szCs w:val="22"/>
+                </w:rPr>
+                <m:t>ν</m:t>
+              </m:r>
+            </m:sub>
+            <m:sup>
+              <m:r>
+                <w:rPr>
+                  <w:rFonts w:ascii="Cambria Math" w:hAnsi="Cambria Math" w:cs="Arial"/>
+                  <w:sz w:val="22"/>
+                  <w:szCs w:val="22"/>
+                </w:rPr>
+                <m:t>T</m:t>
+              </m:r>
+            </m:sup>
+          </m:sSubSup>
+        </m:oMath>
+      </m:oMathPara>
+    </w:p>
+    <w:p>
+      <w:pPr>
+        <w:rPr>
+          <w:rFonts w:ascii="Arial" w:hAnsi="Arial" w:cs="Arial"/>
+          <w:sz w:val="22"/>
+          <w:szCs w:val="22"/>
+        </w:rPr>
+      </w:pPr>
+      <w:r>
+        <w:rPr>
+          <w:rFonts w:ascii="Arial" w:hAnsi="Arial" w:cs="Arial"/>
+          <w:sz w:val="22"/>
+          <w:szCs w:val="22"/>
+        </w:rPr>
+        <w:lastRenderedPageBreak/>
+        <w:t xml:space="preserve">where </w:t>
+      </w:r>
+      <m:oMath>
+        <m:sSub>
+          <m:sSubPr>
+            <m:ctrlPr>
+              <w:rPr>
+                <w:rFonts w:ascii="Cambria Math" w:hAnsi="Cambria Math" w:cs="Arial"/>
+                <w:i/>
+                <w:sz w:val="22"/>
+                <w:szCs w:val="22"/>
+              </w:rPr>
+            </m:ctrlPr>
+          </m:sSubPr>
+          <m:e>
+            <m:r>
+              <w:rPr>
+                <w:rFonts w:ascii="Cambria Math" w:hAnsi="Cambria Math" w:cs="Arial"/>
+                <w:sz w:val="22"/>
+                <w:szCs w:val="22"/>
+              </w:rPr>
+              <m:t>U</m:t>
+            </m:r>
+          </m:e>
+          <m:sub>
+            <m:r>
+              <w:rPr>
+                <w:rFonts w:ascii="Cambria Math" w:hAnsi="Cambria Math" w:cs="Arial"/>
+                <w:sz w:val="22"/>
+                <w:szCs w:val="22"/>
+              </w:rPr>
+              <m:t>ν</m:t>
+            </m:r>
+          </m:sub>
+        </m:sSub>
+        <m:r>
+          <w:rPr>
+            <w:rFonts w:ascii="Cambria Math" w:hAnsi="Cambria Math" w:cs="Arial"/>
+            <w:sz w:val="22"/>
+            <w:szCs w:val="22"/>
+          </w:rPr>
+          <m:t>∈</m:t>
+        </m:r>
+        <m:sSup>
+          <m:sSupPr>
+            <m:ctrlPr>
+              <w:rPr>
+                <w:rFonts w:ascii="Cambria Math" w:hAnsi="Cambria Math" w:cs="Arial"/>
+                <w:i/>
+                <w:sz w:val="22"/>
+                <w:szCs w:val="22"/>
+              </w:rPr>
+            </m:ctrlPr>
+          </m:sSupPr>
+          <m:e>
+            <m:r>
+              <m:rPr>
+                <m:scr m:val="double-struck"/>
+              </m:rPr>
+              <w:rPr>
+                <w:rFonts w:ascii="Cambria Math" w:hAnsi="Cambria Math" w:cs="Arial"/>
+                <w:sz w:val="22"/>
+                <w:szCs w:val="22"/>
+              </w:rPr>
+              <m:t>R</m:t>
+            </m:r>
+          </m:e>
+          <m:sup>
+            <m:r>
+              <w:rPr>
+                <w:rFonts w:ascii="Cambria Math" w:hAnsi="Cambria Math" w:cs="Arial"/>
+                <w:sz w:val="22"/>
+                <w:szCs w:val="22"/>
+              </w:rPr>
+              <m:t>m×ν</m:t>
+            </m:r>
+          </m:sup>
+        </m:sSup>
+      </m:oMath>
+      <w:r>
+        <w:rPr>
+          <w:rFonts w:ascii="Arial" w:hAnsi="Arial" w:cs="Arial"/>
+          <w:sz w:val="22"/>
+          <w:szCs w:val="22"/>
+        </w:rPr>
+        <w:t xml:space="preserve">, </w:t>
+      </w:r>
+      <m:oMath>
+        <m:sSub>
+          <m:sSubPr>
+            <m:ctrlPr>
+              <w:rPr>
+                <w:rFonts w:ascii="Cambria Math" w:hAnsi="Cambria Math" w:cs="Arial"/>
+                <w:i/>
+                <w:sz w:val="22"/>
+                <w:szCs w:val="22"/>
+              </w:rPr>
+            </m:ctrlPr>
+          </m:sSubPr>
+          <m:e>
+            <m:r>
+              <m:rPr>
+                <m:sty m:val="p"/>
+              </m:rPr>
+              <w:rPr>
+                <w:rFonts w:ascii="Cambria Math" w:hAnsi="Cambria Math" w:cs="Arial"/>
+                <w:sz w:val="22"/>
+                <w:szCs w:val="22"/>
+              </w:rPr>
+              <m:t>Σ</m:t>
+            </m:r>
+            <m:ctrlPr>
+              <w:rPr>
+                <w:rFonts w:ascii="Cambria Math" w:hAnsi="Cambria Math" w:cs="Arial"/>
+                <w:sz w:val="22"/>
+                <w:szCs w:val="22"/>
+              </w:rPr>
+            </m:ctrlPr>
+          </m:e>
+          <m:sub>
+            <m:r>
+              <w:rPr>
+                <w:rFonts w:ascii="Cambria Math" w:hAnsi="Cambria Math" w:cs="Arial"/>
+                <w:sz w:val="22"/>
+                <w:szCs w:val="22"/>
+              </w:rPr>
+              <m:t>ν</m:t>
+            </m:r>
+          </m:sub>
+        </m:sSub>
+        <m:r>
+          <w:rPr>
+            <w:rFonts w:ascii="Cambria Math" w:hAnsi="Cambria Math" w:cs="Arial"/>
+            <w:sz w:val="22"/>
+            <w:szCs w:val="22"/>
+          </w:rPr>
+          <m:t>∈</m:t>
+        </m:r>
+        <m:sSup>
+          <m:sSupPr>
+            <m:ctrlPr>
+              <w:rPr>
+                <w:rFonts w:ascii="Cambria Math" w:hAnsi="Cambria Math" w:cs="Arial"/>
+                <w:i/>
+                <w:sz w:val="22"/>
+                <w:szCs w:val="22"/>
+              </w:rPr>
+            </m:ctrlPr>
+          </m:sSupPr>
+          <m:e>
+            <m:r>
+              <m:rPr>
+                <m:scr m:val="double-struck"/>
+              </m:rPr>
+              <w:rPr>
+                <w:rFonts w:ascii="Cambria Math" w:hAnsi="Cambria Math" w:cs="Arial"/>
+                <w:sz w:val="22"/>
+                <w:szCs w:val="22"/>
+              </w:rPr>
+              <m:t>R</m:t>
+            </m:r>
+          </m:e>
+          <m:sup>
+            <m:r>
+              <w:rPr>
+                <w:rFonts w:ascii="Cambria Math" w:hAnsi="Cambria Math" w:cs="Arial"/>
+                <w:sz w:val="22"/>
+                <w:szCs w:val="22"/>
+              </w:rPr>
+              <m:t>ν×ν</m:t>
+            </m:r>
+          </m:sup>
+        </m:sSup>
+      </m:oMath>
+      <w:r>
+        <w:rPr>
+          <w:rFonts w:ascii="Arial" w:hAnsi="Arial" w:cs="Arial"/>
+          <w:sz w:val="22"/>
+          <w:szCs w:val="22"/>
+        </w:rPr>
+        <w:t xml:space="preserve"> and </w:t>
+      </w:r>
+      <m:oMath>
+        <m:sSub>
+          <m:sSubPr>
+            <m:ctrlPr>
+              <w:rPr>
+                <w:rFonts w:ascii="Cambria Math" w:hAnsi="Cambria Math" w:cs="Arial"/>
+                <w:i/>
+                <w:sz w:val="22"/>
+                <w:szCs w:val="22"/>
+              </w:rPr>
+            </m:ctrlPr>
+          </m:sSubPr>
+          <m:e>
+            <m:r>
+              <w:rPr>
+                <w:rFonts w:ascii="Cambria Math" w:hAnsi="Cambria Math" w:cs="Arial"/>
+                <w:sz w:val="22"/>
+                <w:szCs w:val="22"/>
+              </w:rPr>
+              <m:t>V</m:t>
+            </m:r>
+          </m:e>
+          <m:sub>
+            <m:r>
+              <w:rPr>
+                <w:rFonts w:ascii="Cambria Math" w:hAnsi="Cambria Math" w:cs="Arial"/>
+                <w:sz w:val="22"/>
+                <w:szCs w:val="22"/>
+              </w:rPr>
+              <m:t>ν</m:t>
+            </m:r>
+          </m:sub>
+        </m:sSub>
+        <m:r>
+          <w:rPr>
+            <w:rFonts w:ascii="Cambria Math" w:hAnsi="Cambria Math" w:cs="Arial"/>
+            <w:sz w:val="22"/>
+            <w:szCs w:val="22"/>
+          </w:rPr>
+          <m:t>∈</m:t>
+        </m:r>
+        <m:sSup>
+          <m:sSupPr>
+            <m:ctrlPr>
+              <w:rPr>
+                <w:rFonts w:ascii="Cambria Math" w:hAnsi="Cambria Math" w:cs="Arial"/>
+                <w:i/>
+                <w:sz w:val="22"/>
+                <w:szCs w:val="22"/>
+              </w:rPr>
+            </m:ctrlPr>
+          </m:sSupPr>
+          <m:e>
+            <m:r>
+              <m:rPr>
+                <m:scr m:val="double-struck"/>
+              </m:rPr>
+              <w:rPr>
+                <w:rFonts w:ascii="Cambria Math" w:hAnsi="Cambria Math" w:cs="Arial"/>
+                <w:sz w:val="22"/>
+                <w:szCs w:val="22"/>
+              </w:rPr>
+              <m:t>R</m:t>
+            </m:r>
+          </m:e>
+          <m:sup>
+            <m:r>
+              <w:rPr>
+                <w:rFonts w:ascii="Cambria Math" w:hAnsi="Cambria Math" w:cs="Arial"/>
+                <w:sz w:val="22"/>
+                <w:szCs w:val="22"/>
+              </w:rPr>
+              <m:t>n×ν</m:t>
+            </m:r>
+          </m:sup>
+        </m:sSup>
+      </m:oMath>
+      <w:r>
+        <w:rPr>
+          <w:rFonts w:ascii="Arial" w:hAnsi="Arial" w:cs="Arial"/>
+          <w:sz w:val="22"/>
+          <w:szCs w:val="22"/>
+        </w:rPr>
+        <w:t xml:space="preserve">. From this we can write an equation for the </w:t>
+      </w:r>
+      <m:oMath>
+        <m:sSup>
+          <m:sSupPr>
+            <m:ctrlPr>
+              <w:rPr>
+                <w:rFonts w:ascii="Cambria Math" w:hAnsi="Cambria Math" w:cs="Arial"/>
+                <w:i/>
+                <w:sz w:val="22"/>
+                <w:szCs w:val="22"/>
+              </w:rPr>
+            </m:ctrlPr>
+          </m:sSupPr>
+          <m:e>
+            <m:r>
+              <w:rPr>
+                <w:rFonts w:ascii="Cambria Math" w:hAnsi="Cambria Math" w:cs="Arial"/>
+                <w:sz w:val="22"/>
+                <w:szCs w:val="22"/>
+              </w:rPr>
+              <m:t>j</m:t>
+            </m:r>
+          </m:e>
+          <m:sup>
+            <m:r>
+              <w:rPr>
+                <w:rFonts w:ascii="Cambria Math" w:hAnsi="Cambria Math" w:cs="Arial"/>
+                <w:sz w:val="22"/>
+                <w:szCs w:val="22"/>
+              </w:rPr>
+              <m:t>th</m:t>
+            </m:r>
+          </m:sup>
+        </m:sSup>
+      </m:oMath>
+      <w:r>
+        <w:rPr>
+          <w:rFonts w:ascii="Arial" w:hAnsi="Arial" w:cs="Arial"/>
+          <w:sz w:val="22"/>
+          <w:szCs w:val="22"/>
+        </w:rPr>
+        <w:t xml:space="preserve"> column of </w:t>
+      </w:r>
+      <m:oMath>
+        <m:r>
+          <w:rPr>
+            <w:rFonts w:ascii="Cambria Math" w:hAnsi="Cambria Math" w:cs="Arial"/>
+            <w:sz w:val="22"/>
+            <w:szCs w:val="22"/>
+          </w:rPr>
+          <m:t>A</m:t>
+        </m:r>
+      </m:oMath>
+      <w:r>
+        <w:rPr>
+          <w:rFonts w:ascii="Arial" w:hAnsi="Arial" w:cs="Arial"/>
+          <w:sz w:val="22"/>
+          <w:szCs w:val="22"/>
+        </w:rPr>
+        <w:t>:</w:t>
+      </w:r>
+    </w:p>
+    <w:p>
+      <w:pPr>
+        <w:rPr>
+          <w:rFonts w:ascii="Arial" w:hAnsi="Arial" w:cs="Arial"/>
+          <w:sz w:val="22"/>
+          <w:szCs w:val="22"/>
+        </w:rPr>
+      </w:pPr>
+      <m:oMathPara>
+        <m:oMath>
+          <m:sSub>
+            <m:sSubPr>
+              <m:ctrlPr>
+                <w:rPr>
+                  <w:rFonts w:ascii="Cambria Math" w:hAnsi="Cambria Math" w:cs="Arial"/>
+                  <w:b/>
+                  <w:bCs/>
+                  <w:i/>
+                  <w:sz w:val="22"/>
+                  <w:szCs w:val="22"/>
+                </w:rPr>
+              </m:ctrlPr>
+            </m:sSubPr>
+            <m:e>
+              <m:acc>
+                <m:accPr>
+                  <m:chr m:val="̃"/>
+                  <m:ctrlPr>
+                    <w:rPr>
+                      <w:rFonts w:ascii="Cambria Math" w:hAnsi="Cambria Math" w:cs="Arial"/>
+                      <w:b/>
+                      <w:bCs/>
+                      <w:i/>
+                      <w:sz w:val="22"/>
+                      <w:szCs w:val="22"/>
+                    </w:rPr>
+                  </m:ctrlPr>
+                </m:accPr>
+                <m:e>
+                  <m:r>
+                    <m:rPr>
+                      <m:sty m:val="bi"/>
+                    </m:rPr>
+                    <w:rPr>
+                      <w:rFonts w:ascii="Cambria Math" w:hAnsi="Cambria Math" w:cs="Arial"/>
+                      <w:sz w:val="22"/>
+                      <w:szCs w:val="22"/>
+                    </w:rPr>
+                    <m:t>A</m:t>
+                  </m:r>
+                </m:e>
+              </m:acc>
+            </m:e>
+            <m:sub>
+              <m:r>
+                <m:rPr>
+                  <m:sty m:val="bi"/>
+                </m:rPr>
+                <w:rPr>
+                  <w:rFonts w:ascii="Cambria Math" w:hAnsi="Cambria Math" w:cs="Arial"/>
+                  <w:sz w:val="22"/>
+                  <w:szCs w:val="22"/>
+                </w:rPr>
+                <m:t>c,ν,j</m:t>
+              </m:r>
+            </m:sub>
+          </m:sSub>
+          <m:r>
+            <w:rPr>
+              <w:rFonts w:ascii="Cambria Math" w:hAnsi="Cambria Math" w:cs="Arial"/>
+              <w:sz w:val="22"/>
+              <w:szCs w:val="22"/>
+            </w:rPr>
+            <m:t>=</m:t>
+          </m:r>
+          <m:sSub>
+            <m:sSubPr>
+              <m:ctrlPr>
+                <w:rPr>
+                  <w:rFonts w:ascii="Cambria Math" w:hAnsi="Cambria Math" w:cs="Arial"/>
+                  <w:i/>
+                  <w:sz w:val="22"/>
+                  <w:szCs w:val="22"/>
+                </w:rPr>
+              </m:ctrlPr>
+            </m:sSubPr>
+            <m:e>
+              <m:r>
+                <w:rPr>
+                  <w:rFonts w:ascii="Cambria Math" w:hAnsi="Cambria Math" w:cs="Arial"/>
+                  <w:sz w:val="22"/>
+                  <w:szCs w:val="22"/>
+                </w:rPr>
+                <m:t>U</m:t>
+              </m:r>
+            </m:e>
+            <m:sub>
+              <m:r>
+                <w:rPr>
+                  <w:rFonts w:ascii="Cambria Math" w:hAnsi="Cambria Math" w:cs="Arial"/>
+                  <w:sz w:val="22"/>
+                  <w:szCs w:val="22"/>
+                </w:rPr>
+                <m:t>ν</m:t>
+              </m:r>
+            </m:sub>
+          </m:sSub>
+          <m:sSub>
+            <m:sSubPr>
+              <m:ctrlPr>
+                <w:rPr>
+                  <w:rFonts w:ascii="Cambria Math" w:hAnsi="Cambria Math" w:cs="Arial"/>
+                  <w:sz w:val="22"/>
+                  <w:szCs w:val="22"/>
+                </w:rPr>
+              </m:ctrlPr>
+            </m:sSubPr>
+            <m:e>
+              <m:r>
+                <m:rPr>
+                  <m:sty m:val="p"/>
+                </m:rPr>
+                <w:rPr>
+                  <w:rFonts w:ascii="Cambria Math" w:hAnsi="Cambria Math" w:cs="Arial"/>
+                  <w:sz w:val="22"/>
+                  <w:szCs w:val="22"/>
+                </w:rPr>
+                <m:t>Σ</m:t>
+              </m:r>
+            </m:e>
+            <m:sub>
+              <m:r>
+                <m:rPr>
+                  <m:sty m:val="p"/>
+                </m:rPr>
+                <w:rPr>
+                  <w:rFonts w:ascii="Cambria Math" w:hAnsi="Cambria Math" w:cs="Arial"/>
+                  <w:sz w:val="22"/>
+                  <w:szCs w:val="22"/>
+                </w:rPr>
+                <m:t>ν</m:t>
+              </m:r>
+            </m:sub>
+          </m:sSub>
+          <m:sSubSup>
+            <m:sSubSupPr>
+              <m:ctrlPr>
+                <w:rPr>
+                  <w:rFonts w:ascii="Cambria Math" w:hAnsi="Cambria Math" w:cs="Arial"/>
+                  <w:b/>
+                  <w:bCs/>
+                  <w:i/>
+                  <w:sz w:val="22"/>
+                  <w:szCs w:val="22"/>
+                </w:rPr>
+              </m:ctrlPr>
+            </m:sSubSupPr>
+            <m:e>
+              <m:r>
+                <m:rPr>
+                  <m:sty m:val="bi"/>
+                </m:rPr>
+                <w:rPr>
+                  <w:rFonts w:ascii="Cambria Math" w:hAnsi="Cambria Math" w:cs="Arial"/>
+                  <w:sz w:val="22"/>
+                  <w:szCs w:val="22"/>
+                </w:rPr>
+                <m:t>V</m:t>
+              </m:r>
+            </m:e>
+            <m:sub>
+              <m:r>
+                <m:rPr>
+                  <m:sty m:val="bi"/>
+                </m:rPr>
+                <w:rPr>
+                  <w:rFonts w:ascii="Cambria Math" w:hAnsi="Cambria Math" w:cs="Arial"/>
+                  <w:sz w:val="22"/>
+                  <w:szCs w:val="22"/>
+                </w:rPr>
+                <m:t>ν,j</m:t>
+              </m:r>
+            </m:sub>
+            <m:sup>
+              <m:r>
+                <m:rPr>
+                  <m:sty m:val="bi"/>
+                </m:rPr>
+                <w:rPr>
+                  <w:rFonts w:ascii="Cambria Math" w:hAnsi="Cambria Math" w:cs="Arial"/>
+                  <w:sz w:val="22"/>
+                  <w:szCs w:val="22"/>
+                </w:rPr>
+                <m:t>T</m:t>
+              </m:r>
+            </m:sup>
+          </m:sSubSup>
+          <m:r>
+            <w:rPr>
+              <w:rFonts w:ascii="Cambria Math" w:hAnsi="Cambria Math" w:cs="Arial"/>
+              <w:sz w:val="22"/>
+              <w:szCs w:val="22"/>
+            </w:rPr>
+            <m:t>∈</m:t>
+          </m:r>
+          <m:sSup>
+            <m:sSupPr>
+              <m:ctrlPr>
+                <w:rPr>
+                  <w:rFonts w:ascii="Cambria Math" w:hAnsi="Cambria Math" w:cs="Arial"/>
+                  <w:i/>
+                  <w:sz w:val="22"/>
+                  <w:szCs w:val="22"/>
+                </w:rPr>
+              </m:ctrlPr>
+            </m:sSupPr>
+            <m:e>
+              <m:r>
+                <m:rPr>
+                  <m:scr m:val="double-struck"/>
+                </m:rPr>
+                <w:rPr>
+                  <w:rFonts w:ascii="Cambria Math" w:hAnsi="Cambria Math" w:cs="Arial"/>
+                  <w:sz w:val="22"/>
+                  <w:szCs w:val="22"/>
+                </w:rPr>
+                <m:t>R</m:t>
+              </m:r>
+            </m:e>
+            <m:sup>
+              <m:r>
+                <w:rPr>
+                  <w:rFonts w:ascii="Cambria Math" w:hAnsi="Cambria Math" w:cs="Arial"/>
+                  <w:sz w:val="22"/>
+                  <w:szCs w:val="22"/>
+                </w:rPr>
+                <m:t>m</m:t>
+              </m:r>
+            </m:sup>
+          </m:sSup>
+        </m:oMath>
+      </m:oMathPara>
+    </w:p>
+    <w:p>
+      <w:pPr>
+        <w:rPr>
+          <w:rFonts w:ascii="Arial" w:hAnsi="Arial" w:cs="Arial"/>
+          <w:sz w:val="22"/>
+          <w:szCs w:val="22"/>
+        </w:rPr>
+      </w:pPr>
+      <w:r>
+        <w:rPr>
+          <w:rFonts w:ascii="Arial" w:hAnsi="Arial" w:cs="Arial"/>
+          <w:sz w:val="22"/>
+          <w:szCs w:val="22"/>
+        </w:rPr>
+        <w:t xml:space="preserve">where </w:t>
+      </w:r>
+      <m:oMath>
+        <m:sSub>
+          <m:sSubPr>
+            <m:ctrlPr>
+              <w:rPr>
+                <w:rFonts w:ascii="Cambria Math" w:hAnsi="Cambria Math" w:cs="Arial"/>
+                <w:b/>
+                <w:bCs/>
+                <w:i/>
+                <w:sz w:val="22"/>
+                <w:szCs w:val="22"/>
+              </w:rPr>
+            </m:ctrlPr>
+          </m:sSubPr>
+          <m:e>
+            <m:r>
+              <m:rPr>
+                <m:sty m:val="bi"/>
+              </m:rPr>
+              <w:rPr>
+                <w:rFonts w:ascii="Cambria Math" w:hAnsi="Cambria Math" w:cs="Arial"/>
+                <w:sz w:val="22"/>
+                <w:szCs w:val="22"/>
+              </w:rPr>
+              <m:t>V</m:t>
+            </m:r>
+          </m:e>
+          <m:sub>
+            <m:r>
+              <m:rPr>
+                <m:sty m:val="bi"/>
+              </m:rPr>
+              <w:rPr>
+                <w:rFonts w:ascii="Cambria Math" w:hAnsi="Cambria Math" w:cs="Arial"/>
+                <w:sz w:val="22"/>
+                <w:szCs w:val="22"/>
+              </w:rPr>
+              <m:t>ν,j</m:t>
+            </m:r>
+          </m:sub>
+        </m:sSub>
+      </m:oMath>
+      <w:r>
+        <w:rPr>
+          <w:rFonts w:ascii="Arial" w:hAnsi="Arial" w:cs="Arial"/>
+          <w:sz w:val="22"/>
+          <w:szCs w:val="22"/>
+        </w:rPr>
+        <w:t xml:space="preserve"> is the </w:t>
+      </w:r>
+      <m:oMath>
+        <m:sSup>
+          <m:sSupPr>
+            <m:ctrlPr>
+              <w:rPr>
+                <w:rFonts w:ascii="Cambria Math" w:hAnsi="Cambria Math" w:cs="Arial"/>
+                <w:i/>
+                <w:sz w:val="22"/>
+                <w:szCs w:val="22"/>
+              </w:rPr>
+            </m:ctrlPr>
+          </m:sSupPr>
+          <m:e>
+            <m:r>
+              <w:rPr>
+                <w:rFonts w:ascii="Cambria Math" w:hAnsi="Cambria Math" w:cs="Arial"/>
+                <w:sz w:val="22"/>
+                <w:szCs w:val="22"/>
+              </w:rPr>
+              <m:t>j</m:t>
+            </m:r>
+          </m:e>
+          <m:sup>
+            <m:r>
+              <w:rPr>
+                <w:rFonts w:ascii="Cambria Math" w:hAnsi="Cambria Math" w:cs="Arial"/>
+                <w:sz w:val="22"/>
+                <w:szCs w:val="22"/>
+              </w:rPr>
+              <m:t>th</m:t>
+            </m:r>
+          </m:sup>
+        </m:sSup>
+      </m:oMath>
+      <w:r>
+        <w:rPr>
+          <w:rFonts w:ascii="Arial" w:hAnsi="Arial" w:cs="Arial"/>
+          <w:sz w:val="22"/>
+          <w:szCs w:val="22"/>
+        </w:rPr>
+        <w:t xml:space="preserve"> row of </w:t>
+      </w:r>
+      <m:oMath>
+        <m:sSub>
+          <m:sSubPr>
+            <m:ctrlPr>
+              <w:rPr>
+                <w:rFonts w:ascii="Cambria Math" w:hAnsi="Cambria Math" w:cs="Arial"/>
+                <w:i/>
+                <w:sz w:val="22"/>
+                <w:szCs w:val="22"/>
+              </w:rPr>
+            </m:ctrlPr>
+          </m:sSubPr>
+          <m:e>
+            <m:r>
+              <w:rPr>
+                <w:rFonts w:ascii="Cambria Math" w:hAnsi="Cambria Math" w:cs="Arial"/>
+                <w:sz w:val="22"/>
+                <w:szCs w:val="22"/>
+              </w:rPr>
+              <m:t>V</m:t>
+            </m:r>
+          </m:e>
+          <m:sub>
+            <m:r>
+              <w:rPr>
+                <w:rFonts w:ascii="Cambria Math" w:hAnsi="Cambria Math" w:cs="Arial"/>
+                <w:sz w:val="22"/>
+                <w:szCs w:val="22"/>
+              </w:rPr>
+              <m:t>ν</m:t>
+            </m:r>
+          </m:sub>
+        </m:sSub>
+      </m:oMath>
+      <w:r>
+        <w:rPr>
+          <w:rFonts w:ascii="Arial" w:hAnsi="Arial" w:cs="Arial"/>
+          <w:sz w:val="22"/>
+          <w:szCs w:val="22"/>
+        </w:rPr>
+        <w:t xml:space="preserve">. Let </w:t>
+      </w:r>
+      <m:oMath>
+        <m:sSub>
+          <m:sSubPr>
+            <m:ctrlPr>
+              <w:rPr>
+                <w:rFonts w:ascii="Cambria Math" w:hAnsi="Cambria Math" w:cs="Arial"/>
+                <w:b/>
+                <w:bCs/>
+                <w:i/>
+                <w:sz w:val="22"/>
+                <w:szCs w:val="22"/>
+              </w:rPr>
+            </m:ctrlPr>
+          </m:sSubPr>
+          <m:e>
+            <m:r>
+              <m:rPr>
+                <m:sty m:val="bi"/>
+              </m:rPr>
+              <w:rPr>
+                <w:rFonts w:ascii="Cambria Math" w:hAnsi="Cambria Math" w:cs="Arial"/>
+                <w:sz w:val="22"/>
+                <w:szCs w:val="22"/>
+              </w:rPr>
+              <m:t>x</m:t>
+            </m:r>
+          </m:e>
+          <m:sub>
+            <m:r>
+              <m:rPr>
+                <m:sty m:val="bi"/>
+              </m:rPr>
+              <w:rPr>
+                <w:rFonts w:ascii="Cambria Math" w:hAnsi="Cambria Math" w:cs="Arial"/>
+                <w:sz w:val="22"/>
+                <w:szCs w:val="22"/>
+              </w:rPr>
+              <m:t>j</m:t>
+            </m:r>
+          </m:sub>
+        </m:sSub>
+        <m:r>
+          <w:rPr>
+            <w:rFonts w:ascii="Cambria Math" w:hAnsi="Cambria Math" w:cs="Arial"/>
+            <w:sz w:val="22"/>
+            <w:szCs w:val="22"/>
+          </w:rPr>
+          <m:t>=</m:t>
+        </m:r>
+        <m:sSub>
+          <m:sSubPr>
+            <m:ctrlPr>
+              <w:rPr>
+                <w:rFonts w:ascii="Cambria Math" w:hAnsi="Cambria Math" w:cs="Arial"/>
+                <w:sz w:val="22"/>
+                <w:szCs w:val="22"/>
+              </w:rPr>
+            </m:ctrlPr>
+          </m:sSubPr>
+          <m:e>
+            <m:r>
+              <m:rPr>
+                <m:sty m:val="p"/>
+              </m:rPr>
+              <w:rPr>
+                <w:rFonts w:ascii="Cambria Math" w:hAnsi="Cambria Math" w:cs="Arial"/>
+                <w:sz w:val="22"/>
+                <w:szCs w:val="22"/>
+              </w:rPr>
+              <m:t>Σ</m:t>
+            </m:r>
+          </m:e>
+          <m:sub>
+            <m:r>
+              <m:rPr>
+                <m:sty m:val="p"/>
+              </m:rPr>
+              <w:rPr>
+                <w:rFonts w:ascii="Cambria Math" w:hAnsi="Cambria Math" w:cs="Arial"/>
+                <w:sz w:val="22"/>
+                <w:szCs w:val="22"/>
+              </w:rPr>
+              <m:t>ν</m:t>
+            </m:r>
+          </m:sub>
+        </m:sSub>
+        <m:sSubSup>
+          <m:sSubSupPr>
+            <m:ctrlPr>
+              <w:rPr>
+                <w:rFonts w:ascii="Cambria Math" w:hAnsi="Cambria Math" w:cs="Arial"/>
+                <w:b/>
+                <w:bCs/>
+                <w:i/>
+                <w:sz w:val="22"/>
+                <w:szCs w:val="22"/>
+              </w:rPr>
+            </m:ctrlPr>
+          </m:sSubSupPr>
+          <m:e>
+            <m:r>
+              <m:rPr>
+                <m:sty m:val="bi"/>
+              </m:rPr>
+              <w:rPr>
+                <w:rFonts w:ascii="Cambria Math" w:hAnsi="Cambria Math" w:cs="Arial"/>
+                <w:sz w:val="22"/>
+                <w:szCs w:val="22"/>
+              </w:rPr>
+              <m:t>V</m:t>
+            </m:r>
+          </m:e>
+          <m:sub>
+            <m:r>
+              <m:rPr>
+                <m:sty m:val="bi"/>
+              </m:rPr>
+              <w:rPr>
+                <w:rFonts w:ascii="Cambria Math" w:hAnsi="Cambria Math" w:cs="Arial"/>
+                <w:sz w:val="22"/>
+                <w:szCs w:val="22"/>
+              </w:rPr>
+              <m:t>ν,j</m:t>
+            </m:r>
+          </m:sub>
+          <m:sup>
+            <m:r>
+              <m:rPr>
+                <m:sty m:val="bi"/>
+              </m:rPr>
+              <w:rPr>
+                <w:rFonts w:ascii="Cambria Math" w:hAnsi="Cambria Math" w:cs="Arial"/>
+                <w:sz w:val="22"/>
+                <w:szCs w:val="22"/>
+              </w:rPr>
+              <m:t>T</m:t>
+            </m:r>
+          </m:sup>
+        </m:sSubSup>
+        <m:r>
+          <w:rPr>
+            <w:rFonts w:ascii="Cambria Math" w:hAnsi="Cambria Math" w:cs="Arial"/>
+            <w:sz w:val="22"/>
+            <w:szCs w:val="22"/>
+          </w:rPr>
+          <m:t>∈</m:t>
+        </m:r>
+        <m:sSup>
+          <m:sSupPr>
+            <m:ctrlPr>
+              <w:rPr>
+                <w:rFonts w:ascii="Cambria Math" w:hAnsi="Cambria Math" w:cs="Arial"/>
+                <w:i/>
+                <w:sz w:val="22"/>
+                <w:szCs w:val="22"/>
+              </w:rPr>
+            </m:ctrlPr>
+          </m:sSupPr>
+          <m:e>
+            <m:r>
+              <m:rPr>
+                <m:scr m:val="double-struck"/>
+              </m:rPr>
+              <w:rPr>
+                <w:rFonts w:ascii="Cambria Math" w:hAnsi="Cambria Math" w:cs="Arial"/>
+                <w:sz w:val="22"/>
+                <w:szCs w:val="22"/>
+              </w:rPr>
+              <m:t>R</m:t>
+            </m:r>
+          </m:e>
+          <m:sup>
+            <m:r>
+              <w:rPr>
+                <w:rFonts w:ascii="Cambria Math" w:hAnsi="Cambria Math" w:cs="Arial"/>
+                <w:sz w:val="22"/>
+                <w:szCs w:val="22"/>
+              </w:rPr>
+              <m:t>ν</m:t>
+            </m:r>
+          </m:sup>
+        </m:sSup>
+      </m:oMath>
+      <w:r>
+        <w:rPr>
+          <w:rFonts w:ascii="Arial" w:hAnsi="Arial" w:cs="Arial"/>
+          <w:sz w:val="22"/>
+          <w:szCs w:val="22"/>
+        </w:rPr>
+        <w:t>. Thus:</w:t>
+      </w:r>
+    </w:p>
+    <w:p>
+      <w:pPr>
+        <w:rPr>
+          <w:rFonts w:ascii="Arial" w:hAnsi="Arial" w:cs="Arial"/>
+          <w:b/>
+          <w:bCs/>
+          <w:sz w:val="22"/>
+          <w:szCs w:val="22"/>
+        </w:rPr>
+      </w:pPr>
+      <m:oMathPara>
+        <m:oMath>
+          <m:sSub>
+            <m:sSubPr>
+              <m:ctrlPr>
+                <w:rPr>
+                  <w:rFonts w:ascii="Cambria Math" w:hAnsi="Cambria Math" w:cs="Arial"/>
+                  <w:b/>
+                  <w:bCs/>
+                  <w:i/>
+                  <w:sz w:val="22"/>
+                  <w:szCs w:val="22"/>
+                </w:rPr>
+              </m:ctrlPr>
+            </m:sSubPr>
+            <m:e>
+              <m:acc>
+                <m:accPr>
+                  <m:chr m:val="̃"/>
+                  <m:ctrlPr>
+                    <w:rPr>
+                      <w:rFonts w:ascii="Cambria Math" w:hAnsi="Cambria Math" w:cs="Arial"/>
+                      <w:b/>
+                      <w:bCs/>
+                      <w:i/>
+                      <w:sz w:val="22"/>
+                      <w:szCs w:val="22"/>
+                    </w:rPr>
+                  </m:ctrlPr>
+                </m:accPr>
+                <m:e>
+                  <m:r>
+                    <m:rPr>
+                      <m:sty m:val="bi"/>
+                    </m:rPr>
+                    <w:rPr>
+                      <w:rFonts w:ascii="Cambria Math" w:hAnsi="Cambria Math" w:cs="Arial"/>
+                      <w:sz w:val="22"/>
+                      <w:szCs w:val="22"/>
+                    </w:rPr>
+                    <m:t>A</m:t>
+                  </m:r>
+                </m:e>
+              </m:acc>
+            </m:e>
+            <m:sub>
+              <m:r>
+                <m:rPr>
+                  <m:sty m:val="bi"/>
+                </m:rPr>
+                <w:rPr>
+                  <w:rFonts w:ascii="Cambria Math" w:hAnsi="Cambria Math" w:cs="Arial"/>
+                  <w:sz w:val="22"/>
+                  <w:szCs w:val="22"/>
+                </w:rPr>
+                <m:t>c,ν,j</m:t>
+              </m:r>
+            </m:sub>
+          </m:sSub>
+          <m:r>
+            <w:rPr>
+              <w:rFonts w:ascii="Cambria Math" w:hAnsi="Cambria Math" w:cs="Arial"/>
+              <w:sz w:val="22"/>
+              <w:szCs w:val="22"/>
+            </w:rPr>
+            <m:t>=</m:t>
+          </m:r>
+          <m:sSub>
+            <m:sSubPr>
+              <m:ctrlPr>
+                <w:rPr>
+                  <w:rFonts w:ascii="Cambria Math" w:hAnsi="Cambria Math" w:cs="Arial"/>
+                  <w:i/>
+                  <w:sz w:val="22"/>
+                  <w:szCs w:val="22"/>
+                </w:rPr>
+              </m:ctrlPr>
+            </m:sSubPr>
+            <m:e>
+              <m:r>
+                <w:rPr>
+                  <w:rFonts w:ascii="Cambria Math" w:hAnsi="Cambria Math" w:cs="Arial"/>
+                  <w:sz w:val="22"/>
+                  <w:szCs w:val="22"/>
+                </w:rPr>
+                <m:t>U</m:t>
+              </m:r>
+            </m:e>
+            <m:sub>
+              <m:r>
+                <w:rPr>
+                  <w:rFonts w:ascii="Cambria Math" w:hAnsi="Cambria Math" w:cs="Arial"/>
+                  <w:sz w:val="22"/>
+                  <w:szCs w:val="22"/>
+                </w:rPr>
+                <m:t>ν</m:t>
+              </m:r>
+            </m:sub>
+          </m:sSub>
+          <m:sSub>
+            <m:sSubPr>
+              <m:ctrlPr>
+                <w:rPr>
+                  <w:rFonts w:ascii="Cambria Math" w:hAnsi="Cambria Math" w:cs="Arial"/>
+                  <w:b/>
+                  <w:bCs/>
+                  <w:i/>
+                  <w:sz w:val="22"/>
+                  <w:szCs w:val="22"/>
+                </w:rPr>
+              </m:ctrlPr>
+            </m:sSubPr>
+            <m:e>
+              <m:r>
+                <m:rPr>
+                  <m:sty m:val="bi"/>
+                </m:rPr>
+                <w:rPr>
+                  <w:rFonts w:ascii="Cambria Math" w:hAnsi="Cambria Math" w:cs="Arial"/>
+                  <w:sz w:val="22"/>
+                  <w:szCs w:val="22"/>
+                </w:rPr>
+                <m:t>x</m:t>
+              </m:r>
+            </m:e>
+            <m:sub>
+              <m:r>
+                <m:rPr>
+                  <m:sty m:val="bi"/>
+                </m:rPr>
+                <w:rPr>
+                  <w:rFonts w:ascii="Cambria Math" w:hAnsi="Cambria Math" w:cs="Arial"/>
+                  <w:sz w:val="22"/>
+                  <w:szCs w:val="22"/>
+                </w:rPr>
+                <m:t>j</m:t>
+              </m:r>
+            </m:sub>
+          </m:sSub>
+        </m:oMath>
+      </m:oMathPara>
+    </w:p>
+    <w:p>
+      <w:pPr>
+        <w:rPr>
+          <w:rFonts w:ascii="Arial" w:hAnsi="Arial" w:cs="Arial"/>
+          <w:sz w:val="22"/>
+          <w:szCs w:val="22"/>
+        </w:rPr>
+      </w:pPr>
+      <w:r>
+        <w:rPr>
+          <w:rFonts w:ascii="Arial" w:hAnsi="Arial" w:cs="Arial"/>
+          <w:sz w:val="22"/>
+          <w:szCs w:val="22"/>
+        </w:rPr>
+        <w:t xml:space="preserve">One can clearly see that </w:t>
+      </w:r>
+      <m:oMath>
+        <m:sSub>
+          <m:sSubPr>
+            <m:ctrlPr>
+              <w:rPr>
+                <w:rFonts w:ascii="Cambria Math" w:hAnsi="Cambria Math" w:cs="Arial"/>
+                <w:b/>
+                <w:bCs/>
+                <w:i/>
+                <w:sz w:val="22"/>
+                <w:szCs w:val="22"/>
+              </w:rPr>
+            </m:ctrlPr>
+          </m:sSubPr>
+          <m:e>
+            <m:r>
+              <m:rPr>
+                <m:sty m:val="bi"/>
+              </m:rPr>
+              <w:rPr>
+                <w:rFonts w:ascii="Cambria Math" w:hAnsi="Cambria Math" w:cs="Arial"/>
+                <w:sz w:val="22"/>
+                <w:szCs w:val="22"/>
+              </w:rPr>
+              <m:t>x</m:t>
+            </m:r>
+          </m:e>
+          <m:sub>
+            <m:r>
+              <m:rPr>
+                <m:sty m:val="bi"/>
+              </m:rPr>
+              <w:rPr>
+                <w:rFonts w:ascii="Cambria Math" w:hAnsi="Cambria Math" w:cs="Arial"/>
+                <w:sz w:val="22"/>
+                <w:szCs w:val="22"/>
+              </w:rPr>
+              <m:t>j</m:t>
+            </m:r>
+          </m:sub>
+        </m:sSub>
+      </m:oMath>
+      <w:r>
+        <w:rPr>
+          <w:rFonts w:ascii="Arial" w:hAnsi="Arial" w:cs="Arial"/>
+          <w:sz w:val="22"/>
+          <w:szCs w:val="22"/>
+        </w:rPr>
+        <w:t xml:space="preserve"> is simply the coordinate vector of </w:t>
+      </w:r>
+      <m:oMath>
+        <m:sSub>
+          <m:sSubPr>
+            <m:ctrlPr>
+              <w:rPr>
+                <w:rFonts w:ascii="Cambria Math" w:hAnsi="Cambria Math" w:cs="Arial"/>
+                <w:b/>
+                <w:bCs/>
+                <w:i/>
+                <w:sz w:val="22"/>
+                <w:szCs w:val="22"/>
+              </w:rPr>
+            </m:ctrlPr>
+          </m:sSubPr>
+          <m:e>
+            <m:acc>
+              <m:accPr>
+                <m:chr m:val="̃"/>
+                <m:ctrlPr>
+                  <w:rPr>
+                    <w:rFonts w:ascii="Cambria Math" w:hAnsi="Cambria Math" w:cs="Arial"/>
+                    <w:b/>
+                    <w:bCs/>
+                    <w:i/>
+                    <w:sz w:val="22"/>
+                    <w:szCs w:val="22"/>
+                  </w:rPr>
+                </m:ctrlPr>
+              </m:accPr>
+              <m:e>
+                <m:r>
+                  <m:rPr>
+                    <m:sty m:val="bi"/>
+                  </m:rPr>
+                  <w:rPr>
+                    <w:rFonts w:ascii="Cambria Math" w:hAnsi="Cambria Math" w:cs="Arial"/>
+                    <w:sz w:val="22"/>
+                    <w:szCs w:val="22"/>
+                  </w:rPr>
+                  <m:t>A</m:t>
+                </m:r>
+              </m:e>
+            </m:acc>
+          </m:e>
+          <m:sub>
+            <m:r>
+              <m:rPr>
+                <m:sty m:val="bi"/>
+              </m:rPr>
+              <w:rPr>
+                <w:rFonts w:ascii="Cambria Math" w:hAnsi="Cambria Math" w:cs="Arial"/>
+                <w:sz w:val="22"/>
+                <w:szCs w:val="22"/>
+              </w:rPr>
+              <m:t>c,ν,j</m:t>
+            </m:r>
+          </m:sub>
+        </m:sSub>
+      </m:oMath>
+      <w:r>
+        <w:rPr>
+          <w:rFonts w:ascii="Arial" w:hAnsi="Arial" w:cs="Arial"/>
+          <w:b/>
+          <w:bCs/>
+          <w:sz w:val="22"/>
+          <w:szCs w:val="22"/>
+        </w:rPr>
+        <w:t xml:space="preserve"> </w:t>
+      </w:r>
+      <w:r>
+        <w:rPr>
+          <w:rFonts w:ascii="Arial" w:hAnsi="Arial" w:cs="Arial"/>
+          <w:sz w:val="22"/>
+          <w:szCs w:val="22"/>
+        </w:rPr>
+        <w:t xml:space="preserve">with respect to the basis </w:t>
+      </w:r>
+      <m:oMath>
+        <m:sSub>
+          <m:sSubPr>
+            <m:ctrlPr>
+              <w:rPr>
+                <w:rFonts w:ascii="Cambria Math" w:hAnsi="Cambria Math" w:cs="Arial"/>
+                <w:i/>
+                <w:sz w:val="22"/>
+                <w:szCs w:val="22"/>
+              </w:rPr>
+            </m:ctrlPr>
+          </m:sSubPr>
+          <m:e>
+            <m:r>
+              <w:rPr>
+                <w:rFonts w:ascii="Cambria Math" w:hAnsi="Cambria Math" w:cs="Arial"/>
+                <w:sz w:val="22"/>
+                <w:szCs w:val="22"/>
+              </w:rPr>
+              <m:t>U</m:t>
+            </m:r>
+          </m:e>
+          <m:sub>
+            <m:r>
+              <w:rPr>
+                <w:rFonts w:ascii="Cambria Math" w:hAnsi="Cambria Math" w:cs="Arial"/>
+                <w:sz w:val="22"/>
+                <w:szCs w:val="22"/>
+              </w:rPr>
+              <m:t>ν</m:t>
+            </m:r>
+          </m:sub>
+        </m:sSub>
+      </m:oMath>
+      <w:r>
+        <w:rPr>
+          <w:rFonts w:ascii="Arial" w:hAnsi="Arial" w:cs="Arial"/>
+          <w:sz w:val="22"/>
+          <w:szCs w:val="22"/>
+        </w:rPr>
+        <w:t xml:space="preserve">. Note that </w:t>
+      </w:r>
+      <m:oMath>
+        <m:sSub>
+          <m:sSubPr>
+            <m:ctrlPr>
+              <w:rPr>
+                <w:rFonts w:ascii="Cambria Math" w:hAnsi="Cambria Math" w:cs="Arial"/>
+                <w:b/>
+                <w:bCs/>
+                <w:i/>
+                <w:sz w:val="22"/>
+                <w:szCs w:val="22"/>
+              </w:rPr>
+            </m:ctrlPr>
+          </m:sSubPr>
+          <m:e>
+            <m:acc>
+              <m:accPr>
+                <m:chr m:val="̃"/>
+                <m:ctrlPr>
+                  <w:rPr>
+                    <w:rFonts w:ascii="Cambria Math" w:hAnsi="Cambria Math" w:cs="Arial"/>
+                    <w:b/>
+                    <w:bCs/>
+                    <w:i/>
+                    <w:sz w:val="22"/>
+                    <w:szCs w:val="22"/>
+                  </w:rPr>
+                </m:ctrlPr>
+              </m:accPr>
+              <m:e>
+                <m:r>
+                  <m:rPr>
+                    <m:sty m:val="bi"/>
+                  </m:rPr>
+                  <w:rPr>
+                    <w:rFonts w:ascii="Cambria Math" w:hAnsi="Cambria Math" w:cs="Arial"/>
+                    <w:sz w:val="22"/>
+                    <w:szCs w:val="22"/>
+                  </w:rPr>
+                  <m:t>A</m:t>
+                </m:r>
+              </m:e>
+            </m:acc>
+          </m:e>
+          <m:sub>
+            <m:r>
+              <m:rPr>
+                <m:sty m:val="bi"/>
+              </m:rPr>
+              <w:rPr>
+                <w:rFonts w:ascii="Cambria Math" w:hAnsi="Cambria Math" w:cs="Arial"/>
+                <w:sz w:val="22"/>
+                <w:szCs w:val="22"/>
+              </w:rPr>
+              <m:t>c,ν,j</m:t>
+            </m:r>
+          </m:sub>
+        </m:sSub>
+      </m:oMath>
+      <w:r>
+        <w:rPr>
+          <w:rFonts w:ascii="Arial" w:hAnsi="Arial" w:cs="Arial"/>
+          <w:b/>
+          <w:bCs/>
+          <w:sz w:val="22"/>
+          <w:szCs w:val="22"/>
+        </w:rPr>
+        <w:t xml:space="preserve"> </w:t>
+      </w:r>
+      <w:r>
+        <w:rPr>
+          <w:rFonts w:ascii="Arial" w:hAnsi="Arial" w:cs="Arial"/>
+          <w:sz w:val="22"/>
+          <w:szCs w:val="22"/>
+        </w:rPr>
+        <w:t xml:space="preserve">is simply a projection of </w:t>
+      </w:r>
+      <m:oMath>
+        <m:sSub>
+          <m:sSubPr>
+            <m:ctrlPr>
+              <w:rPr>
+                <w:rFonts w:ascii="Cambria Math" w:hAnsi="Cambria Math" w:cs="Arial"/>
+                <w:b/>
+                <w:bCs/>
+                <w:i/>
+                <w:sz w:val="22"/>
+                <w:szCs w:val="22"/>
+              </w:rPr>
+            </m:ctrlPr>
+          </m:sSubPr>
+          <m:e>
+            <m:r>
+              <m:rPr>
+                <m:sty m:val="bi"/>
+              </m:rPr>
+              <w:rPr>
+                <w:rFonts w:ascii="Cambria Math" w:hAnsi="Cambria Math" w:cs="Arial"/>
+                <w:sz w:val="22"/>
+                <w:szCs w:val="22"/>
+              </w:rPr>
+              <m:t>A</m:t>
+            </m:r>
+          </m:e>
+          <m:sub>
+            <m:r>
+              <m:rPr>
+                <m:sty m:val="bi"/>
+              </m:rPr>
+              <w:rPr>
+                <w:rFonts w:ascii="Cambria Math" w:hAnsi="Cambria Math" w:cs="Arial"/>
+                <w:sz w:val="22"/>
+                <w:szCs w:val="22"/>
+              </w:rPr>
+              <m:t>c,j</m:t>
+            </m:r>
+          </m:sub>
+        </m:sSub>
+      </m:oMath>
+      <w:r>
+        <w:rPr>
+          <w:rFonts w:ascii="Arial" w:hAnsi="Arial" w:cs="Arial"/>
+          <w:sz w:val="22"/>
+          <w:szCs w:val="22"/>
+        </w:rPr>
+        <w:t xml:space="preserve"> onto the lower rank basis </w:t>
+      </w:r>
+      <m:oMath>
+        <m:sSub>
+          <m:sSubPr>
+            <m:ctrlPr>
+              <w:rPr>
+                <w:rFonts w:ascii="Cambria Math" w:hAnsi="Cambria Math" w:cs="Arial"/>
+                <w:i/>
+                <w:sz w:val="22"/>
+                <w:szCs w:val="22"/>
+              </w:rPr>
+            </m:ctrlPr>
+          </m:sSubPr>
+          <m:e>
+            <m:r>
+              <w:rPr>
+                <w:rFonts w:ascii="Cambria Math" w:hAnsi="Cambria Math" w:cs="Arial"/>
+                <w:sz w:val="22"/>
+                <w:szCs w:val="22"/>
+              </w:rPr>
+              <m:t>U</m:t>
+            </m:r>
+          </m:e>
+          <m:sub>
+            <m:r>
+              <w:rPr>
+                <w:rFonts w:ascii="Cambria Math" w:hAnsi="Cambria Math" w:cs="Arial"/>
+                <w:sz w:val="22"/>
+                <w:szCs w:val="22"/>
+              </w:rPr>
+              <m:t>ν</m:t>
+            </m:r>
+          </m:sub>
+        </m:sSub>
+      </m:oMath>
+      <w:r>
+        <w:rPr>
+          <w:rFonts w:ascii="Arial" w:hAnsi="Arial" w:cs="Arial"/>
+          <w:sz w:val="22"/>
+          <w:szCs w:val="22"/>
+        </w:rPr>
+        <w:t xml:space="preserve">. Now let’s say we have a new vectorized image </w:t>
+      </w:r>
+      <m:oMath>
+        <m:r>
+          <m:rPr>
+            <m:sty m:val="bi"/>
+          </m:rPr>
+          <w:rPr>
+            <w:rFonts w:ascii="Cambria Math" w:hAnsi="Cambria Math" w:cs="Arial"/>
+            <w:sz w:val="22"/>
+            <w:szCs w:val="22"/>
+          </w:rPr>
+          <m:t>T∈</m:t>
+        </m:r>
+        <m:sSup>
+          <m:sSupPr>
+            <m:ctrlPr>
+              <w:rPr>
+                <w:rFonts w:ascii="Cambria Math" w:hAnsi="Cambria Math" w:cs="Arial"/>
+                <w:i/>
+                <w:sz w:val="22"/>
+                <w:szCs w:val="22"/>
+              </w:rPr>
+            </m:ctrlPr>
+          </m:sSupPr>
+          <m:e>
+            <m:r>
+              <m:rPr>
+                <m:scr m:val="double-struck"/>
+                <m:sty m:val="bi"/>
+              </m:rPr>
+              <w:rPr>
+                <w:rFonts w:ascii="Cambria Math" w:hAnsi="Cambria Math" w:cs="Arial"/>
+                <w:sz w:val="22"/>
+                <w:szCs w:val="22"/>
+              </w:rPr>
+              <m:t>R</m:t>
+            </m:r>
+            <m:ctrlPr>
+              <w:rPr>
+                <w:rFonts w:ascii="Cambria Math" w:hAnsi="Cambria Math" w:cs="Arial"/>
+                <w:b/>
+                <w:bCs/>
+                <w:i/>
+                <w:sz w:val="22"/>
+                <w:szCs w:val="22"/>
+              </w:rPr>
+            </m:ctrlPr>
+          </m:e>
+          <m:sup>
+            <m:r>
+              <w:rPr>
+                <w:rFonts w:ascii="Cambria Math" w:hAnsi="Cambria Math" w:cs="Arial"/>
+                <w:sz w:val="22"/>
+                <w:szCs w:val="22"/>
+              </w:rPr>
+              <m:t>m</m:t>
+            </m:r>
+          </m:sup>
+        </m:sSup>
+      </m:oMath>
+      <w:r>
+        <w:rPr>
+          <w:rFonts w:ascii="Arial" w:hAnsi="Arial" w:cs="Arial"/>
+          <w:sz w:val="22"/>
+          <w:szCs w:val="22"/>
+        </w:rPr>
+        <w:t xml:space="preserve"> and we want to find its closest representation with respect to the basis </w:t>
+      </w:r>
+      <m:oMath>
+        <m:sSub>
+          <m:sSubPr>
+            <m:ctrlPr>
+              <w:rPr>
+                <w:rFonts w:ascii="Cambria Math" w:hAnsi="Cambria Math" w:cs="Arial"/>
+                <w:i/>
+                <w:sz w:val="22"/>
+                <w:szCs w:val="22"/>
+              </w:rPr>
+            </m:ctrlPr>
+          </m:sSubPr>
+          <m:e>
+            <m:r>
+              <w:rPr>
+                <w:rFonts w:ascii="Cambria Math" w:hAnsi="Cambria Math" w:cs="Arial"/>
+                <w:sz w:val="22"/>
+                <w:szCs w:val="22"/>
+              </w:rPr>
+              <m:t>U</m:t>
+            </m:r>
+          </m:e>
+          <m:sub>
+            <m:r>
+              <w:rPr>
+                <w:rFonts w:ascii="Cambria Math" w:hAnsi="Cambria Math" w:cs="Arial"/>
+                <w:sz w:val="22"/>
+                <w:szCs w:val="22"/>
+              </w:rPr>
+              <m:t>ν</m:t>
+            </m:r>
+          </m:sub>
+        </m:sSub>
+      </m:oMath>
+      <w:r>
+        <w:rPr>
+          <w:rFonts w:ascii="Arial" w:hAnsi="Arial" w:cs="Arial"/>
+          <w:sz w:val="22"/>
+          <w:szCs w:val="22"/>
+        </w:rPr>
+        <w:t xml:space="preserve">. To do this one would simply find the projection of </w:t>
+      </w:r>
+      <m:oMath>
+        <m:r>
+          <m:rPr>
+            <m:sty m:val="bi"/>
+          </m:rPr>
+          <w:rPr>
+            <w:rFonts w:ascii="Cambria Math" w:hAnsi="Cambria Math" w:cs="Arial"/>
+            <w:sz w:val="22"/>
+            <w:szCs w:val="22"/>
+          </w:rPr>
+          <m:t>T</m:t>
+        </m:r>
+      </m:oMath>
+      <w:r>
+        <w:rPr>
+          <w:rFonts w:ascii="Arial" w:hAnsi="Arial" w:cs="Arial"/>
+          <w:b/>
+          <w:bCs/>
+          <w:sz w:val="22"/>
+          <w:szCs w:val="22"/>
+        </w:rPr>
+        <w:t xml:space="preserve"> </w:t>
+      </w:r>
+      <w:r>
+        <w:rPr>
+          <w:rFonts w:ascii="Arial" w:hAnsi="Arial" w:cs="Arial"/>
+          <w:sz w:val="22"/>
+          <w:szCs w:val="22"/>
+        </w:rPr>
+        <w:t xml:space="preserve">onto </w:t>
+      </w:r>
+      <m:oMath>
+        <m:sSub>
+          <m:sSubPr>
+            <m:ctrlPr>
+              <w:rPr>
+                <w:rFonts w:ascii="Cambria Math" w:hAnsi="Cambria Math" w:cs="Arial"/>
+                <w:i/>
+                <w:sz w:val="22"/>
+                <w:szCs w:val="22"/>
+              </w:rPr>
+            </m:ctrlPr>
+          </m:sSubPr>
+          <m:e>
+            <m:r>
+              <w:rPr>
+                <w:rFonts w:ascii="Cambria Math" w:hAnsi="Cambria Math" w:cs="Arial"/>
+                <w:sz w:val="22"/>
+                <w:szCs w:val="22"/>
+              </w:rPr>
+              <m:t>U</m:t>
+            </m:r>
+          </m:e>
+          <m:sub>
+            <m:r>
+              <w:rPr>
+                <w:rFonts w:ascii="Cambria Math" w:hAnsi="Cambria Math" w:cs="Arial"/>
+                <w:sz w:val="22"/>
+                <w:szCs w:val="22"/>
+              </w:rPr>
+              <m:t>ν</m:t>
+            </m:r>
+          </m:sub>
+        </m:sSub>
+      </m:oMath>
+      <w:r>
+        <w:rPr>
+          <w:rFonts w:ascii="Arial" w:hAnsi="Arial" w:cs="Arial"/>
+          <w:sz w:val="22"/>
+          <w:szCs w:val="22"/>
+        </w:rPr>
+        <w:t xml:space="preserve"> with respect to </w:t>
+      </w:r>
+      <m:oMath>
+        <m:sSub>
+          <m:sSubPr>
+            <m:ctrlPr>
+              <w:rPr>
+                <w:rFonts w:ascii="Cambria Math" w:hAnsi="Cambria Math" w:cs="Arial"/>
+                <w:i/>
+                <w:sz w:val="22"/>
+                <w:szCs w:val="22"/>
+              </w:rPr>
+            </m:ctrlPr>
+          </m:sSubPr>
+          <m:e>
+            <m:r>
+              <w:rPr>
+                <w:rFonts w:ascii="Cambria Math" w:hAnsi="Cambria Math" w:cs="Arial"/>
+                <w:sz w:val="22"/>
+                <w:szCs w:val="22"/>
+              </w:rPr>
+              <m:t>U</m:t>
+            </m:r>
+          </m:e>
+          <m:sub>
+            <m:r>
+              <w:rPr>
+                <w:rFonts w:ascii="Cambria Math" w:hAnsi="Cambria Math" w:cs="Arial"/>
+                <w:sz w:val="22"/>
+                <w:szCs w:val="22"/>
+              </w:rPr>
+              <m:t>ν</m:t>
+            </m:r>
+          </m:sub>
+        </m:sSub>
+      </m:oMath>
+      <w:r>
+        <w:rPr>
+          <w:rFonts w:ascii="Arial" w:hAnsi="Arial" w:cs="Arial"/>
+          <w:sz w:val="22"/>
+          <w:szCs w:val="22"/>
+        </w:rPr>
+        <w:t xml:space="preserve">. Since </w:t>
+      </w:r>
+      <m:oMath>
+        <m:sSub>
+          <m:sSubPr>
+            <m:ctrlPr>
+              <w:rPr>
+                <w:rFonts w:ascii="Cambria Math" w:hAnsi="Cambria Math" w:cs="Arial"/>
+                <w:i/>
+                <w:sz w:val="22"/>
+                <w:szCs w:val="22"/>
+              </w:rPr>
+            </m:ctrlPr>
+          </m:sSubPr>
+          <m:e>
+            <m:r>
+              <w:rPr>
+                <w:rFonts w:ascii="Cambria Math" w:hAnsi="Cambria Math" w:cs="Arial"/>
+                <w:sz w:val="22"/>
+                <w:szCs w:val="22"/>
+              </w:rPr>
+              <m:t>U</m:t>
+            </m:r>
+          </m:e>
+          <m:sub>
+            <m:r>
+              <w:rPr>
+                <w:rFonts w:ascii="Cambria Math" w:hAnsi="Cambria Math" w:cs="Arial"/>
+                <w:sz w:val="22"/>
+                <w:szCs w:val="22"/>
+              </w:rPr>
+              <m:t>ν</m:t>
+            </m:r>
+          </m:sub>
+        </m:sSub>
+      </m:oMath>
+      <w:r>
+        <w:rPr>
+          <w:rFonts w:ascii="Arial" w:hAnsi="Arial" w:cs="Arial"/>
+          <w:sz w:val="22"/>
+          <w:szCs w:val="22"/>
+        </w:rPr>
+        <w:t xml:space="preserve"> is orthonormal, said projection is given by:</w:t>
+      </w:r>
+    </w:p>
+    <w:p>
+      <w:pPr>
+        <w:rPr>
+          <w:rFonts w:ascii="Arial" w:hAnsi="Arial" w:cs="Arial"/>
+          <w:b/>
+          <w:bCs/>
+          <w:sz w:val="22"/>
+          <w:szCs w:val="22"/>
+        </w:rPr>
+      </w:pPr>
+      <m:oMathPara>
+        <m:oMath>
+          <m:sSub>
+            <m:sSubPr>
+              <m:ctrlPr>
+                <w:rPr>
+                  <w:rFonts w:ascii="Cambria Math" w:hAnsi="Cambria Math" w:cs="Arial"/>
+                  <w:b/>
+                  <w:bCs/>
+                  <w:i/>
+                  <w:sz w:val="22"/>
+                  <w:szCs w:val="22"/>
+                </w:rPr>
+              </m:ctrlPr>
+            </m:sSubPr>
+            <m:e>
+              <m:r>
+                <m:rPr>
+                  <m:sty m:val="bi"/>
+                </m:rPr>
+                <w:rPr>
+                  <w:rFonts w:ascii="Cambria Math" w:hAnsi="Cambria Math" w:cs="Arial"/>
+                  <w:sz w:val="22"/>
+                  <w:szCs w:val="22"/>
+                </w:rPr>
+                <m:t>T</m:t>
+              </m:r>
+            </m:e>
+            <m:sub>
+              <m:r>
+                <m:rPr>
+                  <m:sty m:val="bi"/>
+                </m:rPr>
+                <w:rPr>
+                  <w:rFonts w:ascii="Cambria Math" w:hAnsi="Cambria Math" w:cs="Arial"/>
+                  <w:sz w:val="22"/>
+                  <w:szCs w:val="22"/>
+                </w:rPr>
+                <m:t>P</m:t>
+              </m:r>
+            </m:sub>
+          </m:sSub>
+          <m:r>
+            <m:rPr>
+              <m:sty m:val="bi"/>
+            </m:rPr>
+            <w:rPr>
+              <w:rFonts w:ascii="Cambria Math" w:hAnsi="Cambria Math" w:cs="Arial"/>
+              <w:sz w:val="22"/>
+              <w:szCs w:val="22"/>
+            </w:rPr>
+            <m:t>=</m:t>
+          </m:r>
+          <m:sSubSup>
+            <m:sSubSupPr>
+              <m:ctrlPr>
+                <w:rPr>
+                  <w:rFonts w:ascii="Cambria Math" w:hAnsi="Cambria Math" w:cs="Arial"/>
+                  <w:i/>
+                  <w:sz w:val="22"/>
+                  <w:szCs w:val="22"/>
+                </w:rPr>
+              </m:ctrlPr>
+            </m:sSubSupPr>
+            <m:e>
+              <m:r>
+                <w:rPr>
+                  <w:rFonts w:ascii="Cambria Math" w:hAnsi="Cambria Math" w:cs="Arial"/>
+                  <w:sz w:val="22"/>
+                  <w:szCs w:val="22"/>
+                </w:rPr>
+                <m:t>U</m:t>
+              </m:r>
+            </m:e>
+            <m:sub>
+              <m:r>
+                <w:rPr>
+                  <w:rFonts w:ascii="Cambria Math" w:hAnsi="Cambria Math" w:cs="Arial"/>
+                  <w:sz w:val="22"/>
+                  <w:szCs w:val="22"/>
+                </w:rPr>
+                <m:t>ν</m:t>
+              </m:r>
+            </m:sub>
+            <m:sup>
+              <m:r>
+                <w:rPr>
+                  <w:rFonts w:ascii="Cambria Math" w:hAnsi="Cambria Math" w:cs="Arial"/>
+                  <w:sz w:val="22"/>
+                  <w:szCs w:val="22"/>
+                </w:rPr>
+                <m:t>T</m:t>
+              </m:r>
+            </m:sup>
+          </m:sSubSup>
+          <m:r>
+            <m:rPr>
+              <m:sty m:val="bi"/>
+            </m:rPr>
+            <w:rPr>
+              <w:rFonts w:ascii="Cambria Math" w:hAnsi="Cambria Math" w:cs="Arial"/>
+              <w:sz w:val="22"/>
+              <w:szCs w:val="22"/>
+            </w:rPr>
+            <m:t>T</m:t>
+          </m:r>
+        </m:oMath>
+      </m:oMathPara>
+    </w:p>
+    <w:p>
+      <w:pPr>
+        <w:rPr>
+          <w:rFonts w:ascii="Arial" w:hAnsi="Arial" w:cs="Arial"/>
+          <w:sz w:val="22"/>
+          <w:szCs w:val="22"/>
+        </w:rPr>
+      </w:pPr>
+      <w:r>
+        <w:rPr>
+          <w:rFonts w:ascii="Arial" w:hAnsi="Arial" w:cs="Arial"/>
+          <w:sz w:val="22"/>
+          <w:szCs w:val="22"/>
+        </w:rPr>
+        <w:t>This can then be expressed in terms of the standard basis as follow:</w:t>
+      </w:r>
+    </w:p>
+    <w:p>
+      <w:pPr>
+        <w:rPr>
+          <w:rFonts w:ascii="Arial" w:hAnsi="Arial" w:cs="Arial"/>
+          <w:sz w:val="22"/>
+          <w:szCs w:val="22"/>
+        </w:rPr>
+      </w:pPr>
+      <m:oMathPara>
+        <m:oMath>
+          <m:sSub>
+            <m:sSubPr>
+              <m:ctrlPr>
+                <w:rPr>
+                  <w:rFonts w:ascii="Cambria Math" w:hAnsi="Cambria Math" w:cs="Arial"/>
+                  <w:b/>
+                  <w:bCs/>
+                  <w:i/>
+                  <w:sz w:val="22"/>
+                  <w:szCs w:val="22"/>
+                </w:rPr>
+              </m:ctrlPr>
+            </m:sSubPr>
+            <m:e>
+              <m:acc>
+                <m:accPr>
+                  <m:chr m:val="̃"/>
+                  <m:ctrlPr>
+                    <w:rPr>
+                      <w:rFonts w:ascii="Cambria Math" w:hAnsi="Cambria Math" w:cs="Arial"/>
+                      <w:b/>
+                      <w:bCs/>
+                      <w:i/>
+                      <w:sz w:val="22"/>
+                      <w:szCs w:val="22"/>
+                    </w:rPr>
+                  </m:ctrlPr>
+                </m:accPr>
+                <m:e>
+                  <m:r>
+                    <m:rPr>
+                      <m:sty m:val="bi"/>
+                    </m:rPr>
+                    <w:rPr>
+                      <w:rFonts w:ascii="Cambria Math" w:hAnsi="Cambria Math" w:cs="Arial"/>
+                      <w:sz w:val="22"/>
+                      <w:szCs w:val="22"/>
+                    </w:rPr>
+                    <m:t>T</m:t>
+                  </m:r>
+                </m:e>
+              </m:acc>
+            </m:e>
+            <m:sub>
+              <m:r>
+                <w:rPr>
+                  <w:rFonts w:ascii="Cambria Math" w:hAnsi="Cambria Math" w:cs="Arial"/>
+                  <w:sz w:val="22"/>
+                  <w:szCs w:val="22"/>
+                </w:rPr>
+                <m:t>ν</m:t>
+              </m:r>
+            </m:sub>
+          </m:sSub>
+          <m:r>
+            <m:rPr>
+              <m:sty m:val="bi"/>
+            </m:rPr>
+            <w:rPr>
+              <w:rFonts w:ascii="Cambria Math" w:hAnsi="Cambria Math" w:cs="Arial"/>
+              <w:sz w:val="22"/>
+              <w:szCs w:val="22"/>
+            </w:rPr>
+            <m:t>=</m:t>
+          </m:r>
+          <m:sSub>
+            <m:sSubPr>
+              <m:ctrlPr>
+                <w:rPr>
+                  <w:rFonts w:ascii="Cambria Math" w:hAnsi="Cambria Math" w:cs="Arial"/>
+                  <w:i/>
+                  <w:sz w:val="22"/>
+                  <w:szCs w:val="22"/>
+                </w:rPr>
+              </m:ctrlPr>
+            </m:sSubPr>
+            <m:e>
+              <m:r>
+                <w:rPr>
+                  <w:rFonts w:ascii="Cambria Math" w:hAnsi="Cambria Math" w:cs="Arial"/>
+                  <w:sz w:val="22"/>
+                  <w:szCs w:val="22"/>
+                </w:rPr>
+                <m:t>U</m:t>
+              </m:r>
+            </m:e>
+            <m:sub>
+              <m:r>
+                <w:rPr>
+                  <w:rFonts w:ascii="Cambria Math" w:hAnsi="Cambria Math" w:cs="Arial"/>
+                  <w:sz w:val="22"/>
+                  <w:szCs w:val="22"/>
+                </w:rPr>
+                <m:t>ν</m:t>
+              </m:r>
+            </m:sub>
+          </m:sSub>
+          <m:sSub>
+            <m:sSubPr>
+              <m:ctrlPr>
+                <w:rPr>
+                  <w:rFonts w:ascii="Cambria Math" w:hAnsi="Cambria Math" w:cs="Arial"/>
+                  <w:b/>
+                  <w:bCs/>
+                  <w:i/>
+                  <w:sz w:val="22"/>
+                  <w:szCs w:val="22"/>
+                </w:rPr>
+              </m:ctrlPr>
+            </m:sSubPr>
+            <m:e>
+              <m:r>
+                <m:rPr>
+                  <m:sty m:val="bi"/>
+                </m:rPr>
+                <w:rPr>
+                  <w:rFonts w:ascii="Cambria Math" w:hAnsi="Cambria Math" w:cs="Arial"/>
+                  <w:sz w:val="22"/>
+                  <w:szCs w:val="22"/>
+                </w:rPr>
+                <m:t>T</m:t>
+              </m:r>
+            </m:e>
+            <m:sub>
+              <m:r>
+                <m:rPr>
+                  <m:sty m:val="bi"/>
+                </m:rPr>
+                <w:rPr>
+                  <w:rFonts w:ascii="Cambria Math" w:hAnsi="Cambria Math" w:cs="Arial"/>
+                  <w:sz w:val="22"/>
+                  <w:szCs w:val="22"/>
+                </w:rPr>
+                <m:t>P</m:t>
+              </m:r>
+            </m:sub>
+          </m:sSub>
+        </m:oMath>
+      </m:oMathPara>
     </w:p>
     <w:p/>
     <w:sectPr>
@@ -436,6 +5367,7 @@
   <w:style w:type="paragraph" w:default="1" w:styleId="Normal">
     <w:name w:val="Normal"/>
     <w:qFormat/>
+    <w:rsid w:val="00B46C14"/>
   </w:style>
   <w:style w:type="paragraph" w:styleId="Heading1">
     <w:name w:val="heading 1"/>

--- a/Report/Part II.docx
+++ b/Report/Part II.docx
@@ -11,6 +11,54 @@
       </w:r>
       <w:r>
         <w:t>Feature Extraction</w:t>
+      </w:r>
+    </w:p>
+    <w:p>
+      <w:r>
+        <w:t>A significant use case for MRI is the identification of</w:t>
+      </w:r>
+      <w:r>
+        <w:rPr>
+          <w:rFonts w:ascii="Arial" w:eastAsia="Arial" w:hAnsi="Arial" w:cs="Arial"/>
+          <w:sz w:val="22"/>
+          <w:szCs w:val="22"/>
+        </w:rPr>
+        <w:t xml:space="preserve"> neurodegenerative disease</w:t>
+      </w:r>
+      <w:r>
+        <w:rPr>
+          <w:rFonts w:ascii="Arial" w:eastAsia="Arial" w:hAnsi="Arial" w:cs="Arial"/>
+          <w:sz w:val="22"/>
+          <w:szCs w:val="22"/>
+        </w:rPr>
+        <w:t>s and</w:t>
+      </w:r>
+      <w:r>
+        <w:rPr>
+          <w:rFonts w:ascii="Arial" w:eastAsia="Arial" w:hAnsi="Arial" w:cs="Arial"/>
+          <w:sz w:val="22"/>
+          <w:szCs w:val="22"/>
+        </w:rPr>
+        <w:t xml:space="preserve"> tumours</w:t>
+      </w:r>
+      <w:r>
+        <w:rPr>
+          <w:rFonts w:ascii="Arial" w:eastAsia="Arial" w:hAnsi="Arial" w:cs="Arial"/>
+          <w:sz w:val="22"/>
+          <w:szCs w:val="22"/>
+        </w:rPr>
+        <w:t xml:space="preserve"> within the brain.</w:t>
+      </w:r>
+      <w:r>
+        <w:t xml:space="preserve"> MRI scans produce enormous amounts of data which can be extremely difficult to analyse manually. As such, a combination of mathematical and machine learning techniques </w:t>
+      </w:r>
+      <w:proofErr w:type="gramStart"/>
+      <w:r>
+        <w:t>are</w:t>
+      </w:r>
+      <w:proofErr w:type="gramEnd"/>
+      <w:r>
+        <w:t xml:space="preserve"> often employed to aid such analysis. We will demonstrate one of the common mathematical techniques used within this field. For practicality’s sake, black and white images of human faces will be used as a demonstrative proxy for brain cross-section images. Where while in the latter context, we would be interested in identifying tumours and/or biomarkers of disease, in the context of our proxy we will simply be attempting to detect moustaches. In a real implementation, machine learning would most likely be used in conjunction with the mathematical techniques explained below, however since we will be mainly focusing on the mathematics, our detector will be highly rudimentary at best and will not rely on any machine learning techniques.</w:t>
       </w:r>
     </w:p>
     <w:p>
@@ -45,25 +93,7 @@
           <w:sz w:val="22"/>
           <w:szCs w:val="22"/>
         </w:rPr>
-        <w:t xml:space="preserve"> images </w:t>
-      </w:r>
-      <w:proofErr w:type="spellStart"/>
-      <w:r>
-        <w:rPr>
-          <w:rFonts w:ascii="Arial" w:hAnsi="Arial" w:cs="Arial"/>
-          <w:sz w:val="22"/>
-          <w:szCs w:val="22"/>
-        </w:rPr>
-        <w:t>of</w:t>
-      </w:r>
-      <w:proofErr w:type="spellEnd"/>
-      <w:r>
-        <w:rPr>
-          <w:rFonts w:ascii="Arial" w:hAnsi="Arial" w:cs="Arial"/>
-          <w:sz w:val="22"/>
-          <w:szCs w:val="22"/>
-        </w:rPr>
-        <w:t xml:space="preserve"> human faces denoted as matrices </w:t>
+        <w:t xml:space="preserve"> images of human faces denoted as matrices </w:t>
       </w:r>
       <m:oMath>
         <m:sSub>
@@ -1647,6 +1677,7 @@
           <w:sz w:val="22"/>
           <w:szCs w:val="22"/>
         </w:rPr>
+        <w:lastRenderedPageBreak/>
         <w:t xml:space="preserve">where </w:t>
       </w:r>
       <m:oMath>
@@ -2983,7 +3014,6 @@
           <w:sz w:val="22"/>
           <w:szCs w:val="22"/>
         </w:rPr>
-        <w:lastRenderedPageBreak/>
         <w:t xml:space="preserve">where </w:t>
       </w:r>
       <m:oMath>

--- a/Report/Part II.docx
+++ b/Report/Part II.docx
@@ -58,17 +58,10 @@
       </w:r>
       <w:proofErr w:type="gramEnd"/>
       <w:r>
-        <w:t xml:space="preserve"> often employed to aid such analysis. We will demonstrate one of the common mathematical techniques used within this field. For practicality’s sake, black and white images of human faces will be used as a demonstrative proxy for brain cross-section images. Where while in the latter context, we would be interested in identifying tumours and/or biomarkers of disease, in the context of our proxy we will simply be attempting to detect moustaches. In a real implementation, machine learning would most likely be used in conjunction with the mathematical techniques explained below, however since we will be mainly focusing on the mathematics, our detector will be highly rudimentary at best and will not rely on any machine learning techniques.</w:t>
+        <w:t xml:space="preserve"> often employed to aid such analysis. We will demonstrate one of the common mathematical techniques used within this field. For practicality’s sake, black and white images of human faces will be used as a demonstrative proxy for brain cross-section images. Where while in the latter context, we would be interested in identifying tumours and/or biomarkers of disease, in the context of our proxy we will simply be attempting to detect moustaches. In a real implementation, machine learning would most likely be used in conjunction with the mathematical techniques explained below, however since we will be mainly focusing on the mathematics, our detector will be highly rudimentary at best and will not rely on any machine learning techniques. The mathematical technique is explained as follows:</w:t>
       </w:r>
     </w:p>
     <w:p>
-      <w:pPr>
-        <w:rPr>
-          <w:rFonts w:ascii="Arial" w:hAnsi="Arial" w:cs="Arial"/>
-          <w:sz w:val="22"/>
-          <w:szCs w:val="22"/>
-        </w:rPr>
-      </w:pPr>
       <w:r>
         <w:rPr>
           <w:rFonts w:ascii="Arial" w:hAnsi="Arial" w:cs="Arial"/>
@@ -87,6 +80,16 @@
           <m:t>n</m:t>
         </m:r>
       </m:oMath>
+      <w:del w:id="0" w:author="Microsoft Word" w:date="2025-05-28T13:08:00Z" w16du:dateUtc="2025-05-28T03:08:00Z">
+        <w:r>
+          <w:rPr>
+            <w:rFonts w:ascii="Arial" w:hAnsi="Arial" w:cs="Arial"/>
+            <w:sz w:val="22"/>
+            <w:szCs w:val="22"/>
+          </w:rPr>
+          <w:delText xml:space="preserve"> black and white</w:delText>
+        </w:r>
+      </w:del>
       <w:r>
         <w:rPr>
           <w:rFonts w:ascii="Arial" w:hAnsi="Arial" w:cs="Arial"/>
@@ -197,7 +200,7 @@
           <w:sz w:val="22"/>
           <w:szCs w:val="22"/>
         </w:rPr>
-        <w:t>. Our goal is to use this data to derive some method for identifying moustaches within images not found in the original dataset. The matrices are first vectorized, i.e., their columns are stacked on top of one another to form vectors:</w:t>
+        <w:t>. Our goal is to use this data to derive some method for identifying moustaches within the images. The matrices are first vectorized, i.e., their columns are stacked on top of one another to form vectors:</w:t>
       </w:r>
     </w:p>
     <w:p>
@@ -412,7 +415,25 @@
           <w:sz w:val="22"/>
           <w:szCs w:val="22"/>
         </w:rPr>
-        <w:t>. The resultant vectors are then stacked column-wise to form a matrix containing all the images:</w:t>
+        <w:t xml:space="preserve">. The resultant vectors are then stacked column-wise to form a matrix containing the data from all </w:t>
+      </w:r>
+      <m:oMath>
+        <m:r>
+          <w:rPr>
+            <w:rFonts w:ascii="Cambria Math" w:hAnsi="Cambria Math" w:cs="Arial"/>
+            <w:sz w:val="22"/>
+            <w:szCs w:val="22"/>
+          </w:rPr>
+          <m:t>n</m:t>
+        </m:r>
+      </m:oMath>
+      <w:r>
+        <w:rPr>
+          <w:rFonts w:ascii="Arial" w:hAnsi="Arial" w:cs="Arial"/>
+          <w:sz w:val="22"/>
+          <w:szCs w:val="22"/>
+        </w:rPr>
+        <w:t xml:space="preserve"> images:</w:t>
       </w:r>
     </w:p>
     <w:p>
@@ -1447,7 +1468,1145 @@
           <w:sz w:val="22"/>
           <w:szCs w:val="22"/>
         </w:rPr>
-        <w:t>. This can be rewritten as a sum of rank one matrices:</w:t>
+        <w:t>. This can be visualised as follows:</w:t>
+      </w:r>
+    </w:p>
+    <w:p>
+      <w:pPr>
+        <w:rPr>
+          <w:rFonts w:ascii="Arial" w:hAnsi="Arial" w:cs="Arial"/>
+          <w:sz w:val="22"/>
+          <w:szCs w:val="22"/>
+        </w:rPr>
+      </w:pPr>
+      <m:oMathPara>
+        <m:oMath>
+          <m:sSub>
+            <m:sSubPr>
+              <m:ctrlPr>
+                <w:rPr>
+                  <w:rFonts w:ascii="Cambria Math" w:hAnsi="Cambria Math" w:cs="Arial"/>
+                  <w:i/>
+                  <w:sz w:val="22"/>
+                  <w:szCs w:val="22"/>
+                </w:rPr>
+              </m:ctrlPr>
+            </m:sSubPr>
+            <m:e>
+              <m:r>
+                <w:rPr>
+                  <w:rFonts w:ascii="Cambria Math" w:hAnsi="Cambria Math" w:cs="Arial"/>
+                  <w:sz w:val="22"/>
+                  <w:szCs w:val="22"/>
+                </w:rPr>
+                <m:t>A</m:t>
+              </m:r>
+            </m:e>
+            <m:sub>
+              <m:r>
+                <w:rPr>
+                  <w:rFonts w:ascii="Cambria Math" w:hAnsi="Cambria Math" w:cs="Arial"/>
+                  <w:sz w:val="22"/>
+                  <w:szCs w:val="22"/>
+                </w:rPr>
+                <m:t>c</m:t>
+              </m:r>
+            </m:sub>
+          </m:sSub>
+          <m:r>
+            <w:rPr>
+              <w:rFonts w:ascii="Cambria Math" w:hAnsi="Cambria Math" w:cs="Arial"/>
+              <w:sz w:val="22"/>
+              <w:szCs w:val="22"/>
+            </w:rPr>
+            <m:t>=</m:t>
+          </m:r>
+          <m:d>
+            <m:dPr>
+              <m:begChr m:val="["/>
+              <m:endChr m:val="]"/>
+              <m:ctrlPr>
+                <w:rPr>
+                  <w:rFonts w:ascii="Cambria Math" w:hAnsi="Cambria Math" w:cs="Arial"/>
+                  <w:i/>
+                  <w:sz w:val="22"/>
+                  <w:szCs w:val="22"/>
+                </w:rPr>
+              </m:ctrlPr>
+            </m:dPr>
+            <m:e>
+              <m:m>
+                <m:mPr>
+                  <m:mcs>
+                    <m:mc>
+                      <m:mcPr>
+                        <m:count m:val="4"/>
+                        <m:mcJc m:val="center"/>
+                      </m:mcPr>
+                    </m:mc>
+                  </m:mcs>
+                  <m:ctrlPr>
+                    <w:rPr>
+                      <w:rFonts w:ascii="Cambria Math" w:hAnsi="Cambria Math" w:cs="Arial"/>
+                      <w:b/>
+                      <w:bCs/>
+                      <w:i/>
+                      <w:sz w:val="22"/>
+                      <w:szCs w:val="22"/>
+                    </w:rPr>
+                  </m:ctrlPr>
+                </m:mPr>
+                <m:mr>
+                  <m:e>
+                    <m:sSub>
+                      <m:sSubPr>
+                        <m:ctrlPr>
+                          <w:rPr>
+                            <w:rFonts w:ascii="Cambria Math" w:hAnsi="Cambria Math" w:cs="Arial"/>
+                            <w:b/>
+                            <w:bCs/>
+                            <w:i/>
+                            <w:sz w:val="22"/>
+                            <w:szCs w:val="22"/>
+                          </w:rPr>
+                        </m:ctrlPr>
+                      </m:sSubPr>
+                      <m:e>
+                        <m:r>
+                          <m:rPr>
+                            <m:sty m:val="bi"/>
+                          </m:rPr>
+                          <w:rPr>
+                            <w:rFonts w:ascii="Cambria Math" w:hAnsi="Cambria Math" w:cs="Arial"/>
+                            <w:sz w:val="22"/>
+                            <w:szCs w:val="22"/>
+                          </w:rPr>
+                          <m:t>u</m:t>
+                        </m:r>
+                      </m:e>
+                      <m:sub>
+                        <m:r>
+                          <m:rPr>
+                            <m:sty m:val="bi"/>
+                          </m:rPr>
+                          <w:rPr>
+                            <w:rFonts w:ascii="Cambria Math" w:hAnsi="Cambria Math" w:cs="Arial"/>
+                            <w:sz w:val="22"/>
+                            <w:szCs w:val="22"/>
+                          </w:rPr>
+                          <m:t>1</m:t>
+                        </m:r>
+                      </m:sub>
+                    </m:sSub>
+                  </m:e>
+                  <m:e>
+                    <m:sSub>
+                      <m:sSubPr>
+                        <m:ctrlPr>
+                          <w:rPr>
+                            <w:rFonts w:ascii="Cambria Math" w:hAnsi="Cambria Math" w:cs="Arial"/>
+                            <w:b/>
+                            <w:bCs/>
+                            <w:i/>
+                            <w:sz w:val="22"/>
+                            <w:szCs w:val="22"/>
+                          </w:rPr>
+                        </m:ctrlPr>
+                      </m:sSubPr>
+                      <m:e>
+                        <m:r>
+                          <m:rPr>
+                            <m:sty m:val="bi"/>
+                          </m:rPr>
+                          <w:rPr>
+                            <w:rFonts w:ascii="Cambria Math" w:hAnsi="Cambria Math" w:cs="Arial"/>
+                            <w:sz w:val="22"/>
+                            <w:szCs w:val="22"/>
+                          </w:rPr>
+                          <m:t>u</m:t>
+                        </m:r>
+                      </m:e>
+                      <m:sub>
+                        <m:r>
+                          <m:rPr>
+                            <m:sty m:val="bi"/>
+                          </m:rPr>
+                          <w:rPr>
+                            <w:rFonts w:ascii="Cambria Math" w:hAnsi="Cambria Math" w:cs="Arial"/>
+                            <w:sz w:val="22"/>
+                            <w:szCs w:val="22"/>
+                          </w:rPr>
+                          <m:t>2</m:t>
+                        </m:r>
+                      </m:sub>
+                    </m:sSub>
+                  </m:e>
+                  <m:e>
+                    <m:r>
+                      <w:rPr>
+                        <w:rFonts w:ascii="Cambria Math" w:hAnsi="Cambria Math" w:cs="Arial"/>
+                        <w:sz w:val="22"/>
+                        <w:szCs w:val="22"/>
+                      </w:rPr>
+                      <m:t>⋯</m:t>
+                    </m:r>
+                  </m:e>
+                  <m:e>
+                    <m:sSub>
+                      <m:sSubPr>
+                        <m:ctrlPr>
+                          <w:rPr>
+                            <w:rFonts w:ascii="Cambria Math" w:hAnsi="Cambria Math" w:cs="Arial"/>
+                            <w:b/>
+                            <w:bCs/>
+                            <w:i/>
+                            <w:sz w:val="22"/>
+                            <w:szCs w:val="22"/>
+                          </w:rPr>
+                        </m:ctrlPr>
+                      </m:sSubPr>
+                      <m:e>
+                        <m:r>
+                          <m:rPr>
+                            <m:sty m:val="bi"/>
+                          </m:rPr>
+                          <w:rPr>
+                            <w:rFonts w:ascii="Cambria Math" w:hAnsi="Cambria Math" w:cs="Arial"/>
+                            <w:sz w:val="22"/>
+                            <w:szCs w:val="22"/>
+                          </w:rPr>
+                          <m:t>u</m:t>
+                        </m:r>
+                      </m:e>
+                      <m:sub>
+                        <m:r>
+                          <m:rPr>
+                            <m:sty m:val="bi"/>
+                          </m:rPr>
+                          <w:rPr>
+                            <w:rFonts w:ascii="Cambria Math" w:hAnsi="Cambria Math" w:cs="Arial"/>
+                            <w:sz w:val="22"/>
+                            <w:szCs w:val="22"/>
+                          </w:rPr>
+                          <m:t>n</m:t>
+                        </m:r>
+                      </m:sub>
+                    </m:sSub>
+                  </m:e>
+                </m:mr>
+              </m:m>
+            </m:e>
+          </m:d>
+          <m:d>
+            <m:dPr>
+              <m:begChr m:val="["/>
+              <m:endChr m:val="]"/>
+              <m:ctrlPr>
+                <w:rPr>
+                  <w:rFonts w:ascii="Cambria Math" w:hAnsi="Cambria Math" w:cs="Arial"/>
+                  <w:i/>
+                  <w:sz w:val="22"/>
+                  <w:szCs w:val="22"/>
+                </w:rPr>
+              </m:ctrlPr>
+            </m:dPr>
+            <m:e>
+              <m:m>
+                <m:mPr>
+                  <m:mcs>
+                    <m:mc>
+                      <m:mcPr>
+                        <m:count m:val="4"/>
+                        <m:mcJc m:val="center"/>
+                      </m:mcPr>
+                    </m:mc>
+                  </m:mcs>
+                  <m:ctrlPr>
+                    <w:rPr>
+                      <w:rFonts w:ascii="Cambria Math" w:hAnsi="Cambria Math" w:cs="Arial"/>
+                      <w:i/>
+                      <w:sz w:val="22"/>
+                      <w:szCs w:val="22"/>
+                    </w:rPr>
+                  </m:ctrlPr>
+                </m:mPr>
+                <m:mr>
+                  <m:e>
+                    <m:sSub>
+                      <m:sSubPr>
+                        <m:ctrlPr>
+                          <w:rPr>
+                            <w:rFonts w:ascii="Cambria Math" w:hAnsi="Cambria Math" w:cs="Arial"/>
+                            <w:i/>
+                            <w:sz w:val="22"/>
+                            <w:szCs w:val="22"/>
+                          </w:rPr>
+                        </m:ctrlPr>
+                      </m:sSubPr>
+                      <m:e>
+                        <m:r>
+                          <w:rPr>
+                            <w:rFonts w:ascii="Cambria Math" w:hAnsi="Cambria Math" w:cs="Arial"/>
+                            <w:sz w:val="22"/>
+                            <w:szCs w:val="22"/>
+                          </w:rPr>
+                          <m:t>σ</m:t>
+                        </m:r>
+                      </m:e>
+                      <m:sub>
+                        <m:r>
+                          <w:rPr>
+                            <w:rFonts w:ascii="Cambria Math" w:hAnsi="Cambria Math" w:cs="Arial"/>
+                            <w:sz w:val="22"/>
+                            <w:szCs w:val="22"/>
+                          </w:rPr>
+                          <m:t>1</m:t>
+                        </m:r>
+                      </m:sub>
+                    </m:sSub>
+                  </m:e>
+                  <m:e>
+                    <m:r>
+                      <w:rPr>
+                        <w:rFonts w:ascii="Cambria Math" w:hAnsi="Cambria Math" w:cs="Arial"/>
+                        <w:sz w:val="22"/>
+                        <w:szCs w:val="22"/>
+                      </w:rPr>
+                      <m:t>0</m:t>
+                    </m:r>
+                  </m:e>
+                  <m:e>
+                    <m:r>
+                      <w:rPr>
+                        <w:rFonts w:ascii="Cambria Math" w:hAnsi="Cambria Math" w:cs="Arial"/>
+                        <w:sz w:val="22"/>
+                        <w:szCs w:val="22"/>
+                      </w:rPr>
+                      <m:t>⋯</m:t>
+                    </m:r>
+                  </m:e>
+                  <m:e>
+                    <m:r>
+                      <w:rPr>
+                        <w:rFonts w:ascii="Cambria Math" w:hAnsi="Cambria Math" w:cs="Arial"/>
+                        <w:sz w:val="22"/>
+                        <w:szCs w:val="22"/>
+                      </w:rPr>
+                      <m:t>0</m:t>
+                    </m:r>
+                  </m:e>
+                </m:mr>
+                <m:mr>
+                  <m:e>
+                    <m:r>
+                      <w:rPr>
+                        <w:rFonts w:ascii="Cambria Math" w:hAnsi="Cambria Math" w:cs="Arial"/>
+                        <w:sz w:val="22"/>
+                        <w:szCs w:val="22"/>
+                      </w:rPr>
+                      <m:t>0</m:t>
+                    </m:r>
+                  </m:e>
+                  <m:e>
+                    <m:sSub>
+                      <m:sSubPr>
+                        <m:ctrlPr>
+                          <w:rPr>
+                            <w:rFonts w:ascii="Cambria Math" w:hAnsi="Cambria Math" w:cs="Arial"/>
+                            <w:i/>
+                            <w:sz w:val="22"/>
+                            <w:szCs w:val="22"/>
+                          </w:rPr>
+                        </m:ctrlPr>
+                      </m:sSubPr>
+                      <m:e>
+                        <m:r>
+                          <w:rPr>
+                            <w:rFonts w:ascii="Cambria Math" w:hAnsi="Cambria Math" w:cs="Arial"/>
+                            <w:sz w:val="22"/>
+                            <w:szCs w:val="22"/>
+                          </w:rPr>
+                          <m:t>σ</m:t>
+                        </m:r>
+                      </m:e>
+                      <m:sub>
+                        <m:r>
+                          <w:rPr>
+                            <w:rFonts w:ascii="Cambria Math" w:hAnsi="Cambria Math" w:cs="Arial"/>
+                            <w:sz w:val="22"/>
+                            <w:szCs w:val="22"/>
+                          </w:rPr>
+                          <m:t>2</m:t>
+                        </m:r>
+                      </m:sub>
+                    </m:sSub>
+                  </m:e>
+                  <m:e>
+                    <m:r>
+                      <w:rPr>
+                        <w:rFonts w:ascii="Cambria Math" w:hAnsi="Cambria Math" w:cs="Arial"/>
+                        <w:sz w:val="22"/>
+                        <w:szCs w:val="22"/>
+                      </w:rPr>
+                      <m:t>⋱</m:t>
+                    </m:r>
+                  </m:e>
+                  <m:e>
+                    <m:r>
+                      <m:rPr>
+                        <m:sty m:val="bi"/>
+                      </m:rPr>
+                      <w:rPr>
+                        <w:rFonts w:ascii="Cambria Math" w:hAnsi="Cambria Math" w:cs="Arial"/>
+                        <w:sz w:val="22"/>
+                        <w:szCs w:val="22"/>
+                      </w:rPr>
+                      <m:t>⋮</m:t>
+                    </m:r>
+                  </m:e>
+                </m:mr>
+                <m:mr>
+                  <m:e>
+                    <m:r>
+                      <m:rPr>
+                        <m:sty m:val="bi"/>
+                      </m:rPr>
+                      <w:rPr>
+                        <w:rFonts w:ascii="Cambria Math" w:hAnsi="Cambria Math" w:cs="Arial"/>
+                        <w:sz w:val="22"/>
+                        <w:szCs w:val="22"/>
+                      </w:rPr>
+                      <m:t>⋮</m:t>
+                    </m:r>
+                  </m:e>
+                  <m:e>
+                    <m:r>
+                      <w:rPr>
+                        <w:rFonts w:ascii="Cambria Math" w:hAnsi="Cambria Math" w:cs="Arial"/>
+                        <w:sz w:val="22"/>
+                        <w:szCs w:val="22"/>
+                      </w:rPr>
+                      <m:t>⋱</m:t>
+                    </m:r>
+                  </m:e>
+                  <m:e>
+                    <m:r>
+                      <w:rPr>
+                        <w:rFonts w:ascii="Cambria Math" w:hAnsi="Cambria Math" w:cs="Arial"/>
+                        <w:sz w:val="22"/>
+                        <w:szCs w:val="22"/>
+                      </w:rPr>
+                      <m:t>⋱</m:t>
+                    </m:r>
+                  </m:e>
+                  <m:e>
+                    <m:r>
+                      <w:rPr>
+                        <w:rFonts w:ascii="Cambria Math" w:hAnsi="Cambria Math" w:cs="Arial"/>
+                        <w:sz w:val="22"/>
+                        <w:szCs w:val="22"/>
+                      </w:rPr>
+                      <m:t>0</m:t>
+                    </m:r>
+                  </m:e>
+                </m:mr>
+                <m:mr>
+                  <m:e>
+                    <m:r>
+                      <w:rPr>
+                        <w:rFonts w:ascii="Cambria Math" w:hAnsi="Cambria Math" w:cs="Arial"/>
+                        <w:sz w:val="22"/>
+                        <w:szCs w:val="22"/>
+                      </w:rPr>
+                      <m:t>0</m:t>
+                    </m:r>
+                  </m:e>
+                  <m:e>
+                    <m:r>
+                      <w:rPr>
+                        <w:rFonts w:ascii="Cambria Math" w:hAnsi="Cambria Math" w:cs="Arial"/>
+                        <w:sz w:val="22"/>
+                        <w:szCs w:val="22"/>
+                      </w:rPr>
+                      <m:t>⋯</m:t>
+                    </m:r>
+                  </m:e>
+                  <m:e>
+                    <m:r>
+                      <w:rPr>
+                        <w:rFonts w:ascii="Cambria Math" w:hAnsi="Cambria Math" w:cs="Arial"/>
+                        <w:sz w:val="22"/>
+                        <w:szCs w:val="22"/>
+                      </w:rPr>
+                      <m:t>0</m:t>
+                    </m:r>
+                  </m:e>
+                  <m:e>
+                    <m:sSub>
+                      <m:sSubPr>
+                        <m:ctrlPr>
+                          <w:rPr>
+                            <w:rFonts w:ascii="Cambria Math" w:hAnsi="Cambria Math" w:cs="Arial"/>
+                            <w:i/>
+                            <w:sz w:val="22"/>
+                            <w:szCs w:val="22"/>
+                          </w:rPr>
+                        </m:ctrlPr>
+                      </m:sSubPr>
+                      <m:e>
+                        <m:r>
+                          <w:rPr>
+                            <w:rFonts w:ascii="Cambria Math" w:hAnsi="Cambria Math" w:cs="Arial"/>
+                            <w:sz w:val="22"/>
+                            <w:szCs w:val="22"/>
+                          </w:rPr>
+                          <m:t>σ</m:t>
+                        </m:r>
+                      </m:e>
+                      <m:sub>
+                        <m:r>
+                          <w:rPr>
+                            <w:rFonts w:ascii="Cambria Math" w:hAnsi="Cambria Math" w:cs="Arial"/>
+                            <w:sz w:val="22"/>
+                            <w:szCs w:val="22"/>
+                          </w:rPr>
+                          <m:t>n</m:t>
+                        </m:r>
+                      </m:sub>
+                    </m:sSub>
+                  </m:e>
+                </m:mr>
+              </m:m>
+            </m:e>
+          </m:d>
+          <m:d>
+            <m:dPr>
+              <m:begChr m:val="["/>
+              <m:endChr m:val="]"/>
+              <m:ctrlPr>
+                <w:rPr>
+                  <w:rFonts w:ascii="Cambria Math" w:hAnsi="Cambria Math" w:cs="Arial"/>
+                  <w:i/>
+                  <w:sz w:val="22"/>
+                  <w:szCs w:val="22"/>
+                </w:rPr>
+              </m:ctrlPr>
+            </m:dPr>
+            <m:e>
+              <m:m>
+                <m:mPr>
+                  <m:mcs>
+                    <m:mc>
+                      <m:mcPr>
+                        <m:count m:val="1"/>
+                        <m:mcJc m:val="center"/>
+                      </m:mcPr>
+                    </m:mc>
+                  </m:mcs>
+                  <m:ctrlPr>
+                    <w:rPr>
+                      <w:rFonts w:ascii="Cambria Math" w:hAnsi="Cambria Math" w:cs="Arial"/>
+                      <w:b/>
+                      <w:bCs/>
+                      <w:i/>
+                      <w:sz w:val="22"/>
+                      <w:szCs w:val="22"/>
+                    </w:rPr>
+                  </m:ctrlPr>
+                </m:mPr>
+                <m:mr>
+                  <m:e>
+                    <m:sSubSup>
+                      <m:sSubSupPr>
+                        <m:ctrlPr>
+                          <w:rPr>
+                            <w:rFonts w:ascii="Cambria Math" w:hAnsi="Cambria Math" w:cs="Arial"/>
+                            <w:b/>
+                            <w:bCs/>
+                            <w:i/>
+                            <w:sz w:val="22"/>
+                            <w:szCs w:val="22"/>
+                          </w:rPr>
+                        </m:ctrlPr>
+                      </m:sSubSupPr>
+                      <m:e>
+                        <m:r>
+                          <m:rPr>
+                            <m:sty m:val="bi"/>
+                          </m:rPr>
+                          <w:rPr>
+                            <w:rFonts w:ascii="Cambria Math" w:hAnsi="Cambria Math" w:cs="Arial"/>
+                            <w:sz w:val="22"/>
+                            <w:szCs w:val="22"/>
+                          </w:rPr>
+                          <m:t>v</m:t>
+                        </m:r>
+                      </m:e>
+                      <m:sub>
+                        <m:r>
+                          <m:rPr>
+                            <m:sty m:val="bi"/>
+                          </m:rPr>
+                          <w:rPr>
+                            <w:rFonts w:ascii="Cambria Math" w:hAnsi="Cambria Math" w:cs="Arial"/>
+                            <w:sz w:val="22"/>
+                            <w:szCs w:val="22"/>
+                          </w:rPr>
+                          <m:t>1</m:t>
+                        </m:r>
+                      </m:sub>
+                      <m:sup>
+                        <m:r>
+                          <m:rPr>
+                            <m:sty m:val="bi"/>
+                          </m:rPr>
+                          <w:rPr>
+                            <w:rFonts w:ascii="Cambria Math" w:hAnsi="Cambria Math" w:cs="Arial"/>
+                            <w:sz w:val="22"/>
+                            <w:szCs w:val="22"/>
+                          </w:rPr>
+                          <m:t>T</m:t>
+                        </m:r>
+                      </m:sup>
+                    </m:sSubSup>
+                  </m:e>
+                </m:mr>
+                <m:mr>
+                  <m:e>
+                    <m:sSubSup>
+                      <m:sSubSupPr>
+                        <m:ctrlPr>
+                          <w:rPr>
+                            <w:rFonts w:ascii="Cambria Math" w:hAnsi="Cambria Math" w:cs="Arial"/>
+                            <w:b/>
+                            <w:bCs/>
+                            <w:i/>
+                            <w:sz w:val="22"/>
+                            <w:szCs w:val="22"/>
+                          </w:rPr>
+                        </m:ctrlPr>
+                      </m:sSubSupPr>
+                      <m:e>
+                        <m:r>
+                          <m:rPr>
+                            <m:sty m:val="bi"/>
+                          </m:rPr>
+                          <w:rPr>
+                            <w:rFonts w:ascii="Cambria Math" w:hAnsi="Cambria Math" w:cs="Arial"/>
+                            <w:sz w:val="22"/>
+                            <w:szCs w:val="22"/>
+                          </w:rPr>
+                          <m:t>v</m:t>
+                        </m:r>
+                      </m:e>
+                      <m:sub>
+                        <m:r>
+                          <m:rPr>
+                            <m:sty m:val="bi"/>
+                          </m:rPr>
+                          <w:rPr>
+                            <w:rFonts w:ascii="Cambria Math" w:hAnsi="Cambria Math" w:cs="Arial"/>
+                            <w:sz w:val="22"/>
+                            <w:szCs w:val="22"/>
+                          </w:rPr>
+                          <m:t>2</m:t>
+                        </m:r>
+                      </m:sub>
+                      <m:sup>
+                        <m:r>
+                          <m:rPr>
+                            <m:sty m:val="bi"/>
+                          </m:rPr>
+                          <w:rPr>
+                            <w:rFonts w:ascii="Cambria Math" w:hAnsi="Cambria Math" w:cs="Arial"/>
+                            <w:sz w:val="22"/>
+                            <w:szCs w:val="22"/>
+                          </w:rPr>
+                          <m:t>T</m:t>
+                        </m:r>
+                      </m:sup>
+                    </m:sSubSup>
+                  </m:e>
+                </m:mr>
+                <m:mr>
+                  <m:e>
+                    <m:r>
+                      <m:rPr>
+                        <m:sty m:val="bi"/>
+                      </m:rPr>
+                      <w:rPr>
+                        <w:rFonts w:ascii="Cambria Math" w:hAnsi="Cambria Math" w:cs="Arial"/>
+                        <w:sz w:val="22"/>
+                        <w:szCs w:val="22"/>
+                      </w:rPr>
+                      <m:t>⋮</m:t>
+                    </m:r>
+                  </m:e>
+                </m:mr>
+                <m:mr>
+                  <m:e>
+                    <m:sSubSup>
+                      <m:sSubSupPr>
+                        <m:ctrlPr>
+                          <w:rPr>
+                            <w:rFonts w:ascii="Cambria Math" w:hAnsi="Cambria Math" w:cs="Arial"/>
+                            <w:b/>
+                            <w:bCs/>
+                            <w:i/>
+                            <w:sz w:val="22"/>
+                            <w:szCs w:val="22"/>
+                          </w:rPr>
+                        </m:ctrlPr>
+                      </m:sSubSupPr>
+                      <m:e>
+                        <m:r>
+                          <m:rPr>
+                            <m:sty m:val="bi"/>
+                          </m:rPr>
+                          <w:rPr>
+                            <w:rFonts w:ascii="Cambria Math" w:hAnsi="Cambria Math" w:cs="Arial"/>
+                            <w:sz w:val="22"/>
+                            <w:szCs w:val="22"/>
+                          </w:rPr>
+                          <m:t>v</m:t>
+                        </m:r>
+                      </m:e>
+                      <m:sub>
+                        <m:r>
+                          <m:rPr>
+                            <m:sty m:val="bi"/>
+                          </m:rPr>
+                          <w:rPr>
+                            <w:rFonts w:ascii="Cambria Math" w:hAnsi="Cambria Math" w:cs="Arial"/>
+                            <w:sz w:val="22"/>
+                            <w:szCs w:val="22"/>
+                          </w:rPr>
+                          <m:t>n</m:t>
+                        </m:r>
+                      </m:sub>
+                      <m:sup>
+                        <m:r>
+                          <m:rPr>
+                            <m:sty m:val="bi"/>
+                          </m:rPr>
+                          <w:rPr>
+                            <w:rFonts w:ascii="Cambria Math" w:hAnsi="Cambria Math" w:cs="Arial"/>
+                            <w:sz w:val="22"/>
+                            <w:szCs w:val="22"/>
+                          </w:rPr>
+                          <m:t>T</m:t>
+                        </m:r>
+                      </m:sup>
+                    </m:sSubSup>
+                  </m:e>
+                </m:mr>
+              </m:m>
+            </m:e>
+          </m:d>
+        </m:oMath>
+      </m:oMathPara>
+    </w:p>
+    <w:p>
+      <w:pPr>
+        <w:rPr>
+          <w:rFonts w:ascii="Arial" w:hAnsi="Arial" w:cs="Arial"/>
+          <w:sz w:val="22"/>
+          <w:szCs w:val="22"/>
+        </w:rPr>
+      </w:pPr>
+      <w:r>
+        <w:rPr>
+          <w:rFonts w:ascii="Arial" w:hAnsi="Arial" w:cs="Arial"/>
+          <w:sz w:val="22"/>
+          <w:szCs w:val="22"/>
+        </w:rPr>
+        <w:lastRenderedPageBreak/>
+        <w:t xml:space="preserve">where </w:t>
+      </w:r>
+      <m:oMath>
+        <m:sSub>
+          <m:sSubPr>
+            <m:ctrlPr>
+              <w:rPr>
+                <w:rFonts w:ascii="Cambria Math" w:hAnsi="Cambria Math" w:cs="Arial"/>
+                <w:i/>
+                <w:sz w:val="22"/>
+                <w:szCs w:val="22"/>
+              </w:rPr>
+            </m:ctrlPr>
+          </m:sSubPr>
+          <m:e>
+            <m:r>
+              <w:rPr>
+                <w:rFonts w:ascii="Cambria Math" w:hAnsi="Cambria Math" w:cs="Arial"/>
+                <w:sz w:val="22"/>
+                <w:szCs w:val="22"/>
+              </w:rPr>
+              <m:t>σ</m:t>
+            </m:r>
+          </m:e>
+          <m:sub>
+            <m:r>
+              <w:rPr>
+                <w:rFonts w:ascii="Cambria Math" w:hAnsi="Cambria Math" w:cs="Arial"/>
+                <w:sz w:val="22"/>
+                <w:szCs w:val="22"/>
+              </w:rPr>
+              <m:t>j</m:t>
+            </m:r>
+          </m:sub>
+        </m:sSub>
+        <m:r>
+          <w:rPr>
+            <w:rFonts w:ascii="Cambria Math" w:hAnsi="Cambria Math" w:cs="Arial"/>
+            <w:sz w:val="22"/>
+            <w:szCs w:val="22"/>
+          </w:rPr>
+          <m:t>=</m:t>
+        </m:r>
+        <m:sSub>
+          <m:sSubPr>
+            <m:ctrlPr>
+              <w:rPr>
+                <w:rFonts w:ascii="Cambria Math" w:hAnsi="Cambria Math" w:cs="Arial"/>
+                <w:iCs/>
+                <w:sz w:val="22"/>
+                <w:szCs w:val="22"/>
+              </w:rPr>
+            </m:ctrlPr>
+          </m:sSubPr>
+          <m:e>
+            <m:r>
+              <m:rPr>
+                <m:sty m:val="p"/>
+              </m:rPr>
+              <w:rPr>
+                <w:rFonts w:ascii="Cambria Math" w:hAnsi="Cambria Math" w:cs="Arial"/>
+                <w:sz w:val="22"/>
+                <w:szCs w:val="22"/>
+              </w:rPr>
+              <m:t>Σ</m:t>
+            </m:r>
+          </m:e>
+          <m:sub>
+            <m:r>
+              <m:rPr>
+                <m:sty m:val="p"/>
+              </m:rPr>
+              <w:rPr>
+                <w:rFonts w:ascii="Cambria Math" w:hAnsi="Cambria Math" w:cs="Arial"/>
+                <w:sz w:val="22"/>
+                <w:szCs w:val="22"/>
+              </w:rPr>
+              <m:t>jj</m:t>
+            </m:r>
+          </m:sub>
+        </m:sSub>
+      </m:oMath>
+      <w:r>
+        <w:rPr>
+          <w:rFonts w:ascii="Arial" w:hAnsi="Arial" w:cs="Arial"/>
+          <w:iCs/>
+          <w:sz w:val="22"/>
+          <w:szCs w:val="22"/>
+        </w:rPr>
+        <w:t xml:space="preserve">, and </w:t>
+      </w:r>
+      <m:oMath>
+        <m:sSub>
+          <m:sSubPr>
+            <m:ctrlPr>
+              <w:rPr>
+                <w:rFonts w:ascii="Cambria Math" w:hAnsi="Cambria Math" w:cs="Arial"/>
+                <w:b/>
+                <w:bCs/>
+                <w:i/>
+                <w:iCs/>
+                <w:sz w:val="22"/>
+                <w:szCs w:val="22"/>
+              </w:rPr>
+            </m:ctrlPr>
+          </m:sSubPr>
+          <m:e>
+            <m:r>
+              <m:rPr>
+                <m:sty m:val="bi"/>
+              </m:rPr>
+              <w:rPr>
+                <w:rFonts w:ascii="Cambria Math" w:hAnsi="Cambria Math" w:cs="Arial"/>
+                <w:sz w:val="22"/>
+                <w:szCs w:val="22"/>
+              </w:rPr>
+              <m:t>u</m:t>
+            </m:r>
+          </m:e>
+          <m:sub>
+            <m:r>
+              <m:rPr>
+                <m:sty m:val="bi"/>
+              </m:rPr>
+              <w:rPr>
+                <w:rFonts w:ascii="Cambria Math" w:hAnsi="Cambria Math" w:cs="Arial"/>
+                <w:sz w:val="22"/>
+                <w:szCs w:val="22"/>
+              </w:rPr>
+              <m:t>j</m:t>
+            </m:r>
+          </m:sub>
+        </m:sSub>
+        <m:r>
+          <m:rPr>
+            <m:sty m:val="bi"/>
+          </m:rPr>
+          <w:rPr>
+            <w:rFonts w:ascii="Cambria Math" w:hAnsi="Cambria Math" w:cs="Arial"/>
+            <w:sz w:val="22"/>
+            <w:szCs w:val="22"/>
+          </w:rPr>
+          <m:t>∈</m:t>
+        </m:r>
+        <m:sSup>
+          <m:sSupPr>
+            <m:ctrlPr>
+              <w:rPr>
+                <w:rFonts w:ascii="Cambria Math" w:hAnsi="Cambria Math" w:cs="Arial"/>
+                <w:i/>
+                <w:iCs/>
+                <w:sz w:val="22"/>
+                <w:szCs w:val="22"/>
+              </w:rPr>
+            </m:ctrlPr>
+          </m:sSupPr>
+          <m:e>
+            <m:r>
+              <m:rPr>
+                <m:scr m:val="double-struck"/>
+              </m:rPr>
+              <w:rPr>
+                <w:rFonts w:ascii="Cambria Math" w:hAnsi="Cambria Math" w:cs="Arial"/>
+                <w:sz w:val="22"/>
+                <w:szCs w:val="22"/>
+              </w:rPr>
+              <m:t>R</m:t>
+            </m:r>
+            <m:ctrlPr>
+              <w:rPr>
+                <w:rFonts w:ascii="Cambria Math" w:hAnsi="Cambria Math" w:cs="Arial"/>
+                <w:b/>
+                <w:bCs/>
+                <w:i/>
+                <w:iCs/>
+                <w:sz w:val="22"/>
+                <w:szCs w:val="22"/>
+              </w:rPr>
+            </m:ctrlPr>
+          </m:e>
+          <m:sup>
+            <m:r>
+              <w:rPr>
+                <w:rFonts w:ascii="Cambria Math" w:hAnsi="Cambria Math" w:cs="Arial"/>
+                <w:sz w:val="22"/>
+                <w:szCs w:val="22"/>
+              </w:rPr>
+              <m:t>m</m:t>
+            </m:r>
+          </m:sup>
+        </m:sSup>
+      </m:oMath>
+      <w:r>
+        <w:rPr>
+          <w:rFonts w:ascii="Arial" w:hAnsi="Arial" w:cs="Arial"/>
+          <w:iCs/>
+          <w:sz w:val="22"/>
+          <w:szCs w:val="22"/>
+        </w:rPr>
+        <w:t xml:space="preserve"> and </w:t>
+      </w:r>
+      <m:oMath>
+        <m:sSub>
+          <m:sSubPr>
+            <m:ctrlPr>
+              <w:rPr>
+                <w:rFonts w:ascii="Cambria Math" w:hAnsi="Cambria Math" w:cs="Arial"/>
+                <w:b/>
+                <w:bCs/>
+                <w:i/>
+                <w:iCs/>
+                <w:sz w:val="22"/>
+                <w:szCs w:val="22"/>
+              </w:rPr>
+            </m:ctrlPr>
+          </m:sSubPr>
+          <m:e>
+            <m:r>
+              <m:rPr>
+                <m:sty m:val="bi"/>
+              </m:rPr>
+              <w:rPr>
+                <w:rFonts w:ascii="Cambria Math" w:hAnsi="Cambria Math" w:cs="Arial"/>
+                <w:sz w:val="22"/>
+                <w:szCs w:val="22"/>
+              </w:rPr>
+              <m:t>v</m:t>
+            </m:r>
+          </m:e>
+          <m:sub>
+            <m:r>
+              <m:rPr>
+                <m:sty m:val="bi"/>
+              </m:rPr>
+              <w:rPr>
+                <w:rFonts w:ascii="Cambria Math" w:hAnsi="Cambria Math" w:cs="Arial"/>
+                <w:sz w:val="22"/>
+                <w:szCs w:val="22"/>
+              </w:rPr>
+              <m:t>j</m:t>
+            </m:r>
+          </m:sub>
+        </m:sSub>
+        <m:r>
+          <w:rPr>
+            <w:rFonts w:ascii="Cambria Math" w:hAnsi="Cambria Math" w:cs="Arial"/>
+            <w:sz w:val="22"/>
+            <w:szCs w:val="22"/>
+          </w:rPr>
+          <m:t>∈</m:t>
+        </m:r>
+        <m:sSup>
+          <m:sSupPr>
+            <m:ctrlPr>
+              <w:rPr>
+                <w:rFonts w:ascii="Cambria Math" w:hAnsi="Cambria Math" w:cs="Arial"/>
+                <w:i/>
+                <w:iCs/>
+                <w:sz w:val="22"/>
+                <w:szCs w:val="22"/>
+              </w:rPr>
+            </m:ctrlPr>
+          </m:sSupPr>
+          <m:e>
+            <m:r>
+              <m:rPr>
+                <m:scr m:val="double-struck"/>
+              </m:rPr>
+              <w:rPr>
+                <w:rFonts w:ascii="Cambria Math" w:hAnsi="Cambria Math" w:cs="Arial"/>
+                <w:sz w:val="22"/>
+                <w:szCs w:val="22"/>
+              </w:rPr>
+              <m:t>R</m:t>
+            </m:r>
+          </m:e>
+          <m:sup>
+            <m:r>
+              <w:rPr>
+                <w:rFonts w:ascii="Cambria Math" w:hAnsi="Cambria Math" w:cs="Arial"/>
+                <w:sz w:val="22"/>
+                <w:szCs w:val="22"/>
+              </w:rPr>
+              <m:t>n</m:t>
+            </m:r>
+          </m:sup>
+        </m:sSup>
+      </m:oMath>
+      <w:r>
+        <w:rPr>
+          <w:rFonts w:ascii="Arial" w:hAnsi="Arial" w:cs="Arial"/>
+          <w:iCs/>
+          <w:sz w:val="22"/>
+          <w:szCs w:val="22"/>
+        </w:rPr>
+        <w:t xml:space="preserve"> denote the </w:t>
+      </w:r>
+      <m:oMath>
+        <m:sSup>
+          <m:sSupPr>
+            <m:ctrlPr>
+              <w:rPr>
+                <w:rFonts w:ascii="Cambria Math" w:hAnsi="Cambria Math" w:cs="Arial"/>
+                <w:i/>
+                <w:iCs/>
+                <w:sz w:val="22"/>
+                <w:szCs w:val="22"/>
+              </w:rPr>
+            </m:ctrlPr>
+          </m:sSupPr>
+          <m:e>
+            <m:r>
+              <w:rPr>
+                <w:rFonts w:ascii="Cambria Math" w:hAnsi="Cambria Math" w:cs="Arial"/>
+                <w:sz w:val="22"/>
+                <w:szCs w:val="22"/>
+              </w:rPr>
+              <m:t>j</m:t>
+            </m:r>
+          </m:e>
+          <m:sup>
+            <m:r>
+              <w:rPr>
+                <w:rFonts w:ascii="Cambria Math" w:hAnsi="Cambria Math" w:cs="Arial"/>
+                <w:sz w:val="22"/>
+                <w:szCs w:val="22"/>
+              </w:rPr>
+              <m:t>th</m:t>
+            </m:r>
+          </m:sup>
+        </m:sSup>
+      </m:oMath>
+      <w:r>
+        <w:rPr>
+          <w:rFonts w:ascii="Arial" w:hAnsi="Arial" w:cs="Arial"/>
+          <w:iCs/>
+          <w:sz w:val="22"/>
+          <w:szCs w:val="22"/>
+        </w:rPr>
+        <w:t xml:space="preserve"> columns of </w:t>
+      </w:r>
+      <m:oMath>
+        <m:r>
+          <w:rPr>
+            <w:rFonts w:ascii="Cambria Math" w:hAnsi="Cambria Math" w:cs="Arial"/>
+            <w:sz w:val="22"/>
+            <w:szCs w:val="22"/>
+          </w:rPr>
+          <m:t>U</m:t>
+        </m:r>
+      </m:oMath>
+      <w:r>
+        <w:rPr>
+          <w:rFonts w:ascii="Arial" w:hAnsi="Arial" w:cs="Arial"/>
+          <w:iCs/>
+          <w:sz w:val="22"/>
+          <w:szCs w:val="22"/>
+        </w:rPr>
+        <w:t xml:space="preserve"> and </w:t>
+      </w:r>
+      <m:oMath>
+        <m:r>
+          <w:rPr>
+            <w:rFonts w:ascii="Cambria Math" w:hAnsi="Cambria Math" w:cs="Arial"/>
+            <w:sz w:val="22"/>
+            <w:szCs w:val="22"/>
+          </w:rPr>
+          <m:t>V</m:t>
+        </m:r>
+      </m:oMath>
+      <w:r>
+        <w:rPr>
+          <w:rFonts w:ascii="Arial" w:hAnsi="Arial" w:cs="Arial"/>
+          <w:iCs/>
+          <w:sz w:val="22"/>
+          <w:szCs w:val="22"/>
+        </w:rPr>
+        <w:t xml:space="preserve"> respectively.</w:t>
+      </w:r>
+      <w:r>
+        <w:rPr>
+          <w:rFonts w:ascii="Arial" w:hAnsi="Arial" w:cs="Arial"/>
+          <w:sz w:val="22"/>
+          <w:szCs w:val="22"/>
+        </w:rPr>
+        <w:t xml:space="preserve"> The RHS can be rearranged to form a sum of rank one matrices:</w:t>
       </w:r>
     </w:p>
     <w:p>
@@ -1674,286 +2833,11 @@
       <w:r>
         <w:rPr>
           <w:rFonts w:ascii="Arial" w:hAnsi="Arial" w:cs="Arial"/>
-          <w:sz w:val="22"/>
-          <w:szCs w:val="22"/>
-        </w:rPr>
-        <w:lastRenderedPageBreak/>
-        <w:t xml:space="preserve">where </w:t>
-      </w:r>
-      <m:oMath>
-        <m:sSub>
-          <m:sSubPr>
-            <m:ctrlPr>
-              <w:rPr>
-                <w:rFonts w:ascii="Cambria Math" w:hAnsi="Cambria Math" w:cs="Arial"/>
-                <w:i/>
-                <w:sz w:val="22"/>
-                <w:szCs w:val="22"/>
-              </w:rPr>
-            </m:ctrlPr>
-          </m:sSubPr>
-          <m:e>
-            <m:r>
-              <w:rPr>
-                <w:rFonts w:ascii="Cambria Math" w:hAnsi="Cambria Math" w:cs="Arial"/>
-                <w:sz w:val="22"/>
-                <w:szCs w:val="22"/>
-              </w:rPr>
-              <m:t>σ</m:t>
-            </m:r>
-          </m:e>
-          <m:sub>
-            <m:r>
-              <w:rPr>
-                <w:rFonts w:ascii="Cambria Math" w:hAnsi="Cambria Math" w:cs="Arial"/>
-                <w:sz w:val="22"/>
-                <w:szCs w:val="22"/>
-              </w:rPr>
-              <m:t>j</m:t>
-            </m:r>
-          </m:sub>
-        </m:sSub>
-        <m:r>
-          <w:rPr>
-            <w:rFonts w:ascii="Cambria Math" w:hAnsi="Cambria Math" w:cs="Arial"/>
-            <w:sz w:val="22"/>
-            <w:szCs w:val="22"/>
-          </w:rPr>
-          <m:t>=</m:t>
-        </m:r>
-        <m:sSub>
-          <m:sSubPr>
-            <m:ctrlPr>
-              <w:rPr>
-                <w:rFonts w:ascii="Cambria Math" w:hAnsi="Cambria Math" w:cs="Arial"/>
-                <w:iCs/>
-                <w:sz w:val="22"/>
-                <w:szCs w:val="22"/>
-              </w:rPr>
-            </m:ctrlPr>
-          </m:sSubPr>
-          <m:e>
-            <m:r>
-              <m:rPr>
-                <m:sty m:val="p"/>
-              </m:rPr>
-              <w:rPr>
-                <w:rFonts w:ascii="Cambria Math" w:hAnsi="Cambria Math" w:cs="Arial"/>
-                <w:sz w:val="22"/>
-                <w:szCs w:val="22"/>
-              </w:rPr>
-              <m:t>Σ</m:t>
-            </m:r>
-          </m:e>
-          <m:sub>
-            <m:r>
-              <m:rPr>
-                <m:sty m:val="p"/>
-              </m:rPr>
-              <w:rPr>
-                <w:rFonts w:ascii="Cambria Math" w:hAnsi="Cambria Math" w:cs="Arial"/>
-                <w:sz w:val="22"/>
-                <w:szCs w:val="22"/>
-              </w:rPr>
-              <m:t>jj</m:t>
-            </m:r>
-          </m:sub>
-        </m:sSub>
-      </m:oMath>
-      <w:r>
-        <w:rPr>
-          <w:rFonts w:ascii="Arial" w:hAnsi="Arial" w:cs="Arial"/>
           <w:iCs/>
           <w:sz w:val="22"/>
           <w:szCs w:val="22"/>
         </w:rPr>
-        <w:t xml:space="preserve"> and </w:t>
-      </w:r>
-      <m:oMath>
-        <m:sSub>
-          <m:sSubPr>
-            <m:ctrlPr>
-              <w:rPr>
-                <w:rFonts w:ascii="Cambria Math" w:hAnsi="Cambria Math" w:cs="Arial"/>
-                <w:b/>
-                <w:bCs/>
-                <w:i/>
-                <w:iCs/>
-                <w:sz w:val="22"/>
-                <w:szCs w:val="22"/>
-              </w:rPr>
-            </m:ctrlPr>
-          </m:sSubPr>
-          <m:e>
-            <m:r>
-              <m:rPr>
-                <m:sty m:val="bi"/>
-              </m:rPr>
-              <w:rPr>
-                <w:rFonts w:ascii="Cambria Math" w:hAnsi="Cambria Math" w:cs="Arial"/>
-                <w:sz w:val="22"/>
-                <w:szCs w:val="22"/>
-              </w:rPr>
-              <m:t>u</m:t>
-            </m:r>
-          </m:e>
-          <m:sub>
-            <m:r>
-              <m:rPr>
-                <m:sty m:val="bi"/>
-              </m:rPr>
-              <w:rPr>
-                <w:rFonts w:ascii="Cambria Math" w:hAnsi="Cambria Math" w:cs="Arial"/>
-                <w:sz w:val="22"/>
-                <w:szCs w:val="22"/>
-              </w:rPr>
-              <m:t>j</m:t>
-            </m:r>
-          </m:sub>
-        </m:sSub>
-      </m:oMath>
-      <w:r>
-        <w:rPr>
-          <w:rFonts w:ascii="Arial" w:hAnsi="Arial" w:cs="Arial"/>
-          <w:iCs/>
-          <w:sz w:val="22"/>
-          <w:szCs w:val="22"/>
-        </w:rPr>
-        <w:t xml:space="preserve"> and </w:t>
-      </w:r>
-      <m:oMath>
-        <m:sSub>
-          <m:sSubPr>
-            <m:ctrlPr>
-              <w:rPr>
-                <w:rFonts w:ascii="Cambria Math" w:hAnsi="Cambria Math" w:cs="Arial"/>
-                <w:b/>
-                <w:bCs/>
-                <w:i/>
-                <w:iCs/>
-                <w:sz w:val="22"/>
-                <w:szCs w:val="22"/>
-              </w:rPr>
-            </m:ctrlPr>
-          </m:sSubPr>
-          <m:e>
-            <m:r>
-              <m:rPr>
-                <m:sty m:val="bi"/>
-              </m:rPr>
-              <w:rPr>
-                <w:rFonts w:ascii="Cambria Math" w:hAnsi="Cambria Math" w:cs="Arial"/>
-                <w:sz w:val="22"/>
-                <w:szCs w:val="22"/>
-              </w:rPr>
-              <m:t>v</m:t>
-            </m:r>
-          </m:e>
-          <m:sub>
-            <m:r>
-              <m:rPr>
-                <m:sty m:val="bi"/>
-              </m:rPr>
-              <w:rPr>
-                <w:rFonts w:ascii="Cambria Math" w:hAnsi="Cambria Math" w:cs="Arial"/>
-                <w:sz w:val="22"/>
-                <w:szCs w:val="22"/>
-              </w:rPr>
-              <m:t>j</m:t>
-            </m:r>
-          </m:sub>
-        </m:sSub>
-      </m:oMath>
-      <w:r>
-        <w:rPr>
-          <w:rFonts w:ascii="Arial" w:hAnsi="Arial" w:cs="Arial"/>
-          <w:iCs/>
-          <w:sz w:val="22"/>
-          <w:szCs w:val="22"/>
-        </w:rPr>
-        <w:t xml:space="preserve"> are the </w:t>
-      </w:r>
-      <m:oMath>
-        <m:sSup>
-          <m:sSupPr>
-            <m:ctrlPr>
-              <w:rPr>
-                <w:rFonts w:ascii="Cambria Math" w:hAnsi="Cambria Math" w:cs="Arial"/>
-                <w:i/>
-                <w:iCs/>
-                <w:sz w:val="22"/>
-                <w:szCs w:val="22"/>
-              </w:rPr>
-            </m:ctrlPr>
-          </m:sSupPr>
-          <m:e>
-            <m:r>
-              <w:rPr>
-                <w:rFonts w:ascii="Cambria Math" w:hAnsi="Cambria Math" w:cs="Arial"/>
-                <w:sz w:val="22"/>
-                <w:szCs w:val="22"/>
-              </w:rPr>
-              <m:t>j</m:t>
-            </m:r>
-          </m:e>
-          <m:sup>
-            <m:r>
-              <w:rPr>
-                <w:rFonts w:ascii="Cambria Math" w:hAnsi="Cambria Math" w:cs="Arial"/>
-                <w:sz w:val="22"/>
-                <w:szCs w:val="22"/>
-              </w:rPr>
-              <m:t>th</m:t>
-            </m:r>
-          </m:sup>
-        </m:sSup>
-      </m:oMath>
-      <w:r>
-        <w:rPr>
-          <w:rFonts w:ascii="Arial" w:hAnsi="Arial" w:cs="Arial"/>
-          <w:iCs/>
-          <w:sz w:val="22"/>
-          <w:szCs w:val="22"/>
-        </w:rPr>
-        <w:t xml:space="preserve"> columns of </w:t>
-      </w:r>
-      <m:oMath>
-        <m:r>
-          <w:rPr>
-            <w:rFonts w:ascii="Cambria Math" w:hAnsi="Cambria Math" w:cs="Arial"/>
-            <w:sz w:val="22"/>
-            <w:szCs w:val="22"/>
-          </w:rPr>
-          <m:t>U</m:t>
-        </m:r>
-      </m:oMath>
-      <w:r>
-        <w:rPr>
-          <w:rFonts w:ascii="Arial" w:hAnsi="Arial" w:cs="Arial"/>
-          <w:iCs/>
-          <w:sz w:val="22"/>
-          <w:szCs w:val="22"/>
-        </w:rPr>
-        <w:t xml:space="preserve"> and </w:t>
-      </w:r>
-      <m:oMath>
-        <m:r>
-          <w:rPr>
-            <w:rFonts w:ascii="Cambria Math" w:hAnsi="Cambria Math" w:cs="Arial"/>
-            <w:sz w:val="22"/>
-            <w:szCs w:val="22"/>
-          </w:rPr>
-          <m:t>V</m:t>
-        </m:r>
-      </m:oMath>
-      <w:r>
-        <w:rPr>
-          <w:rFonts w:ascii="Arial" w:hAnsi="Arial" w:cs="Arial"/>
-          <w:iCs/>
-          <w:sz w:val="22"/>
-          <w:szCs w:val="22"/>
-        </w:rPr>
-        <w:t xml:space="preserve"> respectively. Since </w:t>
+        <w:t xml:space="preserve">Since by construction we have that </w:t>
       </w:r>
       <m:oMath>
         <m:d>
@@ -2091,7 +2975,7 @@
           <w:sz w:val="22"/>
           <w:szCs w:val="22"/>
         </w:rPr>
-        <w:t xml:space="preserve"> we have that </w:t>
+        <w:t xml:space="preserve">, we also have that </w:t>
       </w:r>
       <m:oMath>
         <m:d>
@@ -2809,6 +3693,24 @@
             <w:sz w:val="22"/>
             <w:szCs w:val="22"/>
           </w:rPr>
+          <m:t>ν&lt;n</m:t>
+        </m:r>
+      </m:oMath>
+      <w:r>
+        <w:rPr>
+          <w:rFonts w:ascii="Arial" w:hAnsi="Arial" w:cs="Arial"/>
+          <w:sz w:val="22"/>
+          <w:szCs w:val="22"/>
+        </w:rPr>
+        <w:t xml:space="preserve"> or even </w:t>
+      </w:r>
+      <m:oMath>
+        <m:r>
+          <w:rPr>
+            <w:rFonts w:ascii="Cambria Math" w:hAnsi="Cambria Math" w:cs="Arial"/>
+            <w:sz w:val="22"/>
+            <w:szCs w:val="22"/>
+          </w:rPr>
           <m:t>ν≪n</m:t>
         </m:r>
       </m:oMath>
@@ -3733,6 +4635,100 @@
           <w:sz w:val="22"/>
           <w:szCs w:val="22"/>
         </w:rPr>
+        <w:t xml:space="preserve"> or more intuitively the </w:t>
+      </w:r>
+      <m:oMath>
+        <m:sSup>
+          <m:sSupPr>
+            <m:ctrlPr>
+              <w:rPr>
+                <w:rFonts w:ascii="Cambria Math" w:hAnsi="Cambria Math" w:cs="Arial"/>
+                <w:i/>
+                <w:sz w:val="22"/>
+                <w:szCs w:val="22"/>
+              </w:rPr>
+            </m:ctrlPr>
+          </m:sSupPr>
+          <m:e>
+            <m:r>
+              <w:rPr>
+                <w:rFonts w:ascii="Cambria Math" w:hAnsi="Cambria Math" w:cs="Arial"/>
+                <w:sz w:val="22"/>
+                <w:szCs w:val="22"/>
+              </w:rPr>
+              <m:t>j</m:t>
+            </m:r>
+          </m:e>
+          <m:sup>
+            <m:r>
+              <w:rPr>
+                <w:rFonts w:ascii="Cambria Math" w:hAnsi="Cambria Math" w:cs="Arial"/>
+                <w:sz w:val="22"/>
+                <w:szCs w:val="22"/>
+              </w:rPr>
+              <m:t>th</m:t>
+            </m:r>
+          </m:sup>
+        </m:sSup>
+      </m:oMath>
+      <w:r>
+        <w:rPr>
+          <w:rFonts w:ascii="Arial" w:hAnsi="Arial" w:cs="Arial"/>
+          <w:sz w:val="22"/>
+          <w:szCs w:val="22"/>
+        </w:rPr>
+        <w:t xml:space="preserve"> column of </w:t>
+      </w:r>
+      <m:oMath>
+        <m:sSubSup>
+          <m:sSubSupPr>
+            <m:ctrlPr>
+              <w:rPr>
+                <w:rFonts w:ascii="Cambria Math" w:hAnsi="Cambria Math" w:cs="Arial"/>
+                <w:i/>
+                <w:sz w:val="22"/>
+                <w:szCs w:val="22"/>
+              </w:rPr>
+            </m:ctrlPr>
+          </m:sSubSupPr>
+          <m:e>
+            <m:r>
+              <w:rPr>
+                <w:rFonts w:ascii="Cambria Math" w:hAnsi="Cambria Math" w:cs="Arial"/>
+                <w:sz w:val="22"/>
+                <w:szCs w:val="22"/>
+              </w:rPr>
+              <m:t>V</m:t>
+            </m:r>
+          </m:e>
+          <m:sub>
+            <m:r>
+              <w:rPr>
+                <w:rFonts w:ascii="Cambria Math" w:hAnsi="Cambria Math" w:cs="Arial"/>
+                <w:sz w:val="22"/>
+                <w:szCs w:val="22"/>
+              </w:rPr>
+              <m:t>ν</m:t>
+            </m:r>
+          </m:sub>
+          <m:sup>
+            <m:r>
+              <w:rPr>
+                <w:rFonts w:ascii="Cambria Math" w:hAnsi="Cambria Math" w:cs="Arial"/>
+                <w:sz w:val="22"/>
+                <w:szCs w:val="22"/>
+              </w:rPr>
+              <m:t>T</m:t>
+            </m:r>
+          </m:sup>
+        </m:sSubSup>
+      </m:oMath>
+      <w:r>
+        <w:rPr>
+          <w:rFonts w:ascii="Arial" w:hAnsi="Arial" w:cs="Arial"/>
+          <w:sz w:val="22"/>
+          <w:szCs w:val="22"/>
+        </w:rPr>
         <w:t xml:space="preserve">. Let </w:t>
       </w:r>
       <m:oMath>
@@ -3924,7 +4920,23 @@
           <w:sz w:val="22"/>
           <w:szCs w:val="22"/>
         </w:rPr>
-        <w:t>. Thus:</w:t>
+        <w:t>. Thus,</w:t>
+      </w:r>
+      <w:r>
+        <w:rPr>
+          <w:rFonts w:ascii="Arial" w:hAnsi="Arial" w:cs="Arial"/>
+          <w:sz w:val="22"/>
+          <w:szCs w:val="22"/>
+        </w:rPr>
+        <w:t xml:space="preserve"> the above expression can be rewritten as</w:t>
+      </w:r>
+      <w:r>
+        <w:rPr>
+          <w:rFonts w:ascii="Arial" w:hAnsi="Arial" w:cs="Arial"/>
+          <w:sz w:val="22"/>
+          <w:szCs w:val="22"/>
+        </w:rPr>
+        <w:t>:</w:t>
       </w:r>
     </w:p>
     <w:p>
@@ -4389,7 +5401,23 @@
           <w:sz w:val="22"/>
           <w:szCs w:val="22"/>
         </w:rPr>
-        <w:t xml:space="preserve"> onto the lower rank basis </w:t>
+        <w:t xml:space="preserve"> onto the lower rank </w:t>
+      </w:r>
+      <w:r>
+        <w:rPr>
+          <w:rFonts w:ascii="Arial" w:hAnsi="Arial" w:cs="Arial"/>
+          <w:sz w:val="22"/>
+          <w:szCs w:val="22"/>
+        </w:rPr>
+        <w:t xml:space="preserve">bearing </w:t>
+      </w:r>
+      <w:r>
+        <w:rPr>
+          <w:rFonts w:ascii="Arial" w:hAnsi="Arial" w:cs="Arial"/>
+          <w:sz w:val="22"/>
+          <w:szCs w:val="22"/>
+        </w:rPr>
+        <w:t xml:space="preserve">basis </w:t>
       </w:r>
       <m:oMath>
         <m:sSub>
@@ -4833,7 +5861,7 @@
           <w:sz w:val="22"/>
           <w:szCs w:val="22"/>
         </w:rPr>
-        <w:t>This can then be expressed in terms of the standard basis as follow:</w:t>
+        <w:t>This can then be expressed in terms of the standard basis as follows:</w:t>
       </w:r>
     </w:p>
     <w:p>

--- a/Report/Part II.docx
+++ b/Report/Part II.docx
@@ -911,8 +911,9 @@
       </w:pPr>
       <m:oMathPara>
         <m:oMath>
-          <m:sSub>
-            <m:sSubPr>
+          <m:acc>
+            <m:accPr>
+              <m:chr m:val="̃"/>
               <m:ctrlPr>
                 <w:rPr>
                   <w:rFonts w:ascii="Cambria Math" w:hAnsi="Cambria Math" w:cs="Arial"/>
@@ -921,7 +922,7 @@
                   <w:szCs w:val="22"/>
                 </w:rPr>
               </m:ctrlPr>
-            </m:sSubPr>
+            </m:accPr>
             <m:e>
               <m:r>
                 <w:rPr>
@@ -932,17 +933,7 @@
                 <m:t>A</m:t>
               </m:r>
             </m:e>
-            <m:sub>
-              <m:r>
-                <w:rPr>
-                  <w:rFonts w:ascii="Cambria Math" w:hAnsi="Cambria Math" w:cs="Arial"/>
-                  <w:sz w:val="22"/>
-                  <w:szCs w:val="22"/>
-                </w:rPr>
-                <m:t>c</m:t>
-              </m:r>
-            </m:sub>
-          </m:sSub>
+          </m:acc>
           <m:r>
             <w:rPr>
               <w:rFonts w:ascii="Cambria Math" w:hAnsi="Cambria Math" w:cs="Arial"/>
@@ -1146,8 +1137,9 @@
         <w:t xml:space="preserve"> is a column vector of ones. We will now consider the reduced singular value decomposition of </w:t>
       </w:r>
       <m:oMath>
-        <m:sSub>
-          <m:sSubPr>
+        <m:acc>
+          <m:accPr>
+            <m:chr m:val="̃"/>
             <m:ctrlPr>
               <w:rPr>
                 <w:rFonts w:ascii="Cambria Math" w:hAnsi="Cambria Math" w:cs="Arial"/>
@@ -1156,7 +1148,7 @@
                 <w:szCs w:val="22"/>
               </w:rPr>
             </m:ctrlPr>
-          </m:sSubPr>
+          </m:accPr>
           <m:e>
             <m:r>
               <w:rPr>
@@ -1167,17 +1159,7 @@
               <m:t>A</m:t>
             </m:r>
           </m:e>
-          <m:sub>
-            <m:r>
-              <w:rPr>
-                <w:rFonts w:ascii="Cambria Math" w:hAnsi="Cambria Math" w:cs="Arial"/>
-                <w:sz w:val="22"/>
-                <w:szCs w:val="22"/>
-              </w:rPr>
-              <m:t>c</m:t>
-            </m:r>
-          </m:sub>
-        </m:sSub>
+        </m:acc>
       </m:oMath>
       <w:r>
         <w:rPr>
@@ -1198,8 +1180,9 @@
       </w:pPr>
       <m:oMathPara>
         <m:oMath>
-          <m:sSub>
-            <m:sSubPr>
+          <m:acc>
+            <m:accPr>
+              <m:chr m:val="̃"/>
               <m:ctrlPr>
                 <w:rPr>
                   <w:rFonts w:ascii="Cambria Math" w:hAnsi="Cambria Math" w:cs="Arial"/>
@@ -1208,7 +1191,7 @@
                   <w:szCs w:val="22"/>
                 </w:rPr>
               </m:ctrlPr>
-            </m:sSubPr>
+            </m:accPr>
             <m:e>
               <m:r>
                 <w:rPr>
@@ -1219,17 +1202,7 @@
                 <m:t>A</m:t>
               </m:r>
             </m:e>
-            <m:sub>
-              <m:r>
-                <w:rPr>
-                  <w:rFonts w:ascii="Cambria Math" w:hAnsi="Cambria Math" w:cs="Arial"/>
-                  <w:sz w:val="22"/>
-                  <w:szCs w:val="22"/>
-                </w:rPr>
-                <m:t>c</m:t>
-              </m:r>
-            </m:sub>
-          </m:sSub>
+          </m:acc>
           <m:r>
             <w:rPr>
               <w:rFonts w:ascii="Cambria Math" w:hAnsi="Cambria Math" w:cs="Arial"/>
@@ -1481,8 +1454,9 @@
       </w:pPr>
       <m:oMathPara>
         <m:oMath>
-          <m:sSub>
-            <m:sSubPr>
+          <m:acc>
+            <m:accPr>
+              <m:chr m:val="̃"/>
               <m:ctrlPr>
                 <w:rPr>
                   <w:rFonts w:ascii="Cambria Math" w:hAnsi="Cambria Math" w:cs="Arial"/>
@@ -1491,7 +1465,7 @@
                   <w:szCs w:val="22"/>
                 </w:rPr>
               </m:ctrlPr>
-            </m:sSubPr>
+            </m:accPr>
             <m:e>
               <m:r>
                 <w:rPr>
@@ -1502,17 +1476,7 @@
                 <m:t>A</m:t>
               </m:r>
             </m:e>
-            <m:sub>
-              <m:r>
-                <w:rPr>
-                  <w:rFonts w:ascii="Cambria Math" w:hAnsi="Cambria Math" w:cs="Arial"/>
-                  <w:sz w:val="22"/>
-                  <w:szCs w:val="22"/>
-                </w:rPr>
-                <m:t>c</m:t>
-              </m:r>
-            </m:sub>
-          </m:sSub>
+          </m:acc>
           <m:r>
             <w:rPr>
               <w:rFonts w:ascii="Cambria Math" w:hAnsi="Cambria Math" w:cs="Arial"/>
@@ -2619,8 +2583,9 @@
       </w:pPr>
       <m:oMathPara>
         <m:oMath>
-          <m:sSub>
-            <m:sSubPr>
+          <m:acc>
+            <m:accPr>
+              <m:chr m:val="̃"/>
               <m:ctrlPr>
                 <w:rPr>
                   <w:rFonts w:ascii="Cambria Math" w:hAnsi="Cambria Math" w:cs="Arial"/>
@@ -2629,7 +2594,7 @@
                   <w:szCs w:val="22"/>
                 </w:rPr>
               </m:ctrlPr>
-            </m:sSubPr>
+            </m:accPr>
             <m:e>
               <m:r>
                 <w:rPr>
@@ -2640,17 +2605,7 @@
                 <m:t>A</m:t>
               </m:r>
             </m:e>
-            <m:sub>
-              <m:r>
-                <w:rPr>
-                  <w:rFonts w:ascii="Cambria Math" w:hAnsi="Cambria Math" w:cs="Arial"/>
-                  <w:sz w:val="22"/>
-                  <w:szCs w:val="22"/>
-                </w:rPr>
-                <m:t>c</m:t>
-              </m:r>
-            </m:sub>
-          </m:sSub>
+          </m:acc>
           <m:r>
             <w:rPr>
               <w:rFonts w:ascii="Cambria Math" w:hAnsi="Cambria Math" w:cs="Arial"/>
@@ -3400,8 +3355,9 @@
         <w:t xml:space="preserve"> increases. It turns out that in most instances this happens very quickly. As such, </w:t>
       </w:r>
       <m:oMath>
-        <m:sSub>
-          <m:sSubPr>
+        <m:acc>
+          <m:accPr>
+            <m:chr m:val="̃"/>
             <m:ctrlPr>
               <w:rPr>
                 <w:rFonts w:ascii="Cambria Math" w:hAnsi="Cambria Math" w:cs="Arial"/>
@@ -3410,7 +3366,7 @@
                 <w:szCs w:val="22"/>
               </w:rPr>
             </m:ctrlPr>
-          </m:sSubPr>
+          </m:accPr>
           <m:e>
             <m:r>
               <w:rPr>
@@ -3421,17 +3377,7 @@
               <m:t>A</m:t>
             </m:r>
           </m:e>
-          <m:sub>
-            <m:r>
-              <w:rPr>
-                <w:rFonts w:ascii="Cambria Math" w:hAnsi="Cambria Math" w:cs="Arial"/>
-                <w:sz w:val="22"/>
-                <w:szCs w:val="22"/>
-              </w:rPr>
-              <m:t>c</m:t>
-            </m:r>
-          </m:sub>
-        </m:sSub>
+        </m:acc>
       </m:oMath>
       <w:r>
         <w:rPr>
@@ -3466,7 +3412,6 @@
             <m:e>
               <m:acc>
                 <m:accPr>
-                  <m:chr m:val="̃"/>
                   <m:ctrlPr>
                     <w:rPr>
                       <w:rFonts w:ascii="Cambria Math" w:hAnsi="Cambria Math" w:cs="Arial"/>
@@ -3477,14 +3422,29 @@
                   </m:ctrlPr>
                 </m:accPr>
                 <m:e>
-                  <m:r>
-                    <w:rPr>
-                      <w:rFonts w:ascii="Cambria Math" w:hAnsi="Cambria Math" w:cs="Arial"/>
-                      <w:sz w:val="22"/>
-                      <w:szCs w:val="22"/>
-                    </w:rPr>
-                    <m:t>A</m:t>
-                  </m:r>
+                  <m:acc>
+                    <m:accPr>
+                      <m:chr m:val="̃"/>
+                      <m:ctrlPr>
+                        <w:rPr>
+                          <w:rFonts w:ascii="Cambria Math" w:hAnsi="Cambria Math" w:cs="Arial"/>
+                          <w:i/>
+                          <w:sz w:val="22"/>
+                          <w:szCs w:val="22"/>
+                        </w:rPr>
+                      </m:ctrlPr>
+                    </m:accPr>
+                    <m:e>
+                      <m:r>
+                        <w:rPr>
+                          <w:rFonts w:ascii="Cambria Math" w:hAnsi="Cambria Math" w:cs="Arial"/>
+                          <w:sz w:val="22"/>
+                          <w:szCs w:val="22"/>
+                        </w:rPr>
+                        <m:t>A</m:t>
+                      </m:r>
+                    </m:e>
+                  </m:acc>
                 </m:e>
               </m:acc>
             </m:e>
@@ -3495,7 +3455,7 @@
                   <w:sz w:val="22"/>
                   <w:szCs w:val="22"/>
                 </w:rPr>
-                <m:t>c,ν</m:t>
+                <m:t>ν</m:t>
               </m:r>
             </m:sub>
           </m:sSub>
@@ -3747,7 +3707,6 @@
             <m:e>
               <m:acc>
                 <m:accPr>
-                  <m:chr m:val="̃"/>
                   <m:ctrlPr>
                     <w:rPr>
                       <w:rFonts w:ascii="Cambria Math" w:hAnsi="Cambria Math" w:cs="Arial"/>
@@ -3758,14 +3717,29 @@
                   </m:ctrlPr>
                 </m:accPr>
                 <m:e>
-                  <m:r>
-                    <w:rPr>
-                      <w:rFonts w:ascii="Cambria Math" w:hAnsi="Cambria Math" w:cs="Arial"/>
-                      <w:sz w:val="22"/>
-                      <w:szCs w:val="22"/>
-                    </w:rPr>
-                    <m:t>A</m:t>
-                  </m:r>
+                  <m:acc>
+                    <m:accPr>
+                      <m:chr m:val="̃"/>
+                      <m:ctrlPr>
+                        <w:rPr>
+                          <w:rFonts w:ascii="Cambria Math" w:hAnsi="Cambria Math" w:cs="Arial"/>
+                          <w:i/>
+                          <w:sz w:val="22"/>
+                          <w:szCs w:val="22"/>
+                        </w:rPr>
+                      </m:ctrlPr>
+                    </m:accPr>
+                    <m:e>
+                      <m:r>
+                        <w:rPr>
+                          <w:rFonts w:ascii="Cambria Math" w:hAnsi="Cambria Math" w:cs="Arial"/>
+                          <w:sz w:val="22"/>
+                          <w:szCs w:val="22"/>
+                        </w:rPr>
+                        <m:t>A</m:t>
+                      </m:r>
+                    </m:e>
+                  </m:acc>
                 </m:e>
               </m:acc>
             </m:e>
@@ -3776,7 +3750,7 @@
                   <w:sz w:val="22"/>
                   <w:szCs w:val="22"/>
                 </w:rPr>
-                <m:t>c,ν</m:t>
+                <m:t>ν</m:t>
               </m:r>
             </m:sub>
           </m:sSub>
@@ -4270,7 +4244,6 @@
             <m:e>
               <m:acc>
                 <m:accPr>
-                  <m:chr m:val="̃"/>
                   <m:ctrlPr>
                     <w:rPr>
                       <w:rFonts w:ascii="Cambria Math" w:hAnsi="Cambria Math" w:cs="Arial"/>
@@ -4283,17 +4256,34 @@
                   </m:ctrlPr>
                 </m:accPr>
                 <m:e>
-                  <m:r>
-                    <m:rPr>
-                      <m:sty m:val="bi"/>
-                    </m:rPr>
-                    <w:rPr>
-                      <w:rFonts w:ascii="Cambria Math" w:hAnsi="Cambria Math" w:cs="Arial"/>
-                      <w:sz w:val="22"/>
-                      <w:szCs w:val="22"/>
-                    </w:rPr>
-                    <m:t>A</m:t>
-                  </m:r>
+                  <m:acc>
+                    <m:accPr>
+                      <m:chr m:val="̃"/>
+                      <m:ctrlPr>
+                        <w:rPr>
+                          <w:rFonts w:ascii="Cambria Math" w:hAnsi="Cambria Math" w:cs="Arial"/>
+                          <w:b/>
+                          <w:bCs/>
+                          <w:i/>
+                          <w:sz w:val="22"/>
+                          <w:szCs w:val="22"/>
+                        </w:rPr>
+                      </m:ctrlPr>
+                    </m:accPr>
+                    <m:e>
+                      <m:r>
+                        <m:rPr>
+                          <m:sty m:val="bi"/>
+                        </m:rPr>
+                        <w:rPr>
+                          <w:rFonts w:ascii="Cambria Math" w:hAnsi="Cambria Math" w:cs="Arial"/>
+                          <w:sz w:val="22"/>
+                          <w:szCs w:val="22"/>
+                        </w:rPr>
+                        <m:t>A</m:t>
+                      </m:r>
+                    </m:e>
+                  </m:acc>
                 </m:e>
               </m:acc>
             </m:e>
@@ -4307,7 +4297,7 @@
                   <w:sz w:val="22"/>
                   <w:szCs w:val="22"/>
                 </w:rPr>
-                <m:t>c,ν,j</m:t>
+                <m:t>ν,j</m:t>
               </m:r>
             </m:sub>
           </m:sSub>
@@ -4729,157 +4719,488 @@
           <w:sz w:val="22"/>
           <w:szCs w:val="22"/>
         </w:rPr>
-        <w:t xml:space="preserve">. Let </w:t>
+        <w:t>.</w:t>
+      </w:r>
+    </w:p>
+    <w:p>
+      <w:pPr>
+        <w:rPr>
+          <w:rFonts w:ascii="Arial" w:hAnsi="Arial" w:cs="Arial"/>
+          <w:sz w:val="22"/>
+          <w:szCs w:val="22"/>
+        </w:rPr>
+      </w:pPr>
+      <w:r>
+        <w:rPr>
+          <w:rFonts w:ascii="Arial" w:hAnsi="Arial" w:cs="Arial"/>
+          <w:sz w:val="22"/>
+          <w:szCs w:val="22"/>
+        </w:rPr>
+        <w:t xml:space="preserve">The columns of </w:t>
       </w:r>
       <m:oMath>
-        <m:sSub>
-          <m:sSubPr>
-            <m:ctrlPr>
-              <w:rPr>
-                <w:rFonts w:ascii="Cambria Math" w:hAnsi="Cambria Math" w:cs="Arial"/>
-                <w:b/>
-                <w:bCs/>
-                <w:i/>
-                <w:sz w:val="22"/>
-                <w:szCs w:val="22"/>
-              </w:rPr>
-            </m:ctrlPr>
-          </m:sSubPr>
-          <m:e>
-            <m:r>
-              <m:rPr>
-                <m:sty m:val="bi"/>
-              </m:rPr>
-              <w:rPr>
-                <w:rFonts w:ascii="Cambria Math" w:hAnsi="Cambria Math" w:cs="Arial"/>
-                <w:sz w:val="22"/>
-                <w:szCs w:val="22"/>
-              </w:rPr>
-              <m:t>x</m:t>
-            </m:r>
-          </m:e>
-          <m:sub>
-            <m:r>
-              <m:rPr>
-                <m:sty m:val="bi"/>
-              </m:rPr>
-              <w:rPr>
-                <w:rFonts w:ascii="Cambria Math" w:hAnsi="Cambria Math" w:cs="Arial"/>
-                <w:sz w:val="22"/>
-                <w:szCs w:val="22"/>
-              </w:rPr>
-              <m:t>j</m:t>
-            </m:r>
-          </m:sub>
-        </m:sSub>
         <m:r>
           <w:rPr>
             <w:rFonts w:ascii="Cambria Math" w:hAnsi="Cambria Math" w:cs="Arial"/>
             <w:sz w:val="22"/>
             <w:szCs w:val="22"/>
           </w:rPr>
-          <m:t>=</m:t>
+          <m:t>U</m:t>
         </m:r>
-        <m:sSub>
-          <m:sSubPr>
-            <m:ctrlPr>
-              <w:rPr>
-                <w:rFonts w:ascii="Cambria Math" w:hAnsi="Cambria Math" w:cs="Arial"/>
-                <w:sz w:val="22"/>
-                <w:szCs w:val="22"/>
-              </w:rPr>
-            </m:ctrlPr>
-          </m:sSubPr>
-          <m:e>
-            <m:r>
-              <m:rPr>
-                <m:sty m:val="p"/>
-              </m:rPr>
-              <w:rPr>
-                <w:rFonts w:ascii="Cambria Math" w:hAnsi="Cambria Math" w:cs="Arial"/>
-                <w:sz w:val="22"/>
-                <w:szCs w:val="22"/>
-              </w:rPr>
-              <m:t>Σ</m:t>
-            </m:r>
-          </m:e>
-          <m:sub>
-            <m:r>
-              <m:rPr>
-                <m:sty m:val="p"/>
-              </m:rPr>
-              <w:rPr>
-                <w:rFonts w:ascii="Cambria Math" w:hAnsi="Cambria Math" w:cs="Arial"/>
-                <w:sz w:val="22"/>
-                <w:szCs w:val="22"/>
-              </w:rPr>
-              <m:t>ν</m:t>
-            </m:r>
-          </m:sub>
-        </m:sSub>
-        <m:sSubSup>
-          <m:sSubSupPr>
-            <m:ctrlPr>
-              <w:rPr>
-                <w:rFonts w:ascii="Cambria Math" w:hAnsi="Cambria Math" w:cs="Arial"/>
-                <w:b/>
-                <w:bCs/>
-                <w:i/>
-                <w:sz w:val="22"/>
-                <w:szCs w:val="22"/>
-              </w:rPr>
-            </m:ctrlPr>
-          </m:sSubSupPr>
-          <m:e>
-            <m:r>
-              <m:rPr>
-                <m:sty m:val="bi"/>
-              </m:rPr>
-              <w:rPr>
-                <w:rFonts w:ascii="Cambria Math" w:hAnsi="Cambria Math" w:cs="Arial"/>
-                <w:sz w:val="22"/>
-                <w:szCs w:val="22"/>
-              </w:rPr>
-              <m:t>V</m:t>
-            </m:r>
-          </m:e>
-          <m:sub>
-            <m:r>
-              <m:rPr>
-                <m:sty m:val="bi"/>
-              </m:rPr>
-              <w:rPr>
-                <w:rFonts w:ascii="Cambria Math" w:hAnsi="Cambria Math" w:cs="Arial"/>
-                <w:sz w:val="22"/>
-                <w:szCs w:val="22"/>
-              </w:rPr>
-              <m:t>ν,j</m:t>
-            </m:r>
-          </m:sub>
-          <m:sup>
-            <m:r>
-              <m:rPr>
-                <m:sty m:val="bi"/>
-              </m:rPr>
-              <w:rPr>
-                <w:rFonts w:ascii="Cambria Math" w:hAnsi="Cambria Math" w:cs="Arial"/>
-                <w:sz w:val="22"/>
-                <w:szCs w:val="22"/>
-              </w:rPr>
-              <m:t>T</m:t>
-            </m:r>
-          </m:sup>
-        </m:sSubSup>
+      </m:oMath>
+      <w:r>
+        <w:rPr>
+          <w:rFonts w:ascii="Arial" w:hAnsi="Arial" w:cs="Arial"/>
+          <w:sz w:val="22"/>
+          <w:szCs w:val="22"/>
+        </w:rPr>
+        <w:t xml:space="preserve"> are called eigenfaces. They represent the principal components of the data. More specifically they are the vectors that minimise total squared reconstruction error,</w:t>
+      </w:r>
+    </w:p>
+    <w:p>
+      <w:pPr>
+        <w:rPr>
+          <w:rFonts w:ascii="Arial" w:hAnsi="Arial" w:cs="Arial"/>
+          <w:sz w:val="22"/>
+          <w:szCs w:val="22"/>
+        </w:rPr>
+      </w:pPr>
+      <m:oMathPara>
+        <m:oMath>
+          <m:nary>
+            <m:naryPr>
+              <m:chr m:val="∑"/>
+              <m:ctrlPr>
+                <w:rPr>
+                  <w:rFonts w:ascii="Cambria Math" w:hAnsi="Cambria Math" w:cs="Arial"/>
+                  <w:i/>
+                  <w:sz w:val="22"/>
+                  <w:szCs w:val="22"/>
+                </w:rPr>
+              </m:ctrlPr>
+            </m:naryPr>
+            <m:sub>
+              <m:r>
+                <w:rPr>
+                  <w:rFonts w:ascii="Cambria Math" w:hAnsi="Cambria Math" w:cs="Arial"/>
+                  <w:sz w:val="22"/>
+                  <w:szCs w:val="22"/>
+                </w:rPr>
+                <m:t>i=1</m:t>
+              </m:r>
+            </m:sub>
+            <m:sup>
+              <m:r>
+                <w:rPr>
+                  <w:rFonts w:ascii="Cambria Math" w:hAnsi="Cambria Math" w:cs="Arial"/>
+                  <w:sz w:val="22"/>
+                  <w:szCs w:val="22"/>
+                </w:rPr>
+                <m:t>n</m:t>
+              </m:r>
+            </m:sup>
+            <m:e>
+              <m:sSup>
+                <m:sSupPr>
+                  <m:ctrlPr>
+                    <w:rPr>
+                      <w:rFonts w:ascii="Cambria Math" w:hAnsi="Cambria Math" w:cs="Arial"/>
+                      <w:i/>
+                      <w:sz w:val="22"/>
+                      <w:szCs w:val="22"/>
+                    </w:rPr>
+                  </m:ctrlPr>
+                </m:sSupPr>
+                <m:e>
+                  <m:d>
+                    <m:dPr>
+                      <m:begChr m:val="‖"/>
+                      <m:endChr m:val="‖"/>
+                      <m:ctrlPr>
+                        <w:rPr>
+                          <w:rFonts w:ascii="Cambria Math" w:hAnsi="Cambria Math" w:cs="Arial"/>
+                          <w:i/>
+                          <w:sz w:val="22"/>
+                          <w:szCs w:val="22"/>
+                        </w:rPr>
+                      </m:ctrlPr>
+                    </m:dPr>
+                    <m:e>
+                      <m:sSub>
+                        <m:sSubPr>
+                          <m:ctrlPr>
+                            <w:rPr>
+                              <w:rFonts w:ascii="Cambria Math" w:hAnsi="Cambria Math" w:cs="Arial"/>
+                              <w:b/>
+                              <w:bCs/>
+                              <w:i/>
+                              <w:sz w:val="22"/>
+                              <w:szCs w:val="22"/>
+                            </w:rPr>
+                          </m:ctrlPr>
+                        </m:sSubPr>
+                        <m:e>
+                          <m:acc>
+                            <m:accPr>
+                              <m:chr m:val="̃"/>
+                              <m:ctrlPr>
+                                <w:rPr>
+                                  <w:rFonts w:ascii="Cambria Math" w:hAnsi="Cambria Math" w:cs="Arial"/>
+                                  <w:b/>
+                                  <w:bCs/>
+                                  <w:i/>
+                                  <w:sz w:val="22"/>
+                                  <w:szCs w:val="22"/>
+                                </w:rPr>
+                              </m:ctrlPr>
+                            </m:accPr>
+                            <m:e>
+                              <m:r>
+                                <m:rPr>
+                                  <m:sty m:val="bi"/>
+                                </m:rPr>
+                                <w:rPr>
+                                  <w:rFonts w:ascii="Cambria Math" w:hAnsi="Cambria Math" w:cs="Arial"/>
+                                  <w:sz w:val="22"/>
+                                  <w:szCs w:val="22"/>
+                                </w:rPr>
+                                <m:t>A</m:t>
+                              </m:r>
+                            </m:e>
+                          </m:acc>
+                        </m:e>
+                        <m:sub>
+                          <m:r>
+                            <m:rPr>
+                              <m:sty m:val="bi"/>
+                            </m:rPr>
+                            <w:rPr>
+                              <w:rFonts w:ascii="Cambria Math" w:hAnsi="Cambria Math" w:cs="Arial"/>
+                              <w:sz w:val="22"/>
+                              <w:szCs w:val="22"/>
+                            </w:rPr>
+                            <m:t>j</m:t>
+                          </m:r>
+                        </m:sub>
+                      </m:sSub>
+                      <m:r>
+                        <w:rPr>
+                          <w:rFonts w:ascii="Cambria Math" w:hAnsi="Cambria Math" w:cs="Arial"/>
+                          <w:sz w:val="22"/>
+                          <w:szCs w:val="22"/>
+                        </w:rPr>
+                        <m:t>-</m:t>
+                      </m:r>
+                      <m:sSub>
+                        <m:sSubPr>
+                          <m:ctrlPr>
+                            <w:rPr>
+                              <w:rFonts w:ascii="Cambria Math" w:hAnsi="Cambria Math" w:cs="Arial"/>
+                              <w:b/>
+                              <w:bCs/>
+                              <w:i/>
+                              <w:sz w:val="22"/>
+                              <w:szCs w:val="22"/>
+                            </w:rPr>
+                          </m:ctrlPr>
+                        </m:sSubPr>
+                        <m:e>
+                          <m:acc>
+                            <m:accPr>
+                              <m:ctrlPr>
+                                <w:rPr>
+                                  <w:rFonts w:ascii="Cambria Math" w:hAnsi="Cambria Math" w:cs="Arial"/>
+                                  <w:b/>
+                                  <w:bCs/>
+                                  <w:i/>
+                                  <w:sz w:val="22"/>
+                                  <w:szCs w:val="22"/>
+                                </w:rPr>
+                              </m:ctrlPr>
+                            </m:accPr>
+                            <m:e>
+                              <m:acc>
+                                <m:accPr>
+                                  <m:chr m:val="̃"/>
+                                  <m:ctrlPr>
+                                    <w:rPr>
+                                      <w:rFonts w:ascii="Cambria Math" w:hAnsi="Cambria Math" w:cs="Arial"/>
+                                      <w:b/>
+                                      <w:bCs/>
+                                      <w:i/>
+                                      <w:sz w:val="22"/>
+                                      <w:szCs w:val="22"/>
+                                    </w:rPr>
+                                  </m:ctrlPr>
+                                </m:accPr>
+                                <m:e>
+                                  <m:r>
+                                    <m:rPr>
+                                      <m:sty m:val="bi"/>
+                                    </m:rPr>
+                                    <w:rPr>
+                                      <w:rFonts w:ascii="Cambria Math" w:hAnsi="Cambria Math" w:cs="Arial"/>
+                                      <w:sz w:val="22"/>
+                                      <w:szCs w:val="22"/>
+                                    </w:rPr>
+                                    <m:t>A</m:t>
+                                  </m:r>
+                                </m:e>
+                              </m:acc>
+                            </m:e>
+                          </m:acc>
+                        </m:e>
+                        <m:sub>
+                          <m:r>
+                            <m:rPr>
+                              <m:sty m:val="bi"/>
+                            </m:rPr>
+                            <w:rPr>
+                              <w:rFonts w:ascii="Cambria Math" w:hAnsi="Cambria Math" w:cs="Arial"/>
+                              <w:sz w:val="22"/>
+                              <w:szCs w:val="22"/>
+                            </w:rPr>
+                            <m:t>ν,j</m:t>
+                          </m:r>
+                        </m:sub>
+                      </m:sSub>
+                    </m:e>
+                  </m:d>
+                </m:e>
+                <m:sup>
+                  <m:r>
+                    <w:rPr>
+                      <w:rFonts w:ascii="Cambria Math" w:hAnsi="Cambria Math" w:cs="Arial"/>
+                      <w:sz w:val="22"/>
+                      <w:szCs w:val="22"/>
+                    </w:rPr>
+                    <m:t>2</m:t>
+                  </m:r>
+                </m:sup>
+              </m:sSup>
+            </m:e>
+          </m:nary>
+        </m:oMath>
+      </m:oMathPara>
+    </w:p>
+    <w:p>
+      <w:pPr>
+        <w:rPr>
+          <w:rFonts w:ascii="Arial" w:hAnsi="Arial" w:cs="Arial"/>
+          <w:sz w:val="22"/>
+          <w:szCs w:val="22"/>
+        </w:rPr>
+      </w:pPr>
+      <w:r>
+        <w:rPr>
+          <w:rFonts w:ascii="Arial" w:hAnsi="Arial" w:cs="Arial"/>
+          <w:sz w:val="22"/>
+          <w:szCs w:val="22"/>
+        </w:rPr>
+        <w:t>or equivalently,</w:t>
+      </w:r>
+    </w:p>
+    <w:p>
+      <w:pPr>
+        <w:rPr>
+          <w:rFonts w:ascii="Arial" w:hAnsi="Arial" w:cs="Arial"/>
+          <w:sz w:val="22"/>
+          <w:szCs w:val="22"/>
+        </w:rPr>
+      </w:pPr>
+      <m:oMathPara>
+        <m:oMath>
+          <m:sSup>
+            <m:sSupPr>
+              <m:ctrlPr>
+                <w:rPr>
+                  <w:rFonts w:ascii="Cambria Math" w:hAnsi="Cambria Math" w:cs="Arial"/>
+                  <w:i/>
+                  <w:sz w:val="22"/>
+                  <w:szCs w:val="22"/>
+                </w:rPr>
+              </m:ctrlPr>
+            </m:sSupPr>
+            <m:e>
+              <m:d>
+                <m:dPr>
+                  <m:begChr m:val="‖"/>
+                  <m:endChr m:val="‖"/>
+                  <m:ctrlPr>
+                    <w:rPr>
+                      <w:rFonts w:ascii="Cambria Math" w:hAnsi="Cambria Math" w:cs="Arial"/>
+                      <w:i/>
+                      <w:sz w:val="22"/>
+                      <w:szCs w:val="22"/>
+                    </w:rPr>
+                  </m:ctrlPr>
+                </m:dPr>
+                <m:e>
+                  <m:acc>
+                    <m:accPr>
+                      <m:chr m:val="̃"/>
+                      <m:ctrlPr>
+                        <w:rPr>
+                          <w:rFonts w:ascii="Cambria Math" w:hAnsi="Cambria Math" w:cs="Arial"/>
+                          <w:i/>
+                          <w:sz w:val="22"/>
+                          <w:szCs w:val="22"/>
+                        </w:rPr>
+                      </m:ctrlPr>
+                    </m:accPr>
+                    <m:e>
+                      <m:r>
+                        <w:rPr>
+                          <w:rFonts w:ascii="Cambria Math" w:hAnsi="Cambria Math" w:cs="Arial"/>
+                          <w:sz w:val="22"/>
+                          <w:szCs w:val="22"/>
+                        </w:rPr>
+                        <m:t>A</m:t>
+                      </m:r>
+                    </m:e>
+                  </m:acc>
+                  <m:r>
+                    <w:rPr>
+                      <w:rFonts w:ascii="Cambria Math" w:hAnsi="Cambria Math" w:cs="Arial"/>
+                      <w:sz w:val="22"/>
+                      <w:szCs w:val="22"/>
+                    </w:rPr>
+                    <m:t>-</m:t>
+                  </m:r>
+                  <m:sSub>
+                    <m:sSubPr>
+                      <m:ctrlPr>
+                        <w:rPr>
+                          <w:rFonts w:ascii="Cambria Math" w:hAnsi="Cambria Math" w:cs="Arial"/>
+                          <w:i/>
+                          <w:sz w:val="22"/>
+                          <w:szCs w:val="22"/>
+                        </w:rPr>
+                      </m:ctrlPr>
+                    </m:sSubPr>
+                    <m:e>
+                      <m:acc>
+                        <m:accPr>
+                          <m:ctrlPr>
+                            <w:rPr>
+                              <w:rFonts w:ascii="Cambria Math" w:hAnsi="Cambria Math" w:cs="Arial"/>
+                              <w:i/>
+                              <w:sz w:val="22"/>
+                              <w:szCs w:val="22"/>
+                            </w:rPr>
+                          </m:ctrlPr>
+                        </m:accPr>
+                        <m:e>
+                          <m:acc>
+                            <m:accPr>
+                              <m:chr m:val="̃"/>
+                              <m:ctrlPr>
+                                <w:rPr>
+                                  <w:rFonts w:ascii="Cambria Math" w:hAnsi="Cambria Math" w:cs="Arial"/>
+                                  <w:i/>
+                                  <w:sz w:val="22"/>
+                                  <w:szCs w:val="22"/>
+                                </w:rPr>
+                              </m:ctrlPr>
+                            </m:accPr>
+                            <m:e>
+                              <m:r>
+                                <w:rPr>
+                                  <w:rFonts w:ascii="Cambria Math" w:hAnsi="Cambria Math" w:cs="Arial"/>
+                                  <w:sz w:val="22"/>
+                                  <w:szCs w:val="22"/>
+                                </w:rPr>
+                                <m:t>A</m:t>
+                              </m:r>
+                            </m:e>
+                          </m:acc>
+                        </m:e>
+                      </m:acc>
+                    </m:e>
+                    <m:sub>
+                      <m:r>
+                        <w:rPr>
+                          <w:rFonts w:ascii="Cambria Math" w:hAnsi="Cambria Math" w:cs="Arial"/>
+                          <w:sz w:val="22"/>
+                          <w:szCs w:val="22"/>
+                        </w:rPr>
+                        <m:t>ν</m:t>
+                      </m:r>
+                    </m:sub>
+                  </m:sSub>
+                </m:e>
+              </m:d>
+            </m:e>
+            <m:sup>
+              <m:r>
+                <w:rPr>
+                  <w:rFonts w:ascii="Cambria Math" w:hAnsi="Cambria Math" w:cs="Arial"/>
+                  <w:sz w:val="22"/>
+                  <w:szCs w:val="22"/>
+                </w:rPr>
+                <m:t>2</m:t>
+              </m:r>
+            </m:sup>
+          </m:sSup>
+        </m:oMath>
+      </m:oMathPara>
+    </w:p>
+    <w:p>
+      <w:pPr>
+        <w:rPr>
+          <w:rFonts w:ascii="Arial" w:hAnsi="Arial" w:cs="Arial"/>
+          <w:sz w:val="22"/>
+          <w:szCs w:val="22"/>
+        </w:rPr>
+      </w:pPr>
+      <w:r>
+        <w:rPr>
+          <w:rFonts w:ascii="Arial" w:hAnsi="Arial" w:cs="Arial"/>
+          <w:sz w:val="22"/>
+          <w:szCs w:val="22"/>
+        </w:rPr>
+        <w:t xml:space="preserve">for all </w:t>
+      </w:r>
+      <m:oMath>
         <m:r>
           <w:rPr>
             <w:rFonts w:ascii="Cambria Math" w:hAnsi="Cambria Math" w:cs="Arial"/>
             <w:sz w:val="22"/>
             <w:szCs w:val="22"/>
           </w:rPr>
-          <m:t>∈</m:t>
+          <m:t>ν</m:t>
         </m:r>
-        <m:sSup>
-          <m:sSupPr>
+      </m:oMath>
+      <w:r>
+        <w:rPr>
+          <w:rFonts w:ascii="Arial" w:hAnsi="Arial" w:cs="Arial"/>
+          <w:sz w:val="22"/>
+          <w:szCs w:val="22"/>
+        </w:rPr>
+        <w:t xml:space="preserve">. If the system is underdetermined, that is, </w:t>
+      </w:r>
+      <m:oMath>
+        <m:r>
+          <w:rPr>
+            <w:rFonts w:ascii="Cambria Math" w:hAnsi="Cambria Math" w:cs="Arial"/>
+            <w:sz w:val="22"/>
+            <w:szCs w:val="22"/>
+          </w:rPr>
+          <m:t>ν&gt;</m:t>
+        </m:r>
+        <m:r>
+          <m:rPr>
+            <m:sty m:val="p"/>
+          </m:rPr>
+          <w:rPr>
+            <w:rFonts w:ascii="Cambria Math" w:hAnsi="Cambria Math" w:cs="Arial"/>
+            <w:sz w:val="22"/>
+            <w:szCs w:val="22"/>
+          </w:rPr>
+          <m:t>rank</m:t>
+        </m:r>
+        <m:d>
+          <m:dPr>
             <m:ctrlPr>
               <w:rPr>
                 <w:rFonts w:ascii="Cambria Math" w:hAnsi="Cambria Math" w:cs="Arial"/>
@@ -4888,31 +5209,33 @@
                 <w:szCs w:val="22"/>
               </w:rPr>
             </m:ctrlPr>
-          </m:sSupPr>
+          </m:dPr>
           <m:e>
-            <m:r>
-              <m:rPr>
-                <m:scr m:val="double-struck"/>
-              </m:rPr>
-              <w:rPr>
-                <w:rFonts w:ascii="Cambria Math" w:hAnsi="Cambria Math" w:cs="Arial"/>
-                <w:sz w:val="22"/>
-                <w:szCs w:val="22"/>
-              </w:rPr>
-              <m:t>R</m:t>
-            </m:r>
+            <m:acc>
+              <m:accPr>
+                <m:chr m:val="̃"/>
+                <m:ctrlPr>
+                  <w:rPr>
+                    <w:rFonts w:ascii="Cambria Math" w:hAnsi="Cambria Math" w:cs="Arial"/>
+                    <w:i/>
+                    <w:sz w:val="22"/>
+                    <w:szCs w:val="22"/>
+                  </w:rPr>
+                </m:ctrlPr>
+              </m:accPr>
+              <m:e>
+                <m:r>
+                  <w:rPr>
+                    <w:rFonts w:ascii="Cambria Math" w:hAnsi="Cambria Math" w:cs="Arial"/>
+                    <w:sz w:val="22"/>
+                    <w:szCs w:val="22"/>
+                  </w:rPr>
+                  <m:t>A</m:t>
+                </m:r>
+              </m:e>
+            </m:acc>
           </m:e>
-          <m:sup>
-            <m:r>
-              <w:rPr>
-                <w:rFonts w:ascii="Cambria Math" w:hAnsi="Cambria Math" w:cs="Arial"/>
-                <w:sz w:val="22"/>
-                <w:szCs w:val="22"/>
-              </w:rPr>
-              <m:t>ν</m:t>
-            </m:r>
-          </m:sup>
-        </m:sSup>
+        </m:d>
       </m:oMath>
       <w:r>
         <w:rPr>
@@ -4920,31 +5243,64 @@
           <w:sz w:val="22"/>
           <w:szCs w:val="22"/>
         </w:rPr>
-        <w:t>. Thus,</w:t>
-      </w:r>
-      <w:r>
-        <w:rPr>
-          <w:rFonts w:ascii="Arial" w:hAnsi="Arial" w:cs="Arial"/>
-          <w:sz w:val="22"/>
-          <w:szCs w:val="22"/>
-        </w:rPr>
-        <w:t xml:space="preserve"> the above expression can be rewritten as</w:t>
-      </w:r>
-      <w:r>
-        <w:rPr>
-          <w:rFonts w:ascii="Arial" w:hAnsi="Arial" w:cs="Arial"/>
-          <w:sz w:val="22"/>
-          <w:szCs w:val="22"/>
-        </w:rPr>
-        <w:t>:</w:t>
+        <w:t xml:space="preserve">, </w:t>
+      </w:r>
+      <m:oMath>
+        <m:r>
+          <w:rPr>
+            <w:rFonts w:ascii="Cambria Math" w:hAnsi="Cambria Math" w:cs="Arial"/>
+            <w:sz w:val="22"/>
+            <w:szCs w:val="22"/>
+          </w:rPr>
+          <m:t>U</m:t>
+        </m:r>
+      </m:oMath>
+      <w:r>
+        <w:rPr>
+          <w:rFonts w:ascii="Arial" w:hAnsi="Arial" w:cs="Arial"/>
+          <w:sz w:val="22"/>
+          <w:szCs w:val="22"/>
+        </w:rPr>
+        <w:t xml:space="preserve"> is simply the minimum-norm solution out of all valid orthonormal </w:t>
+      </w:r>
+      <w:r>
+        <w:rPr>
+          <w:rFonts w:ascii="Arial" w:hAnsi="Arial" w:cs="Arial"/>
+          <w:sz w:val="22"/>
+          <w:szCs w:val="22"/>
+        </w:rPr>
+        <w:t>bases</w:t>
+      </w:r>
+      <w:r>
+        <w:rPr>
+          <w:rFonts w:ascii="Arial" w:hAnsi="Arial" w:cs="Arial"/>
+          <w:sz w:val="22"/>
+          <w:szCs w:val="22"/>
+        </w:rPr>
+        <w:t>.</w:t>
       </w:r>
     </w:p>
     <w:p>
       <w:pPr>
         <w:rPr>
           <w:rFonts w:ascii="Arial" w:hAnsi="Arial" w:cs="Arial"/>
-          <w:b/>
-          <w:bCs/>
+          <w:sz w:val="22"/>
+          <w:szCs w:val="22"/>
+        </w:rPr>
+      </w:pPr>
+      <w:r>
+        <w:rPr>
+          <w:rFonts w:ascii="Arial" w:hAnsi="Arial" w:cs="Arial"/>
+          <w:sz w:val="22"/>
+          <w:szCs w:val="22"/>
+        </w:rPr>
+        <w:t>Recall that:</w:t>
+      </w:r>
+    </w:p>
+    <w:p>
+      <w:pPr>
+        <w:rPr>
+          <w:rFonts w:ascii="Arial" w:hAnsi="Arial" w:cs="Arial"/>
           <w:sz w:val="22"/>
           <w:szCs w:val="22"/>
         </w:rPr>
@@ -4967,7 +5323,6 @@
             <m:e>
               <m:acc>
                 <m:accPr>
-                  <m:chr m:val="̃"/>
                   <m:ctrlPr>
                     <w:rPr>
                       <w:rFonts w:ascii="Cambria Math" w:hAnsi="Cambria Math" w:cs="Arial"/>
@@ -4980,17 +5335,34 @@
                   </m:ctrlPr>
                 </m:accPr>
                 <m:e>
-                  <m:r>
-                    <m:rPr>
-                      <m:sty m:val="bi"/>
-                    </m:rPr>
-                    <w:rPr>
-                      <w:rFonts w:ascii="Cambria Math" w:hAnsi="Cambria Math" w:cs="Arial"/>
-                      <w:sz w:val="22"/>
-                      <w:szCs w:val="22"/>
-                    </w:rPr>
-                    <m:t>A</m:t>
-                  </m:r>
+                  <m:acc>
+                    <m:accPr>
+                      <m:chr m:val="̃"/>
+                      <m:ctrlPr>
+                        <w:rPr>
+                          <w:rFonts w:ascii="Cambria Math" w:hAnsi="Cambria Math" w:cs="Arial"/>
+                          <w:b/>
+                          <w:bCs/>
+                          <w:i/>
+                          <w:sz w:val="22"/>
+                          <w:szCs w:val="22"/>
+                        </w:rPr>
+                      </m:ctrlPr>
+                    </m:accPr>
+                    <m:e>
+                      <m:r>
+                        <m:rPr>
+                          <m:sty m:val="bi"/>
+                        </m:rPr>
+                        <w:rPr>
+                          <w:rFonts w:ascii="Cambria Math" w:hAnsi="Cambria Math" w:cs="Arial"/>
+                          <w:sz w:val="22"/>
+                          <w:szCs w:val="22"/>
+                        </w:rPr>
+                        <m:t>A</m:t>
+                      </m:r>
+                    </m:e>
+                  </m:acc>
                 </m:e>
               </m:acc>
             </m:e>
@@ -5004,7 +5376,7 @@
                   <w:sz w:val="22"/>
                   <w:szCs w:val="22"/>
                 </w:rPr>
-                <m:t>c,ν,j</m:t>
+                <m:t>ν,j</m:t>
               </m:r>
             </m:sub>
           </m:sSub>
@@ -5053,6 +5425,448 @@
               <m:ctrlPr>
                 <w:rPr>
                   <w:rFonts w:ascii="Cambria Math" w:hAnsi="Cambria Math" w:cs="Arial"/>
+                  <w:sz w:val="22"/>
+                  <w:szCs w:val="22"/>
+                </w:rPr>
+              </m:ctrlPr>
+            </m:sSubPr>
+            <m:e>
+              <m:r>
+                <m:rPr>
+                  <m:sty m:val="p"/>
+                </m:rPr>
+                <w:rPr>
+                  <w:rFonts w:ascii="Cambria Math" w:hAnsi="Cambria Math" w:cs="Arial"/>
+                  <w:sz w:val="22"/>
+                  <w:szCs w:val="22"/>
+                </w:rPr>
+                <m:t>Σ</m:t>
+              </m:r>
+            </m:e>
+            <m:sub>
+              <m:r>
+                <m:rPr>
+                  <m:sty m:val="p"/>
+                </m:rPr>
+                <w:rPr>
+                  <w:rFonts w:ascii="Cambria Math" w:hAnsi="Cambria Math" w:cs="Arial"/>
+                  <w:sz w:val="22"/>
+                  <w:szCs w:val="22"/>
+                </w:rPr>
+                <m:t>ν</m:t>
+              </m:r>
+            </m:sub>
+          </m:sSub>
+          <m:sSubSup>
+            <m:sSubSupPr>
+              <m:ctrlPr>
+                <w:rPr>
+                  <w:rFonts w:ascii="Cambria Math" w:hAnsi="Cambria Math" w:cs="Arial"/>
+                  <w:b/>
+                  <w:bCs/>
+                  <w:i/>
+                  <w:sz w:val="22"/>
+                  <w:szCs w:val="22"/>
+                </w:rPr>
+              </m:ctrlPr>
+            </m:sSubSupPr>
+            <m:e>
+              <m:r>
+                <m:rPr>
+                  <m:sty m:val="bi"/>
+                </m:rPr>
+                <w:rPr>
+                  <w:rFonts w:ascii="Cambria Math" w:hAnsi="Cambria Math" w:cs="Arial"/>
+                  <w:sz w:val="22"/>
+                  <w:szCs w:val="22"/>
+                </w:rPr>
+                <m:t>V</m:t>
+              </m:r>
+            </m:e>
+            <m:sub>
+              <m:r>
+                <m:rPr>
+                  <m:sty m:val="bi"/>
+                </m:rPr>
+                <w:rPr>
+                  <w:rFonts w:ascii="Cambria Math" w:hAnsi="Cambria Math" w:cs="Arial"/>
+                  <w:sz w:val="22"/>
+                  <w:szCs w:val="22"/>
+                </w:rPr>
+                <m:t>ν,j</m:t>
+              </m:r>
+            </m:sub>
+            <m:sup>
+              <m:r>
+                <m:rPr>
+                  <m:sty m:val="bi"/>
+                </m:rPr>
+                <w:rPr>
+                  <w:rFonts w:ascii="Cambria Math" w:hAnsi="Cambria Math" w:cs="Arial"/>
+                  <w:sz w:val="22"/>
+                  <w:szCs w:val="22"/>
+                </w:rPr>
+                <m:t>T</m:t>
+              </m:r>
+            </m:sup>
+          </m:sSubSup>
+        </m:oMath>
+      </m:oMathPara>
+    </w:p>
+    <w:p>
+      <w:pPr>
+        <w:rPr>
+          <w:rFonts w:ascii="Arial" w:hAnsi="Arial" w:cs="Arial"/>
+          <w:sz w:val="22"/>
+          <w:szCs w:val="22"/>
+        </w:rPr>
+      </w:pPr>
+      <w:r>
+        <w:rPr>
+          <w:rFonts w:ascii="Arial" w:hAnsi="Arial" w:cs="Arial"/>
+          <w:sz w:val="22"/>
+          <w:szCs w:val="22"/>
+        </w:rPr>
+        <w:t xml:space="preserve">Let </w:t>
+      </w:r>
+      <m:oMath>
+        <m:sSub>
+          <m:sSubPr>
+            <m:ctrlPr>
+              <w:rPr>
+                <w:rFonts w:ascii="Cambria Math" w:hAnsi="Cambria Math" w:cs="Arial"/>
+                <w:b/>
+                <w:bCs/>
+                <w:i/>
+                <w:sz w:val="22"/>
+                <w:szCs w:val="22"/>
+              </w:rPr>
+            </m:ctrlPr>
+          </m:sSubPr>
+          <m:e>
+            <m:r>
+              <m:rPr>
+                <m:sty m:val="bi"/>
+              </m:rPr>
+              <w:rPr>
+                <w:rFonts w:ascii="Cambria Math" w:hAnsi="Cambria Math" w:cs="Arial"/>
+                <w:sz w:val="22"/>
+                <w:szCs w:val="22"/>
+              </w:rPr>
+              <m:t>x</m:t>
+            </m:r>
+          </m:e>
+          <m:sub>
+            <m:r>
+              <m:rPr>
+                <m:sty m:val="bi"/>
+              </m:rPr>
+              <w:rPr>
+                <w:rFonts w:ascii="Cambria Math" w:hAnsi="Cambria Math" w:cs="Arial"/>
+                <w:sz w:val="22"/>
+                <w:szCs w:val="22"/>
+              </w:rPr>
+              <m:t>j</m:t>
+            </m:r>
+          </m:sub>
+        </m:sSub>
+        <m:r>
+          <w:rPr>
+            <w:rFonts w:ascii="Cambria Math" w:hAnsi="Cambria Math" w:cs="Arial"/>
+            <w:sz w:val="22"/>
+            <w:szCs w:val="22"/>
+          </w:rPr>
+          <m:t>=</m:t>
+        </m:r>
+        <m:sSub>
+          <m:sSubPr>
+            <m:ctrlPr>
+              <w:rPr>
+                <w:rFonts w:ascii="Cambria Math" w:hAnsi="Cambria Math" w:cs="Arial"/>
+                <w:sz w:val="22"/>
+                <w:szCs w:val="22"/>
+              </w:rPr>
+            </m:ctrlPr>
+          </m:sSubPr>
+          <m:e>
+            <m:r>
+              <m:rPr>
+                <m:sty m:val="p"/>
+              </m:rPr>
+              <w:rPr>
+                <w:rFonts w:ascii="Cambria Math" w:hAnsi="Cambria Math" w:cs="Arial"/>
+                <w:sz w:val="22"/>
+                <w:szCs w:val="22"/>
+              </w:rPr>
+              <m:t>Σ</m:t>
+            </m:r>
+          </m:e>
+          <m:sub>
+            <m:r>
+              <m:rPr>
+                <m:sty m:val="p"/>
+              </m:rPr>
+              <w:rPr>
+                <w:rFonts w:ascii="Cambria Math" w:hAnsi="Cambria Math" w:cs="Arial"/>
+                <w:sz w:val="22"/>
+                <w:szCs w:val="22"/>
+              </w:rPr>
+              <m:t>ν</m:t>
+            </m:r>
+          </m:sub>
+        </m:sSub>
+        <m:sSubSup>
+          <m:sSubSupPr>
+            <m:ctrlPr>
+              <w:rPr>
+                <w:rFonts w:ascii="Cambria Math" w:hAnsi="Cambria Math" w:cs="Arial"/>
+                <w:b/>
+                <w:bCs/>
+                <w:i/>
+                <w:sz w:val="22"/>
+                <w:szCs w:val="22"/>
+              </w:rPr>
+            </m:ctrlPr>
+          </m:sSubSupPr>
+          <m:e>
+            <m:r>
+              <m:rPr>
+                <m:sty m:val="bi"/>
+              </m:rPr>
+              <w:rPr>
+                <w:rFonts w:ascii="Cambria Math" w:hAnsi="Cambria Math" w:cs="Arial"/>
+                <w:sz w:val="22"/>
+                <w:szCs w:val="22"/>
+              </w:rPr>
+              <m:t>V</m:t>
+            </m:r>
+          </m:e>
+          <m:sub>
+            <m:r>
+              <m:rPr>
+                <m:sty m:val="bi"/>
+              </m:rPr>
+              <w:rPr>
+                <w:rFonts w:ascii="Cambria Math" w:hAnsi="Cambria Math" w:cs="Arial"/>
+                <w:sz w:val="22"/>
+                <w:szCs w:val="22"/>
+              </w:rPr>
+              <m:t>ν,j</m:t>
+            </m:r>
+          </m:sub>
+          <m:sup>
+            <m:r>
+              <m:rPr>
+                <m:sty m:val="bi"/>
+              </m:rPr>
+              <w:rPr>
+                <w:rFonts w:ascii="Cambria Math" w:hAnsi="Cambria Math" w:cs="Arial"/>
+                <w:sz w:val="22"/>
+                <w:szCs w:val="22"/>
+              </w:rPr>
+              <m:t>T</m:t>
+            </m:r>
+          </m:sup>
+        </m:sSubSup>
+        <m:r>
+          <w:rPr>
+            <w:rFonts w:ascii="Cambria Math" w:hAnsi="Cambria Math" w:cs="Arial"/>
+            <w:sz w:val="22"/>
+            <w:szCs w:val="22"/>
+          </w:rPr>
+          <m:t>∈</m:t>
+        </m:r>
+        <m:sSup>
+          <m:sSupPr>
+            <m:ctrlPr>
+              <w:rPr>
+                <w:rFonts w:ascii="Cambria Math" w:hAnsi="Cambria Math" w:cs="Arial"/>
+                <w:i/>
+                <w:sz w:val="22"/>
+                <w:szCs w:val="22"/>
+              </w:rPr>
+            </m:ctrlPr>
+          </m:sSupPr>
+          <m:e>
+            <m:r>
+              <m:rPr>
+                <m:scr m:val="double-struck"/>
+              </m:rPr>
+              <w:rPr>
+                <w:rFonts w:ascii="Cambria Math" w:hAnsi="Cambria Math" w:cs="Arial"/>
+                <w:sz w:val="22"/>
+                <w:szCs w:val="22"/>
+              </w:rPr>
+              <m:t>R</m:t>
+            </m:r>
+          </m:e>
+          <m:sup>
+            <m:r>
+              <w:rPr>
+                <w:rFonts w:ascii="Cambria Math" w:hAnsi="Cambria Math" w:cs="Arial"/>
+                <w:sz w:val="22"/>
+                <w:szCs w:val="22"/>
+              </w:rPr>
+              <m:t>ν</m:t>
+            </m:r>
+          </m:sup>
+        </m:sSup>
+      </m:oMath>
+      <w:r>
+        <w:rPr>
+          <w:rFonts w:ascii="Arial" w:hAnsi="Arial" w:cs="Arial"/>
+          <w:sz w:val="22"/>
+          <w:szCs w:val="22"/>
+        </w:rPr>
+        <w:t>. Thus,</w:t>
+      </w:r>
+      <w:r>
+        <w:rPr>
+          <w:rFonts w:ascii="Arial" w:hAnsi="Arial" w:cs="Arial"/>
+          <w:sz w:val="22"/>
+          <w:szCs w:val="22"/>
+        </w:rPr>
+        <w:t xml:space="preserve"> the expression above can be rewritten as</w:t>
+      </w:r>
+      <w:r>
+        <w:rPr>
+          <w:rFonts w:ascii="Arial" w:hAnsi="Arial" w:cs="Arial"/>
+          <w:sz w:val="22"/>
+          <w:szCs w:val="22"/>
+        </w:rPr>
+        <w:t>:</w:t>
+      </w:r>
+    </w:p>
+    <w:p>
+      <w:pPr>
+        <w:rPr>
+          <w:rFonts w:ascii="Arial" w:hAnsi="Arial" w:cs="Arial"/>
+          <w:b/>
+          <w:bCs/>
+          <w:sz w:val="22"/>
+          <w:szCs w:val="22"/>
+        </w:rPr>
+      </w:pPr>
+      <m:oMathPara>
+        <m:oMath>
+          <m:sSub>
+            <m:sSubPr>
+              <m:ctrlPr>
+                <w:rPr>
+                  <w:rFonts w:ascii="Cambria Math" w:hAnsi="Cambria Math" w:cs="Arial"/>
+                  <w:b/>
+                  <w:bCs/>
+                  <w:i/>
+                  <w:sz w:val="22"/>
+                  <w:szCs w:val="22"/>
+                </w:rPr>
+              </m:ctrlPr>
+            </m:sSubPr>
+            <m:e>
+              <m:acc>
+                <m:accPr>
+                  <m:ctrlPr>
+                    <w:rPr>
+                      <w:rFonts w:ascii="Cambria Math" w:hAnsi="Cambria Math" w:cs="Arial"/>
+                      <w:b/>
+                      <w:bCs/>
+                      <w:i/>
+                      <w:sz w:val="22"/>
+                      <w:szCs w:val="22"/>
+                    </w:rPr>
+                  </m:ctrlPr>
+                </m:accPr>
+                <m:e>
+                  <m:acc>
+                    <m:accPr>
+                      <m:chr m:val="̃"/>
+                      <m:ctrlPr>
+                        <w:rPr>
+                          <w:rFonts w:ascii="Cambria Math" w:hAnsi="Cambria Math" w:cs="Arial"/>
+                          <w:b/>
+                          <w:bCs/>
+                          <w:i/>
+                          <w:sz w:val="22"/>
+                          <w:szCs w:val="22"/>
+                        </w:rPr>
+                      </m:ctrlPr>
+                    </m:accPr>
+                    <m:e>
+                      <m:r>
+                        <m:rPr>
+                          <m:sty m:val="bi"/>
+                        </m:rPr>
+                        <w:rPr>
+                          <w:rFonts w:ascii="Cambria Math" w:hAnsi="Cambria Math" w:cs="Arial"/>
+                          <w:sz w:val="22"/>
+                          <w:szCs w:val="22"/>
+                        </w:rPr>
+                        <m:t>A</m:t>
+                      </m:r>
+                    </m:e>
+                  </m:acc>
+                </m:e>
+              </m:acc>
+            </m:e>
+            <m:sub>
+              <m:r>
+                <m:rPr>
+                  <m:sty m:val="bi"/>
+                </m:rPr>
+                <w:rPr>
+                  <w:rFonts w:ascii="Cambria Math" w:hAnsi="Cambria Math" w:cs="Arial"/>
+                  <w:sz w:val="22"/>
+                  <w:szCs w:val="22"/>
+                </w:rPr>
+                <m:t>ν,j</m:t>
+              </m:r>
+            </m:sub>
+          </m:sSub>
+          <m:r>
+            <w:rPr>
+              <w:rFonts w:ascii="Cambria Math" w:hAnsi="Cambria Math" w:cs="Arial"/>
+              <w:sz w:val="22"/>
+              <w:szCs w:val="22"/>
+            </w:rPr>
+            <m:t>=</m:t>
+          </m:r>
+          <m:sSub>
+            <m:sSubPr>
+              <m:ctrlPr>
+                <w:rPr>
+                  <w:rFonts w:ascii="Cambria Math" w:hAnsi="Cambria Math" w:cs="Arial"/>
+                  <w:i/>
+                  <w:sz w:val="22"/>
+                  <w:szCs w:val="22"/>
+                </w:rPr>
+              </m:ctrlPr>
+            </m:sSubPr>
+            <m:e>
+              <m:r>
+                <w:rPr>
+                  <w:rFonts w:ascii="Cambria Math" w:hAnsi="Cambria Math" w:cs="Arial"/>
+                  <w:sz w:val="22"/>
+                  <w:szCs w:val="22"/>
+                </w:rPr>
+                <m:t>U</m:t>
+              </m:r>
+            </m:e>
+            <m:sub>
+              <m:r>
+                <w:rPr>
+                  <w:rFonts w:ascii="Cambria Math" w:hAnsi="Cambria Math" w:cs="Arial"/>
+                  <w:sz w:val="22"/>
+                  <w:szCs w:val="22"/>
+                </w:rPr>
+                <m:t>ν</m:t>
+              </m:r>
+            </m:sub>
+          </m:sSub>
+          <m:sSub>
+            <m:sSubPr>
+              <m:ctrlPr>
+                <w:rPr>
+                  <w:rFonts w:ascii="Cambria Math" w:hAnsi="Cambria Math" w:cs="Arial"/>
                   <w:b/>
                   <w:bCs/>
                   <w:i/>
@@ -5174,12 +5988,238 @@
           <m:e>
             <m:acc>
               <m:accPr>
-                <m:chr m:val="̃"/>
                 <m:ctrlPr>
                   <w:rPr>
                     <w:rFonts w:ascii="Cambria Math" w:hAnsi="Cambria Math" w:cs="Arial"/>
                     <w:b/>
                     <w:bCs/>
+                    <w:i/>
+                    <w:sz w:val="22"/>
+                    <w:szCs w:val="22"/>
+                  </w:rPr>
+                </m:ctrlPr>
+              </m:accPr>
+              <m:e>
+                <m:acc>
+                  <m:accPr>
+                    <m:chr m:val="̃"/>
+                    <m:ctrlPr>
+                      <w:rPr>
+                        <w:rFonts w:ascii="Cambria Math" w:hAnsi="Cambria Math" w:cs="Arial"/>
+                        <w:b/>
+                        <w:bCs/>
+                        <w:i/>
+                        <w:sz w:val="22"/>
+                        <w:szCs w:val="22"/>
+                      </w:rPr>
+                    </m:ctrlPr>
+                  </m:accPr>
+                  <m:e>
+                    <m:r>
+                      <m:rPr>
+                        <m:sty m:val="bi"/>
+                      </m:rPr>
+                      <w:rPr>
+                        <w:rFonts w:ascii="Cambria Math" w:hAnsi="Cambria Math" w:cs="Arial"/>
+                        <w:sz w:val="22"/>
+                        <w:szCs w:val="22"/>
+                      </w:rPr>
+                      <m:t>A</m:t>
+                    </m:r>
+                  </m:e>
+                </m:acc>
+              </m:e>
+            </m:acc>
+          </m:e>
+          <m:sub>
+            <m:r>
+              <m:rPr>
+                <m:sty m:val="bi"/>
+              </m:rPr>
+              <w:rPr>
+                <w:rFonts w:ascii="Cambria Math" w:hAnsi="Cambria Math" w:cs="Arial"/>
+                <w:sz w:val="22"/>
+                <w:szCs w:val="22"/>
+              </w:rPr>
+              <m:t>ν,j</m:t>
+            </m:r>
+          </m:sub>
+        </m:sSub>
+      </m:oMath>
+      <w:r>
+        <w:rPr>
+          <w:rFonts w:ascii="Arial" w:hAnsi="Arial" w:cs="Arial"/>
+          <w:b/>
+          <w:bCs/>
+          <w:sz w:val="22"/>
+          <w:szCs w:val="22"/>
+        </w:rPr>
+        <w:t xml:space="preserve"> </w:t>
+      </w:r>
+      <w:r>
+        <w:rPr>
+          <w:rFonts w:ascii="Arial" w:hAnsi="Arial" w:cs="Arial"/>
+          <w:sz w:val="22"/>
+          <w:szCs w:val="22"/>
+        </w:rPr>
+        <w:t xml:space="preserve">with respect to the basis </w:t>
+      </w:r>
+      <m:oMath>
+        <m:sSub>
+          <m:sSubPr>
+            <m:ctrlPr>
+              <w:rPr>
+                <w:rFonts w:ascii="Cambria Math" w:hAnsi="Cambria Math" w:cs="Arial"/>
+                <w:i/>
+                <w:sz w:val="22"/>
+                <w:szCs w:val="22"/>
+              </w:rPr>
+            </m:ctrlPr>
+          </m:sSubPr>
+          <m:e>
+            <m:r>
+              <w:rPr>
+                <w:rFonts w:ascii="Cambria Math" w:hAnsi="Cambria Math" w:cs="Arial"/>
+                <w:sz w:val="22"/>
+                <w:szCs w:val="22"/>
+              </w:rPr>
+              <m:t>U</m:t>
+            </m:r>
+          </m:e>
+          <m:sub>
+            <m:r>
+              <w:rPr>
+                <w:rFonts w:ascii="Cambria Math" w:hAnsi="Cambria Math" w:cs="Arial"/>
+                <w:sz w:val="22"/>
+                <w:szCs w:val="22"/>
+              </w:rPr>
+              <m:t>ν</m:t>
+            </m:r>
+          </m:sub>
+        </m:sSub>
+      </m:oMath>
+      <w:r>
+        <w:rPr>
+          <w:rFonts w:ascii="Arial" w:hAnsi="Arial" w:cs="Arial"/>
+          <w:sz w:val="22"/>
+          <w:szCs w:val="22"/>
+        </w:rPr>
+        <w:t xml:space="preserve">. Note that </w:t>
+      </w:r>
+      <m:oMath>
+        <m:sSub>
+          <m:sSubPr>
+            <m:ctrlPr>
+              <w:rPr>
+                <w:rFonts w:ascii="Cambria Math" w:hAnsi="Cambria Math" w:cs="Arial"/>
+                <w:b/>
+                <w:bCs/>
+                <w:i/>
+                <w:sz w:val="22"/>
+                <w:szCs w:val="22"/>
+              </w:rPr>
+            </m:ctrlPr>
+          </m:sSubPr>
+          <m:e>
+            <m:acc>
+              <m:accPr>
+                <m:ctrlPr>
+                  <w:rPr>
+                    <w:rFonts w:ascii="Cambria Math" w:hAnsi="Cambria Math" w:cs="Arial"/>
+                    <w:b/>
+                    <w:bCs/>
+                    <w:i/>
+                    <w:sz w:val="22"/>
+                    <w:szCs w:val="22"/>
+                  </w:rPr>
+                </m:ctrlPr>
+              </m:accPr>
+              <m:e>
+                <m:acc>
+                  <m:accPr>
+                    <m:chr m:val="̃"/>
+                    <m:ctrlPr>
+                      <w:rPr>
+                        <w:rFonts w:ascii="Cambria Math" w:hAnsi="Cambria Math" w:cs="Arial"/>
+                        <w:b/>
+                        <w:bCs/>
+                        <w:i/>
+                        <w:sz w:val="22"/>
+                        <w:szCs w:val="22"/>
+                      </w:rPr>
+                    </m:ctrlPr>
+                  </m:accPr>
+                  <m:e>
+                    <m:r>
+                      <m:rPr>
+                        <m:sty m:val="bi"/>
+                      </m:rPr>
+                      <w:rPr>
+                        <w:rFonts w:ascii="Cambria Math" w:hAnsi="Cambria Math" w:cs="Arial"/>
+                        <w:sz w:val="22"/>
+                        <w:szCs w:val="22"/>
+                      </w:rPr>
+                      <m:t>A</m:t>
+                    </m:r>
+                  </m:e>
+                </m:acc>
+              </m:e>
+            </m:acc>
+          </m:e>
+          <m:sub>
+            <m:r>
+              <m:rPr>
+                <m:sty m:val="bi"/>
+              </m:rPr>
+              <w:rPr>
+                <w:rFonts w:ascii="Cambria Math" w:hAnsi="Cambria Math" w:cs="Arial"/>
+                <w:sz w:val="22"/>
+                <w:szCs w:val="22"/>
+              </w:rPr>
+              <m:t>ν,j</m:t>
+            </m:r>
+          </m:sub>
+        </m:sSub>
+      </m:oMath>
+      <w:r>
+        <w:rPr>
+          <w:rFonts w:ascii="Arial" w:hAnsi="Arial" w:cs="Arial"/>
+          <w:b/>
+          <w:bCs/>
+          <w:sz w:val="22"/>
+          <w:szCs w:val="22"/>
+        </w:rPr>
+        <w:t xml:space="preserve"> </w:t>
+      </w:r>
+      <w:r>
+        <w:rPr>
+          <w:rFonts w:ascii="Arial" w:hAnsi="Arial" w:cs="Arial"/>
+          <w:sz w:val="22"/>
+          <w:szCs w:val="22"/>
+        </w:rPr>
+        <w:t xml:space="preserve">is simply a projection of </w:t>
+      </w:r>
+      <m:oMath>
+        <m:sSub>
+          <m:sSubPr>
+            <m:ctrlPr>
+              <w:rPr>
+                <w:rFonts w:ascii="Cambria Math" w:hAnsi="Cambria Math" w:cs="Arial"/>
+                <w:b/>
+                <w:bCs/>
+                <w:i/>
+                <w:sz w:val="22"/>
+                <w:szCs w:val="22"/>
+              </w:rPr>
+            </m:ctrlPr>
+          </m:sSubPr>
+          <m:e>
+            <m:acc>
+              <m:accPr>
+                <m:ctrlPr>
+                  <w:rPr>
+                    <w:rFonts w:ascii="Cambria Math" w:hAnsi="Cambria Math" w:cs="Arial"/>
+                    <w:b/>
                     <w:i/>
                     <w:sz w:val="22"/>
                     <w:szCs w:val="22"/>
@@ -5211,7 +6251,7 @@
                 <w:sz w:val="22"/>
                 <w:szCs w:val="22"/>
               </w:rPr>
-              <m:t>c,ν,j</m:t>
+              <m:t>j</m:t>
             </m:r>
           </m:sub>
         </m:sSub>
@@ -5219,20 +6259,26 @@
       <w:r>
         <w:rPr>
           <w:rFonts w:ascii="Arial" w:hAnsi="Arial" w:cs="Arial"/>
-          <w:b/>
-          <w:bCs/>
-          <w:sz w:val="22"/>
-          <w:szCs w:val="22"/>
-        </w:rPr>
-        <w:t xml:space="preserve"> </w:t>
-      </w:r>
-      <w:r>
-        <w:rPr>
-          <w:rFonts w:ascii="Arial" w:hAnsi="Arial" w:cs="Arial"/>
-          <w:sz w:val="22"/>
-          <w:szCs w:val="22"/>
-        </w:rPr>
-        <w:t xml:space="preserve">with respect to the basis </w:t>
+          <w:sz w:val="22"/>
+          <w:szCs w:val="22"/>
+        </w:rPr>
+        <w:t xml:space="preserve"> onto the lower rank </w:t>
+      </w:r>
+      <w:r>
+        <w:rPr>
+          <w:rFonts w:ascii="Arial" w:hAnsi="Arial" w:cs="Arial"/>
+          <w:sz w:val="22"/>
+          <w:szCs w:val="22"/>
+        </w:rPr>
+        <w:t xml:space="preserve">bearing </w:t>
+      </w:r>
+      <w:r>
+        <w:rPr>
+          <w:rFonts w:ascii="Arial" w:hAnsi="Arial" w:cs="Arial"/>
+          <w:sz w:val="22"/>
+          <w:szCs w:val="22"/>
+        </w:rPr>
+        <w:t xml:space="preserve">basis </w:t>
       </w:r>
       <m:oMath>
         <m:sSub>
@@ -5274,192 +6320,16 @@
           <w:sz w:val="22"/>
           <w:szCs w:val="22"/>
         </w:rPr>
-        <w:t xml:space="preserve">. Note that </w:t>
-      </w:r>
-      <m:oMath>
-        <m:sSub>
-          <m:sSubPr>
-            <m:ctrlPr>
-              <w:rPr>
-                <w:rFonts w:ascii="Cambria Math" w:hAnsi="Cambria Math" w:cs="Arial"/>
-                <w:b/>
-                <w:bCs/>
-                <w:i/>
-                <w:sz w:val="22"/>
-                <w:szCs w:val="22"/>
-              </w:rPr>
-            </m:ctrlPr>
-          </m:sSubPr>
-          <m:e>
-            <m:acc>
-              <m:accPr>
-                <m:chr m:val="̃"/>
-                <m:ctrlPr>
-                  <w:rPr>
-                    <w:rFonts w:ascii="Cambria Math" w:hAnsi="Cambria Math" w:cs="Arial"/>
-                    <w:b/>
-                    <w:bCs/>
-                    <w:i/>
-                    <w:sz w:val="22"/>
-                    <w:szCs w:val="22"/>
-                  </w:rPr>
-                </m:ctrlPr>
-              </m:accPr>
-              <m:e>
-                <m:r>
-                  <m:rPr>
-                    <m:sty m:val="bi"/>
-                  </m:rPr>
-                  <w:rPr>
-                    <w:rFonts w:ascii="Cambria Math" w:hAnsi="Cambria Math" w:cs="Arial"/>
-                    <w:sz w:val="22"/>
-                    <w:szCs w:val="22"/>
-                  </w:rPr>
-                  <m:t>A</m:t>
-                </m:r>
-              </m:e>
-            </m:acc>
-          </m:e>
-          <m:sub>
-            <m:r>
-              <m:rPr>
-                <m:sty m:val="bi"/>
-              </m:rPr>
-              <w:rPr>
-                <w:rFonts w:ascii="Cambria Math" w:hAnsi="Cambria Math" w:cs="Arial"/>
-                <w:sz w:val="22"/>
-                <w:szCs w:val="22"/>
-              </w:rPr>
-              <m:t>c,ν,j</m:t>
-            </m:r>
-          </m:sub>
-        </m:sSub>
-      </m:oMath>
-      <w:r>
-        <w:rPr>
-          <w:rFonts w:ascii="Arial" w:hAnsi="Arial" w:cs="Arial"/>
-          <w:b/>
-          <w:bCs/>
-          <w:sz w:val="22"/>
-          <w:szCs w:val="22"/>
-        </w:rPr>
-        <w:t xml:space="preserve"> </w:t>
-      </w:r>
-      <w:r>
-        <w:rPr>
-          <w:rFonts w:ascii="Arial" w:hAnsi="Arial" w:cs="Arial"/>
-          <w:sz w:val="22"/>
-          <w:szCs w:val="22"/>
-        </w:rPr>
-        <w:t xml:space="preserve">is simply a projection of </w:t>
-      </w:r>
-      <m:oMath>
-        <m:sSub>
-          <m:sSubPr>
-            <m:ctrlPr>
-              <w:rPr>
-                <w:rFonts w:ascii="Cambria Math" w:hAnsi="Cambria Math" w:cs="Arial"/>
-                <w:b/>
-                <w:bCs/>
-                <w:i/>
-                <w:sz w:val="22"/>
-                <w:szCs w:val="22"/>
-              </w:rPr>
-            </m:ctrlPr>
-          </m:sSubPr>
-          <m:e>
-            <m:r>
-              <m:rPr>
-                <m:sty m:val="bi"/>
-              </m:rPr>
-              <w:rPr>
-                <w:rFonts w:ascii="Cambria Math" w:hAnsi="Cambria Math" w:cs="Arial"/>
-                <w:sz w:val="22"/>
-                <w:szCs w:val="22"/>
-              </w:rPr>
-              <m:t>A</m:t>
-            </m:r>
-          </m:e>
-          <m:sub>
-            <m:r>
-              <m:rPr>
-                <m:sty m:val="bi"/>
-              </m:rPr>
-              <w:rPr>
-                <w:rFonts w:ascii="Cambria Math" w:hAnsi="Cambria Math" w:cs="Arial"/>
-                <w:sz w:val="22"/>
-                <w:szCs w:val="22"/>
-              </w:rPr>
-              <m:t>c,j</m:t>
-            </m:r>
-          </m:sub>
-        </m:sSub>
-      </m:oMath>
-      <w:r>
-        <w:rPr>
-          <w:rFonts w:ascii="Arial" w:hAnsi="Arial" w:cs="Arial"/>
-          <w:sz w:val="22"/>
-          <w:szCs w:val="22"/>
-        </w:rPr>
-        <w:t xml:space="preserve"> onto the lower rank </w:t>
-      </w:r>
-      <w:r>
-        <w:rPr>
-          <w:rFonts w:ascii="Arial" w:hAnsi="Arial" w:cs="Arial"/>
-          <w:sz w:val="22"/>
-          <w:szCs w:val="22"/>
-        </w:rPr>
-        <w:t xml:space="preserve">bearing </w:t>
-      </w:r>
-      <w:r>
-        <w:rPr>
-          <w:rFonts w:ascii="Arial" w:hAnsi="Arial" w:cs="Arial"/>
-          <w:sz w:val="22"/>
-          <w:szCs w:val="22"/>
-        </w:rPr>
-        <w:t xml:space="preserve">basis </w:t>
-      </w:r>
-      <m:oMath>
-        <m:sSub>
-          <m:sSubPr>
-            <m:ctrlPr>
-              <w:rPr>
-                <w:rFonts w:ascii="Cambria Math" w:hAnsi="Cambria Math" w:cs="Arial"/>
-                <w:i/>
-                <w:sz w:val="22"/>
-                <w:szCs w:val="22"/>
-              </w:rPr>
-            </m:ctrlPr>
-          </m:sSubPr>
-          <m:e>
-            <m:r>
-              <w:rPr>
-                <w:rFonts w:ascii="Cambria Math" w:hAnsi="Cambria Math" w:cs="Arial"/>
-                <w:sz w:val="22"/>
-                <w:szCs w:val="22"/>
-              </w:rPr>
-              <m:t>U</m:t>
-            </m:r>
-          </m:e>
-          <m:sub>
-            <m:r>
-              <w:rPr>
-                <w:rFonts w:ascii="Cambria Math" w:hAnsi="Cambria Math" w:cs="Arial"/>
-                <w:sz w:val="22"/>
-                <w:szCs w:val="22"/>
-              </w:rPr>
-              <m:t>ν</m:t>
-            </m:r>
-          </m:sub>
-        </m:sSub>
-      </m:oMath>
-      <w:r>
-        <w:rPr>
-          <w:rFonts w:ascii="Arial" w:hAnsi="Arial" w:cs="Arial"/>
-          <w:sz w:val="22"/>
-          <w:szCs w:val="22"/>
-        </w:rPr>
-        <w:t xml:space="preserve">. Now let’s say we have a new vectorized image </w:t>
+        <w:t xml:space="preserve">. Now let’s </w:t>
+      </w:r>
+      <w:r>
+        <w:rPr>
+          <w:rFonts w:ascii="Arial" w:hAnsi="Arial" w:cs="Arial"/>
+          <w:sz w:val="22"/>
+          <w:szCs w:val="22"/>
+        </w:rPr>
+        <w:lastRenderedPageBreak/>
+        <w:t xml:space="preserve">say we have a new vectorized image </w:t>
       </w:r>
       <m:oMath>
         <m:r>
@@ -5868,6 +6738,8 @@
       <w:pPr>
         <w:rPr>
           <w:rFonts w:ascii="Arial" w:hAnsi="Arial" w:cs="Arial"/>
+          <w:b/>
+          <w:bCs/>
           <w:sz w:val="22"/>
           <w:szCs w:val="22"/>
         </w:rPr>
@@ -5890,7 +6762,6 @@
             <m:e>
               <m:acc>
                 <m:accPr>
-                  <m:chr m:val="̃"/>
                   <m:ctrlPr>
                     <w:rPr>
                       <w:rFonts w:ascii="Cambria Math" w:hAnsi="Cambria Math" w:cs="Arial"/>

--- a/Report/Part II.docx
+++ b/Report/Part II.docx
@@ -58,7 +58,7 @@
       </w:r>
       <w:proofErr w:type="gramEnd"/>
       <w:r>
-        <w:t xml:space="preserve"> often employed to aid such analysis. We will demonstrate one of the common mathematical techniques used within this field. For practicality’s sake, black and white images of human faces will be used as a demonstrative proxy for brain cross-section images. Where while in the latter context, we would be interested in identifying tumours and/or biomarkers of disease, in the context of our proxy we will simply be attempting to detect moustaches. In a real implementation, machine learning would most likely be used in conjunction with the mathematical techniques explained below, however since we will be mainly focusing on the mathematics, our detector will be highly rudimentary at best and will not rely on any machine learning techniques. The mathematical technique is explained as follows:</w:t>
+        <w:t xml:space="preserve"> often employed to aid such analysis. We will demonstrate one of the common mathematical techniques used within this field. For practicality’s sake, black and white images of human faces will be used as a demonstrative proxy for brain cross-section images. Where while in the latter context, we would be interested in identifying tumours and/or biomarkers of disease, in the context of our proxy we will simply be attempting to detect moustaches. In a real implementation, machine learning would most likely be used in conjunction with the mathematical technique explained below, however since we will be mainly focusing on the mathematics, our detector will be highly rudimentary at best and will not rely on any machine learning techniques. The mathematical technique is explained as follows:</w:t>
       </w:r>
     </w:p>
     <w:p>
@@ -4200,14 +4200,67 @@
         <w:t xml:space="preserve"> column of </w:t>
       </w:r>
       <m:oMath>
-        <m:r>
-          <w:rPr>
-            <w:rFonts w:ascii="Cambria Math" w:hAnsi="Cambria Math" w:cs="Arial"/>
-            <w:sz w:val="22"/>
-            <w:szCs w:val="22"/>
-          </w:rPr>
-          <m:t>A</m:t>
-        </m:r>
+        <m:sSub>
+          <m:sSubPr>
+            <m:ctrlPr>
+              <w:rPr>
+                <w:rFonts w:ascii="Cambria Math" w:hAnsi="Cambria Math" w:cs="Arial"/>
+                <w:i/>
+                <w:sz w:val="22"/>
+                <w:szCs w:val="22"/>
+              </w:rPr>
+            </m:ctrlPr>
+          </m:sSubPr>
+          <m:e>
+            <m:acc>
+              <m:accPr>
+                <m:ctrlPr>
+                  <w:rPr>
+                    <w:rFonts w:ascii="Cambria Math" w:hAnsi="Cambria Math" w:cs="Arial"/>
+                    <w:i/>
+                    <w:sz w:val="22"/>
+                    <w:szCs w:val="22"/>
+                  </w:rPr>
+                </m:ctrlPr>
+              </m:accPr>
+              <m:e>
+                <m:acc>
+                  <m:accPr>
+                    <m:chr m:val="̃"/>
+                    <m:ctrlPr>
+                      <w:rPr>
+                        <w:rFonts w:ascii="Cambria Math" w:hAnsi="Cambria Math" w:cs="Arial"/>
+                        <w:i/>
+                        <w:sz w:val="22"/>
+                        <w:szCs w:val="22"/>
+                      </w:rPr>
+                    </m:ctrlPr>
+                  </m:accPr>
+                  <m:e>
+                    <m:r>
+                      <w:rPr>
+                        <w:rFonts w:ascii="Cambria Math" w:hAnsi="Cambria Math" w:cs="Arial"/>
+                        <w:sz w:val="22"/>
+                        <w:szCs w:val="22"/>
+                      </w:rPr>
+                      <m:t>A</m:t>
+                    </m:r>
+                  </m:e>
+                </m:acc>
+              </m:e>
+            </m:acc>
+          </m:e>
+          <m:sub>
+            <m:r>
+              <w:rPr>
+                <w:rFonts w:ascii="Cambria Math" w:hAnsi="Cambria Math" w:cs="Arial"/>
+                <w:sz w:val="22"/>
+                <w:szCs w:val="22"/>
+              </w:rPr>
+              <m:t>ν</m:t>
+            </m:r>
+          </m:sub>
+        </m:sSub>
       </m:oMath>
       <w:r>
         <w:rPr>
@@ -5181,14 +5234,6 @@
       </w:r>
       <m:oMath>
         <m:r>
-          <w:rPr>
-            <w:rFonts w:ascii="Cambria Math" w:hAnsi="Cambria Math" w:cs="Arial"/>
-            <w:sz w:val="22"/>
-            <w:szCs w:val="22"/>
-          </w:rPr>
-          <m:t>ν&gt;</m:t>
-        </m:r>
-        <m:r>
           <m:rPr>
             <m:sty m:val="p"/>
           </m:rPr>
@@ -5236,6 +5281,14 @@
             </m:acc>
           </m:e>
         </m:d>
+        <m:r>
+          <w:rPr>
+            <w:rFonts w:ascii="Cambria Math" w:hAnsi="Cambria Math" w:cs="Arial"/>
+            <w:sz w:val="22"/>
+            <w:szCs w:val="22"/>
+          </w:rPr>
+          <m:t>&lt;n</m:t>
+        </m:r>
       </m:oMath>
       <w:r>
         <w:rPr>
@@ -5243,7 +5296,7 @@
           <w:sz w:val="22"/>
           <w:szCs w:val="22"/>
         </w:rPr>
-        <w:t xml:space="preserve">, </w:t>
+        <w:t xml:space="preserve">, then </w:t>
       </w:r>
       <m:oMath>
         <m:r>
@@ -5261,7 +5314,7 @@
           <w:sz w:val="22"/>
           <w:szCs w:val="22"/>
         </w:rPr>
-        <w:t xml:space="preserve"> is simply the minimum-norm solution out of all valid orthonormal </w:t>
+        <w:t xml:space="preserve"> is simply the minimum-norm solution among all valid orthonormal </w:t>
       </w:r>
       <w:r>
         <w:rPr>
@@ -5277,7 +5330,249 @@
           <w:sz w:val="22"/>
           <w:szCs w:val="22"/>
         </w:rPr>
-        <w:t>.</w:t>
+        <w:t xml:space="preserve">. Eigenfaces can be visualised by de-vectorizing the columns of </w:t>
+      </w:r>
+      <m:oMath>
+        <m:r>
+          <w:rPr>
+            <w:rFonts w:ascii="Cambria Math" w:hAnsi="Cambria Math" w:cs="Arial"/>
+            <w:sz w:val="22"/>
+            <w:szCs w:val="22"/>
+          </w:rPr>
+          <m:t>U</m:t>
+        </m:r>
+      </m:oMath>
+      <w:r>
+        <w:rPr>
+          <w:rFonts w:ascii="Arial" w:hAnsi="Arial" w:cs="Arial"/>
+          <w:sz w:val="22"/>
+          <w:szCs w:val="22"/>
+        </w:rPr>
+        <w:t xml:space="preserve"> and viewing the resulting matrices as images. The </w:t>
+      </w:r>
+      <m:oMath>
+        <m:sSup>
+          <m:sSupPr>
+            <m:ctrlPr>
+              <w:rPr>
+                <w:rFonts w:ascii="Cambria Math" w:hAnsi="Cambria Math" w:cs="Arial"/>
+                <w:i/>
+                <w:sz w:val="22"/>
+                <w:szCs w:val="22"/>
+              </w:rPr>
+            </m:ctrlPr>
+          </m:sSupPr>
+          <m:e>
+            <m:r>
+              <w:rPr>
+                <w:rFonts w:ascii="Cambria Math" w:hAnsi="Cambria Math" w:cs="Arial"/>
+                <w:sz w:val="22"/>
+                <w:szCs w:val="22"/>
+              </w:rPr>
+              <m:t>j</m:t>
+            </m:r>
+          </m:e>
+          <m:sup>
+            <m:r>
+              <w:rPr>
+                <w:rFonts w:ascii="Cambria Math" w:hAnsi="Cambria Math" w:cs="Arial"/>
+                <w:sz w:val="22"/>
+                <w:szCs w:val="22"/>
+              </w:rPr>
+              <m:t>th</m:t>
+            </m:r>
+          </m:sup>
+        </m:sSup>
+      </m:oMath>
+      <w:r>
+        <w:rPr>
+          <w:rFonts w:ascii="Arial" w:hAnsi="Arial" w:cs="Arial"/>
+          <w:sz w:val="22"/>
+          <w:szCs w:val="22"/>
+        </w:rPr>
+        <w:t xml:space="preserve"> eigenface of </w:t>
+      </w:r>
+      <m:oMath>
+        <m:r>
+          <w:rPr>
+            <w:rFonts w:ascii="Cambria Math" w:hAnsi="Cambria Math" w:cs="Arial"/>
+            <w:sz w:val="22"/>
+            <w:szCs w:val="22"/>
+          </w:rPr>
+          <m:t>A</m:t>
+        </m:r>
+      </m:oMath>
+      <w:r>
+        <w:rPr>
+          <w:rFonts w:ascii="Arial" w:hAnsi="Arial" w:cs="Arial"/>
+          <w:sz w:val="22"/>
+          <w:szCs w:val="22"/>
+        </w:rPr>
+        <w:t xml:space="preserve"> is given by:</w:t>
+      </w:r>
+    </w:p>
+    <w:p>
+      <w:pPr>
+        <w:rPr>
+          <w:rFonts w:ascii="Arial" w:hAnsi="Arial" w:cs="Arial"/>
+          <w:sz w:val="22"/>
+          <w:szCs w:val="22"/>
+        </w:rPr>
+      </w:pPr>
+      <m:oMathPara>
+        <m:oMath>
+          <m:sSup>
+            <m:sSupPr>
+              <m:ctrlPr>
+                <w:rPr>
+                  <w:rFonts w:ascii="Cambria Math" w:hAnsi="Cambria Math" w:cs="Arial"/>
+                  <w:sz w:val="22"/>
+                  <w:szCs w:val="22"/>
+                </w:rPr>
+              </m:ctrlPr>
+            </m:sSupPr>
+            <m:e>
+              <m:r>
+                <m:rPr>
+                  <m:sty m:val="p"/>
+                </m:rPr>
+                <w:rPr>
+                  <w:rFonts w:ascii="Cambria Math" w:hAnsi="Cambria Math" w:cs="Arial"/>
+                  <w:sz w:val="22"/>
+                  <w:szCs w:val="22"/>
+                </w:rPr>
+                <m:t>vec</m:t>
+              </m:r>
+            </m:e>
+            <m:sup>
+              <m:r>
+                <m:rPr>
+                  <m:sty m:val="p"/>
+                </m:rPr>
+                <w:rPr>
+                  <w:rFonts w:ascii="Cambria Math" w:hAnsi="Cambria Math" w:cs="Arial"/>
+                  <w:sz w:val="22"/>
+                  <w:szCs w:val="22"/>
+                </w:rPr>
+                <m:t>-1</m:t>
+              </m:r>
+            </m:sup>
+          </m:sSup>
+          <m:d>
+            <m:dPr>
+              <m:ctrlPr>
+                <w:rPr>
+                  <w:rFonts w:ascii="Cambria Math" w:hAnsi="Cambria Math" w:cs="Arial"/>
+                  <w:i/>
+                  <w:sz w:val="22"/>
+                  <w:szCs w:val="22"/>
+                </w:rPr>
+              </m:ctrlPr>
+            </m:dPr>
+            <m:e>
+              <m:sSub>
+                <m:sSubPr>
+                  <m:ctrlPr>
+                    <w:rPr>
+                      <w:rFonts w:ascii="Cambria Math" w:hAnsi="Cambria Math" w:cs="Arial"/>
+                      <w:b/>
+                      <w:bCs/>
+                      <w:i/>
+                      <w:sz w:val="22"/>
+                      <w:szCs w:val="22"/>
+                    </w:rPr>
+                  </m:ctrlPr>
+                </m:sSubPr>
+                <m:e>
+                  <m:r>
+                    <m:rPr>
+                      <m:sty m:val="bi"/>
+                    </m:rPr>
+                    <w:rPr>
+                      <w:rFonts w:ascii="Cambria Math" w:hAnsi="Cambria Math" w:cs="Arial"/>
+                      <w:sz w:val="22"/>
+                      <w:szCs w:val="22"/>
+                    </w:rPr>
+                    <m:t>u</m:t>
+                  </m:r>
+                </m:e>
+                <m:sub>
+                  <m:r>
+                    <m:rPr>
+                      <m:sty m:val="bi"/>
+                    </m:rPr>
+                    <w:rPr>
+                      <w:rFonts w:ascii="Cambria Math" w:hAnsi="Cambria Math" w:cs="Arial"/>
+                      <w:sz w:val="22"/>
+                      <w:szCs w:val="22"/>
+                    </w:rPr>
+                    <m:t>j</m:t>
+                  </m:r>
+                </m:sub>
+              </m:sSub>
+            </m:e>
+          </m:d>
+          <m:r>
+            <w:rPr>
+              <w:rFonts w:ascii="Cambria Math" w:hAnsi="Cambria Math" w:cs="Arial"/>
+              <w:sz w:val="22"/>
+              <w:szCs w:val="22"/>
+            </w:rPr>
+            <m:t>∈</m:t>
+          </m:r>
+          <m:sSup>
+            <m:sSupPr>
+              <m:ctrlPr>
+                <w:rPr>
+                  <w:rFonts w:ascii="Cambria Math" w:hAnsi="Cambria Math" w:cs="Arial"/>
+                  <w:i/>
+                  <w:sz w:val="22"/>
+                  <w:szCs w:val="22"/>
+                </w:rPr>
+              </m:ctrlPr>
+            </m:sSupPr>
+            <m:e>
+              <m:r>
+                <m:rPr>
+                  <m:scr m:val="double-struck"/>
+                </m:rPr>
+                <w:rPr>
+                  <w:rFonts w:ascii="Cambria Math" w:hAnsi="Cambria Math" w:cs="Arial"/>
+                  <w:sz w:val="22"/>
+                  <w:szCs w:val="22"/>
+                </w:rPr>
+                <m:t>R</m:t>
+              </m:r>
+            </m:e>
+            <m:sup>
+              <m:r>
+                <w:rPr>
+                  <w:rFonts w:ascii="Cambria Math" w:hAnsi="Cambria Math" w:cs="Arial"/>
+                  <w:sz w:val="22"/>
+                  <w:szCs w:val="22"/>
+                </w:rPr>
+                <m:t>r×c</m:t>
+              </m:r>
+            </m:sup>
+          </m:sSup>
+        </m:oMath>
+      </m:oMathPara>
+    </w:p>
+    <w:p>
+      <w:pPr>
+        <w:rPr>
+          <w:rFonts w:ascii="Arial" w:hAnsi="Arial" w:cs="Arial"/>
+          <w:sz w:val="22"/>
+          <w:szCs w:val="22"/>
+        </w:rPr>
+      </w:pPr>
+      <w:r>
+        <w:rPr>
+          <w:rFonts w:ascii="Arial" w:hAnsi="Arial" w:cs="Arial"/>
+          <w:sz w:val="22"/>
+          <w:szCs w:val="22"/>
+        </w:rPr>
+        <w:t>When visualised, eigenfaces often take the form of ghostly human faces, each representing different ways in which the faces in the dataset deviate from the mean face.</w:t>
       </w:r>
     </w:p>
     <w:p>
@@ -5527,6 +5822,7 @@
           <w:sz w:val="22"/>
           <w:szCs w:val="22"/>
         </w:rPr>
+        <w:lastRenderedPageBreak/>
         <w:t xml:space="preserve">Let </w:t>
       </w:r>
       <m:oMath>
@@ -5718,15 +6014,15 @@
           <w:sz w:val="22"/>
           <w:szCs w:val="22"/>
         </w:rPr>
-        <w:t>. Thus,</w:t>
-      </w:r>
-      <w:r>
-        <w:rPr>
-          <w:rFonts w:ascii="Arial" w:hAnsi="Arial" w:cs="Arial"/>
-          <w:sz w:val="22"/>
-          <w:szCs w:val="22"/>
-        </w:rPr>
-        <w:t xml:space="preserve"> the expression above can be rewritten as</w:t>
+        <w:t xml:space="preserve">. </w:t>
+      </w:r>
+      <w:r>
+        <w:rPr>
+          <w:rFonts w:ascii="Arial" w:hAnsi="Arial" w:cs="Arial"/>
+          <w:sz w:val="22"/>
+          <w:szCs w:val="22"/>
+        </w:rPr>
+        <w:t>This enables the expression above to be rewritten as</w:t>
       </w:r>
       <w:r>
         <w:rPr>
@@ -5919,7 +6215,7 @@
           <w:sz w:val="22"/>
           <w:szCs w:val="22"/>
         </w:rPr>
-        <w:t xml:space="preserve">One can clearly see that </w:t>
+        <w:t xml:space="preserve">Having done this one can clearly see that </w:t>
       </w:r>
       <m:oMath>
         <m:sSub>
@@ -6216,6 +6512,7 @@
           <m:e>
             <m:acc>
               <m:accPr>
+                <m:chr m:val="̃"/>
                 <m:ctrlPr>
                   <w:rPr>
                     <w:rFonts w:ascii="Cambria Math" w:hAnsi="Cambria Math" w:cs="Arial"/>
@@ -6320,16 +6617,254 @@
           <w:sz w:val="22"/>
           <w:szCs w:val="22"/>
         </w:rPr>
-        <w:t xml:space="preserve">. Now let’s </w:t>
-      </w:r>
-      <w:r>
-        <w:rPr>
-          <w:rFonts w:ascii="Arial" w:hAnsi="Arial" w:cs="Arial"/>
-          <w:sz w:val="22"/>
-          <w:szCs w:val="22"/>
-        </w:rPr>
-        <w:lastRenderedPageBreak/>
-        <w:t xml:space="preserve">say we have a new vectorized image </w:t>
+        <w:t>, i.e.:</w:t>
+      </w:r>
+    </w:p>
+    <w:p>
+      <w:pPr>
+        <w:rPr>
+          <w:rFonts w:ascii="Arial" w:hAnsi="Arial" w:cs="Arial"/>
+          <w:b/>
+          <w:bCs/>
+          <w:sz w:val="22"/>
+          <w:szCs w:val="22"/>
+        </w:rPr>
+      </w:pPr>
+      <m:oMathPara>
+        <m:oMath>
+          <m:sSub>
+            <m:sSubPr>
+              <m:ctrlPr>
+                <w:rPr>
+                  <w:rFonts w:ascii="Cambria Math" w:hAnsi="Cambria Math" w:cs="Arial"/>
+                  <w:b/>
+                  <w:bCs/>
+                  <w:i/>
+                  <w:sz w:val="22"/>
+                  <w:szCs w:val="22"/>
+                </w:rPr>
+              </m:ctrlPr>
+            </m:sSubPr>
+            <m:e>
+              <m:acc>
+                <m:accPr>
+                  <m:ctrlPr>
+                    <w:rPr>
+                      <w:rFonts w:ascii="Cambria Math" w:hAnsi="Cambria Math" w:cs="Arial"/>
+                      <w:b/>
+                      <w:bCs/>
+                      <w:i/>
+                      <w:sz w:val="22"/>
+                      <w:szCs w:val="22"/>
+                    </w:rPr>
+                  </m:ctrlPr>
+                </m:accPr>
+                <m:e>
+                  <m:acc>
+                    <m:accPr>
+                      <m:chr m:val="̃"/>
+                      <m:ctrlPr>
+                        <w:rPr>
+                          <w:rFonts w:ascii="Cambria Math" w:hAnsi="Cambria Math" w:cs="Arial"/>
+                          <w:b/>
+                          <w:bCs/>
+                          <w:i/>
+                          <w:sz w:val="22"/>
+                          <w:szCs w:val="22"/>
+                        </w:rPr>
+                      </m:ctrlPr>
+                    </m:accPr>
+                    <m:e>
+                      <m:r>
+                        <m:rPr>
+                          <m:sty m:val="bi"/>
+                        </m:rPr>
+                        <w:rPr>
+                          <w:rFonts w:ascii="Cambria Math" w:hAnsi="Cambria Math" w:cs="Arial"/>
+                          <w:sz w:val="22"/>
+                          <w:szCs w:val="22"/>
+                        </w:rPr>
+                        <m:t>A</m:t>
+                      </m:r>
+                    </m:e>
+                  </m:acc>
+                </m:e>
+              </m:acc>
+            </m:e>
+            <m:sub>
+              <m:r>
+                <m:rPr>
+                  <m:sty m:val="bi"/>
+                </m:rPr>
+                <w:rPr>
+                  <w:rFonts w:ascii="Cambria Math" w:hAnsi="Cambria Math" w:cs="Arial"/>
+                  <w:sz w:val="22"/>
+                  <w:szCs w:val="22"/>
+                </w:rPr>
+                <m:t>ν,j</m:t>
+              </m:r>
+            </m:sub>
+          </m:sSub>
+          <m:r>
+            <m:rPr>
+              <m:sty m:val="bi"/>
+            </m:rPr>
+            <w:rPr>
+              <w:rFonts w:ascii="Cambria Math" w:hAnsi="Cambria Math" w:cs="Arial"/>
+              <w:sz w:val="22"/>
+              <w:szCs w:val="22"/>
+            </w:rPr>
+            <m:t>=</m:t>
+          </m:r>
+          <m:sSub>
+            <m:sSubPr>
+              <m:ctrlPr>
+                <w:rPr>
+                  <w:rFonts w:ascii="Cambria Math" w:hAnsi="Cambria Math" w:cs="Arial"/>
+                  <w:i/>
+                  <w:sz w:val="22"/>
+                  <w:szCs w:val="22"/>
+                </w:rPr>
+              </m:ctrlPr>
+            </m:sSubPr>
+            <m:e>
+              <m:r>
+                <w:rPr>
+                  <w:rFonts w:ascii="Cambria Math" w:hAnsi="Cambria Math" w:cs="Arial"/>
+                  <w:sz w:val="22"/>
+                  <w:szCs w:val="22"/>
+                </w:rPr>
+                <m:t>U</m:t>
+              </m:r>
+            </m:e>
+            <m:sub>
+              <m:r>
+                <w:rPr>
+                  <w:rFonts w:ascii="Cambria Math" w:hAnsi="Cambria Math" w:cs="Arial"/>
+                  <w:sz w:val="22"/>
+                  <w:szCs w:val="22"/>
+                </w:rPr>
+                <m:t>ν</m:t>
+              </m:r>
+            </m:sub>
+          </m:sSub>
+          <m:sSubSup>
+            <m:sSubSupPr>
+              <m:ctrlPr>
+                <w:rPr>
+                  <w:rFonts w:ascii="Cambria Math" w:hAnsi="Cambria Math" w:cs="Arial"/>
+                  <w:i/>
+                  <w:sz w:val="22"/>
+                  <w:szCs w:val="22"/>
+                </w:rPr>
+              </m:ctrlPr>
+            </m:sSubSupPr>
+            <m:e>
+              <m:r>
+                <w:rPr>
+                  <w:rFonts w:ascii="Cambria Math" w:hAnsi="Cambria Math" w:cs="Arial"/>
+                  <w:sz w:val="22"/>
+                  <w:szCs w:val="22"/>
+                </w:rPr>
+                <m:t>U</m:t>
+              </m:r>
+            </m:e>
+            <m:sub>
+              <m:r>
+                <w:rPr>
+                  <w:rFonts w:ascii="Cambria Math" w:hAnsi="Cambria Math" w:cs="Arial"/>
+                  <w:sz w:val="22"/>
+                  <w:szCs w:val="22"/>
+                </w:rPr>
+                <m:t>ν</m:t>
+              </m:r>
+            </m:sub>
+            <m:sup>
+              <m:r>
+                <w:rPr>
+                  <w:rFonts w:ascii="Cambria Math" w:hAnsi="Cambria Math" w:cs="Arial"/>
+                  <w:sz w:val="22"/>
+                  <w:szCs w:val="22"/>
+                </w:rPr>
+                <m:t>T</m:t>
+              </m:r>
+            </m:sup>
+          </m:sSubSup>
+          <m:sSub>
+            <m:sSubPr>
+              <m:ctrlPr>
+                <w:rPr>
+                  <w:rFonts w:ascii="Cambria Math" w:hAnsi="Cambria Math" w:cs="Arial"/>
+                  <w:b/>
+                  <w:bCs/>
+                  <w:i/>
+                  <w:sz w:val="22"/>
+                  <w:szCs w:val="22"/>
+                </w:rPr>
+              </m:ctrlPr>
+            </m:sSubPr>
+            <m:e>
+              <m:acc>
+                <m:accPr>
+                  <m:chr m:val="̃"/>
+                  <m:ctrlPr>
+                    <w:rPr>
+                      <w:rFonts w:ascii="Cambria Math" w:hAnsi="Cambria Math" w:cs="Arial"/>
+                      <w:b/>
+                      <w:bCs/>
+                      <w:i/>
+                      <w:sz w:val="22"/>
+                      <w:szCs w:val="22"/>
+                    </w:rPr>
+                  </m:ctrlPr>
+                </m:accPr>
+                <m:e>
+                  <m:r>
+                    <m:rPr>
+                      <m:sty m:val="bi"/>
+                    </m:rPr>
+                    <w:rPr>
+                      <w:rFonts w:ascii="Cambria Math" w:hAnsi="Cambria Math" w:cs="Arial"/>
+                      <w:sz w:val="22"/>
+                      <w:szCs w:val="22"/>
+                    </w:rPr>
+                    <m:t>A</m:t>
+                  </m:r>
+                </m:e>
+              </m:acc>
+            </m:e>
+            <m:sub>
+              <m:r>
+                <m:rPr>
+                  <m:sty m:val="bi"/>
+                </m:rPr>
+                <w:rPr>
+                  <w:rFonts w:ascii="Cambria Math" w:hAnsi="Cambria Math" w:cs="Arial"/>
+                  <w:sz w:val="22"/>
+                  <w:szCs w:val="22"/>
+                </w:rPr>
+                <m:t>ν,j</m:t>
+              </m:r>
+            </m:sub>
+          </m:sSub>
+        </m:oMath>
+      </m:oMathPara>
+    </w:p>
+    <w:p>
+      <w:pPr>
+        <w:rPr>
+          <w:rFonts w:ascii="Arial" w:hAnsi="Arial" w:cs="Arial"/>
+          <w:sz w:val="22"/>
+          <w:szCs w:val="22"/>
+        </w:rPr>
+      </w:pPr>
+      <w:r>
+        <w:rPr>
+          <w:rFonts w:ascii="Arial" w:hAnsi="Arial" w:cs="Arial"/>
+          <w:sz w:val="22"/>
+          <w:szCs w:val="22"/>
+        </w:rPr>
+        <w:t xml:space="preserve">Now let’s say we have a new vectorized image </w:t>
       </w:r>
       <m:oMath>
         <m:r>
@@ -6438,20 +6973,153 @@
           <w:sz w:val="22"/>
           <w:szCs w:val="22"/>
         </w:rPr>
-        <w:t xml:space="preserve">. To do this one would simply find the projection of </w:t>
+        <w:t>. To do this we would first have to mean centre the image:</w:t>
+      </w:r>
+    </w:p>
+    <w:p>
+      <w:pPr>
+        <w:rPr>
+          <w:rFonts w:ascii="Arial" w:hAnsi="Arial" w:cs="Arial"/>
+          <w:sz w:val="22"/>
+          <w:szCs w:val="22"/>
+        </w:rPr>
+      </w:pPr>
+      <m:oMathPara>
+        <m:oMath>
+          <m:acc>
+            <m:accPr>
+              <m:chr m:val="̃"/>
+              <m:ctrlPr>
+                <w:rPr>
+                  <w:rFonts w:ascii="Cambria Math" w:hAnsi="Cambria Math" w:cs="Arial"/>
+                  <w:b/>
+                  <w:bCs/>
+                  <w:i/>
+                  <w:sz w:val="22"/>
+                  <w:szCs w:val="22"/>
+                </w:rPr>
+              </m:ctrlPr>
+            </m:accPr>
+            <m:e>
+              <m:r>
+                <m:rPr>
+                  <m:sty m:val="bi"/>
+                </m:rPr>
+                <w:rPr>
+                  <w:rFonts w:ascii="Cambria Math" w:hAnsi="Cambria Math" w:cs="Arial"/>
+                  <w:sz w:val="22"/>
+                  <w:szCs w:val="22"/>
+                </w:rPr>
+                <m:t>T</m:t>
+              </m:r>
+            </m:e>
+          </m:acc>
+          <m:r>
+            <w:rPr>
+              <w:rFonts w:ascii="Cambria Math" w:hAnsi="Cambria Math" w:cs="Arial"/>
+              <w:sz w:val="22"/>
+              <w:szCs w:val="22"/>
+            </w:rPr>
+            <m:t>=</m:t>
+          </m:r>
+          <m:r>
+            <m:rPr>
+              <m:sty m:val="bi"/>
+            </m:rPr>
+            <w:rPr>
+              <w:rFonts w:ascii="Cambria Math" w:hAnsi="Cambria Math" w:cs="Arial"/>
+              <w:sz w:val="22"/>
+              <w:szCs w:val="22"/>
+            </w:rPr>
+            <m:t>T</m:t>
+          </m:r>
+          <m:r>
+            <m:rPr>
+              <m:sty m:val="bi"/>
+            </m:rPr>
+            <w:rPr>
+              <w:rFonts w:ascii="Cambria Math" w:hAnsi="Cambria Math" w:cs="Arial"/>
+              <w:sz w:val="22"/>
+              <w:szCs w:val="22"/>
+            </w:rPr>
+            <m:t>-</m:t>
+          </m:r>
+          <m:acc>
+            <m:accPr>
+              <m:chr m:val="̅"/>
+              <m:ctrlPr>
+                <w:rPr>
+                  <w:rFonts w:ascii="Cambria Math" w:hAnsi="Cambria Math" w:cs="Arial"/>
+                  <w:b/>
+                  <w:bCs/>
+                  <w:i/>
+                  <w:sz w:val="22"/>
+                  <w:szCs w:val="22"/>
+                </w:rPr>
+              </m:ctrlPr>
+            </m:accPr>
+            <m:e>
+              <m:r>
+                <m:rPr>
+                  <m:sty m:val="bi"/>
+                </m:rPr>
+                <w:rPr>
+                  <w:rFonts w:ascii="Cambria Math" w:hAnsi="Cambria Math" w:cs="Arial"/>
+                  <w:sz w:val="22"/>
+                  <w:szCs w:val="22"/>
+                </w:rPr>
+                <m:t>A</m:t>
+              </m:r>
+            </m:e>
+          </m:acc>
+        </m:oMath>
+      </m:oMathPara>
+    </w:p>
+    <w:p>
+      <w:pPr>
+        <w:rPr>
+          <w:rFonts w:ascii="Arial" w:hAnsi="Arial" w:cs="Arial"/>
+          <w:sz w:val="22"/>
+          <w:szCs w:val="22"/>
+        </w:rPr>
+      </w:pPr>
+      <w:r>
+        <w:rPr>
+          <w:rFonts w:ascii="Arial" w:hAnsi="Arial" w:cs="Arial"/>
+          <w:sz w:val="22"/>
+          <w:szCs w:val="22"/>
+        </w:rPr>
+        <w:t xml:space="preserve">We would then find the projection of </w:t>
       </w:r>
       <m:oMath>
-        <m:r>
-          <m:rPr>
-            <m:sty m:val="bi"/>
-          </m:rPr>
-          <w:rPr>
-            <w:rFonts w:ascii="Cambria Math" w:hAnsi="Cambria Math" w:cs="Arial"/>
-            <w:sz w:val="22"/>
-            <w:szCs w:val="22"/>
-          </w:rPr>
-          <m:t>T</m:t>
-        </m:r>
+        <m:acc>
+          <m:accPr>
+            <m:chr m:val="̃"/>
+            <m:ctrlPr>
+              <w:rPr>
+                <w:rFonts w:ascii="Cambria Math" w:hAnsi="Cambria Math" w:cs="Arial"/>
+                <w:b/>
+                <w:bCs/>
+                <w:i/>
+                <w:sz w:val="22"/>
+                <w:szCs w:val="22"/>
+              </w:rPr>
+            </m:ctrlPr>
+          </m:accPr>
+          <m:e>
+            <m:r>
+              <m:rPr>
+                <m:sty m:val="bi"/>
+              </m:rPr>
+              <w:rPr>
+                <w:rFonts w:ascii="Cambria Math" w:hAnsi="Cambria Math" w:cs="Arial"/>
+                <w:sz w:val="22"/>
+                <w:szCs w:val="22"/>
+              </w:rPr>
+              <m:t>T</m:t>
+            </m:r>
+          </m:e>
+        </m:acc>
       </m:oMath>
       <w:r>
         <w:rPr>
@@ -6624,17 +7292,34 @@
               </m:ctrlPr>
             </m:sSubPr>
             <m:e>
-              <m:r>
-                <m:rPr>
-                  <m:sty m:val="bi"/>
-                </m:rPr>
-                <w:rPr>
-                  <w:rFonts w:ascii="Cambria Math" w:hAnsi="Cambria Math" w:cs="Arial"/>
-                  <w:sz w:val="22"/>
-                  <w:szCs w:val="22"/>
-                </w:rPr>
-                <m:t>T</m:t>
-              </m:r>
+              <m:acc>
+                <m:accPr>
+                  <m:chr m:val="̃"/>
+                  <m:ctrlPr>
+                    <w:rPr>
+                      <w:rFonts w:ascii="Cambria Math" w:hAnsi="Cambria Math" w:cs="Arial"/>
+                      <w:b/>
+                      <w:bCs/>
+                      <w:i/>
+                      <w:sz w:val="22"/>
+                      <w:szCs w:val="22"/>
+                    </w:rPr>
+                  </m:ctrlPr>
+                </m:accPr>
+                <m:e>
+                  <m:r>
+                    <m:rPr>
+                      <m:sty m:val="bi"/>
+                    </m:rPr>
+                    <w:rPr>
+                      <w:rFonts w:ascii="Cambria Math" w:hAnsi="Cambria Math" w:cs="Arial"/>
+                      <w:sz w:val="22"/>
+                      <w:szCs w:val="22"/>
+                    </w:rPr>
+                    <m:t>T</m:t>
+                  </m:r>
+                </m:e>
+              </m:acc>
             </m:e>
             <m:sub>
               <m:r>
@@ -6703,6 +7388,136 @@
               </m:r>
             </m:sup>
           </m:sSubSup>
+          <m:acc>
+            <m:accPr>
+              <m:chr m:val="̃"/>
+              <m:ctrlPr>
+                <w:rPr>
+                  <w:rFonts w:ascii="Cambria Math" w:hAnsi="Cambria Math" w:cs="Arial"/>
+                  <w:b/>
+                  <w:bCs/>
+                  <w:i/>
+                  <w:sz w:val="22"/>
+                  <w:szCs w:val="22"/>
+                </w:rPr>
+              </m:ctrlPr>
+            </m:accPr>
+            <m:e>
+              <m:r>
+                <m:rPr>
+                  <m:sty m:val="bi"/>
+                </m:rPr>
+                <w:rPr>
+                  <w:rFonts w:ascii="Cambria Math" w:hAnsi="Cambria Math" w:cs="Arial"/>
+                  <w:sz w:val="22"/>
+                  <w:szCs w:val="22"/>
+                </w:rPr>
+                <m:t>T</m:t>
+              </m:r>
+            </m:e>
+          </m:acc>
+        </m:oMath>
+      </m:oMathPara>
+    </w:p>
+    <w:p>
+      <w:pPr>
+        <w:rPr>
+          <w:rFonts w:ascii="Arial" w:hAnsi="Arial" w:cs="Arial"/>
+          <w:sz w:val="22"/>
+          <w:szCs w:val="22"/>
+        </w:rPr>
+      </w:pPr>
+      <w:r>
+        <w:rPr>
+          <w:rFonts w:ascii="Arial" w:hAnsi="Arial" w:cs="Arial"/>
+          <w:sz w:val="22"/>
+          <w:szCs w:val="22"/>
+        </w:rPr>
+        <w:t>This can then be expressed in terms of the standard basis as follows:</w:t>
+      </w:r>
+    </w:p>
+    <w:p>
+      <w:pPr>
+        <w:rPr>
+          <w:rFonts w:ascii="Arial" w:hAnsi="Arial" w:cs="Arial"/>
+          <w:b/>
+          <w:bCs/>
+          <w:sz w:val="22"/>
+          <w:szCs w:val="22"/>
+        </w:rPr>
+      </w:pPr>
+      <m:oMathPara>
+        <m:oMath>
+          <m:sSub>
+            <m:sSubPr>
+              <m:ctrlPr>
+                <w:rPr>
+                  <w:rFonts w:ascii="Cambria Math" w:hAnsi="Cambria Math" w:cs="Arial"/>
+                  <w:b/>
+                  <w:bCs/>
+                  <w:i/>
+                  <w:sz w:val="22"/>
+                  <w:szCs w:val="22"/>
+                </w:rPr>
+              </m:ctrlPr>
+            </m:sSubPr>
+            <m:e>
+              <m:acc>
+                <m:accPr>
+                  <m:ctrlPr>
+                    <w:rPr>
+                      <w:rFonts w:ascii="Cambria Math" w:hAnsi="Cambria Math" w:cs="Arial"/>
+                      <w:b/>
+                      <w:bCs/>
+                      <w:i/>
+                      <w:sz w:val="22"/>
+                      <w:szCs w:val="22"/>
+                    </w:rPr>
+                  </m:ctrlPr>
+                </m:accPr>
+                <m:e>
+                  <m:acc>
+                    <m:accPr>
+                      <m:chr m:val="̃"/>
+                      <m:ctrlPr>
+                        <w:rPr>
+                          <w:rFonts w:ascii="Cambria Math" w:hAnsi="Cambria Math" w:cs="Arial"/>
+                          <w:b/>
+                          <w:bCs/>
+                          <w:i/>
+                          <w:sz w:val="22"/>
+                          <w:szCs w:val="22"/>
+                        </w:rPr>
+                      </m:ctrlPr>
+                    </m:accPr>
+                    <m:e>
+                      <m:r>
+                        <m:rPr>
+                          <m:sty m:val="bi"/>
+                        </m:rPr>
+                        <w:rPr>
+                          <w:rFonts w:ascii="Cambria Math" w:hAnsi="Cambria Math" w:cs="Arial"/>
+                          <w:sz w:val="22"/>
+                          <w:szCs w:val="22"/>
+                        </w:rPr>
+                        <m:t>T</m:t>
+                      </m:r>
+                    </m:e>
+                  </m:acc>
+                </m:e>
+              </m:acc>
+            </m:e>
+            <m:sub>
+              <m:r>
+                <w:rPr>
+                  <w:rFonts w:ascii="Cambria Math" w:hAnsi="Cambria Math" w:cs="Arial"/>
+                  <w:sz w:val="22"/>
+                  <w:szCs w:val="22"/>
+                </w:rPr>
+                <m:t>ν</m:t>
+              </m:r>
+            </m:sub>
+          </m:sSub>
           <m:r>
             <m:rPr>
               <m:sty m:val="bi"/>
@@ -6712,8 +7527,97 @@
               <w:sz w:val="22"/>
               <w:szCs w:val="22"/>
             </w:rPr>
-            <m:t>T</m:t>
+            <m:t>=</m:t>
           </m:r>
+          <m:sSub>
+            <m:sSubPr>
+              <m:ctrlPr>
+                <w:rPr>
+                  <w:rFonts w:ascii="Cambria Math" w:hAnsi="Cambria Math" w:cs="Arial"/>
+                  <w:i/>
+                  <w:sz w:val="22"/>
+                  <w:szCs w:val="22"/>
+                </w:rPr>
+              </m:ctrlPr>
+            </m:sSubPr>
+            <m:e>
+              <m:r>
+                <w:rPr>
+                  <w:rFonts w:ascii="Cambria Math" w:hAnsi="Cambria Math" w:cs="Arial"/>
+                  <w:sz w:val="22"/>
+                  <w:szCs w:val="22"/>
+                </w:rPr>
+                <m:t>U</m:t>
+              </m:r>
+            </m:e>
+            <m:sub>
+              <m:r>
+                <w:rPr>
+                  <w:rFonts w:ascii="Cambria Math" w:hAnsi="Cambria Math" w:cs="Arial"/>
+                  <w:sz w:val="22"/>
+                  <w:szCs w:val="22"/>
+                </w:rPr>
+                <m:t>ν</m:t>
+              </m:r>
+            </m:sub>
+          </m:sSub>
+          <m:sSub>
+            <m:sSubPr>
+              <m:ctrlPr>
+                <w:rPr>
+                  <w:rFonts w:ascii="Cambria Math" w:hAnsi="Cambria Math" w:cs="Arial"/>
+                  <w:b/>
+                  <w:bCs/>
+                  <w:i/>
+                  <w:sz w:val="22"/>
+                  <w:szCs w:val="22"/>
+                </w:rPr>
+              </m:ctrlPr>
+            </m:sSubPr>
+            <m:e>
+              <m:acc>
+                <m:accPr>
+                  <m:chr m:val="̃"/>
+                  <m:ctrlPr>
+                    <w:rPr>
+                      <w:rFonts w:ascii="Cambria Math" w:hAnsi="Cambria Math" w:cs="Arial"/>
+                      <w:b/>
+                      <w:bCs/>
+                      <w:i/>
+                      <w:sz w:val="22"/>
+                      <w:szCs w:val="22"/>
+                    </w:rPr>
+                  </m:ctrlPr>
+                </m:accPr>
+                <m:e>
+                  <m:r>
+                    <m:rPr>
+                      <m:sty m:val="bi"/>
+                    </m:rPr>
+                    <w:rPr>
+                      <w:rFonts w:ascii="Cambria Math" w:hAnsi="Cambria Math" w:cs="Arial"/>
+                      <w:sz w:val="22"/>
+                      <w:szCs w:val="22"/>
+                    </w:rPr>
+                    <m:t>T</m:t>
+                  </m:r>
+                </m:e>
+              </m:acc>
+            </m:e>
+            <m:sub>
+              <m:r>
+                <m:rPr>
+                  <m:sty m:val="bi"/>
+                </m:rPr>
+                <w:rPr>
+                  <w:rFonts w:ascii="Cambria Math" w:hAnsi="Cambria Math" w:cs="Arial"/>
+                  <w:sz w:val="22"/>
+                  <w:szCs w:val="22"/>
+                </w:rPr>
+                <m:t>P</m:t>
+              </m:r>
+            </m:sub>
+          </m:sSub>
         </m:oMath>
       </m:oMathPara>
     </w:p>
@@ -6731,19 +7635,16 @@
           <w:sz w:val="22"/>
           <w:szCs w:val="22"/>
         </w:rPr>
-        <w:t>This can then be expressed in terms of the standard basis as follows:</w:t>
-      </w:r>
-    </w:p>
-    <w:p>
-      <w:pPr>
-        <w:rPr>
-          <w:rFonts w:ascii="Arial" w:hAnsi="Arial" w:cs="Arial"/>
-          <w:b/>
-          <w:bCs/>
-          <w:sz w:val="22"/>
-          <w:szCs w:val="22"/>
-        </w:rPr>
-      </w:pPr>
+        <w:t>Adding the mean returns a vectorized approximation of the original image:</w:t>
+      </w:r>
+      <w:r>
+        <w:rPr>
+          <w:rFonts w:ascii="Arial" w:hAnsi="Arial" w:cs="Arial"/>
+          <w:sz w:val="22"/>
+          <w:szCs w:val="22"/>
+        </w:rPr>
+        <w:br/>
+      </w:r>
       <m:oMathPara>
         <m:oMath>
           <m:sSub>
@@ -6815,6 +7716,8 @@
               <m:ctrlPr>
                 <w:rPr>
                   <w:rFonts w:ascii="Cambria Math" w:hAnsi="Cambria Math" w:cs="Arial"/>
+                  <w:b/>
+                  <w:bCs/>
                   <w:i/>
                   <w:sz w:val="22"/>
                   <w:szCs w:val="22"/>
@@ -6822,14 +7725,50 @@
               </m:ctrlPr>
             </m:sSubPr>
             <m:e>
-              <m:r>
-                <w:rPr>
-                  <w:rFonts w:ascii="Cambria Math" w:hAnsi="Cambria Math" w:cs="Arial"/>
-                  <w:sz w:val="22"/>
-                  <w:szCs w:val="22"/>
-                </w:rPr>
-                <m:t>U</m:t>
-              </m:r>
+              <m:acc>
+                <m:accPr>
+                  <m:ctrlPr>
+                    <w:rPr>
+                      <w:rFonts w:ascii="Cambria Math" w:hAnsi="Cambria Math" w:cs="Arial"/>
+                      <w:b/>
+                      <w:bCs/>
+                      <w:i/>
+                      <w:sz w:val="22"/>
+                      <w:szCs w:val="22"/>
+                    </w:rPr>
+                  </m:ctrlPr>
+                </m:accPr>
+                <m:e>
+                  <m:acc>
+                    <m:accPr>
+                      <m:chr m:val="̃"/>
+                      <m:ctrlPr>
+                        <w:rPr>
+                          <w:rFonts w:ascii="Cambria Math" w:hAnsi="Cambria Math" w:cs="Arial"/>
+                          <w:b/>
+                          <w:bCs/>
+                          <w:i/>
+                          <w:sz w:val="22"/>
+                          <w:szCs w:val="22"/>
+                        </w:rPr>
+                      </m:ctrlPr>
+                    </m:accPr>
+                    <m:e>
+                      <m:r>
+                        <m:rPr>
+                          <m:sty m:val="bi"/>
+                        </m:rPr>
+                        <w:rPr>
+                          <w:rFonts w:ascii="Cambria Math" w:hAnsi="Cambria Math" w:cs="Arial"/>
+                          <w:sz w:val="22"/>
+                          <w:szCs w:val="22"/>
+                        </w:rPr>
+                        <m:t>T</m:t>
+                      </m:r>
+                    </m:e>
+                  </m:acc>
+                </m:e>
+              </m:acc>
             </m:e>
             <m:sub>
               <m:r>
@@ -6842,8 +7781,20 @@
               </m:r>
             </m:sub>
           </m:sSub>
-          <m:sSub>
-            <m:sSubPr>
+          <m:r>
+            <m:rPr>
+              <m:sty m:val="bi"/>
+            </m:rPr>
+            <w:rPr>
+              <w:rFonts w:ascii="Cambria Math" w:hAnsi="Cambria Math" w:cs="Arial"/>
+              <w:sz w:val="22"/>
+              <w:szCs w:val="22"/>
+            </w:rPr>
+            <m:t>+</m:t>
+          </m:r>
+          <m:acc>
+            <m:accPr>
+              <m:chr m:val="̅"/>
               <m:ctrlPr>
                 <w:rPr>
                   <w:rFonts w:ascii="Cambria Math" w:hAnsi="Cambria Math" w:cs="Arial"/>
@@ -6854,7 +7805,7 @@
                   <w:szCs w:val="22"/>
                 </w:rPr>
               </m:ctrlPr>
-            </m:sSubPr>
+            </m:accPr>
             <m:e>
               <m:r>
                 <m:rPr>
@@ -6865,27 +7816,108 @@
                   <w:sz w:val="22"/>
                   <w:szCs w:val="22"/>
                 </w:rPr>
-                <m:t>T</m:t>
+                <m:t>A</m:t>
               </m:r>
             </m:e>
-            <m:sub>
-              <m:r>
-                <m:rPr>
-                  <m:sty m:val="bi"/>
-                </m:rPr>
-                <w:rPr>
-                  <w:rFonts w:ascii="Cambria Math" w:hAnsi="Cambria Math" w:cs="Arial"/>
-                  <w:sz w:val="22"/>
-                  <w:szCs w:val="22"/>
-                </w:rPr>
-                <m:t>P</m:t>
-              </m:r>
-            </m:sub>
-          </m:sSub>
+          </m:acc>
         </m:oMath>
       </m:oMathPara>
     </w:p>
-    <w:p/>
+    <w:p>
+      <w:pPr>
+        <w:rPr>
+          <w:rFonts w:ascii="Arial" w:hAnsi="Arial" w:cs="Arial"/>
+          <w:sz w:val="22"/>
+          <w:szCs w:val="22"/>
+        </w:rPr>
+      </w:pPr>
+      <w:r>
+        <w:rPr>
+          <w:rFonts w:ascii="Arial" w:hAnsi="Arial" w:cs="Arial"/>
+          <w:sz w:val="22"/>
+          <w:szCs w:val="22"/>
+        </w:rPr>
+        <w:t xml:space="preserve">It is </w:t>
+      </w:r>
+      <w:proofErr w:type="gramStart"/>
+      <w:r>
+        <w:rPr>
+          <w:rFonts w:ascii="Arial" w:hAnsi="Arial" w:cs="Arial"/>
+          <w:sz w:val="22"/>
+          <w:szCs w:val="22"/>
+        </w:rPr>
+        <w:t>fairly easy</w:t>
+      </w:r>
+      <w:proofErr w:type="gramEnd"/>
+      <w:r>
+        <w:rPr>
+          <w:rFonts w:ascii="Arial" w:hAnsi="Arial" w:cs="Arial"/>
+          <w:sz w:val="22"/>
+          <w:szCs w:val="22"/>
+        </w:rPr>
+        <w:t xml:space="preserve"> to see that </w:t>
+      </w:r>
+      <m:oMath>
+        <m:sSub>
+          <m:sSubPr>
+            <m:ctrlPr>
+              <w:rPr>
+                <w:rFonts w:ascii="Cambria Math" w:hAnsi="Cambria Math" w:cs="Arial"/>
+                <w:b/>
+                <w:bCs/>
+                <w:i/>
+                <w:sz w:val="22"/>
+                <w:szCs w:val="22"/>
+              </w:rPr>
+            </m:ctrlPr>
+          </m:sSubPr>
+          <m:e>
+            <m:r>
+              <m:rPr>
+                <m:sty m:val="bi"/>
+              </m:rPr>
+              <w:rPr>
+                <w:rFonts w:ascii="Cambria Math" w:hAnsi="Cambria Math" w:cs="Arial"/>
+                <w:sz w:val="22"/>
+                <w:szCs w:val="22"/>
+              </w:rPr>
+              <m:t>T</m:t>
+            </m:r>
+          </m:e>
+          <m:sub>
+            <m:r>
+              <m:rPr>
+                <m:sty m:val="bi"/>
+              </m:rPr>
+              <w:rPr>
+                <w:rFonts w:ascii="Cambria Math" w:hAnsi="Cambria Math" w:cs="Arial"/>
+                <w:sz w:val="22"/>
+                <w:szCs w:val="22"/>
+              </w:rPr>
+              <m:t>P</m:t>
+            </m:r>
+          </m:sub>
+        </m:sSub>
+      </m:oMath>
+      <w:r>
+        <w:rPr>
+          <w:rFonts w:ascii="Arial" w:hAnsi="Arial" w:cs="Arial"/>
+          <w:b/>
+          <w:bCs/>
+          <w:sz w:val="22"/>
+          <w:szCs w:val="22"/>
+        </w:rPr>
+        <w:t xml:space="preserve"> </w:t>
+      </w:r>
+      <w:r>
+        <w:rPr>
+          <w:rFonts w:ascii="Arial" w:hAnsi="Arial" w:cs="Arial"/>
+          <w:sz w:val="22"/>
+          <w:szCs w:val="22"/>
+        </w:rPr>
+        <w:t>is essentially just vector of the amounts of each of the eigenfaces present in the mean centred image.</w:t>
+      </w:r>
+    </w:p>
     <w:sectPr>
       <w:pgSz w:w="11906" w:h="16838"/>
       <w:pgMar w:top="1440" w:right="1440" w:bottom="1440" w:left="1440" w:header="708" w:footer="708" w:gutter="0"/>

--- a/Report/Part II.docx
+++ b/Report/Part II.docx
@@ -14,6 +14,14 @@
       </w:r>
     </w:p>
     <w:p>
+      <w:pPr>
+        <w:pStyle w:val="Heading2"/>
+      </w:pPr>
+      <w:r>
+        <w:t>Motivation</w:t>
+      </w:r>
+    </w:p>
+    <w:p>
       <w:r>
         <w:t>A significant use case for MRI is the identification of</w:t>
       </w:r>
@@ -31,7 +39,7 @@
           <w:sz w:val="22"/>
           <w:szCs w:val="22"/>
         </w:rPr>
-        <w:t>s and</w:t>
+        <w:t>s and/or</w:t>
       </w:r>
       <w:r>
         <w:rPr>
@@ -50,15 +58,15 @@
         <w:t xml:space="preserve"> within the brain.</w:t>
       </w:r>
       <w:r>
-        <w:t xml:space="preserve"> MRI scans produce enormous amounts of data which can be extremely difficult to analyse manually. As such, a combination of mathematical and machine learning techniques </w:t>
-      </w:r>
-      <w:proofErr w:type="gramStart"/>
-      <w:r>
-        <w:t>are</w:t>
-      </w:r>
-      <w:proofErr w:type="gramEnd"/>
-      <w:r>
-        <w:t xml:space="preserve"> often employed to aid such analysis. We will demonstrate one of the common mathematical techniques used within this field. For practicality’s sake, black and white images of human faces will be used as a demonstrative proxy for brain cross-section images. Where while in the latter context, we would be interested in identifying tumours and/or biomarkers of disease, in the context of our proxy we will simply be attempting to detect moustaches. In a real implementation, machine learning would most likely be used in conjunction with the mathematical technique explained below, however since we will be mainly focusing on the mathematics, our detector will be highly rudimentary at best and will not rely on any machine learning techniques. The mathematical technique is explained as follows:</w:t>
+        <w:t xml:space="preserve"> MRI scans produce enormous amounts of data which can be extremely difficult to analyse manually. As such, a combination of mathematical and machine learning techniques are often employed in conjunction to aid such analysis. We will demonstrate one of the common mathematical techniques used within this field. For practicality’s sake, black and white images of human faces will be used as a demonstrative proxy for brain cross-section images. Where while in the latter context, we would be interested in identifying tumours and/or biomarkers of disease, in the context of our proxy we will simply be attempting to detect moustaches. In a real implementation, machine learning would most likely be used in conjunction with the mathematical technique explained below, however since we will be mainly focusing on the mathematics, our detector will be highly rudimentary at best and will not rely on any machine learning techniques.</w:t>
+      </w:r>
+    </w:p>
+    <w:p>
+      <w:pPr>
+        <w:pStyle w:val="Heading2"/>
+      </w:pPr>
+      <w:r>
+        <w:t>Mathematical foundation</w:t>
       </w:r>
     </w:p>
     <w:p>
@@ -2184,7 +2192,6 @@
           <w:sz w:val="22"/>
           <w:szCs w:val="22"/>
         </w:rPr>
-        <w:lastRenderedPageBreak/>
         <w:t xml:space="preserve">where </w:t>
       </w:r>
       <m:oMath>
@@ -2792,7 +2799,7 @@
           <w:sz w:val="22"/>
           <w:szCs w:val="22"/>
         </w:rPr>
-        <w:t xml:space="preserve">Since by construction we have that </w:t>
+        <w:t xml:space="preserve">Since by their construction we have that </w:t>
       </w:r>
       <m:oMath>
         <m:d>
@@ -3163,8 +3170,9 @@
         <w:t xml:space="preserve"> towards the reconstruction of </w:t>
       </w:r>
       <m:oMath>
-        <m:sSub>
-          <m:sSubPr>
+        <m:acc>
+          <m:accPr>
+            <m:chr m:val="̃"/>
             <m:ctrlPr>
               <w:rPr>
                 <w:rFonts w:ascii="Cambria Math" w:hAnsi="Cambria Math" w:cs="Arial"/>
@@ -3173,7 +3181,7 @@
                 <w:szCs w:val="22"/>
               </w:rPr>
             </m:ctrlPr>
-          </m:sSubPr>
+          </m:accPr>
           <m:e>
             <m:r>
               <w:rPr>
@@ -3184,17 +3192,7 @@
               <m:t>A</m:t>
             </m:r>
           </m:e>
-          <m:sub>
-            <m:r>
-              <w:rPr>
-                <w:rFonts w:ascii="Cambria Math" w:hAnsi="Cambria Math" w:cs="Arial"/>
-                <w:sz w:val="22"/>
-                <w:szCs w:val="22"/>
-              </w:rPr>
-              <m:t>c</m:t>
-            </m:r>
-          </m:sub>
-        </m:sSub>
+        </m:acc>
       </m:oMath>
       <w:r>
         <w:rPr>
@@ -4773,6 +4771,14 @@
           <w:szCs w:val="22"/>
         </w:rPr>
         <w:t>.</w:t>
+      </w:r>
+    </w:p>
+    <w:p>
+      <w:pPr>
+        <w:pStyle w:val="Heading2"/>
+      </w:pPr>
+      <w:r>
+        <w:t>Eigenfaces</w:t>
       </w:r>
     </w:p>
     <w:p>
@@ -5572,7 +5578,16 @@
           <w:sz w:val="22"/>
           <w:szCs w:val="22"/>
         </w:rPr>
+        <w:lastRenderedPageBreak/>
         <w:t>When visualised, eigenfaces often take the form of ghostly human faces, each representing different ways in which the faces in the dataset deviate from the mean face.</w:t>
+      </w:r>
+    </w:p>
+    <w:p>
+      <w:pPr>
+        <w:pStyle w:val="Heading2"/>
+      </w:pPr>
+      <w:r>
+        <w:t>Other useful stuff</w:t>
       </w:r>
     </w:p>
     <w:p>
@@ -5822,7 +5837,6 @@
           <w:sz w:val="22"/>
           <w:szCs w:val="22"/>
         </w:rPr>
-        <w:lastRenderedPageBreak/>
         <w:t xml:space="preserve">Let </w:t>
       </w:r>
       <m:oMath>
@@ -7837,25 +7851,7 @@
           <w:sz w:val="22"/>
           <w:szCs w:val="22"/>
         </w:rPr>
-        <w:t xml:space="preserve">It is </w:t>
-      </w:r>
-      <w:proofErr w:type="gramStart"/>
-      <w:r>
-        <w:rPr>
-          <w:rFonts w:ascii="Arial" w:hAnsi="Arial" w:cs="Arial"/>
-          <w:sz w:val="22"/>
-          <w:szCs w:val="22"/>
-        </w:rPr>
-        <w:t>fairly easy</w:t>
-      </w:r>
-      <w:proofErr w:type="gramEnd"/>
-      <w:r>
-        <w:rPr>
-          <w:rFonts w:ascii="Arial" w:hAnsi="Arial" w:cs="Arial"/>
-          <w:sz w:val="22"/>
-          <w:szCs w:val="22"/>
-        </w:rPr>
-        <w:t xml:space="preserve"> to see that </w:t>
+        <w:t xml:space="preserve">It is fairly easy to see that </w:t>
       </w:r>
       <m:oMath>
         <m:sSub>
@@ -7918,6 +7914,24 @@
         <w:t>is essentially just vector of the amounts of each of the eigenfaces present in the mean centred image.</w:t>
       </w:r>
     </w:p>
+    <w:p>
+      <w:pPr>
+        <w:rPr>
+          <w:rFonts w:ascii="Arial" w:hAnsi="Arial" w:cs="Arial"/>
+          <w:sz w:val="22"/>
+          <w:szCs w:val="22"/>
+        </w:rPr>
+      </w:pPr>
+      <w:r>
+        <w:rPr>
+          <w:rFonts w:ascii="Arial" w:hAnsi="Arial" w:cs="Arial"/>
+          <w:sz w:val="22"/>
+          <w:szCs w:val="22"/>
+        </w:rPr>
+        <w:t>With the mathematical explanation out of the way, we will now explain how we can use this technique to create a rudimentary moustache detector.</w:t>
+      </w:r>
+    </w:p>
+    <w:p/>
     <w:sectPr>
       <w:pgSz w:w="11906" w:h="16838"/>
       <w:pgMar w:top="1440" w:right="1440" w:bottom="1440" w:left="1440" w:header="708" w:footer="708" w:gutter="0"/>
@@ -8328,7 +8342,7 @@
   <w:style w:type="paragraph" w:default="1" w:styleId="Normal">
     <w:name w:val="Normal"/>
     <w:qFormat/>
-    <w:rsid w:val="00B46C14"/>
+    <w:rsid w:val="00C61C17"/>
   </w:style>
   <w:style w:type="paragraph" w:styleId="Heading1">
     <w:name w:val="heading 1"/>
@@ -8357,7 +8371,6 @@
     <w:next w:val="Normal"/>
     <w:link w:val="Heading2Char"/>
     <w:uiPriority w:val="9"/>
-    <w:semiHidden/>
     <w:unhideWhenUsed/>
     <w:qFormat/>
     <w:rsid w:val="006D7F17"/>
@@ -8574,7 +8587,6 @@
     <w:basedOn w:val="DefaultParagraphFont"/>
     <w:link w:val="Heading2"/>
     <w:uiPriority w:val="9"/>
-    <w:semiHidden/>
     <w:rsid w:val="006D7F17"/>
     <w:rPr>
       <w:rFonts w:asciiTheme="majorHAnsi" w:eastAsiaTheme="majorEastAsia" w:hAnsiTheme="majorHAnsi" w:cstheme="majorBidi"/>

--- a/Report/Part II.docx
+++ b/Report/Part II.docx
@@ -4845,7 +4845,7 @@
                   <w:sz w:val="22"/>
                   <w:szCs w:val="22"/>
                 </w:rPr>
-                <m:t>i=1</m:t>
+                <m:t>j=1</m:t>
               </m:r>
             </m:sub>
             <m:sup>
@@ -5236,9 +5236,113 @@
           <w:sz w:val="22"/>
           <w:szCs w:val="22"/>
         </w:rPr>
+        <w:t xml:space="preserve">. To be very clear, when we use a rank </w:t>
+      </w:r>
+      <m:oMath>
+        <m:r>
+          <w:rPr>
+            <w:rFonts w:ascii="Cambria Math" w:hAnsi="Cambria Math" w:cs="Arial"/>
+            <w:sz w:val="22"/>
+            <w:szCs w:val="22"/>
+          </w:rPr>
+          <m:t>ν</m:t>
+        </m:r>
+      </m:oMath>
+      <w:r>
+        <w:rPr>
+          <w:rFonts w:ascii="Arial" w:hAnsi="Arial" w:cs="Arial"/>
+          <w:sz w:val="22"/>
+          <w:szCs w:val="22"/>
+        </w:rPr>
+        <w:t xml:space="preserve"> approximation, </w:t>
+      </w:r>
+      <m:oMath>
+        <m:sSub>
+          <m:sSubPr>
+            <m:ctrlPr>
+              <w:rPr>
+                <w:rFonts w:ascii="Cambria Math" w:hAnsi="Cambria Math" w:cs="Arial"/>
+                <w:i/>
+                <w:sz w:val="22"/>
+                <w:szCs w:val="22"/>
+              </w:rPr>
+            </m:ctrlPr>
+          </m:sSubPr>
+          <m:e>
+            <m:r>
+              <w:rPr>
+                <w:rFonts w:ascii="Cambria Math" w:hAnsi="Cambria Math" w:cs="Arial"/>
+                <w:sz w:val="22"/>
+                <w:szCs w:val="22"/>
+              </w:rPr>
+              <m:t>U</m:t>
+            </m:r>
+          </m:e>
+          <m:sub>
+            <m:r>
+              <w:rPr>
+                <w:rFonts w:ascii="Cambria Math" w:hAnsi="Cambria Math" w:cs="Arial"/>
+                <w:sz w:val="22"/>
+                <w:szCs w:val="22"/>
+              </w:rPr>
+              <m:t>ν</m:t>
+            </m:r>
+          </m:sub>
+        </m:sSub>
+      </m:oMath>
+      <w:r>
+        <w:rPr>
+          <w:rFonts w:ascii="Arial" w:hAnsi="Arial" w:cs="Arial"/>
+          <w:sz w:val="22"/>
+          <w:szCs w:val="22"/>
+        </w:rPr>
+        <w:t xml:space="preserve"> is just the first </w:t>
+      </w:r>
+      <m:oMath>
+        <m:r>
+          <w:rPr>
+            <w:rFonts w:ascii="Cambria Math" w:hAnsi="Cambria Math" w:cs="Arial"/>
+            <w:sz w:val="22"/>
+            <w:szCs w:val="22"/>
+          </w:rPr>
+          <m:t>ν</m:t>
+        </m:r>
+      </m:oMath>
+      <w:r>
+        <w:rPr>
+          <w:rFonts w:ascii="Arial" w:hAnsi="Arial" w:cs="Arial"/>
+          <w:sz w:val="22"/>
+          <w:szCs w:val="22"/>
+        </w:rPr>
+        <w:t xml:space="preserve"> columns of </w:t>
+      </w:r>
+      <m:oMath>
+        <m:r>
+          <w:rPr>
+            <w:rFonts w:ascii="Cambria Math" w:hAnsi="Cambria Math" w:cs="Arial"/>
+            <w:sz w:val="22"/>
+            <w:szCs w:val="22"/>
+          </w:rPr>
+          <m:t>U</m:t>
+        </m:r>
+      </m:oMath>
+      <w:r>
+        <w:rPr>
+          <w:rFonts w:ascii="Arial" w:hAnsi="Arial" w:cs="Arial"/>
+          <w:sz w:val="22"/>
+          <w:szCs w:val="22"/>
+        </w:rPr>
         <w:t xml:space="preserve">. If the system is underdetermined, that is, </w:t>
       </w:r>
       <m:oMath>
+        <m:r>
+          <w:rPr>
+            <w:rFonts w:ascii="Cambria Math" w:hAnsi="Cambria Math" w:cs="Arial"/>
+            <w:sz w:val="22"/>
+            <w:szCs w:val="22"/>
+          </w:rPr>
+          <m:t>r=</m:t>
+        </m:r>
         <m:r>
           <m:rPr>
             <m:sty m:val="p"/>
@@ -5578,8 +5682,43 @@
           <w:sz w:val="22"/>
           <w:szCs w:val="22"/>
         </w:rPr>
-        <w:lastRenderedPageBreak/>
-        <w:t>When visualised, eigenfaces often take the form of ghostly human faces, each representing different ways in which the faces in the dataset deviate from the mean face.</w:t>
+        <w:t xml:space="preserve">When visualised, eigenfaces often take the form of ghostly human faces, each representing different ways in which the faces in the dataset deviate from the mean face. The span of a set of </w:t>
+      </w:r>
+      <m:oMath>
+        <m:r>
+          <w:rPr>
+            <w:rFonts w:ascii="Cambria Math" w:hAnsi="Cambria Math" w:cs="Arial"/>
+            <w:sz w:val="22"/>
+            <w:szCs w:val="22"/>
+          </w:rPr>
+          <m:t>ν</m:t>
+        </m:r>
+      </m:oMath>
+      <w:r>
+        <w:rPr>
+          <w:rFonts w:ascii="Arial" w:hAnsi="Arial" w:cs="Arial"/>
+          <w:sz w:val="22"/>
+          <w:szCs w:val="22"/>
+        </w:rPr>
+        <w:t xml:space="preserve"> eigenfaces is called a </w:t>
+      </w:r>
+      <m:oMath>
+        <m:r>
+          <w:rPr>
+            <w:rFonts w:ascii="Cambria Math" w:hAnsi="Cambria Math" w:cs="Arial"/>
+            <w:sz w:val="22"/>
+            <w:szCs w:val="22"/>
+          </w:rPr>
+          <m:t>ν</m:t>
+        </m:r>
+      </m:oMath>
+      <w:r>
+        <w:rPr>
+          <w:rFonts w:ascii="Arial" w:hAnsi="Arial" w:cs="Arial"/>
+          <w:sz w:val="22"/>
+          <w:szCs w:val="22"/>
+        </w:rPr>
+        <w:t>-dimentional eigenface space.</w:t>
       </w:r>
     </w:p>
     <w:p>
@@ -5587,7 +5726,7 @@
         <w:pStyle w:val="Heading2"/>
       </w:pPr>
       <w:r>
-        <w:t>Other useful stuff</w:t>
+        <w:t>Projection onto subspaces</w:t>
       </w:r>
     </w:p>
     <w:p>
@@ -7911,27 +8050,244 @@
           <w:sz w:val="22"/>
           <w:szCs w:val="22"/>
         </w:rPr>
-        <w:t>is essentially just vector of the amounts of each of the eigenfaces present in the mean centred image.</w:t>
+        <w:t>is essentially just vector of the amounts of each of the eigenfaces present in the mean centred image. This particular result is what makes this method so useful.</w:t>
       </w:r>
     </w:p>
     <w:p>
       <w:pPr>
-        <w:rPr>
-          <w:rFonts w:ascii="Arial" w:hAnsi="Arial" w:cs="Arial"/>
-          <w:sz w:val="22"/>
-          <w:szCs w:val="22"/>
-        </w:rPr>
+        <w:pStyle w:val="Heading2"/>
       </w:pPr>
       <w:r>
-        <w:rPr>
-          <w:rFonts w:ascii="Arial" w:hAnsi="Arial" w:cs="Arial"/>
-          <w:sz w:val="22"/>
-          <w:szCs w:val="22"/>
-        </w:rPr>
-        <w:t>With the mathematical explanation out of the way, we will now explain how we can use this technique to create a rudimentary moustache detector.</w:t>
+        <w:t>Moustache detector</w:t>
       </w:r>
     </w:p>
-    <w:p/>
+    <w:p>
+      <w:pPr>
+        <w:rPr>
+          <w:rFonts w:ascii="Arial" w:hAnsi="Arial" w:cs="Arial"/>
+          <w:sz w:val="22"/>
+          <w:szCs w:val="22"/>
+        </w:rPr>
+      </w:pPr>
+      <w:r>
+        <w:rPr>
+          <w:rFonts w:ascii="Arial" w:hAnsi="Arial" w:cs="Arial"/>
+          <w:sz w:val="22"/>
+          <w:szCs w:val="22"/>
+        </w:rPr>
+        <w:t>With the mathematical background out of the way, we will now explain how we can use this technique to create a rudimentary moustache detector. For our detector we will use economy SVD to create our basis:</w:t>
+      </w:r>
+    </w:p>
+    <w:p>
+      <w:pPr>
+        <w:rPr>
+          <w:rFonts w:ascii="Arial" w:hAnsi="Arial" w:cs="Arial"/>
+          <w:sz w:val="22"/>
+          <w:szCs w:val="22"/>
+        </w:rPr>
+      </w:pPr>
+      <m:oMathPara>
+        <m:oMath>
+          <m:sSub>
+            <m:sSubPr>
+              <m:ctrlPr>
+                <w:rPr>
+                  <w:rFonts w:ascii="Cambria Math" w:hAnsi="Cambria Math" w:cs="Arial"/>
+                  <w:i/>
+                  <w:sz w:val="22"/>
+                  <w:szCs w:val="22"/>
+                </w:rPr>
+              </m:ctrlPr>
+            </m:sSubPr>
+            <m:e>
+              <m:acc>
+                <m:accPr>
+                  <m:ctrlPr>
+                    <w:rPr>
+                      <w:rFonts w:ascii="Cambria Math" w:hAnsi="Cambria Math" w:cs="Arial"/>
+                      <w:i/>
+                      <w:sz w:val="22"/>
+                      <w:szCs w:val="22"/>
+                    </w:rPr>
+                  </m:ctrlPr>
+                </m:accPr>
+                <m:e>
+                  <m:acc>
+                    <m:accPr>
+                      <m:chr m:val="̃"/>
+                      <m:ctrlPr>
+                        <w:rPr>
+                          <w:rFonts w:ascii="Cambria Math" w:hAnsi="Cambria Math" w:cs="Arial"/>
+                          <w:i/>
+                          <w:sz w:val="22"/>
+                          <w:szCs w:val="22"/>
+                        </w:rPr>
+                      </m:ctrlPr>
+                    </m:accPr>
+                    <m:e>
+                      <m:r>
+                        <w:rPr>
+                          <w:rFonts w:ascii="Cambria Math" w:hAnsi="Cambria Math" w:cs="Arial"/>
+                          <w:sz w:val="22"/>
+                          <w:szCs w:val="22"/>
+                        </w:rPr>
+                        <m:t>A</m:t>
+                      </m:r>
+                    </m:e>
+                  </m:acc>
+                </m:e>
+              </m:acc>
+            </m:e>
+            <m:sub>
+              <m:r>
+                <w:rPr>
+                  <w:rFonts w:ascii="Cambria Math" w:hAnsi="Cambria Math" w:cs="Arial"/>
+                  <w:sz w:val="22"/>
+                  <w:szCs w:val="22"/>
+                </w:rPr>
+                <m:t>r</m:t>
+              </m:r>
+            </m:sub>
+          </m:sSub>
+          <m:r>
+            <w:rPr>
+              <w:rFonts w:ascii="Cambria Math" w:hAnsi="Cambria Math" w:cs="Arial"/>
+              <w:sz w:val="22"/>
+              <w:szCs w:val="22"/>
+            </w:rPr>
+            <m:t>=</m:t>
+          </m:r>
+          <m:sSub>
+            <m:sSubPr>
+              <m:ctrlPr>
+                <w:rPr>
+                  <w:rFonts w:ascii="Cambria Math" w:hAnsi="Cambria Math" w:cs="Arial"/>
+                  <w:i/>
+                  <w:sz w:val="22"/>
+                  <w:szCs w:val="22"/>
+                </w:rPr>
+              </m:ctrlPr>
+            </m:sSubPr>
+            <m:e>
+              <m:r>
+                <w:rPr>
+                  <w:rFonts w:ascii="Cambria Math" w:hAnsi="Cambria Math" w:cs="Arial"/>
+                  <w:sz w:val="22"/>
+                  <w:szCs w:val="22"/>
+                </w:rPr>
+                <m:t>U</m:t>
+              </m:r>
+            </m:e>
+            <m:sub>
+              <m:r>
+                <w:rPr>
+                  <w:rFonts w:ascii="Cambria Math" w:hAnsi="Cambria Math" w:cs="Arial"/>
+                  <w:sz w:val="22"/>
+                  <w:szCs w:val="22"/>
+                </w:rPr>
+                <m:t>r</m:t>
+              </m:r>
+            </m:sub>
+          </m:sSub>
+          <m:sSub>
+            <m:sSubPr>
+              <m:ctrlPr>
+                <w:rPr>
+                  <w:rFonts w:ascii="Cambria Math" w:hAnsi="Cambria Math" w:cs="Arial"/>
+                  <w:sz w:val="22"/>
+                  <w:szCs w:val="22"/>
+                </w:rPr>
+              </m:ctrlPr>
+            </m:sSubPr>
+            <m:e>
+              <m:r>
+                <m:rPr>
+                  <m:sty m:val="p"/>
+                </m:rPr>
+                <w:rPr>
+                  <w:rFonts w:ascii="Cambria Math" w:hAnsi="Cambria Math" w:cs="Arial"/>
+                  <w:sz w:val="22"/>
+                  <w:szCs w:val="22"/>
+                </w:rPr>
+                <m:t>Σ</m:t>
+              </m:r>
+            </m:e>
+            <m:sub>
+              <m:r>
+                <m:rPr>
+                  <m:sty m:val="p"/>
+                </m:rPr>
+                <w:rPr>
+                  <w:rFonts w:ascii="Cambria Math" w:hAnsi="Cambria Math" w:cs="Arial"/>
+                  <w:sz w:val="22"/>
+                  <w:szCs w:val="22"/>
+                </w:rPr>
+                <m:t>r</m:t>
+              </m:r>
+            </m:sub>
+          </m:sSub>
+          <m:sSubSup>
+            <m:sSubSupPr>
+              <m:ctrlPr>
+                <w:rPr>
+                  <w:rFonts w:ascii="Cambria Math" w:hAnsi="Cambria Math" w:cs="Arial"/>
+                  <w:i/>
+                  <w:sz w:val="22"/>
+                  <w:szCs w:val="22"/>
+                </w:rPr>
+              </m:ctrlPr>
+            </m:sSubSupPr>
+            <m:e>
+              <m:r>
+                <w:rPr>
+                  <w:rFonts w:ascii="Cambria Math" w:hAnsi="Cambria Math" w:cs="Arial"/>
+                  <w:sz w:val="22"/>
+                  <w:szCs w:val="22"/>
+                </w:rPr>
+                <m:t>V</m:t>
+              </m:r>
+            </m:e>
+            <m:sub>
+              <m:r>
+                <w:rPr>
+                  <w:rFonts w:ascii="Cambria Math" w:hAnsi="Cambria Math" w:cs="Arial"/>
+                  <w:sz w:val="22"/>
+                  <w:szCs w:val="22"/>
+                </w:rPr>
+                <m:t>r</m:t>
+              </m:r>
+            </m:sub>
+            <m:sup>
+              <m:r>
+                <w:rPr>
+                  <w:rFonts w:ascii="Cambria Math" w:hAnsi="Cambria Math" w:cs="Arial"/>
+                  <w:sz w:val="22"/>
+                  <w:szCs w:val="22"/>
+                </w:rPr>
+                <m:t>T</m:t>
+              </m:r>
+            </m:sup>
+          </m:sSubSup>
+        </m:oMath>
+      </m:oMathPara>
+    </w:p>
+    <w:p>
+      <w:pPr>
+        <w:rPr>
+          <w:rFonts w:ascii="Arial" w:hAnsi="Arial" w:cs="Arial"/>
+          <w:sz w:val="22"/>
+          <w:szCs w:val="22"/>
+        </w:rPr>
+      </w:pPr>
+      <w:r>
+        <w:rPr>
+          <w:rFonts w:ascii="Arial" w:hAnsi="Arial" w:cs="Arial"/>
+          <w:sz w:val="22"/>
+          <w:szCs w:val="22"/>
+        </w:rPr>
+        <w:t xml:space="preserve">We will </w:t>
+      </w:r>
+    </w:p>
     <w:sectPr>
       <w:pgSz w:w="11906" w:h="16838"/>
       <w:pgMar w:top="1440" w:right="1440" w:bottom="1440" w:left="1440" w:header="708" w:footer="708" w:gutter="0"/>
@@ -8342,7 +8698,7 @@
   <w:style w:type="paragraph" w:default="1" w:styleId="Normal">
     <w:name w:val="Normal"/>
     <w:qFormat/>
-    <w:rsid w:val="00C61C17"/>
+    <w:rsid w:val="00063327"/>
   </w:style>
   <w:style w:type="paragraph" w:styleId="Heading1">
     <w:name w:val="heading 1"/>

--- a/Report/Part II.docx
+++ b/Report/Part II.docx
@@ -58,7 +58,7 @@
         <w:t xml:space="preserve"> within the brain.</w:t>
       </w:r>
       <w:r>
-        <w:t xml:space="preserve"> MRI scans produce enormous amounts of data which can be extremely difficult to analyse manually. As such, a combination of mathematical and machine learning techniques are often employed in conjunction to aid such analysis. We will demonstrate one of the common mathematical techniques used within this field. For practicality’s sake, black and white images of human faces will be used as a demonstrative proxy for brain cross-section images. Where while in the latter context, we would be interested in identifying tumours and/or biomarkers of disease, in the context of our proxy we will simply be attempting to detect moustaches. In a real implementation, machine learning would most likely be used in conjunction with the mathematical technique explained below, however since we will be mainly focusing on the mathematics, our detector will be highly rudimentary at best and will not rely on any machine learning techniques.</w:t>
+        <w:t xml:space="preserve"> MRI scans produce enormous amounts of data which can be extremely difficult to analyse manually. As such, a combination of mathematical and machine learning techniques are often employed in conjunction to aid such analysis. We will demonstrate one of the common mathematical techniques used within this field. For practicality’s sake, black and white images of human faces will be used as a demonstrative proxy for MRI brain scans. Where while in the latter context, we would be interested in identifying tumours and/or biomarkers of disease, in the context of our proxy we will simply be attempting to detect moustaches. In a real implementation, machine learning would most likely be used in conjunction with the mathematical technique explained below, however since we will be mainly focusing on the mathematics, our detector will be highly rudimentary at best and will not rely on any machine learning techniques. It should be noted that although our chosen proxy is two dimensional while MRI data is three dimensional, extending the maths to three dimensions is extremely simple.</w:t>
       </w:r>
     </w:p>
     <w:p>
@@ -1279,6 +1279,7 @@
           <w:sz w:val="22"/>
           <w:szCs w:val="22"/>
         </w:rPr>
+        <w:lastRenderedPageBreak/>
         <w:t xml:space="preserve">where </w:t>
       </w:r>
       <m:oMath>
@@ -5218,7 +5219,7 @@
           <w:sz w:val="22"/>
           <w:szCs w:val="22"/>
         </w:rPr>
-        <w:t xml:space="preserve">for all </w:t>
+        <w:t xml:space="preserve">for </w:t>
       </w:r>
       <m:oMath>
         <m:r>
@@ -5227,7 +5228,26 @@
             <w:sz w:val="22"/>
             <w:szCs w:val="22"/>
           </w:rPr>
-          <m:t>ν</m:t>
+          <m:t>∀ν</m:t>
+        </m:r>
+        <m:r>
+          <m:rPr>
+            <m:scr m:val="double-struck"/>
+          </m:rPr>
+          <w:rPr>
+            <w:rFonts w:ascii="Cambria Math" w:hAnsi="Cambria Math" w:cs="Arial"/>
+            <w:sz w:val="22"/>
+            <w:szCs w:val="22"/>
+          </w:rPr>
+          <m:t>∈N≤</m:t>
+        </m:r>
+        <m:r>
+          <w:rPr>
+            <w:rFonts w:ascii="Cambria Math" w:hAnsi="Cambria Math" w:cs="Arial"/>
+            <w:sz w:val="22"/>
+            <w:szCs w:val="22"/>
+          </w:rPr>
+          <m:t>n</m:t>
         </m:r>
       </m:oMath>
       <w:r>
@@ -5440,7 +5460,16 @@
           <w:sz w:val="22"/>
           <w:szCs w:val="22"/>
         </w:rPr>
-        <w:t xml:space="preserve">. Eigenfaces can be visualised by de-vectorizing the columns of </w:t>
+        <w:t xml:space="preserve">. Eigenfaces can be visualised </w:t>
+      </w:r>
+      <w:r>
+        <w:rPr>
+          <w:rFonts w:ascii="Arial" w:hAnsi="Arial" w:cs="Arial"/>
+          <w:sz w:val="22"/>
+          <w:szCs w:val="22"/>
+        </w:rPr>
+        <w:lastRenderedPageBreak/>
+        <w:t xml:space="preserve">by de-vectorizing the columns of </w:t>
       </w:r>
       <m:oMath>
         <m:r>
@@ -6015,7 +6044,7 @@
                 <w:sz w:val="22"/>
                 <w:szCs w:val="22"/>
               </w:rPr>
-              <m:t>j</m:t>
+              <m:t>ν,j</m:t>
             </m:r>
           </m:sub>
         </m:sSub>
@@ -6347,7 +6376,7 @@
                   <w:sz w:val="22"/>
                   <w:szCs w:val="22"/>
                 </w:rPr>
-                <m:t>j</m:t>
+                <m:t>ν,j</m:t>
               </m:r>
             </m:sub>
           </m:sSub>
@@ -6407,7 +6436,7 @@
                 <w:sz w:val="22"/>
                 <w:szCs w:val="22"/>
               </w:rPr>
-              <m:t>j</m:t>
+              <m:t>ν,j</m:t>
             </m:r>
           </m:sub>
         </m:sSub>
@@ -7017,7 +7046,7 @@
           <w:sz w:val="22"/>
           <w:szCs w:val="22"/>
         </w:rPr>
-        <w:t xml:space="preserve">Now let’s say we have a new vectorized image </w:t>
+        <w:t xml:space="preserve">Now let’s say we have some vectorized image </w:t>
       </w:r>
       <m:oMath>
         <m:r>
@@ -7184,18 +7213,7 @@
               <w:sz w:val="22"/>
               <w:szCs w:val="22"/>
             </w:rPr>
-            <m:t>T</m:t>
-          </m:r>
-          <m:r>
-            <m:rPr>
-              <m:sty m:val="bi"/>
-            </m:rPr>
-            <w:rPr>
-              <w:rFonts w:ascii="Cambria Math" w:hAnsi="Cambria Math" w:cs="Arial"/>
-              <w:sz w:val="22"/>
-              <w:szCs w:val="22"/>
-            </w:rPr>
-            <m:t>-</m:t>
+            <m:t>T-</m:t>
           </m:r>
           <m:acc>
             <m:accPr>
@@ -7423,8 +7441,6 @@
       <w:pPr>
         <w:rPr>
           <w:rFonts w:ascii="Arial" w:hAnsi="Arial" w:cs="Arial"/>
-          <w:b/>
-          <w:bCs/>
           <w:sz w:val="22"/>
           <w:szCs w:val="22"/>
         </w:rPr>
@@ -7484,7 +7500,7 @@
                   <w:sz w:val="22"/>
                   <w:szCs w:val="22"/>
                 </w:rPr>
-                <m:t>P</m:t>
+                <m:t>P,ν</m:t>
               </m:r>
             </m:sub>
           </m:sSub>
@@ -7569,6 +7585,63 @@
               </m:r>
             </m:e>
           </m:acc>
+          <m:r>
+            <m:rPr>
+              <m:sty m:val="bi"/>
+            </m:rPr>
+            <w:rPr>
+              <w:rFonts w:ascii="Cambria Math" w:hAnsi="Cambria Math" w:cs="Arial"/>
+              <w:sz w:val="22"/>
+              <w:szCs w:val="22"/>
+            </w:rPr>
+            <m:t>∈</m:t>
+          </m:r>
+          <m:sSup>
+            <m:sSupPr>
+              <m:ctrlPr>
+                <w:rPr>
+                  <w:rFonts w:ascii="Cambria Math" w:hAnsi="Cambria Math" w:cs="Arial"/>
+                  <w:i/>
+                  <w:sz w:val="22"/>
+                  <w:szCs w:val="22"/>
+                </w:rPr>
+              </m:ctrlPr>
+            </m:sSupPr>
+            <m:e>
+              <m:r>
+                <m:rPr>
+                  <m:scr m:val="double-struck"/>
+                  <m:sty m:val="bi"/>
+                </m:rPr>
+                <w:rPr>
+                  <w:rFonts w:ascii="Cambria Math" w:hAnsi="Cambria Math" w:cs="Arial"/>
+                  <w:sz w:val="22"/>
+                  <w:szCs w:val="22"/>
+                </w:rPr>
+                <m:t>R</m:t>
+              </m:r>
+              <m:ctrlPr>
+                <w:rPr>
+                  <w:rFonts w:ascii="Cambria Math" w:hAnsi="Cambria Math" w:cs="Arial"/>
+                  <w:b/>
+                  <w:bCs/>
+                  <w:i/>
+                  <w:sz w:val="22"/>
+                  <w:szCs w:val="22"/>
+                </w:rPr>
+              </m:ctrlPr>
+            </m:e>
+            <m:sup>
+              <m:r>
+                <w:rPr>
+                  <w:rFonts w:ascii="Cambria Math" w:hAnsi="Cambria Math" w:cs="Arial"/>
+                  <w:sz w:val="22"/>
+                  <w:szCs w:val="22"/>
+                </w:rPr>
+                <m:t>ν</m:t>
+              </m:r>
+            </m:sup>
+          </m:sSup>
         </m:oMath>
       </m:oMathPara>
     </w:p>
@@ -7593,8 +7666,6 @@
       <w:pPr>
         <w:rPr>
           <w:rFonts w:ascii="Arial" w:hAnsi="Arial" w:cs="Arial"/>
-          <w:b/>
-          <w:bCs/>
           <w:sz w:val="22"/>
           <w:szCs w:val="22"/>
         </w:rPr>
@@ -7662,6 +7733,9 @@
             </m:e>
             <m:sub>
               <m:r>
+                <m:rPr>
+                  <m:sty m:val="bi"/>
+                </m:rPr>
                 <w:rPr>
                   <w:rFonts w:ascii="Cambria Math" w:hAnsi="Cambria Math" w:cs="Arial"/>
                   <w:sz w:val="22"/>
@@ -7767,10 +7841,66 @@
                   <w:sz w:val="22"/>
                   <w:szCs w:val="22"/>
                 </w:rPr>
-                <m:t>P</m:t>
+                <m:t>P,ν</m:t>
               </m:r>
             </m:sub>
           </m:sSub>
+          <m:r>
+            <m:rPr>
+              <m:sty m:val="bi"/>
+            </m:rPr>
+            <w:rPr>
+              <w:rFonts w:ascii="Cambria Math" w:hAnsi="Cambria Math" w:cs="Arial"/>
+              <w:sz w:val="22"/>
+              <w:szCs w:val="22"/>
+            </w:rPr>
+            <m:t>∈</m:t>
+          </m:r>
+          <m:sSup>
+            <m:sSupPr>
+              <m:ctrlPr>
+                <w:rPr>
+                  <w:rFonts w:ascii="Cambria Math" w:hAnsi="Cambria Math" w:cs="Arial"/>
+                  <w:i/>
+                  <w:sz w:val="22"/>
+                  <w:szCs w:val="22"/>
+                </w:rPr>
+              </m:ctrlPr>
+            </m:sSupPr>
+            <m:e>
+              <m:r>
+                <m:rPr>
+                  <m:scr m:val="double-struck"/>
+                </m:rPr>
+                <w:rPr>
+                  <w:rFonts w:ascii="Cambria Math" w:hAnsi="Cambria Math" w:cs="Arial"/>
+                  <w:sz w:val="22"/>
+                  <w:szCs w:val="22"/>
+                </w:rPr>
+                <m:t>R</m:t>
+              </m:r>
+              <m:ctrlPr>
+                <w:rPr>
+                  <w:rFonts w:ascii="Cambria Math" w:hAnsi="Cambria Math" w:cs="Arial"/>
+                  <w:b/>
+                  <w:bCs/>
+                  <w:i/>
+                  <w:sz w:val="22"/>
+                  <w:szCs w:val="22"/>
+                </w:rPr>
+              </m:ctrlPr>
+            </m:e>
+            <m:sup>
+              <m:r>
+                <w:rPr>
+                  <w:rFonts w:ascii="Cambria Math" w:hAnsi="Cambria Math" w:cs="Arial"/>
+                  <w:sz w:val="22"/>
+                  <w:szCs w:val="22"/>
+                </w:rPr>
+                <m:t>m</m:t>
+              </m:r>
+            </m:sup>
+          </m:sSup>
         </m:oMath>
       </m:oMathPara>
     </w:p>
@@ -7844,6 +7974,9 @@
             </m:e>
             <m:sub>
               <m:r>
+                <m:rPr>
+                  <m:sty m:val="bi"/>
+                </m:rPr>
                 <w:rPr>
                   <w:rFonts w:ascii="Cambria Math" w:hAnsi="Cambria Math" w:cs="Arial"/>
                   <w:sz w:val="22"/>
@@ -7925,6 +8058,9 @@
             </m:e>
             <m:sub>
               <m:r>
+                <m:rPr>
+                  <m:sty m:val="bi"/>
+                </m:rPr>
                 <w:rPr>
                   <w:rFonts w:ascii="Cambria Math" w:hAnsi="Cambria Math" w:cs="Arial"/>
                   <w:sz w:val="22"/>
@@ -8007,6 +8143,36 @@
             </m:ctrlPr>
           </m:sSubPr>
           <m:e>
+            <m:acc>
+              <m:accPr>
+                <m:chr m:val="̃"/>
+                <m:ctrlPr>
+                  <w:rPr>
+                    <w:rFonts w:ascii="Cambria Math" w:hAnsi="Cambria Math" w:cs="Arial"/>
+                    <w:b/>
+                    <w:bCs/>
+                    <w:i/>
+                    <w:sz w:val="22"/>
+                    <w:szCs w:val="22"/>
+                  </w:rPr>
+                </m:ctrlPr>
+              </m:accPr>
+              <m:e>
+                <m:r>
+                  <m:rPr>
+                    <m:sty m:val="bi"/>
+                  </m:rPr>
+                  <w:rPr>
+                    <w:rFonts w:ascii="Cambria Math" w:hAnsi="Cambria Math" w:cs="Arial"/>
+                    <w:sz w:val="22"/>
+                    <w:szCs w:val="22"/>
+                  </w:rPr>
+                  <m:t>T</m:t>
+                </m:r>
+              </m:e>
+            </m:acc>
+          </m:e>
+          <m:sub>
             <m:r>
               <m:rPr>
                 <m:sty m:val="bi"/>
@@ -8016,20 +8182,7 @@
                 <w:sz w:val="22"/>
                 <w:szCs w:val="22"/>
               </w:rPr>
-              <m:t>T</m:t>
-            </m:r>
-          </m:e>
-          <m:sub>
-            <m:r>
-              <m:rPr>
-                <m:sty m:val="bi"/>
-              </m:rPr>
-              <w:rPr>
-                <w:rFonts w:ascii="Cambria Math" w:hAnsi="Cambria Math" w:cs="Arial"/>
-                <w:sz w:val="22"/>
-                <w:szCs w:val="22"/>
-              </w:rPr>
-              <m:t>P</m:t>
+              <m:t>P,ν</m:t>
             </m:r>
           </m:sub>
         </m:sSub>
@@ -8050,7 +8203,7 @@
           <w:sz w:val="22"/>
           <w:szCs w:val="22"/>
         </w:rPr>
-        <w:t>is essentially just vector of the amounts of each of the eigenfaces present in the mean centred image. This particular result is what makes this method so useful.</w:t>
+        <w:t>is essentially just a vector of the amounts of each of the eigenfaces present in the mean centred image. As we will see, this particular result is what makes this method so useful.</w:t>
       </w:r>
     </w:p>
     <w:p>
@@ -8075,13 +8228,891 @@
           <w:sz w:val="22"/>
           <w:szCs w:val="22"/>
         </w:rPr>
-        <w:t>With the mathematical background out of the way, we will now explain how we can use this technique to create a rudimentary moustache detector. For our detector we will use economy SVD to create our basis:</w:t>
+        <w:t xml:space="preserve">With the mathematical background out of the way, we will now explain how this technique was used this to create a rudimentary moustache detector. For our detector we set </w:t>
+      </w:r>
+      <m:oMath>
+        <m:r>
+          <w:rPr>
+            <w:rFonts w:ascii="Cambria Math" w:hAnsi="Cambria Math" w:cs="Arial"/>
+            <w:sz w:val="22"/>
+            <w:szCs w:val="22"/>
+          </w:rPr>
+          <m:t>ν=47</m:t>
+        </m:r>
+      </m:oMath>
+      <w:r>
+        <w:rPr>
+          <w:rFonts w:ascii="Arial" w:hAnsi="Arial" w:cs="Arial"/>
+          <w:sz w:val="22"/>
+          <w:szCs w:val="22"/>
+        </w:rPr>
+        <w:t>. This decision was made based on the following graph:</w:t>
       </w:r>
     </w:p>
     <w:p>
       <w:pPr>
-        <w:rPr>
-          <w:rFonts w:ascii="Arial" w:hAnsi="Arial" w:cs="Arial"/>
+        <w:jc w:val="center"/>
+        <w:rPr>
+          <w:rFonts w:ascii="Arial" w:hAnsi="Arial" w:cs="Arial"/>
+          <w:sz w:val="22"/>
+          <w:szCs w:val="22"/>
+        </w:rPr>
+      </w:pPr>
+      <w:r>
+        <w:rPr>
+          <w:rFonts w:ascii="Arial" w:hAnsi="Arial" w:cs="Arial"/>
+          <w:noProof/>
+          <w:sz w:val="22"/>
+          <w:szCs w:val="22"/>
+        </w:rPr>
+        <w:lastRenderedPageBreak/>
+        <w:drawing>
+          <wp:inline distT="0" distB="0" distL="0" distR="0" wp14:anchorId="20F1E7BB" wp14:editId="7B53A741">
+            <wp:extent cx="4445000" cy="3327400"/>
+            <wp:effectExtent l="0" t="0" r="0" b="0"/>
+            <wp:docPr id="5381546" name="Picture 1" descr="A graph of a number of values&#10;&#10;AI-generated content may be incorrect."/>
+            <wp:cNvGraphicFramePr>
+              <a:graphicFrameLocks xmlns:a="http://schemas.openxmlformats.org/drawingml/2006/main" noChangeAspect="1"/>
+            </wp:cNvGraphicFramePr>
+            <a:graphic xmlns:a="http://schemas.openxmlformats.org/drawingml/2006/main">
+              <a:graphicData uri="http://schemas.openxmlformats.org/drawingml/2006/picture">
+                <pic:pic xmlns:pic="http://schemas.openxmlformats.org/drawingml/2006/picture">
+                  <pic:nvPicPr>
+                    <pic:cNvPr id="5381546" name="Picture 1" descr="A graph of a number of values&#10;&#10;AI-generated content may be incorrect."/>
+                    <pic:cNvPicPr/>
+                  </pic:nvPicPr>
+                  <pic:blipFill>
+                    <a:blip r:embed="rId4">
+                      <a:extLst>
+                        <a:ext uri="{28A0092B-C50C-407E-A947-70E740481C1C}">
+                          <a14:useLocalDpi xmlns:a14="http://schemas.microsoft.com/office/drawing/2010/main" val="0"/>
+                        </a:ext>
+                      </a:extLst>
+                    </a:blip>
+                    <a:stretch>
+                      <a:fillRect/>
+                    </a:stretch>
+                  </pic:blipFill>
+                  <pic:spPr>
+                    <a:xfrm>
+                      <a:off x="0" y="0"/>
+                      <a:ext cx="4445000" cy="3327400"/>
+                    </a:xfrm>
+                    <a:prstGeom prst="rect">
+                      <a:avLst/>
+                    </a:prstGeom>
+                  </pic:spPr>
+                </pic:pic>
+              </a:graphicData>
+            </a:graphic>
+          </wp:inline>
+        </w:drawing>
+      </w:r>
+    </w:p>
+    <w:p>
+      <w:pPr>
+        <w:rPr>
+          <w:rFonts w:ascii="Arial" w:hAnsi="Arial" w:cs="Arial"/>
+          <w:sz w:val="22"/>
+          <w:szCs w:val="22"/>
+        </w:rPr>
+      </w:pPr>
+      <w:r>
+        <w:rPr>
+          <w:rFonts w:ascii="Arial" w:hAnsi="Arial" w:cs="Arial"/>
+          <w:sz w:val="22"/>
+          <w:szCs w:val="22"/>
+        </w:rPr>
+        <w:t>As can be seen, singular values fall away very rapidly. Singular value 47 was the first to drop below five figures. Singular value 47 was also visually the approximate point at which we deemed the computational cost to outweigh the increase in detector accuracy. It is important to note that this choice is entirely subjective. Upon visual inspection of the eigenfaces we were able to see that the 13</w:t>
+      </w:r>
+      <w:r>
+        <w:rPr>
+          <w:rFonts w:ascii="Arial" w:hAnsi="Arial" w:cs="Arial"/>
+          <w:sz w:val="22"/>
+          <w:szCs w:val="22"/>
+          <w:vertAlign w:val="superscript"/>
+        </w:rPr>
+        <w:t>th</w:t>
+      </w:r>
+      <w:r>
+        <w:rPr>
+          <w:rFonts w:ascii="Arial" w:hAnsi="Arial" w:cs="Arial"/>
+          <w:sz w:val="22"/>
+          <w:szCs w:val="22"/>
+        </w:rPr>
+        <w:t xml:space="preserve"> eigenface, </w:t>
+      </w:r>
+      <m:oMath>
+        <m:sSub>
+          <m:sSubPr>
+            <m:ctrlPr>
+              <w:rPr>
+                <w:rFonts w:ascii="Cambria Math" w:hAnsi="Cambria Math" w:cs="Arial"/>
+                <w:b/>
+                <w:bCs/>
+                <w:i/>
+                <w:sz w:val="22"/>
+                <w:szCs w:val="22"/>
+              </w:rPr>
+            </m:ctrlPr>
+          </m:sSubPr>
+          <m:e>
+            <m:r>
+              <m:rPr>
+                <m:sty m:val="bi"/>
+              </m:rPr>
+              <w:rPr>
+                <w:rFonts w:ascii="Cambria Math" w:hAnsi="Cambria Math" w:cs="Arial"/>
+                <w:sz w:val="22"/>
+                <w:szCs w:val="22"/>
+              </w:rPr>
+              <m:t>u</m:t>
+            </m:r>
+          </m:e>
+          <m:sub>
+            <m:r>
+              <m:rPr>
+                <m:sty m:val="bi"/>
+              </m:rPr>
+              <w:rPr>
+                <w:rFonts w:ascii="Cambria Math" w:hAnsi="Cambria Math" w:cs="Arial"/>
+                <w:sz w:val="22"/>
+                <w:szCs w:val="22"/>
+              </w:rPr>
+              <m:t>13</m:t>
+            </m:r>
+          </m:sub>
+        </m:sSub>
+      </m:oMath>
+      <w:r>
+        <w:rPr>
+          <w:rFonts w:ascii="Arial" w:hAnsi="Arial" w:cs="Arial"/>
+          <w:sz w:val="22"/>
+          <w:szCs w:val="22"/>
+        </w:rPr>
+        <w:t xml:space="preserve">, clearly corresponded to the feature of interest, a moustache. Recall that for some mean centred vectorized image </w:t>
+      </w:r>
+      <m:oMath>
+        <m:acc>
+          <m:accPr>
+            <m:chr m:val="̃"/>
+            <m:ctrlPr>
+              <w:rPr>
+                <w:rFonts w:ascii="Cambria Math" w:hAnsi="Cambria Math" w:cs="Arial"/>
+                <w:b/>
+                <w:bCs/>
+                <w:i/>
+                <w:sz w:val="22"/>
+                <w:szCs w:val="22"/>
+              </w:rPr>
+            </m:ctrlPr>
+          </m:accPr>
+          <m:e>
+            <m:r>
+              <m:rPr>
+                <m:sty m:val="bi"/>
+              </m:rPr>
+              <w:rPr>
+                <w:rFonts w:ascii="Cambria Math" w:hAnsi="Cambria Math" w:cs="Arial"/>
+                <w:sz w:val="22"/>
+                <w:szCs w:val="22"/>
+              </w:rPr>
+              <m:t>T</m:t>
+            </m:r>
+          </m:e>
+        </m:acc>
+      </m:oMath>
+      <w:r>
+        <w:rPr>
+          <w:rFonts w:ascii="Arial" w:hAnsi="Arial" w:cs="Arial"/>
+          <w:bCs/>
+          <w:sz w:val="22"/>
+          <w:szCs w:val="22"/>
+        </w:rPr>
+        <w:t xml:space="preserve"> we have that it’s projection onto </w:t>
+      </w:r>
+      <m:oMath>
+        <m:sSub>
+          <m:sSubPr>
+            <m:ctrlPr>
+              <w:rPr>
+                <w:rFonts w:ascii="Cambria Math" w:hAnsi="Cambria Math" w:cs="Arial"/>
+                <w:i/>
+                <w:sz w:val="22"/>
+                <w:szCs w:val="22"/>
+              </w:rPr>
+            </m:ctrlPr>
+          </m:sSubPr>
+          <m:e>
+            <m:r>
+              <w:rPr>
+                <w:rFonts w:ascii="Cambria Math" w:hAnsi="Cambria Math" w:cs="Arial"/>
+                <w:sz w:val="22"/>
+                <w:szCs w:val="22"/>
+              </w:rPr>
+              <m:t>U</m:t>
+            </m:r>
+          </m:e>
+          <m:sub>
+            <m:r>
+              <w:rPr>
+                <w:rFonts w:ascii="Cambria Math" w:hAnsi="Cambria Math" w:cs="Arial"/>
+                <w:sz w:val="22"/>
+                <w:szCs w:val="22"/>
+              </w:rPr>
+              <m:t>ν</m:t>
+            </m:r>
+          </m:sub>
+        </m:sSub>
+      </m:oMath>
+      <w:r>
+        <w:rPr>
+          <w:rFonts w:ascii="Arial" w:hAnsi="Arial" w:cs="Arial"/>
+          <w:sz w:val="22"/>
+          <w:szCs w:val="22"/>
+        </w:rPr>
+        <w:t xml:space="preserve"> in terms of </w:t>
+      </w:r>
+      <m:oMath>
+        <m:sSub>
+          <m:sSubPr>
+            <m:ctrlPr>
+              <w:rPr>
+                <w:rFonts w:ascii="Cambria Math" w:hAnsi="Cambria Math" w:cs="Arial"/>
+                <w:i/>
+                <w:sz w:val="22"/>
+                <w:szCs w:val="22"/>
+              </w:rPr>
+            </m:ctrlPr>
+          </m:sSubPr>
+          <m:e>
+            <m:r>
+              <w:rPr>
+                <w:rFonts w:ascii="Cambria Math" w:hAnsi="Cambria Math" w:cs="Arial"/>
+                <w:sz w:val="22"/>
+                <w:szCs w:val="22"/>
+              </w:rPr>
+              <m:t>U</m:t>
+            </m:r>
+          </m:e>
+          <m:sub>
+            <m:r>
+              <w:rPr>
+                <w:rFonts w:ascii="Cambria Math" w:hAnsi="Cambria Math" w:cs="Arial"/>
+                <w:sz w:val="22"/>
+                <w:szCs w:val="22"/>
+              </w:rPr>
+              <m:t>ν</m:t>
+            </m:r>
+          </m:sub>
+        </m:sSub>
+      </m:oMath>
+      <w:r>
+        <w:rPr>
+          <w:rFonts w:ascii="Arial" w:hAnsi="Arial" w:cs="Arial"/>
+          <w:sz w:val="22"/>
+          <w:szCs w:val="22"/>
+        </w:rPr>
+        <w:t xml:space="preserve"> given by </w:t>
+      </w:r>
+      <m:oMath>
+        <m:sSub>
+          <m:sSubPr>
+            <m:ctrlPr>
+              <w:rPr>
+                <w:rFonts w:ascii="Cambria Math" w:hAnsi="Cambria Math" w:cs="Arial"/>
+                <w:b/>
+                <w:bCs/>
+                <w:i/>
+                <w:sz w:val="22"/>
+                <w:szCs w:val="22"/>
+              </w:rPr>
+            </m:ctrlPr>
+          </m:sSubPr>
+          <m:e>
+            <m:acc>
+              <m:accPr>
+                <m:chr m:val="̃"/>
+                <m:ctrlPr>
+                  <w:rPr>
+                    <w:rFonts w:ascii="Cambria Math" w:hAnsi="Cambria Math" w:cs="Arial"/>
+                    <w:b/>
+                    <w:bCs/>
+                    <w:i/>
+                    <w:sz w:val="22"/>
+                    <w:szCs w:val="22"/>
+                  </w:rPr>
+                </m:ctrlPr>
+              </m:accPr>
+              <m:e>
+                <m:r>
+                  <m:rPr>
+                    <m:sty m:val="bi"/>
+                  </m:rPr>
+                  <w:rPr>
+                    <w:rFonts w:ascii="Cambria Math" w:hAnsi="Cambria Math" w:cs="Arial"/>
+                    <w:sz w:val="22"/>
+                    <w:szCs w:val="22"/>
+                  </w:rPr>
+                  <m:t>T</m:t>
+                </m:r>
+              </m:e>
+            </m:acc>
+          </m:e>
+          <m:sub>
+            <m:r>
+              <m:rPr>
+                <m:sty m:val="bi"/>
+              </m:rPr>
+              <w:rPr>
+                <w:rFonts w:ascii="Cambria Math" w:hAnsi="Cambria Math" w:cs="Arial"/>
+                <w:sz w:val="22"/>
+                <w:szCs w:val="22"/>
+              </w:rPr>
+              <m:t>P,ν</m:t>
+            </m:r>
+          </m:sub>
+        </m:sSub>
+        <m:r>
+          <m:rPr>
+            <m:sty m:val="bi"/>
+          </m:rPr>
+          <w:rPr>
+            <w:rFonts w:ascii="Cambria Math" w:hAnsi="Cambria Math" w:cs="Arial"/>
+            <w:sz w:val="22"/>
+            <w:szCs w:val="22"/>
+          </w:rPr>
+          <m:t>=</m:t>
+        </m:r>
+        <m:sSubSup>
+          <m:sSubSupPr>
+            <m:ctrlPr>
+              <w:rPr>
+                <w:rFonts w:ascii="Cambria Math" w:hAnsi="Cambria Math" w:cs="Arial"/>
+                <w:i/>
+                <w:sz w:val="22"/>
+                <w:szCs w:val="22"/>
+              </w:rPr>
+            </m:ctrlPr>
+          </m:sSubSupPr>
+          <m:e>
+            <m:r>
+              <w:rPr>
+                <w:rFonts w:ascii="Cambria Math" w:hAnsi="Cambria Math" w:cs="Arial"/>
+                <w:sz w:val="22"/>
+                <w:szCs w:val="22"/>
+              </w:rPr>
+              <m:t>U</m:t>
+            </m:r>
+          </m:e>
+          <m:sub>
+            <m:r>
+              <w:rPr>
+                <w:rFonts w:ascii="Cambria Math" w:hAnsi="Cambria Math" w:cs="Arial"/>
+                <w:sz w:val="22"/>
+                <w:szCs w:val="22"/>
+              </w:rPr>
+              <m:t>ν</m:t>
+            </m:r>
+          </m:sub>
+          <m:sup>
+            <m:r>
+              <w:rPr>
+                <w:rFonts w:ascii="Cambria Math" w:hAnsi="Cambria Math" w:cs="Arial"/>
+                <w:sz w:val="22"/>
+                <w:szCs w:val="22"/>
+              </w:rPr>
+              <m:t>T</m:t>
+            </m:r>
+          </m:sup>
+        </m:sSubSup>
+        <m:acc>
+          <m:accPr>
+            <m:chr m:val="̃"/>
+            <m:ctrlPr>
+              <w:rPr>
+                <w:rFonts w:ascii="Cambria Math" w:hAnsi="Cambria Math" w:cs="Arial"/>
+                <w:b/>
+                <w:bCs/>
+                <w:i/>
+                <w:sz w:val="22"/>
+                <w:szCs w:val="22"/>
+              </w:rPr>
+            </m:ctrlPr>
+          </m:accPr>
+          <m:e>
+            <m:r>
+              <m:rPr>
+                <m:sty m:val="bi"/>
+              </m:rPr>
+              <w:rPr>
+                <w:rFonts w:ascii="Cambria Math" w:hAnsi="Cambria Math" w:cs="Arial"/>
+                <w:sz w:val="22"/>
+                <w:szCs w:val="22"/>
+              </w:rPr>
+              <m:t>T</m:t>
+            </m:r>
+          </m:e>
+        </m:acc>
+      </m:oMath>
+      <w:r>
+        <w:rPr>
+          <w:rFonts w:ascii="Arial" w:hAnsi="Arial" w:cs="Arial"/>
+          <w:b/>
+          <w:bCs/>
+          <w:sz w:val="22"/>
+          <w:szCs w:val="22"/>
+        </w:rPr>
+        <w:t xml:space="preserve"> </w:t>
+      </w:r>
+      <w:r>
+        <w:rPr>
+          <w:rFonts w:ascii="Arial" w:hAnsi="Arial" w:cs="Arial"/>
+          <w:sz w:val="22"/>
+          <w:szCs w:val="22"/>
+        </w:rPr>
+        <w:t xml:space="preserve">is essentially just a vector of the amounts of each of the eigenfaces present in </w:t>
+      </w:r>
+      <m:oMath>
+        <m:acc>
+          <m:accPr>
+            <m:chr m:val="̃"/>
+            <m:ctrlPr>
+              <w:rPr>
+                <w:rFonts w:ascii="Cambria Math" w:hAnsi="Cambria Math" w:cs="Arial"/>
+                <w:b/>
+                <w:bCs/>
+                <w:i/>
+                <w:sz w:val="22"/>
+                <w:szCs w:val="22"/>
+              </w:rPr>
+            </m:ctrlPr>
+          </m:accPr>
+          <m:e>
+            <m:r>
+              <m:rPr>
+                <m:sty m:val="bi"/>
+              </m:rPr>
+              <w:rPr>
+                <w:rFonts w:ascii="Cambria Math" w:hAnsi="Cambria Math" w:cs="Arial"/>
+                <w:sz w:val="22"/>
+                <w:szCs w:val="22"/>
+              </w:rPr>
+              <m:t>T</m:t>
+            </m:r>
+          </m:e>
+        </m:acc>
+      </m:oMath>
+      <w:r>
+        <w:rPr>
+          <w:rFonts w:ascii="Arial" w:hAnsi="Arial" w:cs="Arial"/>
+          <w:sz w:val="22"/>
+          <w:szCs w:val="22"/>
+        </w:rPr>
+        <w:t>.</w:t>
+      </w:r>
+      <w:r>
+        <w:rPr>
+          <w:rFonts w:ascii="Arial" w:hAnsi="Arial" w:cs="Arial"/>
+          <w:b/>
+          <w:bCs/>
+          <w:sz w:val="22"/>
+          <w:szCs w:val="22"/>
+        </w:rPr>
+        <w:t xml:space="preserve"> </w:t>
+      </w:r>
+      <w:r>
+        <w:rPr>
+          <w:rFonts w:ascii="Arial" w:hAnsi="Arial" w:cs="Arial"/>
+          <w:sz w:val="22"/>
+          <w:szCs w:val="22"/>
+        </w:rPr>
+        <w:t xml:space="preserve">As such, since </w:t>
+      </w:r>
+      <m:oMath>
+        <m:sSub>
+          <m:sSubPr>
+            <m:ctrlPr>
+              <w:rPr>
+                <w:rFonts w:ascii="Cambria Math" w:hAnsi="Cambria Math" w:cs="Arial"/>
+                <w:b/>
+                <w:bCs/>
+                <w:i/>
+                <w:sz w:val="22"/>
+                <w:szCs w:val="22"/>
+              </w:rPr>
+            </m:ctrlPr>
+          </m:sSubPr>
+          <m:e>
+            <m:r>
+              <m:rPr>
+                <m:sty m:val="bi"/>
+              </m:rPr>
+              <w:rPr>
+                <w:rFonts w:ascii="Cambria Math" w:hAnsi="Cambria Math" w:cs="Arial"/>
+                <w:sz w:val="22"/>
+                <w:szCs w:val="22"/>
+              </w:rPr>
+              <m:t>u</m:t>
+            </m:r>
+          </m:e>
+          <m:sub>
+            <m:r>
+              <m:rPr>
+                <m:sty m:val="bi"/>
+              </m:rPr>
+              <w:rPr>
+                <w:rFonts w:ascii="Cambria Math" w:hAnsi="Cambria Math" w:cs="Arial"/>
+                <w:sz w:val="22"/>
+                <w:szCs w:val="22"/>
+              </w:rPr>
+              <m:t>13</m:t>
+            </m:r>
+          </m:sub>
+        </m:sSub>
+      </m:oMath>
+      <w:r>
+        <w:rPr>
+          <w:rFonts w:ascii="Arial" w:hAnsi="Arial" w:cs="Arial"/>
+          <w:b/>
+          <w:bCs/>
+          <w:sz w:val="22"/>
+          <w:szCs w:val="22"/>
+        </w:rPr>
+        <w:t xml:space="preserve"> </w:t>
+      </w:r>
+      <w:r>
+        <w:rPr>
+          <w:rFonts w:ascii="Arial" w:hAnsi="Arial" w:cs="Arial"/>
+          <w:sz w:val="22"/>
+          <w:szCs w:val="22"/>
+        </w:rPr>
+        <w:t>corresponds to moustaches, we can simply observe the magnitude of the 13</w:t>
+      </w:r>
+      <w:r>
+        <w:rPr>
+          <w:rFonts w:ascii="Arial" w:hAnsi="Arial" w:cs="Arial"/>
+          <w:sz w:val="22"/>
+          <w:szCs w:val="22"/>
+          <w:vertAlign w:val="superscript"/>
+        </w:rPr>
+        <w:t>th</w:t>
+      </w:r>
+      <w:r>
+        <w:rPr>
+          <w:rFonts w:ascii="Arial" w:hAnsi="Arial" w:cs="Arial"/>
+          <w:sz w:val="22"/>
+          <w:szCs w:val="22"/>
+        </w:rPr>
+        <w:t xml:space="preserve"> element of </w:t>
+      </w:r>
+      <m:oMath>
+        <m:sSub>
+          <m:sSubPr>
+            <m:ctrlPr>
+              <w:rPr>
+                <w:rFonts w:ascii="Cambria Math" w:hAnsi="Cambria Math" w:cs="Arial"/>
+                <w:b/>
+                <w:bCs/>
+                <w:i/>
+                <w:sz w:val="22"/>
+                <w:szCs w:val="22"/>
+              </w:rPr>
+            </m:ctrlPr>
+          </m:sSubPr>
+          <m:e>
+            <m:acc>
+              <m:accPr>
+                <m:chr m:val="̃"/>
+                <m:ctrlPr>
+                  <w:rPr>
+                    <w:rFonts w:ascii="Cambria Math" w:hAnsi="Cambria Math" w:cs="Arial"/>
+                    <w:b/>
+                    <w:bCs/>
+                    <w:i/>
+                    <w:sz w:val="22"/>
+                    <w:szCs w:val="22"/>
+                  </w:rPr>
+                </m:ctrlPr>
+              </m:accPr>
+              <m:e>
+                <m:r>
+                  <m:rPr>
+                    <m:sty m:val="bi"/>
+                  </m:rPr>
+                  <w:rPr>
+                    <w:rFonts w:ascii="Cambria Math" w:hAnsi="Cambria Math" w:cs="Arial"/>
+                    <w:sz w:val="22"/>
+                    <w:szCs w:val="22"/>
+                  </w:rPr>
+                  <m:t>T</m:t>
+                </m:r>
+              </m:e>
+            </m:acc>
+          </m:e>
+          <m:sub>
+            <m:r>
+              <m:rPr>
+                <m:sty m:val="bi"/>
+              </m:rPr>
+              <w:rPr>
+                <w:rFonts w:ascii="Cambria Math" w:hAnsi="Cambria Math" w:cs="Arial"/>
+                <w:sz w:val="22"/>
+                <w:szCs w:val="22"/>
+              </w:rPr>
+              <m:t>P,ν,</m:t>
+            </m:r>
+          </m:sub>
+        </m:sSub>
+      </m:oMath>
+      <w:r>
+        <w:rPr>
+          <w:rFonts w:ascii="Arial" w:hAnsi="Arial" w:cs="Arial"/>
+          <w:sz w:val="22"/>
+          <w:szCs w:val="22"/>
+        </w:rPr>
+        <w:t xml:space="preserve">, i.e., </w:t>
+      </w:r>
+      <m:oMath>
+        <m:sSub>
+          <m:sSubPr>
+            <m:ctrlPr>
+              <w:rPr>
+                <w:rFonts w:ascii="Cambria Math" w:hAnsi="Cambria Math" w:cs="Arial"/>
+                <w:i/>
+                <w:sz w:val="22"/>
+                <w:szCs w:val="22"/>
+              </w:rPr>
+            </m:ctrlPr>
+          </m:sSubPr>
+          <m:e>
+            <m:acc>
+              <m:accPr>
+                <m:chr m:val="̃"/>
+                <m:ctrlPr>
+                  <w:rPr>
+                    <w:rFonts w:ascii="Cambria Math" w:hAnsi="Cambria Math" w:cs="Arial"/>
+                    <w:i/>
+                    <w:sz w:val="22"/>
+                    <w:szCs w:val="22"/>
+                  </w:rPr>
+                </m:ctrlPr>
+              </m:accPr>
+              <m:e>
+                <m:r>
+                  <w:rPr>
+                    <w:rFonts w:ascii="Cambria Math" w:hAnsi="Cambria Math" w:cs="Arial"/>
+                    <w:sz w:val="22"/>
+                    <w:szCs w:val="22"/>
+                  </w:rPr>
+                  <m:t>t</m:t>
+                </m:r>
+              </m:e>
+            </m:acc>
+          </m:e>
+          <m:sub>
+            <m:r>
+              <w:rPr>
+                <w:rFonts w:ascii="Cambria Math" w:hAnsi="Cambria Math" w:cs="Arial"/>
+                <w:sz w:val="22"/>
+                <w:szCs w:val="22"/>
+              </w:rPr>
+              <m:t>P,ν,13</m:t>
+            </m:r>
+          </m:sub>
+        </m:sSub>
+      </m:oMath>
+      <w:r>
+        <w:rPr>
+          <w:rFonts w:ascii="Arial" w:hAnsi="Arial" w:cs="Arial"/>
+          <w:sz w:val="22"/>
+          <w:szCs w:val="22"/>
+        </w:rPr>
+        <w:t xml:space="preserve">, to gauge the amount of variation from the mean face explainable by a moustache. With this logic in mind, we found </w:t>
+      </w:r>
+      <m:oMath>
+        <m:sSub>
+          <m:sSubPr>
+            <m:ctrlPr>
+              <w:rPr>
+                <w:rFonts w:ascii="Cambria Math" w:hAnsi="Cambria Math" w:cs="Arial"/>
+                <w:b/>
+                <w:bCs/>
+                <w:i/>
+                <w:sz w:val="22"/>
+                <w:szCs w:val="22"/>
+              </w:rPr>
+            </m:ctrlPr>
+          </m:sSubPr>
+          <m:e>
+            <m:acc>
+              <m:accPr>
+                <m:chr m:val="̃"/>
+                <m:ctrlPr>
+                  <w:rPr>
+                    <w:rFonts w:ascii="Cambria Math" w:hAnsi="Cambria Math" w:cs="Arial"/>
+                    <w:b/>
+                    <w:bCs/>
+                    <w:i/>
+                    <w:sz w:val="22"/>
+                    <w:szCs w:val="22"/>
+                  </w:rPr>
+                </m:ctrlPr>
+              </m:accPr>
+              <m:e>
+                <m:r>
+                  <m:rPr>
+                    <m:sty m:val="bi"/>
+                  </m:rPr>
+                  <w:rPr>
+                    <w:rFonts w:ascii="Cambria Math" w:hAnsi="Cambria Math" w:cs="Arial"/>
+                    <w:sz w:val="22"/>
+                    <w:szCs w:val="22"/>
+                  </w:rPr>
+                  <m:t>A</m:t>
+                </m:r>
+              </m:e>
+            </m:acc>
+          </m:e>
+          <m:sub>
+            <m:r>
+              <m:rPr>
+                <m:sty m:val="bi"/>
+              </m:rPr>
+              <w:rPr>
+                <w:rFonts w:ascii="Cambria Math" w:hAnsi="Cambria Math" w:cs="Arial"/>
+                <w:sz w:val="22"/>
+                <w:szCs w:val="22"/>
+              </w:rPr>
+              <m:t>P,47,j</m:t>
+            </m:r>
+          </m:sub>
+        </m:sSub>
+      </m:oMath>
+      <w:r>
+        <w:rPr>
+          <w:rFonts w:ascii="Arial" w:hAnsi="Arial" w:cs="Arial"/>
+          <w:sz w:val="22"/>
+          <w:szCs w:val="22"/>
+        </w:rPr>
+        <w:t xml:space="preserve"> and subsequently </w:t>
+      </w:r>
+      <m:oMath>
+        <m:sSub>
+          <m:sSubPr>
+            <m:ctrlPr>
+              <w:rPr>
+                <w:rFonts w:ascii="Cambria Math" w:hAnsi="Cambria Math" w:cs="Arial"/>
+                <w:i/>
+                <w:sz w:val="22"/>
+                <w:szCs w:val="22"/>
+              </w:rPr>
+            </m:ctrlPr>
+          </m:sSubPr>
+          <m:e>
+            <m:acc>
+              <m:accPr>
+                <m:chr m:val="̃"/>
+                <m:ctrlPr>
+                  <w:rPr>
+                    <w:rFonts w:ascii="Cambria Math" w:hAnsi="Cambria Math" w:cs="Arial"/>
+                    <w:i/>
+                    <w:sz w:val="22"/>
+                    <w:szCs w:val="22"/>
+                  </w:rPr>
+                </m:ctrlPr>
+              </m:accPr>
+              <m:e>
+                <m:r>
+                  <w:rPr>
+                    <w:rFonts w:ascii="Cambria Math" w:hAnsi="Cambria Math" w:cs="Arial"/>
+                    <w:sz w:val="22"/>
+                    <w:szCs w:val="22"/>
+                  </w:rPr>
+                  <m:t>a</m:t>
+                </m:r>
+              </m:e>
+            </m:acc>
+          </m:e>
+          <m:sub>
+            <m:r>
+              <w:rPr>
+                <w:rFonts w:ascii="Cambria Math" w:hAnsi="Cambria Math" w:cs="Arial"/>
+                <w:sz w:val="22"/>
+                <w:szCs w:val="22"/>
+              </w:rPr>
+              <m:t>P,47,13,j</m:t>
+            </m:r>
+          </m:sub>
+        </m:sSub>
+      </m:oMath>
+      <w:r>
+        <w:rPr>
+          <w:rFonts w:ascii="Arial" w:hAnsi="Arial" w:cs="Arial"/>
+          <w:sz w:val="22"/>
+          <w:szCs w:val="22"/>
+        </w:rPr>
+        <w:t xml:space="preserve"> for </w:t>
+      </w:r>
+      <m:oMath>
+        <m:r>
+          <w:rPr>
+            <w:rFonts w:ascii="Cambria Math" w:hAnsi="Cambria Math" w:cs="Arial"/>
+            <w:sz w:val="22"/>
+            <w:szCs w:val="22"/>
+          </w:rPr>
+          <m:t>∀j</m:t>
+        </m:r>
+        <m:r>
+          <m:rPr>
+            <m:scr m:val="double-struck"/>
+          </m:rPr>
+          <w:rPr>
+            <w:rFonts w:ascii="Cambria Math" w:hAnsi="Cambria Math" w:cs="Arial"/>
+            <w:sz w:val="22"/>
+            <w:szCs w:val="22"/>
+          </w:rPr>
+          <m:t>∈N≤</m:t>
+        </m:r>
+        <m:r>
+          <w:rPr>
+            <w:rFonts w:ascii="Cambria Math" w:hAnsi="Cambria Math" w:cs="Arial"/>
+            <w:sz w:val="22"/>
+            <w:szCs w:val="22"/>
+          </w:rPr>
+          <m:t>n</m:t>
+        </m:r>
+      </m:oMath>
+      <w:r>
+        <w:rPr>
+          <w:rFonts w:ascii="Arial" w:hAnsi="Arial" w:cs="Arial"/>
+          <w:sz w:val="22"/>
+          <w:szCs w:val="22"/>
+        </w:rPr>
+        <w:t xml:space="preserve">. We then set about finding a suitable moustache detection threshold </w:t>
+      </w:r>
+      <m:oMath>
+        <m:r>
+          <w:rPr>
+            <w:rFonts w:ascii="Cambria Math" w:hAnsi="Cambria Math" w:cs="Arial"/>
+            <w:sz w:val="22"/>
+            <w:szCs w:val="22"/>
+          </w:rPr>
+          <m:t>ϕ</m:t>
+        </m:r>
+      </m:oMath>
+      <w:r>
+        <w:rPr>
+          <w:rFonts w:ascii="Arial" w:hAnsi="Arial" w:cs="Arial"/>
+          <w:sz w:val="22"/>
+          <w:szCs w:val="22"/>
+        </w:rPr>
+        <w:t xml:space="preserve"> that best made true the statement</w:t>
+      </w:r>
+    </w:p>
+    <w:p>
+      <w:pPr>
+        <w:rPr>
           <w:sz w:val="22"/>
           <w:szCs w:val="22"/>
         </w:rPr>
@@ -8102,6 +9133,7 @@
             <m:e>
               <m:acc>
                 <m:accPr>
+                  <m:chr m:val="̃"/>
                   <m:ctrlPr>
                     <w:rPr>
                       <w:rFonts w:ascii="Cambria Math" w:hAnsi="Cambria Math" w:cs="Arial"/>
@@ -8112,29 +9144,14 @@
                   </m:ctrlPr>
                 </m:accPr>
                 <m:e>
-                  <m:acc>
-                    <m:accPr>
-                      <m:chr m:val="̃"/>
-                      <m:ctrlPr>
-                        <w:rPr>
-                          <w:rFonts w:ascii="Cambria Math" w:hAnsi="Cambria Math" w:cs="Arial"/>
-                          <w:i/>
-                          <w:sz w:val="22"/>
-                          <w:szCs w:val="22"/>
-                        </w:rPr>
-                      </m:ctrlPr>
-                    </m:accPr>
-                    <m:e>
-                      <m:r>
-                        <w:rPr>
-                          <w:rFonts w:ascii="Cambria Math" w:hAnsi="Cambria Math" w:cs="Arial"/>
-                          <w:sz w:val="22"/>
-                          <w:szCs w:val="22"/>
-                        </w:rPr>
-                        <m:t>A</m:t>
-                      </m:r>
-                    </m:e>
-                  </m:acc>
+                  <m:r>
+                    <w:rPr>
+                      <w:rFonts w:ascii="Cambria Math" w:hAnsi="Cambria Math" w:cs="Arial"/>
+                      <w:sz w:val="22"/>
+                      <w:szCs w:val="22"/>
+                    </w:rPr>
+                    <m:t>a</m:t>
+                  </m:r>
                 </m:e>
               </m:acc>
             </m:e>
@@ -8145,7 +9162,7 @@
                   <w:sz w:val="22"/>
                   <w:szCs w:val="22"/>
                 </w:rPr>
-                <m:t>r</m:t>
+                <m:t>P,47,13,j</m:t>
               </m:r>
             </m:sub>
           </m:sSub>
@@ -8155,7 +9172,7 @@
               <w:sz w:val="22"/>
               <w:szCs w:val="22"/>
             </w:rPr>
-            <m:t>=</m:t>
+            <m:t>&gt;ϕ⇔</m:t>
           </m:r>
           <m:sSub>
             <m:sSubPr>
@@ -8175,7 +9192,7 @@
                   <w:sz w:val="22"/>
                   <w:szCs w:val="22"/>
                 </w:rPr>
-                <m:t>U</m:t>
+                <m:t>F</m:t>
               </m:r>
             </m:e>
             <m:sub>
@@ -8185,107 +9202,526 @@
                   <w:sz w:val="22"/>
                   <w:szCs w:val="22"/>
                 </w:rPr>
-                <m:t>r</m:t>
+                <m:t>j</m:t>
               </m:r>
             </m:sub>
           </m:sSub>
-          <m:sSub>
-            <m:sSubPr>
-              <m:ctrlPr>
-                <w:rPr>
-                  <w:rFonts w:ascii="Cambria Math" w:hAnsi="Cambria Math" w:cs="Arial"/>
-                  <w:sz w:val="22"/>
-                  <w:szCs w:val="22"/>
-                </w:rPr>
-              </m:ctrlPr>
-            </m:sSubPr>
-            <m:e>
-              <m:r>
-                <m:rPr>
-                  <m:sty m:val="p"/>
-                </m:rPr>
-                <w:rPr>
-                  <w:rFonts w:ascii="Cambria Math" w:hAnsi="Cambria Math" w:cs="Arial"/>
-                  <w:sz w:val="22"/>
-                  <w:szCs w:val="22"/>
-                </w:rPr>
-                <m:t>Σ</m:t>
-              </m:r>
-            </m:e>
-            <m:sub>
-              <m:r>
-                <m:rPr>
-                  <m:sty m:val="p"/>
-                </m:rPr>
-                <w:rPr>
-                  <w:rFonts w:ascii="Cambria Math" w:hAnsi="Cambria Math" w:cs="Arial"/>
-                  <w:sz w:val="22"/>
-                  <w:szCs w:val="22"/>
-                </w:rPr>
-                <m:t>r</m:t>
-              </m:r>
-            </m:sub>
-          </m:sSub>
-          <m:sSubSup>
-            <m:sSubSupPr>
-              <m:ctrlPr>
-                <w:rPr>
-                  <w:rFonts w:ascii="Cambria Math" w:hAnsi="Cambria Math" w:cs="Arial"/>
-                  <w:i/>
-                  <w:sz w:val="22"/>
-                  <w:szCs w:val="22"/>
-                </w:rPr>
-              </m:ctrlPr>
-            </m:sSubSupPr>
-            <m:e>
-              <m:r>
-                <w:rPr>
-                  <w:rFonts w:ascii="Cambria Math" w:hAnsi="Cambria Math" w:cs="Arial"/>
-                  <w:sz w:val="22"/>
-                  <w:szCs w:val="22"/>
-                </w:rPr>
-                <m:t>V</m:t>
-              </m:r>
-            </m:e>
-            <m:sub>
-              <m:r>
-                <w:rPr>
-                  <w:rFonts w:ascii="Cambria Math" w:hAnsi="Cambria Math" w:cs="Arial"/>
-                  <w:sz w:val="22"/>
-                  <w:szCs w:val="22"/>
-                </w:rPr>
-                <m:t>r</m:t>
-              </m:r>
-            </m:sub>
-            <m:sup>
-              <m:r>
-                <w:rPr>
-                  <w:rFonts w:ascii="Cambria Math" w:hAnsi="Cambria Math" w:cs="Arial"/>
-                  <w:sz w:val="22"/>
-                  <w:szCs w:val="22"/>
-                </w:rPr>
-                <m:t>T</m:t>
-              </m:r>
-            </m:sup>
-          </m:sSubSup>
+          <m:r>
+            <m:rPr>
+              <m:sty m:val="bi"/>
+            </m:rPr>
+            <w:rPr>
+              <w:rFonts w:ascii="Cambria Math" w:hAnsi="Cambria Math"/>
+              <w:sz w:val="22"/>
+              <w:szCs w:val="22"/>
+            </w:rPr>
+            <m:t xml:space="preserve"> </m:t>
+          </m:r>
+          <m:r>
+            <m:rPr>
+              <m:sty m:val="p"/>
+            </m:rPr>
+            <w:rPr>
+              <w:rFonts w:ascii="Cambria Math" w:hAnsi="Cambria Math"/>
+              <w:sz w:val="22"/>
+              <w:szCs w:val="22"/>
+            </w:rPr>
+            <m:t xml:space="preserve">has a </m:t>
+          </m:r>
+          <m:r>
+            <m:rPr>
+              <m:sty m:val="p"/>
+            </m:rPr>
+            <w:rPr>
+              <w:rFonts w:ascii="Cambria Math" w:hAnsi="Cambria Math" w:cs="Arial"/>
+              <w:sz w:val="22"/>
+              <w:szCs w:val="22"/>
+            </w:rPr>
+            <m:t>moustache</m:t>
+          </m:r>
         </m:oMath>
       </m:oMathPara>
     </w:p>
     <w:p>
       <w:pPr>
         <w:rPr>
-          <w:rFonts w:ascii="Arial" w:hAnsi="Arial" w:cs="Arial"/>
           <w:sz w:val="22"/>
           <w:szCs w:val="22"/>
         </w:rPr>
       </w:pPr>
       <w:r>
         <w:rPr>
-          <w:rFonts w:ascii="Arial" w:hAnsi="Arial" w:cs="Arial"/>
-          <w:sz w:val="22"/>
-          <w:szCs w:val="22"/>
-        </w:rPr>
-        <w:t xml:space="preserve">We will </w:t>
+          <w:sz w:val="22"/>
+          <w:szCs w:val="22"/>
+        </w:rPr>
+        <w:t xml:space="preserve">for </w:t>
+      </w:r>
+      <m:oMath>
+        <m:r>
+          <w:rPr>
+            <w:rFonts w:ascii="Cambria Math" w:hAnsi="Cambria Math" w:cs="Arial"/>
+            <w:sz w:val="22"/>
+            <w:szCs w:val="22"/>
+          </w:rPr>
+          <m:t>∀j</m:t>
+        </m:r>
+        <m:r>
+          <m:rPr>
+            <m:scr m:val="double-struck"/>
+          </m:rPr>
+          <w:rPr>
+            <w:rFonts w:ascii="Cambria Math" w:hAnsi="Cambria Math" w:cs="Arial"/>
+            <w:sz w:val="22"/>
+            <w:szCs w:val="22"/>
+          </w:rPr>
+          <m:t>∈N≤</m:t>
+        </m:r>
+        <m:r>
+          <w:rPr>
+            <w:rFonts w:ascii="Cambria Math" w:hAnsi="Cambria Math" w:cs="Arial"/>
+            <w:sz w:val="22"/>
+            <w:szCs w:val="22"/>
+          </w:rPr>
+          <m:t>n</m:t>
+        </m:r>
+      </m:oMath>
+      <w:r>
+        <w:rPr>
+          <w:sz w:val="22"/>
+          <w:szCs w:val="22"/>
+        </w:rPr>
+        <w:t>.</w:t>
+      </w:r>
+    </w:p>
+    <w:p>
+      <w:pPr>
+        <w:rPr>
+          <w:rFonts w:ascii="Arial" w:hAnsi="Arial" w:cs="Arial"/>
+          <w:sz w:val="22"/>
+          <w:szCs w:val="22"/>
+        </w:rPr>
+      </w:pPr>
+      <w:r>
+        <w:rPr>
+          <w:rFonts w:ascii="Arial" w:hAnsi="Arial" w:cs="Arial"/>
+          <w:sz w:val="22"/>
+          <w:szCs w:val="22"/>
+        </w:rPr>
+        <w:t>This was achieved by numerically solving the following maximisation problem:</w:t>
+      </w:r>
+    </w:p>
+    <w:p>
+      <w:pPr>
+        <w:rPr>
+          <w:rFonts w:ascii="Arial" w:hAnsi="Arial" w:cs="Arial"/>
+          <w:sz w:val="22"/>
+          <w:szCs w:val="22"/>
+        </w:rPr>
+      </w:pPr>
+      <m:oMathPara>
+        <m:oMath>
+          <m:func>
+            <m:funcPr>
+              <m:ctrlPr>
+                <w:rPr>
+                  <w:rFonts w:ascii="Cambria Math" w:hAnsi="Cambria Math" w:cs="Arial"/>
+                  <w:i/>
+                  <w:sz w:val="22"/>
+                  <w:szCs w:val="22"/>
+                </w:rPr>
+              </m:ctrlPr>
+            </m:funcPr>
+            <m:fName>
+              <m:limLow>
+                <m:limLowPr>
+                  <m:ctrlPr>
+                    <w:rPr>
+                      <w:rFonts w:ascii="Cambria Math" w:hAnsi="Cambria Math" w:cs="Arial"/>
+                      <w:i/>
+                      <w:sz w:val="22"/>
+                      <w:szCs w:val="22"/>
+                    </w:rPr>
+                  </m:ctrlPr>
+                </m:limLowPr>
+                <m:e>
+                  <m:r>
+                    <m:rPr>
+                      <m:sty m:val="p"/>
+                    </m:rPr>
+                    <w:rPr>
+                      <w:rFonts w:ascii="Cambria Math" w:hAnsi="Cambria Math" w:cs="Arial"/>
+                      <w:sz w:val="22"/>
+                      <w:szCs w:val="22"/>
+                    </w:rPr>
+                    <m:t>max</m:t>
+                  </m:r>
+                </m:e>
+                <m:lim>
+                  <m:r>
+                    <w:rPr>
+                      <w:rFonts w:ascii="Cambria Math" w:hAnsi="Cambria Math" w:cs="Arial"/>
+                      <w:sz w:val="22"/>
+                      <w:szCs w:val="22"/>
+                    </w:rPr>
+                    <m:t>ϕ</m:t>
+                  </m:r>
+                </m:lim>
+              </m:limLow>
+            </m:fName>
+            <m:e>
+              <m:f>
+                <m:fPr>
+                  <m:ctrlPr>
+                    <w:rPr>
+                      <w:rFonts w:ascii="Cambria Math" w:hAnsi="Cambria Math" w:cs="Arial"/>
+                      <w:i/>
+                      <w:sz w:val="22"/>
+                      <w:szCs w:val="22"/>
+                    </w:rPr>
+                  </m:ctrlPr>
+                </m:fPr>
+                <m:num>
+                  <m:r>
+                    <w:rPr>
+                      <w:rFonts w:ascii="Cambria Math" w:hAnsi="Cambria Math" w:cs="Arial"/>
+                      <w:sz w:val="22"/>
+                      <w:szCs w:val="22"/>
+                    </w:rPr>
+                    <m:t>1</m:t>
+                  </m:r>
+                </m:num>
+                <m:den>
+                  <m:r>
+                    <w:rPr>
+                      <w:rFonts w:ascii="Cambria Math" w:hAnsi="Cambria Math" w:cs="Arial"/>
+                      <w:sz w:val="22"/>
+                      <w:szCs w:val="22"/>
+                    </w:rPr>
+                    <m:t>n</m:t>
+                  </m:r>
+                </m:den>
+              </m:f>
+              <m:nary>
+                <m:naryPr>
+                  <m:chr m:val="∑"/>
+                  <m:ctrlPr>
+                    <w:rPr>
+                      <w:rFonts w:ascii="Cambria Math" w:hAnsi="Cambria Math" w:cs="Arial"/>
+                      <w:i/>
+                      <w:sz w:val="22"/>
+                      <w:szCs w:val="22"/>
+                    </w:rPr>
+                  </m:ctrlPr>
+                </m:naryPr>
+                <m:sub>
+                  <m:r>
+                    <w:rPr>
+                      <w:rFonts w:ascii="Cambria Math" w:hAnsi="Cambria Math" w:cs="Arial"/>
+                      <w:sz w:val="22"/>
+                      <w:szCs w:val="22"/>
+                    </w:rPr>
+                    <m:t>j=1</m:t>
+                  </m:r>
+                </m:sub>
+                <m:sup>
+                  <m:r>
+                    <w:rPr>
+                      <w:rFonts w:ascii="Cambria Math" w:hAnsi="Cambria Math" w:cs="Arial"/>
+                      <w:sz w:val="22"/>
+                      <w:szCs w:val="22"/>
+                    </w:rPr>
+                    <m:t>n</m:t>
+                  </m:r>
+                </m:sup>
+                <m:e>
+                  <m:d>
+                    <m:dPr>
+                      <m:begChr m:val="["/>
+                      <m:endChr m:val="]"/>
+                      <m:ctrlPr>
+                        <w:rPr>
+                          <w:rFonts w:ascii="Cambria Math" w:hAnsi="Cambria Math" w:cs="Arial"/>
+                          <w:i/>
+                          <w:sz w:val="22"/>
+                          <w:szCs w:val="22"/>
+                        </w:rPr>
+                      </m:ctrlPr>
+                    </m:dPr>
+                    <m:e>
+                      <m:sSub>
+                        <m:sSubPr>
+                          <m:ctrlPr>
+                            <w:rPr>
+                              <w:rFonts w:ascii="Cambria Math" w:hAnsi="Cambria Math" w:cs="Arial"/>
+                              <w:i/>
+                              <w:sz w:val="22"/>
+                              <w:szCs w:val="22"/>
+                            </w:rPr>
+                          </m:ctrlPr>
+                        </m:sSubPr>
+                        <m:e>
+                          <m:acc>
+                            <m:accPr>
+                              <m:chr m:val="̃"/>
+                              <m:ctrlPr>
+                                <w:rPr>
+                                  <w:rFonts w:ascii="Cambria Math" w:hAnsi="Cambria Math" w:cs="Arial"/>
+                                  <w:i/>
+                                  <w:sz w:val="22"/>
+                                  <w:szCs w:val="22"/>
+                                </w:rPr>
+                              </m:ctrlPr>
+                            </m:accPr>
+                            <m:e>
+                              <m:r>
+                                <w:rPr>
+                                  <w:rFonts w:ascii="Cambria Math" w:hAnsi="Cambria Math" w:cs="Arial"/>
+                                  <w:sz w:val="22"/>
+                                  <w:szCs w:val="22"/>
+                                </w:rPr>
+                                <m:t>a</m:t>
+                              </m:r>
+                            </m:e>
+                          </m:acc>
+                        </m:e>
+                        <m:sub>
+                          <m:r>
+                            <w:rPr>
+                              <w:rFonts w:ascii="Cambria Math" w:hAnsi="Cambria Math" w:cs="Arial"/>
+                              <w:sz w:val="22"/>
+                              <w:szCs w:val="22"/>
+                            </w:rPr>
+                            <m:t>P,47,13,j</m:t>
+                          </m:r>
+                        </m:sub>
+                      </m:sSub>
+                      <m:r>
+                        <w:rPr>
+                          <w:rFonts w:ascii="Cambria Math" w:hAnsi="Cambria Math" w:cs="Arial"/>
+                          <w:sz w:val="22"/>
+                          <w:szCs w:val="22"/>
+                        </w:rPr>
+                        <m:t>&gt;ϕ≡</m:t>
+                      </m:r>
+                      <m:sSub>
+                        <m:sSubPr>
+                          <m:ctrlPr>
+                            <w:rPr>
+                              <w:rFonts w:ascii="Cambria Math" w:hAnsi="Cambria Math" w:cs="Arial"/>
+                              <w:i/>
+                              <w:sz w:val="22"/>
+                              <w:szCs w:val="22"/>
+                            </w:rPr>
+                          </m:ctrlPr>
+                        </m:sSubPr>
+                        <m:e>
+                          <m:r>
+                            <w:rPr>
+                              <w:rFonts w:ascii="Cambria Math" w:hAnsi="Cambria Math" w:cs="Arial"/>
+                              <w:sz w:val="22"/>
+                              <w:szCs w:val="22"/>
+                            </w:rPr>
+                            <m:t>F</m:t>
+                          </m:r>
+                        </m:e>
+                        <m:sub>
+                          <m:r>
+                            <w:rPr>
+                              <w:rFonts w:ascii="Cambria Math" w:hAnsi="Cambria Math" w:cs="Arial"/>
+                              <w:sz w:val="22"/>
+                              <w:szCs w:val="22"/>
+                            </w:rPr>
+                            <m:t>j</m:t>
+                          </m:r>
+                        </m:sub>
+                      </m:sSub>
+                      <m:r>
+                        <m:rPr>
+                          <m:sty m:val="bi"/>
+                        </m:rPr>
+                        <w:rPr>
+                          <w:rFonts w:ascii="Cambria Math" w:hAnsi="Cambria Math"/>
+                          <w:sz w:val="22"/>
+                          <w:szCs w:val="22"/>
+                        </w:rPr>
+                        <m:t xml:space="preserve"> </m:t>
+                      </m:r>
+                      <m:r>
+                        <m:rPr>
+                          <m:sty m:val="p"/>
+                        </m:rPr>
+                        <w:rPr>
+                          <w:rFonts w:ascii="Cambria Math" w:hAnsi="Cambria Math"/>
+                          <w:sz w:val="22"/>
+                          <w:szCs w:val="22"/>
+                        </w:rPr>
+                        <m:t xml:space="preserve">has a </m:t>
+                      </m:r>
+                      <m:r>
+                        <m:rPr>
+                          <m:sty m:val="p"/>
+                        </m:rPr>
+                        <w:rPr>
+                          <w:rFonts w:ascii="Cambria Math" w:hAnsi="Cambria Math" w:cs="Arial"/>
+                          <w:sz w:val="22"/>
+                          <w:szCs w:val="22"/>
+                        </w:rPr>
+                        <m:t>moustache</m:t>
+                      </m:r>
+                    </m:e>
+                  </m:d>
+                </m:e>
+              </m:nary>
+            </m:e>
+          </m:func>
+        </m:oMath>
+      </m:oMathPara>
+    </w:p>
+    <w:p>
+      <w:pPr>
+        <w:rPr>
+          <w:rFonts w:ascii="Arial" w:hAnsi="Arial" w:cs="Arial"/>
+          <w:sz w:val="22"/>
+          <w:szCs w:val="22"/>
+        </w:rPr>
+      </w:pPr>
+      <w:r>
+        <w:rPr>
+          <w:rFonts w:ascii="Arial" w:hAnsi="Arial" w:cs="Arial"/>
+          <w:sz w:val="22"/>
+          <w:szCs w:val="22"/>
+        </w:rPr>
+        <w:t>where the square brackets are the Iverson brackets. The results can be seen in the following graph:</w:t>
+      </w:r>
+    </w:p>
+    <w:p>
+      <w:pPr>
+        <w:jc w:val="center"/>
+        <w:rPr>
+          <w:rFonts w:ascii="Arial" w:hAnsi="Arial" w:cs="Arial"/>
+          <w:sz w:val="22"/>
+          <w:szCs w:val="22"/>
+        </w:rPr>
+      </w:pPr>
+      <w:r>
+        <w:rPr>
+          <w:rFonts w:ascii="Arial" w:hAnsi="Arial" w:cs="Arial"/>
+          <w:noProof/>
+          <w:sz w:val="22"/>
+          <w:szCs w:val="22"/>
+        </w:rPr>
+        <w:lastRenderedPageBreak/>
+        <w:drawing>
+          <wp:inline distT="0" distB="0" distL="0" distR="0" wp14:anchorId="53445CE7" wp14:editId="00ACE02A">
+            <wp:extent cx="4445000" cy="3327400"/>
+            <wp:effectExtent l="0" t="0" r="0" b="0"/>
+            <wp:docPr id="586534483" name="Picture 4" descr="A graph showing the difference between a moustache level and a level&#10;&#10;AI-generated content may be incorrect."/>
+            <wp:cNvGraphicFramePr>
+              <a:graphicFrameLocks xmlns:a="http://schemas.openxmlformats.org/drawingml/2006/main" noChangeAspect="1"/>
+            </wp:cNvGraphicFramePr>
+            <a:graphic xmlns:a="http://schemas.openxmlformats.org/drawingml/2006/main">
+              <a:graphicData uri="http://schemas.openxmlformats.org/drawingml/2006/picture">
+                <pic:pic xmlns:pic="http://schemas.openxmlformats.org/drawingml/2006/picture">
+                  <pic:nvPicPr>
+                    <pic:cNvPr id="586534483" name="Picture 4" descr="A graph showing the difference between a moustache level and a level&#10;&#10;AI-generated content may be incorrect."/>
+                    <pic:cNvPicPr/>
+                  </pic:nvPicPr>
+                  <pic:blipFill>
+                    <a:blip r:embed="rId5">
+                      <a:extLst>
+                        <a:ext uri="{28A0092B-C50C-407E-A947-70E740481C1C}">
+                          <a14:useLocalDpi xmlns:a14="http://schemas.microsoft.com/office/drawing/2010/main" val="0"/>
+                        </a:ext>
+                      </a:extLst>
+                    </a:blip>
+                    <a:stretch>
+                      <a:fillRect/>
+                    </a:stretch>
+                  </pic:blipFill>
+                  <pic:spPr>
+                    <a:xfrm>
+                      <a:off x="0" y="0"/>
+                      <a:ext cx="4445000" cy="3327400"/>
+                    </a:xfrm>
+                    <a:prstGeom prst="rect">
+                      <a:avLst/>
+                    </a:prstGeom>
+                  </pic:spPr>
+                </pic:pic>
+              </a:graphicData>
+            </a:graphic>
+          </wp:inline>
+        </w:drawing>
+      </w:r>
+    </w:p>
+    <w:p>
+      <w:pPr>
+        <w:rPr>
+          <w:rFonts w:ascii="Arial" w:hAnsi="Arial" w:cs="Arial"/>
+          <w:sz w:val="22"/>
+          <w:szCs w:val="22"/>
+        </w:rPr>
+      </w:pPr>
+      <w:r>
+        <w:rPr>
+          <w:rFonts w:ascii="Arial" w:hAnsi="Arial" w:cs="Arial"/>
+          <w:sz w:val="22"/>
+          <w:szCs w:val="22"/>
+        </w:rPr>
+        <w:t xml:space="preserve">As such we set </w:t>
+      </w:r>
+      <m:oMath>
+        <m:r>
+          <w:rPr>
+            <w:rFonts w:ascii="Cambria Math" w:hAnsi="Cambria Math" w:cs="Arial"/>
+            <w:sz w:val="22"/>
+            <w:szCs w:val="22"/>
+          </w:rPr>
+          <m:t>ϕ=1847.30</m:t>
+        </m:r>
+      </m:oMath>
+      <w:r>
+        <w:rPr>
+          <w:rFonts w:ascii="Arial" w:hAnsi="Arial" w:cs="Arial"/>
+          <w:sz w:val="22"/>
+          <w:szCs w:val="22"/>
+        </w:rPr>
+        <w:t xml:space="preserve">. While the graph would seem to suggest that for the given choice of </w:t>
+      </w:r>
+      <m:oMath>
+        <m:r>
+          <w:rPr>
+            <w:rFonts w:ascii="Cambria Math" w:hAnsi="Cambria Math" w:cs="Arial"/>
+            <w:sz w:val="22"/>
+            <w:szCs w:val="22"/>
+          </w:rPr>
+          <m:t>ϕ</m:t>
+        </m:r>
+      </m:oMath>
+      <w:r>
+        <w:rPr>
+          <w:rFonts w:ascii="Arial" w:hAnsi="Arial" w:cs="Arial"/>
+          <w:sz w:val="22"/>
+          <w:szCs w:val="22"/>
+        </w:rPr>
+        <w:t>, the detector boasts an exceptional degree of accuracy, namely 100%, it is important to recognise that this accuracy reading is going to be high by construction as we are testing against the data on which the detector was trained and optimised for. As such, the detector is likely to exhibit a lower degree of accuracy when tested against unseen data. Unfortunately, we do not have a validation set upon which to perform such a test however the exceptional accuracy of the detector given the training data probably does suggests at least some degree of model utility.</w:t>
+      </w:r>
+    </w:p>
+    <w:p>
+      <w:pPr>
+        <w:rPr>
+          <w:rFonts w:ascii="Arial" w:hAnsi="Arial" w:cs="Arial"/>
+          <w:sz w:val="22"/>
+          <w:szCs w:val="22"/>
+        </w:rPr>
+      </w:pPr>
+      <w:r>
+        <w:rPr>
+          <w:rFonts w:ascii="Arial" w:hAnsi="Arial" w:cs="Arial"/>
+          <w:sz w:val="22"/>
+          <w:szCs w:val="22"/>
+        </w:rPr>
+        <w:t xml:space="preserve"> </w:t>
       </w:r>
     </w:p>
     <w:sectPr>
@@ -8698,7 +10134,7 @@
   <w:style w:type="paragraph" w:default="1" w:styleId="Normal">
     <w:name w:val="Normal"/>
     <w:qFormat/>
-    <w:rsid w:val="00063327"/>
+    <w:rsid w:val="007012D8"/>
   </w:style>
   <w:style w:type="paragraph" w:styleId="Heading1">
     <w:name w:val="heading 1"/>

--- a/Report/Part II.docx
+++ b/Report/Part II.docx
@@ -58,7 +58,15 @@
         <w:t xml:space="preserve"> within the brain.</w:t>
       </w:r>
       <w:r>
-        <w:t xml:space="preserve"> MRI scans produce enormous amounts of data which can be extremely difficult to analyse manually. As such, a combination of mathematical and machine learning techniques are often employed in conjunction to aid such analysis. We will demonstrate one of the common mathematical techniques used within this field. For practicality’s sake, black and white images of human faces will be used as a demonstrative proxy for MRI brain scans. Where while in the latter context, we would be interested in identifying tumours and/or biomarkers of disease, in the context of our proxy we will simply be attempting to detect moustaches. In a real implementation, machine learning would most likely be used in conjunction with the mathematical technique explained below, however since we will be mainly focusing on the mathematics, our detector will be highly rudimentary at best and will not rely on any machine learning techniques. It should be noted that although our chosen proxy is two dimensional while MRI data is three dimensional, extending the maths to three dimensions is extremely simple.</w:t>
+        <w:t xml:space="preserve"> MRI scans produce enormous amounts of data which can be extremely difficult to analyse manually. As such, a combination of mathematical and machine learning techniques </w:t>
+      </w:r>
+      <w:proofErr w:type="gramStart"/>
+      <w:r>
+        <w:t>are</w:t>
+      </w:r>
+      <w:proofErr w:type="gramEnd"/>
+      <w:r>
+        <w:t xml:space="preserve"> often employed in conjunction to aid such analysis. We will demonstrate one of the common mathematical techniques used within this field. For practicality’s sake, black and white images of human faces will be used as a demonstrative proxy for MRI brain scans. Where while in the latter context, we would be interested in identifying tumours and/or biomarkers of disease, in the context of our proxy we will simply be attempting to detect moustaches. In a real implementation, machine learning would most likely be used in conjunction with the mathematical technique explained below, however since we will be mainly focusing on the mathematics, our detector will be highly rudimentary at best and will not rely on any machine learning techniques. It should be noted that although our chosen proxy is two dimensional while MRI data is three dimensional, extending the maths to three dimensions is extremely simple.</w:t>
       </w:r>
     </w:p>
     <w:p>
@@ -4814,7 +4822,25 @@
           <w:sz w:val="22"/>
           <w:szCs w:val="22"/>
         </w:rPr>
-        <w:t xml:space="preserve"> are called eigenfaces. They represent the principal components of the data. More specifically they are the vectors that minimise total squared reconstruction error,</w:t>
+        <w:t xml:space="preserve"> are called eigenfaces. They represent the principal components or </w:t>
+      </w:r>
+      <w:proofErr w:type="gramStart"/>
+      <w:r>
+        <w:rPr>
+          <w:rFonts w:ascii="Arial" w:hAnsi="Arial" w:cs="Arial"/>
+          <w:sz w:val="22"/>
+          <w:szCs w:val="22"/>
+        </w:rPr>
+        <w:t>features</w:t>
+      </w:r>
+      <w:proofErr w:type="gramEnd"/>
+      <w:r>
+        <w:rPr>
+          <w:rFonts w:ascii="Arial" w:hAnsi="Arial" w:cs="Arial"/>
+          <w:sz w:val="22"/>
+          <w:szCs w:val="22"/>
+        </w:rPr>
+        <w:t xml:space="preserve"> of the data. More specifically they are the vectors that minimise total squared reconstruction error,</w:t>
       </w:r>
     </w:p>
     <w:p>
@@ -8126,7 +8152,25 @@
           <w:sz w:val="22"/>
           <w:szCs w:val="22"/>
         </w:rPr>
-        <w:t xml:space="preserve">It is fairly easy to see that </w:t>
+        <w:t xml:space="preserve">It is </w:t>
+      </w:r>
+      <w:proofErr w:type="gramStart"/>
+      <w:r>
+        <w:rPr>
+          <w:rFonts w:ascii="Arial" w:hAnsi="Arial" w:cs="Arial"/>
+          <w:sz w:val="22"/>
+          <w:szCs w:val="22"/>
+        </w:rPr>
+        <w:t>fairly easy</w:t>
+      </w:r>
+      <w:proofErr w:type="gramEnd"/>
+      <w:r>
+        <w:rPr>
+          <w:rFonts w:ascii="Arial" w:hAnsi="Arial" w:cs="Arial"/>
+          <w:sz w:val="22"/>
+          <w:szCs w:val="22"/>
+        </w:rPr>
+        <w:t xml:space="preserve"> to see that </w:t>
       </w:r>
       <m:oMath>
         <m:sSub>
@@ -8267,7 +8311,7 @@
         </w:rPr>
         <w:lastRenderedPageBreak/>
         <w:drawing>
-          <wp:inline distT="0" distB="0" distL="0" distR="0" wp14:anchorId="20F1E7BB" wp14:editId="7B53A741">
+          <wp:inline distT="0" distB="0" distL="0" distR="0" wp14:anchorId="0103A905" wp14:editId="0477E628">
             <wp:extent cx="4445000" cy="3327400"/>
             <wp:effectExtent l="0" t="0" r="0" b="0"/>
             <wp:docPr id="5381546" name="Picture 1" descr="A graph of a number of values&#10;&#10;AI-generated content may be incorrect."/>
@@ -8282,7 +8326,7 @@
                     <pic:cNvPicPr/>
                   </pic:nvPicPr>
                   <pic:blipFill>
-                    <a:blip r:embed="rId4">
+                    <a:blip r:embed="rId5">
                       <a:extLst>
                         <a:ext uri="{28A0092B-C50C-407E-A947-70E740481C1C}">
                           <a14:useLocalDpi xmlns:a14="http://schemas.microsoft.com/office/drawing/2010/main" val="0"/>
@@ -9612,7 +9656,7 @@
         </w:rPr>
         <w:lastRenderedPageBreak/>
         <w:drawing>
-          <wp:inline distT="0" distB="0" distL="0" distR="0" wp14:anchorId="53445CE7" wp14:editId="00ACE02A">
+          <wp:inline distT="0" distB="0" distL="0" distR="0" wp14:anchorId="06C54EFF" wp14:editId="5A745009">
             <wp:extent cx="4445000" cy="3327400"/>
             <wp:effectExtent l="0" t="0" r="0" b="0"/>
             <wp:docPr id="586534483" name="Picture 4" descr="A graph showing the difference between a moustache level and a level&#10;&#10;AI-generated content may be incorrect."/>
@@ -9627,7 +9671,7 @@
                     <pic:cNvPicPr/>
                   </pic:nvPicPr>
                   <pic:blipFill>
-                    <a:blip r:embed="rId5">
+                    <a:blip r:embed="rId6">
                       <a:extLst>
                         <a:ext uri="{28A0092B-C50C-407E-A947-70E740481C1C}">
                           <a14:useLocalDpi xmlns:a14="http://schemas.microsoft.com/office/drawing/2010/main" val="0"/>
@@ -9709,12 +9753,44 @@
     </w:p>
     <w:p>
       <w:pPr>
-        <w:rPr>
-          <w:rFonts w:ascii="Arial" w:hAnsi="Arial" w:cs="Arial"/>
-          <w:sz w:val="22"/>
-          <w:szCs w:val="22"/>
-        </w:rPr>
-      </w:pPr>
+        <w:pStyle w:val="Heading2"/>
+      </w:pPr>
+      <w:r>
+        <w:t>Relevance</w:t>
+      </w:r>
+    </w:p>
+    <w:p>
+      <w:pPr>
+        <w:rPr>
+          <w:rFonts w:ascii="Arial" w:hAnsi="Arial" w:cs="Arial"/>
+          <w:sz w:val="22"/>
+          <w:szCs w:val="22"/>
+        </w:rPr>
+      </w:pPr>
+      <w:r>
+        <w:rPr>
+          <w:rFonts w:ascii="Arial" w:hAnsi="Arial" w:cs="Arial"/>
+          <w:sz w:val="22"/>
+          <w:szCs w:val="22"/>
+        </w:rPr>
+        <w:t xml:space="preserve">While </w:t>
+      </w:r>
+      <w:r>
+        <w:rPr>
+          <w:rFonts w:ascii="Arial" w:hAnsi="Arial" w:cs="Arial"/>
+          <w:sz w:val="22"/>
+          <w:szCs w:val="22"/>
+        </w:rPr>
+        <w:t>moustache detection is</w:t>
+      </w:r>
+      <w:r>
+        <w:rPr>
+          <w:rFonts w:ascii="Arial" w:hAnsi="Arial" w:cs="Arial"/>
+          <w:sz w:val="22"/>
+          <w:szCs w:val="22"/>
+        </w:rPr>
+        <w:t xml:space="preserve"> admittedly</w:t>
+      </w:r>
       <w:r>
         <w:rPr>
           <w:rFonts w:ascii="Arial" w:hAnsi="Arial" w:cs="Arial"/>
@@ -9723,7 +9799,54 @@
         </w:rPr>
         <w:t xml:space="preserve"> </w:t>
       </w:r>
+      <w:r>
+        <w:rPr>
+          <w:rFonts w:ascii="Arial" w:hAnsi="Arial" w:cs="Arial"/>
+          <w:sz w:val="22"/>
+          <w:szCs w:val="22"/>
+        </w:rPr>
+        <w:t xml:space="preserve">rather </w:t>
+      </w:r>
+      <w:r>
+        <w:rPr>
+          <w:rFonts w:ascii="Arial" w:hAnsi="Arial" w:cs="Arial"/>
+          <w:sz w:val="22"/>
+          <w:szCs w:val="22"/>
+        </w:rPr>
+        <w:t xml:space="preserve">trivial, the identification of </w:t>
+      </w:r>
+      <w:r>
+        <w:rPr>
+          <w:rFonts w:ascii="Arial" w:hAnsi="Arial" w:cs="Arial"/>
+          <w:sz w:val="22"/>
+          <w:szCs w:val="22"/>
+        </w:rPr>
+        <w:t>disease is most certainly</w:t>
+      </w:r>
+      <w:r>
+        <w:rPr>
+          <w:rFonts w:ascii="Arial" w:hAnsi="Arial" w:cs="Arial"/>
+        </w:rPr>
+        <w:t xml:space="preserve"> </w:t>
+      </w:r>
+      <w:r>
+        <w:rPr>
+          <w:rFonts w:ascii="Arial" w:hAnsi="Arial" w:cs="Arial"/>
+          <w:sz w:val="22"/>
+          <w:szCs w:val="22"/>
+        </w:rPr>
+        <w:t>not.</w:t>
+      </w:r>
+      <w:r>
+        <w:rPr>
+          <w:rFonts w:ascii="Arial" w:hAnsi="Arial" w:cs="Arial"/>
+          <w:sz w:val="22"/>
+          <w:szCs w:val="22"/>
+        </w:rPr>
+        <w:t xml:space="preserve"> In the context of MRI, a large dataset of MRI scan data for both diseased and healthy brains could be broken down into its features using the same mathematical technique detailed above. Assuming the data are labelled, a relatively simple machine learning model could be trained to pick up on features indicative of disease. This could then be used to identify such features in new scans by projecting said scans onto the feature-space and having the model interpret the resulting vector/s. Such a model would have enormous potential to speed and/or increase the accuracy of diagnosis of brain conditions. </w:t>
+      </w:r>
     </w:p>
+    <w:p/>
     <w:sectPr>
       <w:pgSz w:w="11906" w:h="16838"/>
       <w:pgMar w:top="1440" w:right="1440" w:bottom="1440" w:left="1440" w:header="708" w:footer="708" w:gutter="0"/>
@@ -9732,6 +9855,2212 @@
     </w:sectPr>
   </w:body>
 </w:document>
+</file>
+
+<file path=word/numbering.xml><?xml version="1.0" encoding="utf-8"?>
+<w:numbering xmlns:wpc="http://schemas.microsoft.com/office/word/2010/wordprocessingCanvas" xmlns:cx="http://schemas.microsoft.com/office/drawing/2014/chartex" xmlns:cx1="http://schemas.microsoft.com/office/drawing/2015/9/8/chartex" xmlns:cx2="http://schemas.microsoft.com/office/drawing/2015/10/21/chartex" xmlns:cx3="http://schemas.microsoft.com/office/drawing/2016/5/9/chartex" xmlns:cx4="http://schemas.microsoft.com/office/drawing/2016/5/10/chartex" xmlns:cx5="http://schemas.microsoft.com/office/drawing/2016/5/11/chartex" xmlns:cx6="http://schemas.microsoft.com/office/drawing/2016/5/12/chartex" xmlns:cx7="http://schemas.microsoft.com/office/drawing/2016/5/13/chartex" xmlns:cx8="http://schemas.microsoft.com/office/drawing/2016/5/14/chartex" xmlns:mc="http://schemas.openxmlformats.org/markup-compatibility/2006" xmlns:aink="http://schemas.microsoft.com/office/drawing/2016/ink" xmlns:am3d="http://schemas.microsoft.com/office/drawing/2017/model3d" xmlns:o="urn:schemas-microsoft-com:office:office" xmlns:oel="http://schemas.microsoft.com/office/2019/extlst" xmlns:r="http://schemas.openxmlformats.org/officeDocument/2006/relationships" xmlns:m="http://schemas.openxmlformats.org/officeDocument/2006/math" xmlns:v="urn:schemas-microsoft-com:vml" xmlns:wp14="http://schemas.microsoft.com/office/word/2010/wordprocessingDrawing" xmlns:wp="http://schemas.openxmlformats.org/drawingml/2006/wordprocessingDrawing" xmlns:w10="urn:schemas-microsoft-com:office:word" xmlns:w="http://schemas.openxmlformats.org/wordprocessingml/2006/main" xmlns:w14="http://schemas.microsoft.com/office/word/2010/wordml" xmlns:w15="http://schemas.microsoft.com/office/word/2012/wordml" xmlns:w16cex="http://schemas.microsoft.com/office/word/2018/wordml/cex" xmlns:w16cid="http://schemas.microsoft.com/office/word/2016/wordml/cid" xmlns:w16="http://schemas.microsoft.com/office/word/2018/wordml" xmlns:w16du="http://schemas.microsoft.com/office/word/2023/wordml/word16du" xmlns:w16sdtdh="http://schemas.microsoft.com/office/word/2020/wordml/sdtdatahash" xmlns:w16sdtfl="http://schemas.microsoft.com/office/word/2024/wordml/sdtformatlock" xmlns:w16se="http://schemas.microsoft.com/office/word/2015/wordml/symex" xmlns:wpg="http://schemas.microsoft.com/office/word/2010/wordprocessingGroup" xmlns:wpi="http://schemas.microsoft.com/office/word/2010/wordprocessingInk" xmlns:wne="http://schemas.microsoft.com/office/word/2006/wordml" xmlns:wps="http://schemas.microsoft.com/office/word/2010/wordprocessingShape" mc:Ignorable="w14 w15 w16se w16cid w16 w16cex w16sdtdh w16sdtfl w16du wp14">
+  <w:abstractNum w:abstractNumId="0" w15:restartNumberingAfterBreak="0">
+    <w:nsid w:val="0625C96D"/>
+    <w:multiLevelType w:val="hybridMultilevel"/>
+    <w:tmpl w:val="20B8B024"/>
+    <w:lvl w:ilvl="0" w:tplc="FE523B10">
+      <w:start w:val="1"/>
+      <w:numFmt w:val="decimal"/>
+      <w:lvlText w:val="%1."/>
+      <w:lvlJc w:val="left"/>
+      <w:pPr>
+        <w:ind w:left="720" w:hanging="360"/>
+      </w:pPr>
+    </w:lvl>
+    <w:lvl w:ilvl="1" w:tplc="284C5948">
+      <w:start w:val="1"/>
+      <w:numFmt w:val="lowerLetter"/>
+      <w:lvlText w:val="%2."/>
+      <w:lvlJc w:val="left"/>
+      <w:pPr>
+        <w:ind w:left="1440" w:hanging="360"/>
+      </w:pPr>
+    </w:lvl>
+    <w:lvl w:ilvl="2" w:tplc="86B086DE">
+      <w:start w:val="1"/>
+      <w:numFmt w:val="lowerRoman"/>
+      <w:lvlText w:val="%3."/>
+      <w:lvlJc w:val="right"/>
+      <w:pPr>
+        <w:ind w:left="2160" w:hanging="180"/>
+      </w:pPr>
+    </w:lvl>
+    <w:lvl w:ilvl="3" w:tplc="87A68FCE">
+      <w:start w:val="1"/>
+      <w:numFmt w:val="decimal"/>
+      <w:lvlText w:val="%4."/>
+      <w:lvlJc w:val="left"/>
+      <w:pPr>
+        <w:ind w:left="2880" w:hanging="360"/>
+      </w:pPr>
+    </w:lvl>
+    <w:lvl w:ilvl="4" w:tplc="3EBAF8EA">
+      <w:start w:val="1"/>
+      <w:numFmt w:val="lowerLetter"/>
+      <w:lvlText w:val="%5."/>
+      <w:lvlJc w:val="left"/>
+      <w:pPr>
+        <w:ind w:left="3600" w:hanging="360"/>
+      </w:pPr>
+    </w:lvl>
+    <w:lvl w:ilvl="5" w:tplc="B444431A">
+      <w:start w:val="1"/>
+      <w:numFmt w:val="lowerRoman"/>
+      <w:lvlText w:val="%6."/>
+      <w:lvlJc w:val="right"/>
+      <w:pPr>
+        <w:ind w:left="4320" w:hanging="180"/>
+      </w:pPr>
+    </w:lvl>
+    <w:lvl w:ilvl="6" w:tplc="8A2C5FBE">
+      <w:start w:val="1"/>
+      <w:numFmt w:val="decimal"/>
+      <w:lvlText w:val="%7."/>
+      <w:lvlJc w:val="left"/>
+      <w:pPr>
+        <w:ind w:left="5040" w:hanging="360"/>
+      </w:pPr>
+    </w:lvl>
+    <w:lvl w:ilvl="7" w:tplc="5D90C9EC">
+      <w:start w:val="1"/>
+      <w:numFmt w:val="lowerLetter"/>
+      <w:lvlText w:val="%8."/>
+      <w:lvlJc w:val="left"/>
+      <w:pPr>
+        <w:ind w:left="5760" w:hanging="360"/>
+      </w:pPr>
+    </w:lvl>
+    <w:lvl w:ilvl="8" w:tplc="0A327FF4">
+      <w:start w:val="1"/>
+      <w:numFmt w:val="lowerRoman"/>
+      <w:lvlText w:val="%9."/>
+      <w:lvlJc w:val="right"/>
+      <w:pPr>
+        <w:ind w:left="6480" w:hanging="180"/>
+      </w:pPr>
+    </w:lvl>
+  </w:abstractNum>
+  <w:abstractNum w:abstractNumId="1" w15:restartNumberingAfterBreak="0">
+    <w:nsid w:val="064DB687"/>
+    <w:multiLevelType w:val="hybridMultilevel"/>
+    <w:tmpl w:val="FFFFFFFF"/>
+    <w:lvl w:ilvl="0" w:tplc="FE5E12C4">
+      <w:start w:val="1"/>
+      <w:numFmt w:val="bullet"/>
+      <w:lvlText w:val="-"/>
+      <w:lvlJc w:val="left"/>
+      <w:pPr>
+        <w:ind w:left="720" w:hanging="360"/>
+      </w:pPr>
+      <w:rPr>
+        <w:rFonts w:ascii="Aptos" w:hAnsi="Aptos" w:hint="default"/>
+      </w:rPr>
+    </w:lvl>
+    <w:lvl w:ilvl="1" w:tplc="5CF6DDB4">
+      <w:start w:val="1"/>
+      <w:numFmt w:val="bullet"/>
+      <w:lvlText w:val="o"/>
+      <w:lvlJc w:val="left"/>
+      <w:pPr>
+        <w:ind w:left="1440" w:hanging="360"/>
+      </w:pPr>
+      <w:rPr>
+        <w:rFonts w:ascii="Courier New" w:hAnsi="Courier New" w:hint="default"/>
+      </w:rPr>
+    </w:lvl>
+    <w:lvl w:ilvl="2" w:tplc="E6CCBA02">
+      <w:start w:val="1"/>
+      <w:numFmt w:val="bullet"/>
+      <w:lvlText w:val=""/>
+      <w:lvlJc w:val="left"/>
+      <w:pPr>
+        <w:ind w:left="2160" w:hanging="360"/>
+      </w:pPr>
+      <w:rPr>
+        <w:rFonts w:ascii="Wingdings" w:hAnsi="Wingdings" w:hint="default"/>
+      </w:rPr>
+    </w:lvl>
+    <w:lvl w:ilvl="3" w:tplc="77CEB18C">
+      <w:start w:val="1"/>
+      <w:numFmt w:val="bullet"/>
+      <w:lvlText w:val=""/>
+      <w:lvlJc w:val="left"/>
+      <w:pPr>
+        <w:ind w:left="2880" w:hanging="360"/>
+      </w:pPr>
+      <w:rPr>
+        <w:rFonts w:ascii="Symbol" w:hAnsi="Symbol" w:hint="default"/>
+      </w:rPr>
+    </w:lvl>
+    <w:lvl w:ilvl="4" w:tplc="CD28039E">
+      <w:start w:val="1"/>
+      <w:numFmt w:val="bullet"/>
+      <w:lvlText w:val="o"/>
+      <w:lvlJc w:val="left"/>
+      <w:pPr>
+        <w:ind w:left="3600" w:hanging="360"/>
+      </w:pPr>
+      <w:rPr>
+        <w:rFonts w:ascii="Courier New" w:hAnsi="Courier New" w:hint="default"/>
+      </w:rPr>
+    </w:lvl>
+    <w:lvl w:ilvl="5" w:tplc="0EC28338">
+      <w:start w:val="1"/>
+      <w:numFmt w:val="bullet"/>
+      <w:lvlText w:val=""/>
+      <w:lvlJc w:val="left"/>
+      <w:pPr>
+        <w:ind w:left="4320" w:hanging="360"/>
+      </w:pPr>
+      <w:rPr>
+        <w:rFonts w:ascii="Wingdings" w:hAnsi="Wingdings" w:hint="default"/>
+      </w:rPr>
+    </w:lvl>
+    <w:lvl w:ilvl="6" w:tplc="80AA9988">
+      <w:start w:val="1"/>
+      <w:numFmt w:val="bullet"/>
+      <w:lvlText w:val=""/>
+      <w:lvlJc w:val="left"/>
+      <w:pPr>
+        <w:ind w:left="5040" w:hanging="360"/>
+      </w:pPr>
+      <w:rPr>
+        <w:rFonts w:ascii="Symbol" w:hAnsi="Symbol" w:hint="default"/>
+      </w:rPr>
+    </w:lvl>
+    <w:lvl w:ilvl="7" w:tplc="9892A500">
+      <w:start w:val="1"/>
+      <w:numFmt w:val="bullet"/>
+      <w:lvlText w:val="o"/>
+      <w:lvlJc w:val="left"/>
+      <w:pPr>
+        <w:ind w:left="5760" w:hanging="360"/>
+      </w:pPr>
+      <w:rPr>
+        <w:rFonts w:ascii="Courier New" w:hAnsi="Courier New" w:hint="default"/>
+      </w:rPr>
+    </w:lvl>
+    <w:lvl w:ilvl="8" w:tplc="7AA8DEEA">
+      <w:start w:val="1"/>
+      <w:numFmt w:val="bullet"/>
+      <w:lvlText w:val=""/>
+      <w:lvlJc w:val="left"/>
+      <w:pPr>
+        <w:ind w:left="6480" w:hanging="360"/>
+      </w:pPr>
+      <w:rPr>
+        <w:rFonts w:ascii="Wingdings" w:hAnsi="Wingdings" w:hint="default"/>
+      </w:rPr>
+    </w:lvl>
+  </w:abstractNum>
+  <w:abstractNum w:abstractNumId="2" w15:restartNumberingAfterBreak="0">
+    <w:nsid w:val="07036374"/>
+    <w:multiLevelType w:val="hybridMultilevel"/>
+    <w:tmpl w:val="CC94C03A"/>
+    <w:lvl w:ilvl="0" w:tplc="397000A6">
+      <w:start w:val="2"/>
+      <w:numFmt w:val="decimal"/>
+      <w:lvlText w:val="%1."/>
+      <w:lvlJc w:val="left"/>
+      <w:pPr>
+        <w:ind w:left="720" w:hanging="360"/>
+      </w:pPr>
+    </w:lvl>
+    <w:lvl w:ilvl="1" w:tplc="5DF01F78">
+      <w:start w:val="1"/>
+      <w:numFmt w:val="lowerLetter"/>
+      <w:lvlText w:val="%2."/>
+      <w:lvlJc w:val="left"/>
+      <w:pPr>
+        <w:ind w:left="1440" w:hanging="360"/>
+      </w:pPr>
+    </w:lvl>
+    <w:lvl w:ilvl="2" w:tplc="990251D0">
+      <w:start w:val="1"/>
+      <w:numFmt w:val="lowerRoman"/>
+      <w:lvlText w:val="%3."/>
+      <w:lvlJc w:val="right"/>
+      <w:pPr>
+        <w:ind w:left="2160" w:hanging="180"/>
+      </w:pPr>
+    </w:lvl>
+    <w:lvl w:ilvl="3" w:tplc="FF284F48">
+      <w:start w:val="1"/>
+      <w:numFmt w:val="decimal"/>
+      <w:lvlText w:val="%4."/>
+      <w:lvlJc w:val="left"/>
+      <w:pPr>
+        <w:ind w:left="2880" w:hanging="360"/>
+      </w:pPr>
+    </w:lvl>
+    <w:lvl w:ilvl="4" w:tplc="0CE4C4E4">
+      <w:start w:val="1"/>
+      <w:numFmt w:val="lowerLetter"/>
+      <w:lvlText w:val="%5."/>
+      <w:lvlJc w:val="left"/>
+      <w:pPr>
+        <w:ind w:left="3600" w:hanging="360"/>
+      </w:pPr>
+    </w:lvl>
+    <w:lvl w:ilvl="5" w:tplc="E88024F0">
+      <w:start w:val="1"/>
+      <w:numFmt w:val="lowerRoman"/>
+      <w:lvlText w:val="%6."/>
+      <w:lvlJc w:val="right"/>
+      <w:pPr>
+        <w:ind w:left="4320" w:hanging="180"/>
+      </w:pPr>
+    </w:lvl>
+    <w:lvl w:ilvl="6" w:tplc="75C0E0B6">
+      <w:start w:val="1"/>
+      <w:numFmt w:val="decimal"/>
+      <w:lvlText w:val="%7."/>
+      <w:lvlJc w:val="left"/>
+      <w:pPr>
+        <w:ind w:left="5040" w:hanging="360"/>
+      </w:pPr>
+    </w:lvl>
+    <w:lvl w:ilvl="7" w:tplc="66E850F2">
+      <w:start w:val="1"/>
+      <w:numFmt w:val="lowerLetter"/>
+      <w:lvlText w:val="%8."/>
+      <w:lvlJc w:val="left"/>
+      <w:pPr>
+        <w:ind w:left="5760" w:hanging="360"/>
+      </w:pPr>
+    </w:lvl>
+    <w:lvl w:ilvl="8" w:tplc="A5C854FA">
+      <w:start w:val="1"/>
+      <w:numFmt w:val="lowerRoman"/>
+      <w:lvlText w:val="%9."/>
+      <w:lvlJc w:val="right"/>
+      <w:pPr>
+        <w:ind w:left="6480" w:hanging="180"/>
+      </w:pPr>
+    </w:lvl>
+  </w:abstractNum>
+  <w:abstractNum w:abstractNumId="3" w15:restartNumberingAfterBreak="0">
+    <w:nsid w:val="0CE43B11"/>
+    <w:multiLevelType w:val="hybridMultilevel"/>
+    <w:tmpl w:val="B886763E"/>
+    <w:lvl w:ilvl="0" w:tplc="2C9A9040">
+      <w:start w:val="3"/>
+      <w:numFmt w:val="decimal"/>
+      <w:lvlText w:val="%1."/>
+      <w:lvlJc w:val="left"/>
+      <w:pPr>
+        <w:ind w:left="720" w:hanging="360"/>
+      </w:pPr>
+    </w:lvl>
+    <w:lvl w:ilvl="1" w:tplc="5C546DC0">
+      <w:start w:val="1"/>
+      <w:numFmt w:val="lowerLetter"/>
+      <w:lvlText w:val="%2."/>
+      <w:lvlJc w:val="left"/>
+      <w:pPr>
+        <w:ind w:left="1440" w:hanging="360"/>
+      </w:pPr>
+    </w:lvl>
+    <w:lvl w:ilvl="2" w:tplc="D1C88EAC">
+      <w:start w:val="1"/>
+      <w:numFmt w:val="lowerRoman"/>
+      <w:lvlText w:val="%3."/>
+      <w:lvlJc w:val="right"/>
+      <w:pPr>
+        <w:ind w:left="2160" w:hanging="180"/>
+      </w:pPr>
+    </w:lvl>
+    <w:lvl w:ilvl="3" w:tplc="FB5202A4">
+      <w:start w:val="1"/>
+      <w:numFmt w:val="decimal"/>
+      <w:lvlText w:val="%4."/>
+      <w:lvlJc w:val="left"/>
+      <w:pPr>
+        <w:ind w:left="2880" w:hanging="360"/>
+      </w:pPr>
+    </w:lvl>
+    <w:lvl w:ilvl="4" w:tplc="9000CC62">
+      <w:start w:val="1"/>
+      <w:numFmt w:val="lowerLetter"/>
+      <w:lvlText w:val="%5."/>
+      <w:lvlJc w:val="left"/>
+      <w:pPr>
+        <w:ind w:left="3600" w:hanging="360"/>
+      </w:pPr>
+    </w:lvl>
+    <w:lvl w:ilvl="5" w:tplc="45C4C8A4">
+      <w:start w:val="1"/>
+      <w:numFmt w:val="lowerRoman"/>
+      <w:lvlText w:val="%6."/>
+      <w:lvlJc w:val="right"/>
+      <w:pPr>
+        <w:ind w:left="4320" w:hanging="180"/>
+      </w:pPr>
+    </w:lvl>
+    <w:lvl w:ilvl="6" w:tplc="D8CC9046">
+      <w:start w:val="1"/>
+      <w:numFmt w:val="decimal"/>
+      <w:lvlText w:val="%7."/>
+      <w:lvlJc w:val="left"/>
+      <w:pPr>
+        <w:ind w:left="5040" w:hanging="360"/>
+      </w:pPr>
+    </w:lvl>
+    <w:lvl w:ilvl="7" w:tplc="787CC1AC">
+      <w:start w:val="1"/>
+      <w:numFmt w:val="lowerLetter"/>
+      <w:lvlText w:val="%8."/>
+      <w:lvlJc w:val="left"/>
+      <w:pPr>
+        <w:ind w:left="5760" w:hanging="360"/>
+      </w:pPr>
+    </w:lvl>
+    <w:lvl w:ilvl="8" w:tplc="6CF0CCAA">
+      <w:start w:val="1"/>
+      <w:numFmt w:val="lowerRoman"/>
+      <w:lvlText w:val="%9."/>
+      <w:lvlJc w:val="right"/>
+      <w:pPr>
+        <w:ind w:left="6480" w:hanging="180"/>
+      </w:pPr>
+    </w:lvl>
+  </w:abstractNum>
+  <w:abstractNum w:abstractNumId="4" w15:restartNumberingAfterBreak="0">
+    <w:nsid w:val="0DD01EFA"/>
+    <w:multiLevelType w:val="hybridMultilevel"/>
+    <w:tmpl w:val="FFFFFFFF"/>
+    <w:lvl w:ilvl="0" w:tplc="5BAC6ECC">
+      <w:start w:val="1"/>
+      <w:numFmt w:val="bullet"/>
+      <w:lvlText w:val="-"/>
+      <w:lvlJc w:val="left"/>
+      <w:pPr>
+        <w:ind w:left="720" w:hanging="360"/>
+      </w:pPr>
+      <w:rPr>
+        <w:rFonts w:ascii="Aptos" w:hAnsi="Aptos" w:hint="default"/>
+      </w:rPr>
+    </w:lvl>
+    <w:lvl w:ilvl="1" w:tplc="160E7B00">
+      <w:start w:val="1"/>
+      <w:numFmt w:val="bullet"/>
+      <w:lvlText w:val="o"/>
+      <w:lvlJc w:val="left"/>
+      <w:pPr>
+        <w:ind w:left="1440" w:hanging="360"/>
+      </w:pPr>
+      <w:rPr>
+        <w:rFonts w:ascii="Courier New" w:hAnsi="Courier New" w:hint="default"/>
+      </w:rPr>
+    </w:lvl>
+    <w:lvl w:ilvl="2" w:tplc="311EBEB2">
+      <w:start w:val="1"/>
+      <w:numFmt w:val="bullet"/>
+      <w:lvlText w:val=""/>
+      <w:lvlJc w:val="left"/>
+      <w:pPr>
+        <w:ind w:left="2160" w:hanging="360"/>
+      </w:pPr>
+      <w:rPr>
+        <w:rFonts w:ascii="Wingdings" w:hAnsi="Wingdings" w:hint="default"/>
+      </w:rPr>
+    </w:lvl>
+    <w:lvl w:ilvl="3" w:tplc="60AC0578">
+      <w:start w:val="1"/>
+      <w:numFmt w:val="bullet"/>
+      <w:lvlText w:val=""/>
+      <w:lvlJc w:val="left"/>
+      <w:pPr>
+        <w:ind w:left="2880" w:hanging="360"/>
+      </w:pPr>
+      <w:rPr>
+        <w:rFonts w:ascii="Symbol" w:hAnsi="Symbol" w:hint="default"/>
+      </w:rPr>
+    </w:lvl>
+    <w:lvl w:ilvl="4" w:tplc="0BAC40D0">
+      <w:start w:val="1"/>
+      <w:numFmt w:val="bullet"/>
+      <w:lvlText w:val="o"/>
+      <w:lvlJc w:val="left"/>
+      <w:pPr>
+        <w:ind w:left="3600" w:hanging="360"/>
+      </w:pPr>
+      <w:rPr>
+        <w:rFonts w:ascii="Courier New" w:hAnsi="Courier New" w:hint="default"/>
+      </w:rPr>
+    </w:lvl>
+    <w:lvl w:ilvl="5" w:tplc="D286DC6E">
+      <w:start w:val="1"/>
+      <w:numFmt w:val="bullet"/>
+      <w:lvlText w:val=""/>
+      <w:lvlJc w:val="left"/>
+      <w:pPr>
+        <w:ind w:left="4320" w:hanging="360"/>
+      </w:pPr>
+      <w:rPr>
+        <w:rFonts w:ascii="Wingdings" w:hAnsi="Wingdings" w:hint="default"/>
+      </w:rPr>
+    </w:lvl>
+    <w:lvl w:ilvl="6" w:tplc="08DADFEA">
+      <w:start w:val="1"/>
+      <w:numFmt w:val="bullet"/>
+      <w:lvlText w:val=""/>
+      <w:lvlJc w:val="left"/>
+      <w:pPr>
+        <w:ind w:left="5040" w:hanging="360"/>
+      </w:pPr>
+      <w:rPr>
+        <w:rFonts w:ascii="Symbol" w:hAnsi="Symbol" w:hint="default"/>
+      </w:rPr>
+    </w:lvl>
+    <w:lvl w:ilvl="7" w:tplc="9E76BAE0">
+      <w:start w:val="1"/>
+      <w:numFmt w:val="bullet"/>
+      <w:lvlText w:val="o"/>
+      <w:lvlJc w:val="left"/>
+      <w:pPr>
+        <w:ind w:left="5760" w:hanging="360"/>
+      </w:pPr>
+      <w:rPr>
+        <w:rFonts w:ascii="Courier New" w:hAnsi="Courier New" w:hint="default"/>
+      </w:rPr>
+    </w:lvl>
+    <w:lvl w:ilvl="8" w:tplc="D804C302">
+      <w:start w:val="1"/>
+      <w:numFmt w:val="bullet"/>
+      <w:lvlText w:val=""/>
+      <w:lvlJc w:val="left"/>
+      <w:pPr>
+        <w:ind w:left="6480" w:hanging="360"/>
+      </w:pPr>
+      <w:rPr>
+        <w:rFonts w:ascii="Wingdings" w:hAnsi="Wingdings" w:hint="default"/>
+      </w:rPr>
+    </w:lvl>
+  </w:abstractNum>
+  <w:abstractNum w:abstractNumId="5" w15:restartNumberingAfterBreak="0">
+    <w:nsid w:val="0E65F5F8"/>
+    <w:multiLevelType w:val="hybridMultilevel"/>
+    <w:tmpl w:val="CC661DB0"/>
+    <w:lvl w:ilvl="0" w:tplc="1DACAAB4">
+      <w:start w:val="1"/>
+      <w:numFmt w:val="bullet"/>
+      <w:lvlText w:val="-"/>
+      <w:lvlJc w:val="left"/>
+      <w:pPr>
+        <w:ind w:left="720" w:hanging="360"/>
+      </w:pPr>
+      <w:rPr>
+        <w:rFonts w:ascii="Aptos" w:hAnsi="Aptos" w:hint="default"/>
+      </w:rPr>
+    </w:lvl>
+    <w:lvl w:ilvl="1" w:tplc="4A44985C">
+      <w:start w:val="1"/>
+      <w:numFmt w:val="bullet"/>
+      <w:lvlText w:val="o"/>
+      <w:lvlJc w:val="left"/>
+      <w:pPr>
+        <w:ind w:left="1440" w:hanging="360"/>
+      </w:pPr>
+      <w:rPr>
+        <w:rFonts w:ascii="Courier New" w:hAnsi="Courier New" w:hint="default"/>
+      </w:rPr>
+    </w:lvl>
+    <w:lvl w:ilvl="2" w:tplc="8B04B23A">
+      <w:start w:val="1"/>
+      <w:numFmt w:val="bullet"/>
+      <w:lvlText w:val=""/>
+      <w:lvlJc w:val="left"/>
+      <w:pPr>
+        <w:ind w:left="2160" w:hanging="360"/>
+      </w:pPr>
+      <w:rPr>
+        <w:rFonts w:ascii="Wingdings" w:hAnsi="Wingdings" w:hint="default"/>
+      </w:rPr>
+    </w:lvl>
+    <w:lvl w:ilvl="3" w:tplc="EA0EC37E">
+      <w:start w:val="1"/>
+      <w:numFmt w:val="bullet"/>
+      <w:lvlText w:val=""/>
+      <w:lvlJc w:val="left"/>
+      <w:pPr>
+        <w:ind w:left="2880" w:hanging="360"/>
+      </w:pPr>
+      <w:rPr>
+        <w:rFonts w:ascii="Symbol" w:hAnsi="Symbol" w:hint="default"/>
+      </w:rPr>
+    </w:lvl>
+    <w:lvl w:ilvl="4" w:tplc="6CE618DE">
+      <w:start w:val="1"/>
+      <w:numFmt w:val="bullet"/>
+      <w:lvlText w:val="o"/>
+      <w:lvlJc w:val="left"/>
+      <w:pPr>
+        <w:ind w:left="3600" w:hanging="360"/>
+      </w:pPr>
+      <w:rPr>
+        <w:rFonts w:ascii="Courier New" w:hAnsi="Courier New" w:hint="default"/>
+      </w:rPr>
+    </w:lvl>
+    <w:lvl w:ilvl="5" w:tplc="5AAABA18">
+      <w:start w:val="1"/>
+      <w:numFmt w:val="bullet"/>
+      <w:lvlText w:val=""/>
+      <w:lvlJc w:val="left"/>
+      <w:pPr>
+        <w:ind w:left="4320" w:hanging="360"/>
+      </w:pPr>
+      <w:rPr>
+        <w:rFonts w:ascii="Wingdings" w:hAnsi="Wingdings" w:hint="default"/>
+      </w:rPr>
+    </w:lvl>
+    <w:lvl w:ilvl="6" w:tplc="C2141B72">
+      <w:start w:val="1"/>
+      <w:numFmt w:val="bullet"/>
+      <w:lvlText w:val=""/>
+      <w:lvlJc w:val="left"/>
+      <w:pPr>
+        <w:ind w:left="5040" w:hanging="360"/>
+      </w:pPr>
+      <w:rPr>
+        <w:rFonts w:ascii="Symbol" w:hAnsi="Symbol" w:hint="default"/>
+      </w:rPr>
+    </w:lvl>
+    <w:lvl w:ilvl="7" w:tplc="5544944A">
+      <w:start w:val="1"/>
+      <w:numFmt w:val="bullet"/>
+      <w:lvlText w:val="o"/>
+      <w:lvlJc w:val="left"/>
+      <w:pPr>
+        <w:ind w:left="5760" w:hanging="360"/>
+      </w:pPr>
+      <w:rPr>
+        <w:rFonts w:ascii="Courier New" w:hAnsi="Courier New" w:hint="default"/>
+      </w:rPr>
+    </w:lvl>
+    <w:lvl w:ilvl="8" w:tplc="436CFE3C">
+      <w:start w:val="1"/>
+      <w:numFmt w:val="bullet"/>
+      <w:lvlText w:val=""/>
+      <w:lvlJc w:val="left"/>
+      <w:pPr>
+        <w:ind w:left="6480" w:hanging="360"/>
+      </w:pPr>
+      <w:rPr>
+        <w:rFonts w:ascii="Wingdings" w:hAnsi="Wingdings" w:hint="default"/>
+      </w:rPr>
+    </w:lvl>
+  </w:abstractNum>
+  <w:abstractNum w:abstractNumId="6" w15:restartNumberingAfterBreak="0">
+    <w:nsid w:val="0F46EE62"/>
+    <w:multiLevelType w:val="hybridMultilevel"/>
+    <w:tmpl w:val="FFFFFFFF"/>
+    <w:lvl w:ilvl="0" w:tplc="41D05A08">
+      <w:start w:val="1"/>
+      <w:numFmt w:val="bullet"/>
+      <w:lvlText w:val="-"/>
+      <w:lvlJc w:val="left"/>
+      <w:pPr>
+        <w:ind w:left="720" w:hanging="360"/>
+      </w:pPr>
+      <w:rPr>
+        <w:rFonts w:ascii="Aptos" w:hAnsi="Aptos" w:hint="default"/>
+      </w:rPr>
+    </w:lvl>
+    <w:lvl w:ilvl="1" w:tplc="54C0D04C">
+      <w:start w:val="1"/>
+      <w:numFmt w:val="bullet"/>
+      <w:lvlText w:val="o"/>
+      <w:lvlJc w:val="left"/>
+      <w:pPr>
+        <w:ind w:left="1440" w:hanging="360"/>
+      </w:pPr>
+      <w:rPr>
+        <w:rFonts w:ascii="Courier New" w:hAnsi="Courier New" w:hint="default"/>
+      </w:rPr>
+    </w:lvl>
+    <w:lvl w:ilvl="2" w:tplc="6AACAAE6">
+      <w:start w:val="1"/>
+      <w:numFmt w:val="bullet"/>
+      <w:lvlText w:val=""/>
+      <w:lvlJc w:val="left"/>
+      <w:pPr>
+        <w:ind w:left="2160" w:hanging="360"/>
+      </w:pPr>
+      <w:rPr>
+        <w:rFonts w:ascii="Wingdings" w:hAnsi="Wingdings" w:hint="default"/>
+      </w:rPr>
+    </w:lvl>
+    <w:lvl w:ilvl="3" w:tplc="E99E1094">
+      <w:start w:val="1"/>
+      <w:numFmt w:val="bullet"/>
+      <w:lvlText w:val=""/>
+      <w:lvlJc w:val="left"/>
+      <w:pPr>
+        <w:ind w:left="2880" w:hanging="360"/>
+      </w:pPr>
+      <w:rPr>
+        <w:rFonts w:ascii="Symbol" w:hAnsi="Symbol" w:hint="default"/>
+      </w:rPr>
+    </w:lvl>
+    <w:lvl w:ilvl="4" w:tplc="539C0B76">
+      <w:start w:val="1"/>
+      <w:numFmt w:val="bullet"/>
+      <w:lvlText w:val="o"/>
+      <w:lvlJc w:val="left"/>
+      <w:pPr>
+        <w:ind w:left="3600" w:hanging="360"/>
+      </w:pPr>
+      <w:rPr>
+        <w:rFonts w:ascii="Courier New" w:hAnsi="Courier New" w:hint="default"/>
+      </w:rPr>
+    </w:lvl>
+    <w:lvl w:ilvl="5" w:tplc="EF2E6F52">
+      <w:start w:val="1"/>
+      <w:numFmt w:val="bullet"/>
+      <w:lvlText w:val=""/>
+      <w:lvlJc w:val="left"/>
+      <w:pPr>
+        <w:ind w:left="4320" w:hanging="360"/>
+      </w:pPr>
+      <w:rPr>
+        <w:rFonts w:ascii="Wingdings" w:hAnsi="Wingdings" w:hint="default"/>
+      </w:rPr>
+    </w:lvl>
+    <w:lvl w:ilvl="6" w:tplc="0478A964">
+      <w:start w:val="1"/>
+      <w:numFmt w:val="bullet"/>
+      <w:lvlText w:val=""/>
+      <w:lvlJc w:val="left"/>
+      <w:pPr>
+        <w:ind w:left="5040" w:hanging="360"/>
+      </w:pPr>
+      <w:rPr>
+        <w:rFonts w:ascii="Symbol" w:hAnsi="Symbol" w:hint="default"/>
+      </w:rPr>
+    </w:lvl>
+    <w:lvl w:ilvl="7" w:tplc="D9AAC638">
+      <w:start w:val="1"/>
+      <w:numFmt w:val="bullet"/>
+      <w:lvlText w:val="o"/>
+      <w:lvlJc w:val="left"/>
+      <w:pPr>
+        <w:ind w:left="5760" w:hanging="360"/>
+      </w:pPr>
+      <w:rPr>
+        <w:rFonts w:ascii="Courier New" w:hAnsi="Courier New" w:hint="default"/>
+      </w:rPr>
+    </w:lvl>
+    <w:lvl w:ilvl="8" w:tplc="FB0E0CBC">
+      <w:start w:val="1"/>
+      <w:numFmt w:val="bullet"/>
+      <w:lvlText w:val=""/>
+      <w:lvlJc w:val="left"/>
+      <w:pPr>
+        <w:ind w:left="6480" w:hanging="360"/>
+      </w:pPr>
+      <w:rPr>
+        <w:rFonts w:ascii="Wingdings" w:hAnsi="Wingdings" w:hint="default"/>
+      </w:rPr>
+    </w:lvl>
+  </w:abstractNum>
+  <w:abstractNum w:abstractNumId="7" w15:restartNumberingAfterBreak="0">
+    <w:nsid w:val="16880C18"/>
+    <w:multiLevelType w:val="hybridMultilevel"/>
+    <w:tmpl w:val="FFFFFFFF"/>
+    <w:lvl w:ilvl="0" w:tplc="B1A0E6BE">
+      <w:start w:val="3"/>
+      <w:numFmt w:val="decimal"/>
+      <w:lvlText w:val="%1."/>
+      <w:lvlJc w:val="left"/>
+      <w:pPr>
+        <w:ind w:left="720" w:hanging="360"/>
+      </w:pPr>
+    </w:lvl>
+    <w:lvl w:ilvl="1" w:tplc="A724BDDE">
+      <w:start w:val="1"/>
+      <w:numFmt w:val="lowerLetter"/>
+      <w:lvlText w:val="%2."/>
+      <w:lvlJc w:val="left"/>
+      <w:pPr>
+        <w:ind w:left="1440" w:hanging="360"/>
+      </w:pPr>
+    </w:lvl>
+    <w:lvl w:ilvl="2" w:tplc="69E288BE">
+      <w:start w:val="1"/>
+      <w:numFmt w:val="lowerRoman"/>
+      <w:lvlText w:val="%3."/>
+      <w:lvlJc w:val="right"/>
+      <w:pPr>
+        <w:ind w:left="2160" w:hanging="180"/>
+      </w:pPr>
+    </w:lvl>
+    <w:lvl w:ilvl="3" w:tplc="857C575E">
+      <w:start w:val="1"/>
+      <w:numFmt w:val="decimal"/>
+      <w:lvlText w:val="%4."/>
+      <w:lvlJc w:val="left"/>
+      <w:pPr>
+        <w:ind w:left="2880" w:hanging="360"/>
+      </w:pPr>
+    </w:lvl>
+    <w:lvl w:ilvl="4" w:tplc="0D4A297A">
+      <w:start w:val="1"/>
+      <w:numFmt w:val="lowerLetter"/>
+      <w:lvlText w:val="%5."/>
+      <w:lvlJc w:val="left"/>
+      <w:pPr>
+        <w:ind w:left="3600" w:hanging="360"/>
+      </w:pPr>
+    </w:lvl>
+    <w:lvl w:ilvl="5" w:tplc="7BD412FE">
+      <w:start w:val="1"/>
+      <w:numFmt w:val="lowerRoman"/>
+      <w:lvlText w:val="%6."/>
+      <w:lvlJc w:val="right"/>
+      <w:pPr>
+        <w:ind w:left="4320" w:hanging="180"/>
+      </w:pPr>
+    </w:lvl>
+    <w:lvl w:ilvl="6" w:tplc="ECB20F20">
+      <w:start w:val="1"/>
+      <w:numFmt w:val="decimal"/>
+      <w:lvlText w:val="%7."/>
+      <w:lvlJc w:val="left"/>
+      <w:pPr>
+        <w:ind w:left="5040" w:hanging="360"/>
+      </w:pPr>
+    </w:lvl>
+    <w:lvl w:ilvl="7" w:tplc="86282C00">
+      <w:start w:val="1"/>
+      <w:numFmt w:val="lowerLetter"/>
+      <w:lvlText w:val="%8."/>
+      <w:lvlJc w:val="left"/>
+      <w:pPr>
+        <w:ind w:left="5760" w:hanging="360"/>
+      </w:pPr>
+    </w:lvl>
+    <w:lvl w:ilvl="8" w:tplc="6CEE4A02">
+      <w:start w:val="1"/>
+      <w:numFmt w:val="lowerRoman"/>
+      <w:lvlText w:val="%9."/>
+      <w:lvlJc w:val="right"/>
+      <w:pPr>
+        <w:ind w:left="6480" w:hanging="180"/>
+      </w:pPr>
+    </w:lvl>
+  </w:abstractNum>
+  <w:abstractNum w:abstractNumId="8" w15:restartNumberingAfterBreak="0">
+    <w:nsid w:val="16EE684B"/>
+    <w:multiLevelType w:val="hybridMultilevel"/>
+    <w:tmpl w:val="FFFFFFFF"/>
+    <w:lvl w:ilvl="0" w:tplc="A874055C">
+      <w:start w:val="2"/>
+      <w:numFmt w:val="decimal"/>
+      <w:lvlText w:val="%1."/>
+      <w:lvlJc w:val="left"/>
+      <w:pPr>
+        <w:ind w:left="720" w:hanging="360"/>
+      </w:pPr>
+    </w:lvl>
+    <w:lvl w:ilvl="1" w:tplc="11846BC2">
+      <w:start w:val="1"/>
+      <w:numFmt w:val="lowerLetter"/>
+      <w:lvlText w:val="%2."/>
+      <w:lvlJc w:val="left"/>
+      <w:pPr>
+        <w:ind w:left="1440" w:hanging="360"/>
+      </w:pPr>
+    </w:lvl>
+    <w:lvl w:ilvl="2" w:tplc="4C305E84">
+      <w:start w:val="1"/>
+      <w:numFmt w:val="lowerRoman"/>
+      <w:lvlText w:val="%3."/>
+      <w:lvlJc w:val="right"/>
+      <w:pPr>
+        <w:ind w:left="2160" w:hanging="180"/>
+      </w:pPr>
+    </w:lvl>
+    <w:lvl w:ilvl="3" w:tplc="46048AE8">
+      <w:start w:val="1"/>
+      <w:numFmt w:val="decimal"/>
+      <w:lvlText w:val="%4."/>
+      <w:lvlJc w:val="left"/>
+      <w:pPr>
+        <w:ind w:left="2880" w:hanging="360"/>
+      </w:pPr>
+    </w:lvl>
+    <w:lvl w:ilvl="4" w:tplc="8D3CC2C8">
+      <w:start w:val="1"/>
+      <w:numFmt w:val="lowerLetter"/>
+      <w:lvlText w:val="%5."/>
+      <w:lvlJc w:val="left"/>
+      <w:pPr>
+        <w:ind w:left="3600" w:hanging="360"/>
+      </w:pPr>
+    </w:lvl>
+    <w:lvl w:ilvl="5" w:tplc="EFFC1AD2">
+      <w:start w:val="1"/>
+      <w:numFmt w:val="lowerRoman"/>
+      <w:lvlText w:val="%6."/>
+      <w:lvlJc w:val="right"/>
+      <w:pPr>
+        <w:ind w:left="4320" w:hanging="180"/>
+      </w:pPr>
+    </w:lvl>
+    <w:lvl w:ilvl="6" w:tplc="69A69DB2">
+      <w:start w:val="1"/>
+      <w:numFmt w:val="decimal"/>
+      <w:lvlText w:val="%7."/>
+      <w:lvlJc w:val="left"/>
+      <w:pPr>
+        <w:ind w:left="5040" w:hanging="360"/>
+      </w:pPr>
+    </w:lvl>
+    <w:lvl w:ilvl="7" w:tplc="4B2C4DE0">
+      <w:start w:val="1"/>
+      <w:numFmt w:val="lowerLetter"/>
+      <w:lvlText w:val="%8."/>
+      <w:lvlJc w:val="left"/>
+      <w:pPr>
+        <w:ind w:left="5760" w:hanging="360"/>
+      </w:pPr>
+    </w:lvl>
+    <w:lvl w:ilvl="8" w:tplc="EAB4C014">
+      <w:start w:val="1"/>
+      <w:numFmt w:val="lowerRoman"/>
+      <w:lvlText w:val="%9."/>
+      <w:lvlJc w:val="right"/>
+      <w:pPr>
+        <w:ind w:left="6480" w:hanging="180"/>
+      </w:pPr>
+    </w:lvl>
+  </w:abstractNum>
+  <w:abstractNum w:abstractNumId="9" w15:restartNumberingAfterBreak="0">
+    <w:nsid w:val="21CE7752"/>
+    <w:multiLevelType w:val="hybridMultilevel"/>
+    <w:tmpl w:val="AB36A36E"/>
+    <w:lvl w:ilvl="0" w:tplc="53204B4E">
+      <w:start w:val="1"/>
+      <w:numFmt w:val="decimal"/>
+      <w:lvlText w:val="%1."/>
+      <w:lvlJc w:val="left"/>
+      <w:pPr>
+        <w:ind w:left="720" w:hanging="360"/>
+      </w:pPr>
+    </w:lvl>
+    <w:lvl w:ilvl="1" w:tplc="6BB696CC">
+      <w:start w:val="1"/>
+      <w:numFmt w:val="lowerLetter"/>
+      <w:lvlText w:val="%2."/>
+      <w:lvlJc w:val="left"/>
+      <w:pPr>
+        <w:ind w:left="1440" w:hanging="360"/>
+      </w:pPr>
+    </w:lvl>
+    <w:lvl w:ilvl="2" w:tplc="BEA09356">
+      <w:start w:val="1"/>
+      <w:numFmt w:val="lowerRoman"/>
+      <w:lvlText w:val="%3."/>
+      <w:lvlJc w:val="right"/>
+      <w:pPr>
+        <w:ind w:left="2160" w:hanging="180"/>
+      </w:pPr>
+    </w:lvl>
+    <w:lvl w:ilvl="3" w:tplc="D6D43FC2">
+      <w:start w:val="1"/>
+      <w:numFmt w:val="decimal"/>
+      <w:lvlText w:val="%4."/>
+      <w:lvlJc w:val="left"/>
+      <w:pPr>
+        <w:ind w:left="2880" w:hanging="360"/>
+      </w:pPr>
+    </w:lvl>
+    <w:lvl w:ilvl="4" w:tplc="73C03108">
+      <w:start w:val="1"/>
+      <w:numFmt w:val="lowerLetter"/>
+      <w:lvlText w:val="%5."/>
+      <w:lvlJc w:val="left"/>
+      <w:pPr>
+        <w:ind w:left="3600" w:hanging="360"/>
+      </w:pPr>
+    </w:lvl>
+    <w:lvl w:ilvl="5" w:tplc="8D6C02CA">
+      <w:start w:val="1"/>
+      <w:numFmt w:val="lowerRoman"/>
+      <w:lvlText w:val="%6."/>
+      <w:lvlJc w:val="right"/>
+      <w:pPr>
+        <w:ind w:left="4320" w:hanging="180"/>
+      </w:pPr>
+    </w:lvl>
+    <w:lvl w:ilvl="6" w:tplc="6A884EF4">
+      <w:start w:val="1"/>
+      <w:numFmt w:val="decimal"/>
+      <w:lvlText w:val="%7."/>
+      <w:lvlJc w:val="left"/>
+      <w:pPr>
+        <w:ind w:left="5040" w:hanging="360"/>
+      </w:pPr>
+    </w:lvl>
+    <w:lvl w:ilvl="7" w:tplc="752469AE">
+      <w:start w:val="1"/>
+      <w:numFmt w:val="lowerLetter"/>
+      <w:lvlText w:val="%8."/>
+      <w:lvlJc w:val="left"/>
+      <w:pPr>
+        <w:ind w:left="5760" w:hanging="360"/>
+      </w:pPr>
+    </w:lvl>
+    <w:lvl w:ilvl="8" w:tplc="981C124E">
+      <w:start w:val="1"/>
+      <w:numFmt w:val="lowerRoman"/>
+      <w:lvlText w:val="%9."/>
+      <w:lvlJc w:val="right"/>
+      <w:pPr>
+        <w:ind w:left="6480" w:hanging="180"/>
+      </w:pPr>
+    </w:lvl>
+  </w:abstractNum>
+  <w:abstractNum w:abstractNumId="10" w15:restartNumberingAfterBreak="0">
+    <w:nsid w:val="2739C87E"/>
+    <w:multiLevelType w:val="hybridMultilevel"/>
+    <w:tmpl w:val="FFFFFFFF"/>
+    <w:lvl w:ilvl="0" w:tplc="EB7482AA">
+      <w:start w:val="1"/>
+      <w:numFmt w:val="bullet"/>
+      <w:lvlText w:val="-"/>
+      <w:lvlJc w:val="left"/>
+      <w:pPr>
+        <w:ind w:left="720" w:hanging="360"/>
+      </w:pPr>
+      <w:rPr>
+        <w:rFonts w:ascii="Aptos" w:hAnsi="Aptos" w:hint="default"/>
+      </w:rPr>
+    </w:lvl>
+    <w:lvl w:ilvl="1" w:tplc="497EF136">
+      <w:start w:val="1"/>
+      <w:numFmt w:val="bullet"/>
+      <w:lvlText w:val="o"/>
+      <w:lvlJc w:val="left"/>
+      <w:pPr>
+        <w:ind w:left="1440" w:hanging="360"/>
+      </w:pPr>
+      <w:rPr>
+        <w:rFonts w:ascii="Courier New" w:hAnsi="Courier New" w:hint="default"/>
+      </w:rPr>
+    </w:lvl>
+    <w:lvl w:ilvl="2" w:tplc="2BCEDDB0">
+      <w:start w:val="1"/>
+      <w:numFmt w:val="bullet"/>
+      <w:lvlText w:val=""/>
+      <w:lvlJc w:val="left"/>
+      <w:pPr>
+        <w:ind w:left="2160" w:hanging="360"/>
+      </w:pPr>
+      <w:rPr>
+        <w:rFonts w:ascii="Wingdings" w:hAnsi="Wingdings" w:hint="default"/>
+      </w:rPr>
+    </w:lvl>
+    <w:lvl w:ilvl="3" w:tplc="575E1BF4">
+      <w:start w:val="1"/>
+      <w:numFmt w:val="bullet"/>
+      <w:lvlText w:val=""/>
+      <w:lvlJc w:val="left"/>
+      <w:pPr>
+        <w:ind w:left="2880" w:hanging="360"/>
+      </w:pPr>
+      <w:rPr>
+        <w:rFonts w:ascii="Symbol" w:hAnsi="Symbol" w:hint="default"/>
+      </w:rPr>
+    </w:lvl>
+    <w:lvl w:ilvl="4" w:tplc="D108D98A">
+      <w:start w:val="1"/>
+      <w:numFmt w:val="bullet"/>
+      <w:lvlText w:val="o"/>
+      <w:lvlJc w:val="left"/>
+      <w:pPr>
+        <w:ind w:left="3600" w:hanging="360"/>
+      </w:pPr>
+      <w:rPr>
+        <w:rFonts w:ascii="Courier New" w:hAnsi="Courier New" w:hint="default"/>
+      </w:rPr>
+    </w:lvl>
+    <w:lvl w:ilvl="5" w:tplc="3BB030DA">
+      <w:start w:val="1"/>
+      <w:numFmt w:val="bullet"/>
+      <w:lvlText w:val=""/>
+      <w:lvlJc w:val="left"/>
+      <w:pPr>
+        <w:ind w:left="4320" w:hanging="360"/>
+      </w:pPr>
+      <w:rPr>
+        <w:rFonts w:ascii="Wingdings" w:hAnsi="Wingdings" w:hint="default"/>
+      </w:rPr>
+    </w:lvl>
+    <w:lvl w:ilvl="6" w:tplc="6ACCA300">
+      <w:start w:val="1"/>
+      <w:numFmt w:val="bullet"/>
+      <w:lvlText w:val=""/>
+      <w:lvlJc w:val="left"/>
+      <w:pPr>
+        <w:ind w:left="5040" w:hanging="360"/>
+      </w:pPr>
+      <w:rPr>
+        <w:rFonts w:ascii="Symbol" w:hAnsi="Symbol" w:hint="default"/>
+      </w:rPr>
+    </w:lvl>
+    <w:lvl w:ilvl="7" w:tplc="C0DAF13C">
+      <w:start w:val="1"/>
+      <w:numFmt w:val="bullet"/>
+      <w:lvlText w:val="o"/>
+      <w:lvlJc w:val="left"/>
+      <w:pPr>
+        <w:ind w:left="5760" w:hanging="360"/>
+      </w:pPr>
+      <w:rPr>
+        <w:rFonts w:ascii="Courier New" w:hAnsi="Courier New" w:hint="default"/>
+      </w:rPr>
+    </w:lvl>
+    <w:lvl w:ilvl="8" w:tplc="0F22E56A">
+      <w:start w:val="1"/>
+      <w:numFmt w:val="bullet"/>
+      <w:lvlText w:val=""/>
+      <w:lvlJc w:val="left"/>
+      <w:pPr>
+        <w:ind w:left="6480" w:hanging="360"/>
+      </w:pPr>
+      <w:rPr>
+        <w:rFonts w:ascii="Wingdings" w:hAnsi="Wingdings" w:hint="default"/>
+      </w:rPr>
+    </w:lvl>
+  </w:abstractNum>
+  <w:abstractNum w:abstractNumId="11" w15:restartNumberingAfterBreak="0">
+    <w:nsid w:val="3174550B"/>
+    <w:multiLevelType w:val="hybridMultilevel"/>
+    <w:tmpl w:val="FFFFFFFF"/>
+    <w:lvl w:ilvl="0" w:tplc="68D65C46">
+      <w:start w:val="4"/>
+      <w:numFmt w:val="decimal"/>
+      <w:lvlText w:val="%1."/>
+      <w:lvlJc w:val="left"/>
+      <w:pPr>
+        <w:ind w:left="720" w:hanging="360"/>
+      </w:pPr>
+    </w:lvl>
+    <w:lvl w:ilvl="1" w:tplc="43AC7152">
+      <w:start w:val="1"/>
+      <w:numFmt w:val="lowerLetter"/>
+      <w:lvlText w:val="%2."/>
+      <w:lvlJc w:val="left"/>
+      <w:pPr>
+        <w:ind w:left="1440" w:hanging="360"/>
+      </w:pPr>
+    </w:lvl>
+    <w:lvl w:ilvl="2" w:tplc="E264B040">
+      <w:start w:val="1"/>
+      <w:numFmt w:val="lowerRoman"/>
+      <w:lvlText w:val="%3."/>
+      <w:lvlJc w:val="right"/>
+      <w:pPr>
+        <w:ind w:left="2160" w:hanging="180"/>
+      </w:pPr>
+    </w:lvl>
+    <w:lvl w:ilvl="3" w:tplc="2C8EA55E">
+      <w:start w:val="1"/>
+      <w:numFmt w:val="decimal"/>
+      <w:lvlText w:val="%4."/>
+      <w:lvlJc w:val="left"/>
+      <w:pPr>
+        <w:ind w:left="2880" w:hanging="360"/>
+      </w:pPr>
+    </w:lvl>
+    <w:lvl w:ilvl="4" w:tplc="7B9C82C6">
+      <w:start w:val="1"/>
+      <w:numFmt w:val="lowerLetter"/>
+      <w:lvlText w:val="%5."/>
+      <w:lvlJc w:val="left"/>
+      <w:pPr>
+        <w:ind w:left="3600" w:hanging="360"/>
+      </w:pPr>
+    </w:lvl>
+    <w:lvl w:ilvl="5" w:tplc="701C408C">
+      <w:start w:val="1"/>
+      <w:numFmt w:val="lowerRoman"/>
+      <w:lvlText w:val="%6."/>
+      <w:lvlJc w:val="right"/>
+      <w:pPr>
+        <w:ind w:left="4320" w:hanging="180"/>
+      </w:pPr>
+    </w:lvl>
+    <w:lvl w:ilvl="6" w:tplc="C12425C0">
+      <w:start w:val="1"/>
+      <w:numFmt w:val="decimal"/>
+      <w:lvlText w:val="%7."/>
+      <w:lvlJc w:val="left"/>
+      <w:pPr>
+        <w:ind w:left="5040" w:hanging="360"/>
+      </w:pPr>
+    </w:lvl>
+    <w:lvl w:ilvl="7" w:tplc="93D28A86">
+      <w:start w:val="1"/>
+      <w:numFmt w:val="lowerLetter"/>
+      <w:lvlText w:val="%8."/>
+      <w:lvlJc w:val="left"/>
+      <w:pPr>
+        <w:ind w:left="5760" w:hanging="360"/>
+      </w:pPr>
+    </w:lvl>
+    <w:lvl w:ilvl="8" w:tplc="A37EA7CE">
+      <w:start w:val="1"/>
+      <w:numFmt w:val="lowerRoman"/>
+      <w:lvlText w:val="%9."/>
+      <w:lvlJc w:val="right"/>
+      <w:pPr>
+        <w:ind w:left="6480" w:hanging="180"/>
+      </w:pPr>
+    </w:lvl>
+  </w:abstractNum>
+  <w:abstractNum w:abstractNumId="12" w15:restartNumberingAfterBreak="0">
+    <w:nsid w:val="4147D4AC"/>
+    <w:multiLevelType w:val="hybridMultilevel"/>
+    <w:tmpl w:val="FFFFFFFF"/>
+    <w:lvl w:ilvl="0" w:tplc="992EE5F8">
+      <w:start w:val="3"/>
+      <w:numFmt w:val="decimal"/>
+      <w:lvlText w:val="%1."/>
+      <w:lvlJc w:val="left"/>
+      <w:pPr>
+        <w:ind w:left="720" w:hanging="360"/>
+      </w:pPr>
+    </w:lvl>
+    <w:lvl w:ilvl="1" w:tplc="0A2696BE">
+      <w:start w:val="1"/>
+      <w:numFmt w:val="lowerLetter"/>
+      <w:lvlText w:val="%2."/>
+      <w:lvlJc w:val="left"/>
+      <w:pPr>
+        <w:ind w:left="1440" w:hanging="360"/>
+      </w:pPr>
+    </w:lvl>
+    <w:lvl w:ilvl="2" w:tplc="9D80A906">
+      <w:start w:val="1"/>
+      <w:numFmt w:val="lowerRoman"/>
+      <w:lvlText w:val="%3."/>
+      <w:lvlJc w:val="right"/>
+      <w:pPr>
+        <w:ind w:left="2160" w:hanging="180"/>
+      </w:pPr>
+    </w:lvl>
+    <w:lvl w:ilvl="3" w:tplc="B5CA76E2">
+      <w:start w:val="1"/>
+      <w:numFmt w:val="decimal"/>
+      <w:lvlText w:val="%4."/>
+      <w:lvlJc w:val="left"/>
+      <w:pPr>
+        <w:ind w:left="2880" w:hanging="360"/>
+      </w:pPr>
+    </w:lvl>
+    <w:lvl w:ilvl="4" w:tplc="2C7A9FC6">
+      <w:start w:val="1"/>
+      <w:numFmt w:val="lowerLetter"/>
+      <w:lvlText w:val="%5."/>
+      <w:lvlJc w:val="left"/>
+      <w:pPr>
+        <w:ind w:left="3600" w:hanging="360"/>
+      </w:pPr>
+    </w:lvl>
+    <w:lvl w:ilvl="5" w:tplc="00FAC4C4">
+      <w:start w:val="1"/>
+      <w:numFmt w:val="lowerRoman"/>
+      <w:lvlText w:val="%6."/>
+      <w:lvlJc w:val="right"/>
+      <w:pPr>
+        <w:ind w:left="4320" w:hanging="180"/>
+      </w:pPr>
+    </w:lvl>
+    <w:lvl w:ilvl="6" w:tplc="2654B04A">
+      <w:start w:val="1"/>
+      <w:numFmt w:val="decimal"/>
+      <w:lvlText w:val="%7."/>
+      <w:lvlJc w:val="left"/>
+      <w:pPr>
+        <w:ind w:left="5040" w:hanging="360"/>
+      </w:pPr>
+    </w:lvl>
+    <w:lvl w:ilvl="7" w:tplc="7FA205CC">
+      <w:start w:val="1"/>
+      <w:numFmt w:val="lowerLetter"/>
+      <w:lvlText w:val="%8."/>
+      <w:lvlJc w:val="left"/>
+      <w:pPr>
+        <w:ind w:left="5760" w:hanging="360"/>
+      </w:pPr>
+    </w:lvl>
+    <w:lvl w:ilvl="8" w:tplc="A1525B48">
+      <w:start w:val="1"/>
+      <w:numFmt w:val="lowerRoman"/>
+      <w:lvlText w:val="%9."/>
+      <w:lvlJc w:val="right"/>
+      <w:pPr>
+        <w:ind w:left="6480" w:hanging="180"/>
+      </w:pPr>
+    </w:lvl>
+  </w:abstractNum>
+  <w:abstractNum w:abstractNumId="13" w15:restartNumberingAfterBreak="0">
+    <w:nsid w:val="4F11D0E2"/>
+    <w:multiLevelType w:val="hybridMultilevel"/>
+    <w:tmpl w:val="FFFFFFFF"/>
+    <w:lvl w:ilvl="0" w:tplc="F642CBDE">
+      <w:start w:val="1"/>
+      <w:numFmt w:val="bullet"/>
+      <w:lvlText w:val="-"/>
+      <w:lvlJc w:val="left"/>
+      <w:pPr>
+        <w:ind w:left="720" w:hanging="360"/>
+      </w:pPr>
+      <w:rPr>
+        <w:rFonts w:ascii="Aptos" w:hAnsi="Aptos" w:hint="default"/>
+      </w:rPr>
+    </w:lvl>
+    <w:lvl w:ilvl="1" w:tplc="90B2748C">
+      <w:start w:val="1"/>
+      <w:numFmt w:val="bullet"/>
+      <w:lvlText w:val="o"/>
+      <w:lvlJc w:val="left"/>
+      <w:pPr>
+        <w:ind w:left="1440" w:hanging="360"/>
+      </w:pPr>
+      <w:rPr>
+        <w:rFonts w:ascii="Courier New" w:hAnsi="Courier New" w:hint="default"/>
+      </w:rPr>
+    </w:lvl>
+    <w:lvl w:ilvl="2" w:tplc="7DB40704">
+      <w:start w:val="1"/>
+      <w:numFmt w:val="bullet"/>
+      <w:lvlText w:val=""/>
+      <w:lvlJc w:val="left"/>
+      <w:pPr>
+        <w:ind w:left="2160" w:hanging="360"/>
+      </w:pPr>
+      <w:rPr>
+        <w:rFonts w:ascii="Wingdings" w:hAnsi="Wingdings" w:hint="default"/>
+      </w:rPr>
+    </w:lvl>
+    <w:lvl w:ilvl="3" w:tplc="98C414DA">
+      <w:start w:val="1"/>
+      <w:numFmt w:val="bullet"/>
+      <w:lvlText w:val=""/>
+      <w:lvlJc w:val="left"/>
+      <w:pPr>
+        <w:ind w:left="2880" w:hanging="360"/>
+      </w:pPr>
+      <w:rPr>
+        <w:rFonts w:ascii="Symbol" w:hAnsi="Symbol" w:hint="default"/>
+      </w:rPr>
+    </w:lvl>
+    <w:lvl w:ilvl="4" w:tplc="44303886">
+      <w:start w:val="1"/>
+      <w:numFmt w:val="bullet"/>
+      <w:lvlText w:val="o"/>
+      <w:lvlJc w:val="left"/>
+      <w:pPr>
+        <w:ind w:left="3600" w:hanging="360"/>
+      </w:pPr>
+      <w:rPr>
+        <w:rFonts w:ascii="Courier New" w:hAnsi="Courier New" w:hint="default"/>
+      </w:rPr>
+    </w:lvl>
+    <w:lvl w:ilvl="5" w:tplc="D2C08FF6">
+      <w:start w:val="1"/>
+      <w:numFmt w:val="bullet"/>
+      <w:lvlText w:val=""/>
+      <w:lvlJc w:val="left"/>
+      <w:pPr>
+        <w:ind w:left="4320" w:hanging="360"/>
+      </w:pPr>
+      <w:rPr>
+        <w:rFonts w:ascii="Wingdings" w:hAnsi="Wingdings" w:hint="default"/>
+      </w:rPr>
+    </w:lvl>
+    <w:lvl w:ilvl="6" w:tplc="6CD6DB8E">
+      <w:start w:val="1"/>
+      <w:numFmt w:val="bullet"/>
+      <w:lvlText w:val=""/>
+      <w:lvlJc w:val="left"/>
+      <w:pPr>
+        <w:ind w:left="5040" w:hanging="360"/>
+      </w:pPr>
+      <w:rPr>
+        <w:rFonts w:ascii="Symbol" w:hAnsi="Symbol" w:hint="default"/>
+      </w:rPr>
+    </w:lvl>
+    <w:lvl w:ilvl="7" w:tplc="8D0809AC">
+      <w:start w:val="1"/>
+      <w:numFmt w:val="bullet"/>
+      <w:lvlText w:val="o"/>
+      <w:lvlJc w:val="left"/>
+      <w:pPr>
+        <w:ind w:left="5760" w:hanging="360"/>
+      </w:pPr>
+      <w:rPr>
+        <w:rFonts w:ascii="Courier New" w:hAnsi="Courier New" w:hint="default"/>
+      </w:rPr>
+    </w:lvl>
+    <w:lvl w:ilvl="8" w:tplc="4B906222">
+      <w:start w:val="1"/>
+      <w:numFmt w:val="bullet"/>
+      <w:lvlText w:val=""/>
+      <w:lvlJc w:val="left"/>
+      <w:pPr>
+        <w:ind w:left="6480" w:hanging="360"/>
+      </w:pPr>
+      <w:rPr>
+        <w:rFonts w:ascii="Wingdings" w:hAnsi="Wingdings" w:hint="default"/>
+      </w:rPr>
+    </w:lvl>
+  </w:abstractNum>
+  <w:abstractNum w:abstractNumId="14" w15:restartNumberingAfterBreak="0">
+    <w:nsid w:val="50EB1A4F"/>
+    <w:multiLevelType w:val="hybridMultilevel"/>
+    <w:tmpl w:val="0674F6B2"/>
+    <w:lvl w:ilvl="0" w:tplc="0C090001">
+      <w:start w:val="1"/>
+      <w:numFmt w:val="bullet"/>
+      <w:lvlText w:val=""/>
+      <w:lvlJc w:val="left"/>
+      <w:pPr>
+        <w:ind w:left="720" w:hanging="360"/>
+      </w:pPr>
+      <w:rPr>
+        <w:rFonts w:ascii="Symbol" w:hAnsi="Symbol" w:hint="default"/>
+      </w:rPr>
+    </w:lvl>
+    <w:lvl w:ilvl="1" w:tplc="0C090003" w:tentative="1">
+      <w:start w:val="1"/>
+      <w:numFmt w:val="bullet"/>
+      <w:lvlText w:val="o"/>
+      <w:lvlJc w:val="left"/>
+      <w:pPr>
+        <w:ind w:left="1440" w:hanging="360"/>
+      </w:pPr>
+      <w:rPr>
+        <w:rFonts w:ascii="Courier New" w:hAnsi="Courier New" w:cs="Courier New" w:hint="default"/>
+      </w:rPr>
+    </w:lvl>
+    <w:lvl w:ilvl="2" w:tplc="0C090005" w:tentative="1">
+      <w:start w:val="1"/>
+      <w:numFmt w:val="bullet"/>
+      <w:lvlText w:val=""/>
+      <w:lvlJc w:val="left"/>
+      <w:pPr>
+        <w:ind w:left="2160" w:hanging="360"/>
+      </w:pPr>
+      <w:rPr>
+        <w:rFonts w:ascii="Wingdings" w:hAnsi="Wingdings" w:hint="default"/>
+      </w:rPr>
+    </w:lvl>
+    <w:lvl w:ilvl="3" w:tplc="0C090001" w:tentative="1">
+      <w:start w:val="1"/>
+      <w:numFmt w:val="bullet"/>
+      <w:lvlText w:val=""/>
+      <w:lvlJc w:val="left"/>
+      <w:pPr>
+        <w:ind w:left="2880" w:hanging="360"/>
+      </w:pPr>
+      <w:rPr>
+        <w:rFonts w:ascii="Symbol" w:hAnsi="Symbol" w:hint="default"/>
+      </w:rPr>
+    </w:lvl>
+    <w:lvl w:ilvl="4" w:tplc="0C090003" w:tentative="1">
+      <w:start w:val="1"/>
+      <w:numFmt w:val="bullet"/>
+      <w:lvlText w:val="o"/>
+      <w:lvlJc w:val="left"/>
+      <w:pPr>
+        <w:ind w:left="3600" w:hanging="360"/>
+      </w:pPr>
+      <w:rPr>
+        <w:rFonts w:ascii="Courier New" w:hAnsi="Courier New" w:cs="Courier New" w:hint="default"/>
+      </w:rPr>
+    </w:lvl>
+    <w:lvl w:ilvl="5" w:tplc="0C090005" w:tentative="1">
+      <w:start w:val="1"/>
+      <w:numFmt w:val="bullet"/>
+      <w:lvlText w:val=""/>
+      <w:lvlJc w:val="left"/>
+      <w:pPr>
+        <w:ind w:left="4320" w:hanging="360"/>
+      </w:pPr>
+      <w:rPr>
+        <w:rFonts w:ascii="Wingdings" w:hAnsi="Wingdings" w:hint="default"/>
+      </w:rPr>
+    </w:lvl>
+    <w:lvl w:ilvl="6" w:tplc="0C090001" w:tentative="1">
+      <w:start w:val="1"/>
+      <w:numFmt w:val="bullet"/>
+      <w:lvlText w:val=""/>
+      <w:lvlJc w:val="left"/>
+      <w:pPr>
+        <w:ind w:left="5040" w:hanging="360"/>
+      </w:pPr>
+      <w:rPr>
+        <w:rFonts w:ascii="Symbol" w:hAnsi="Symbol" w:hint="default"/>
+      </w:rPr>
+    </w:lvl>
+    <w:lvl w:ilvl="7" w:tplc="0C090003" w:tentative="1">
+      <w:start w:val="1"/>
+      <w:numFmt w:val="bullet"/>
+      <w:lvlText w:val="o"/>
+      <w:lvlJc w:val="left"/>
+      <w:pPr>
+        <w:ind w:left="5760" w:hanging="360"/>
+      </w:pPr>
+      <w:rPr>
+        <w:rFonts w:ascii="Courier New" w:hAnsi="Courier New" w:cs="Courier New" w:hint="default"/>
+      </w:rPr>
+    </w:lvl>
+    <w:lvl w:ilvl="8" w:tplc="0C090005" w:tentative="1">
+      <w:start w:val="1"/>
+      <w:numFmt w:val="bullet"/>
+      <w:lvlText w:val=""/>
+      <w:lvlJc w:val="left"/>
+      <w:pPr>
+        <w:ind w:left="6480" w:hanging="360"/>
+      </w:pPr>
+      <w:rPr>
+        <w:rFonts w:ascii="Wingdings" w:hAnsi="Wingdings" w:hint="default"/>
+      </w:rPr>
+    </w:lvl>
+  </w:abstractNum>
+  <w:abstractNum w:abstractNumId="15" w15:restartNumberingAfterBreak="0">
+    <w:nsid w:val="52BBD34B"/>
+    <w:multiLevelType w:val="hybridMultilevel"/>
+    <w:tmpl w:val="FFFFFFFF"/>
+    <w:lvl w:ilvl="0" w:tplc="47866FD2">
+      <w:start w:val="1"/>
+      <w:numFmt w:val="decimal"/>
+      <w:lvlText w:val="%1."/>
+      <w:lvlJc w:val="left"/>
+      <w:pPr>
+        <w:ind w:left="720" w:hanging="360"/>
+      </w:pPr>
+    </w:lvl>
+    <w:lvl w:ilvl="1" w:tplc="4DAADCB6">
+      <w:start w:val="1"/>
+      <w:numFmt w:val="lowerLetter"/>
+      <w:lvlText w:val="%2."/>
+      <w:lvlJc w:val="left"/>
+      <w:pPr>
+        <w:ind w:left="1440" w:hanging="360"/>
+      </w:pPr>
+    </w:lvl>
+    <w:lvl w:ilvl="2" w:tplc="DF705818">
+      <w:start w:val="1"/>
+      <w:numFmt w:val="lowerRoman"/>
+      <w:lvlText w:val="%3."/>
+      <w:lvlJc w:val="right"/>
+      <w:pPr>
+        <w:ind w:left="2160" w:hanging="180"/>
+      </w:pPr>
+    </w:lvl>
+    <w:lvl w:ilvl="3" w:tplc="FF0E6764">
+      <w:start w:val="1"/>
+      <w:numFmt w:val="decimal"/>
+      <w:lvlText w:val="%4."/>
+      <w:lvlJc w:val="left"/>
+      <w:pPr>
+        <w:ind w:left="2880" w:hanging="360"/>
+      </w:pPr>
+    </w:lvl>
+    <w:lvl w:ilvl="4" w:tplc="EB0E3CDE">
+      <w:start w:val="1"/>
+      <w:numFmt w:val="lowerLetter"/>
+      <w:lvlText w:val="%5."/>
+      <w:lvlJc w:val="left"/>
+      <w:pPr>
+        <w:ind w:left="3600" w:hanging="360"/>
+      </w:pPr>
+    </w:lvl>
+    <w:lvl w:ilvl="5" w:tplc="667C3310">
+      <w:start w:val="1"/>
+      <w:numFmt w:val="lowerRoman"/>
+      <w:lvlText w:val="%6."/>
+      <w:lvlJc w:val="right"/>
+      <w:pPr>
+        <w:ind w:left="4320" w:hanging="180"/>
+      </w:pPr>
+    </w:lvl>
+    <w:lvl w:ilvl="6" w:tplc="50BA5D74">
+      <w:start w:val="1"/>
+      <w:numFmt w:val="decimal"/>
+      <w:lvlText w:val="%7."/>
+      <w:lvlJc w:val="left"/>
+      <w:pPr>
+        <w:ind w:left="5040" w:hanging="360"/>
+      </w:pPr>
+    </w:lvl>
+    <w:lvl w:ilvl="7" w:tplc="A418A620">
+      <w:start w:val="1"/>
+      <w:numFmt w:val="lowerLetter"/>
+      <w:lvlText w:val="%8."/>
+      <w:lvlJc w:val="left"/>
+      <w:pPr>
+        <w:ind w:left="5760" w:hanging="360"/>
+      </w:pPr>
+    </w:lvl>
+    <w:lvl w:ilvl="8" w:tplc="B024E10A">
+      <w:start w:val="1"/>
+      <w:numFmt w:val="lowerRoman"/>
+      <w:lvlText w:val="%9."/>
+      <w:lvlJc w:val="right"/>
+      <w:pPr>
+        <w:ind w:left="6480" w:hanging="180"/>
+      </w:pPr>
+    </w:lvl>
+  </w:abstractNum>
+  <w:abstractNum w:abstractNumId="16" w15:restartNumberingAfterBreak="0">
+    <w:nsid w:val="545E20E3"/>
+    <w:multiLevelType w:val="hybridMultilevel"/>
+    <w:tmpl w:val="FFFFFFFF"/>
+    <w:lvl w:ilvl="0" w:tplc="D8E460DA">
+      <w:start w:val="1"/>
+      <w:numFmt w:val="bullet"/>
+      <w:lvlText w:val="-"/>
+      <w:lvlJc w:val="left"/>
+      <w:pPr>
+        <w:ind w:left="720" w:hanging="360"/>
+      </w:pPr>
+      <w:rPr>
+        <w:rFonts w:ascii="Aptos" w:hAnsi="Aptos" w:hint="default"/>
+      </w:rPr>
+    </w:lvl>
+    <w:lvl w:ilvl="1" w:tplc="1952BC82">
+      <w:start w:val="1"/>
+      <w:numFmt w:val="bullet"/>
+      <w:lvlText w:val="o"/>
+      <w:lvlJc w:val="left"/>
+      <w:pPr>
+        <w:ind w:left="1440" w:hanging="360"/>
+      </w:pPr>
+      <w:rPr>
+        <w:rFonts w:ascii="Courier New" w:hAnsi="Courier New" w:hint="default"/>
+      </w:rPr>
+    </w:lvl>
+    <w:lvl w:ilvl="2" w:tplc="5808A7FA">
+      <w:start w:val="1"/>
+      <w:numFmt w:val="bullet"/>
+      <w:lvlText w:val=""/>
+      <w:lvlJc w:val="left"/>
+      <w:pPr>
+        <w:ind w:left="2160" w:hanging="360"/>
+      </w:pPr>
+      <w:rPr>
+        <w:rFonts w:ascii="Wingdings" w:hAnsi="Wingdings" w:hint="default"/>
+      </w:rPr>
+    </w:lvl>
+    <w:lvl w:ilvl="3" w:tplc="B4CC88D0">
+      <w:start w:val="1"/>
+      <w:numFmt w:val="bullet"/>
+      <w:lvlText w:val=""/>
+      <w:lvlJc w:val="left"/>
+      <w:pPr>
+        <w:ind w:left="2880" w:hanging="360"/>
+      </w:pPr>
+      <w:rPr>
+        <w:rFonts w:ascii="Symbol" w:hAnsi="Symbol" w:hint="default"/>
+      </w:rPr>
+    </w:lvl>
+    <w:lvl w:ilvl="4" w:tplc="FB522D56">
+      <w:start w:val="1"/>
+      <w:numFmt w:val="bullet"/>
+      <w:lvlText w:val="o"/>
+      <w:lvlJc w:val="left"/>
+      <w:pPr>
+        <w:ind w:left="3600" w:hanging="360"/>
+      </w:pPr>
+      <w:rPr>
+        <w:rFonts w:ascii="Courier New" w:hAnsi="Courier New" w:hint="default"/>
+      </w:rPr>
+    </w:lvl>
+    <w:lvl w:ilvl="5" w:tplc="B2F274A4">
+      <w:start w:val="1"/>
+      <w:numFmt w:val="bullet"/>
+      <w:lvlText w:val=""/>
+      <w:lvlJc w:val="left"/>
+      <w:pPr>
+        <w:ind w:left="4320" w:hanging="360"/>
+      </w:pPr>
+      <w:rPr>
+        <w:rFonts w:ascii="Wingdings" w:hAnsi="Wingdings" w:hint="default"/>
+      </w:rPr>
+    </w:lvl>
+    <w:lvl w:ilvl="6" w:tplc="176628FE">
+      <w:start w:val="1"/>
+      <w:numFmt w:val="bullet"/>
+      <w:lvlText w:val=""/>
+      <w:lvlJc w:val="left"/>
+      <w:pPr>
+        <w:ind w:left="5040" w:hanging="360"/>
+      </w:pPr>
+      <w:rPr>
+        <w:rFonts w:ascii="Symbol" w:hAnsi="Symbol" w:hint="default"/>
+      </w:rPr>
+    </w:lvl>
+    <w:lvl w:ilvl="7" w:tplc="09C8A44A">
+      <w:start w:val="1"/>
+      <w:numFmt w:val="bullet"/>
+      <w:lvlText w:val="o"/>
+      <w:lvlJc w:val="left"/>
+      <w:pPr>
+        <w:ind w:left="5760" w:hanging="360"/>
+      </w:pPr>
+      <w:rPr>
+        <w:rFonts w:ascii="Courier New" w:hAnsi="Courier New" w:hint="default"/>
+      </w:rPr>
+    </w:lvl>
+    <w:lvl w:ilvl="8" w:tplc="58182100">
+      <w:start w:val="1"/>
+      <w:numFmt w:val="bullet"/>
+      <w:lvlText w:val=""/>
+      <w:lvlJc w:val="left"/>
+      <w:pPr>
+        <w:ind w:left="6480" w:hanging="360"/>
+      </w:pPr>
+      <w:rPr>
+        <w:rFonts w:ascii="Wingdings" w:hAnsi="Wingdings" w:hint="default"/>
+      </w:rPr>
+    </w:lvl>
+  </w:abstractNum>
+  <w:abstractNum w:abstractNumId="17" w15:restartNumberingAfterBreak="0">
+    <w:nsid w:val="56D4B187"/>
+    <w:multiLevelType w:val="hybridMultilevel"/>
+    <w:tmpl w:val="FFFFFFFF"/>
+    <w:lvl w:ilvl="0" w:tplc="772E8610">
+      <w:start w:val="1"/>
+      <w:numFmt w:val="bullet"/>
+      <w:lvlText w:val="-"/>
+      <w:lvlJc w:val="left"/>
+      <w:pPr>
+        <w:ind w:left="720" w:hanging="360"/>
+      </w:pPr>
+      <w:rPr>
+        <w:rFonts w:ascii="Aptos" w:hAnsi="Aptos" w:hint="default"/>
+      </w:rPr>
+    </w:lvl>
+    <w:lvl w:ilvl="1" w:tplc="AF4C7FF4">
+      <w:start w:val="1"/>
+      <w:numFmt w:val="bullet"/>
+      <w:lvlText w:val="o"/>
+      <w:lvlJc w:val="left"/>
+      <w:pPr>
+        <w:ind w:left="1440" w:hanging="360"/>
+      </w:pPr>
+      <w:rPr>
+        <w:rFonts w:ascii="Courier New" w:hAnsi="Courier New" w:hint="default"/>
+      </w:rPr>
+    </w:lvl>
+    <w:lvl w:ilvl="2" w:tplc="199E0FF4">
+      <w:start w:val="1"/>
+      <w:numFmt w:val="bullet"/>
+      <w:lvlText w:val=""/>
+      <w:lvlJc w:val="left"/>
+      <w:pPr>
+        <w:ind w:left="2160" w:hanging="360"/>
+      </w:pPr>
+      <w:rPr>
+        <w:rFonts w:ascii="Wingdings" w:hAnsi="Wingdings" w:hint="default"/>
+      </w:rPr>
+    </w:lvl>
+    <w:lvl w:ilvl="3" w:tplc="8B20E7D6">
+      <w:start w:val="1"/>
+      <w:numFmt w:val="bullet"/>
+      <w:lvlText w:val=""/>
+      <w:lvlJc w:val="left"/>
+      <w:pPr>
+        <w:ind w:left="2880" w:hanging="360"/>
+      </w:pPr>
+      <w:rPr>
+        <w:rFonts w:ascii="Symbol" w:hAnsi="Symbol" w:hint="default"/>
+      </w:rPr>
+    </w:lvl>
+    <w:lvl w:ilvl="4" w:tplc="90D27642">
+      <w:start w:val="1"/>
+      <w:numFmt w:val="bullet"/>
+      <w:lvlText w:val="o"/>
+      <w:lvlJc w:val="left"/>
+      <w:pPr>
+        <w:ind w:left="3600" w:hanging="360"/>
+      </w:pPr>
+      <w:rPr>
+        <w:rFonts w:ascii="Courier New" w:hAnsi="Courier New" w:hint="default"/>
+      </w:rPr>
+    </w:lvl>
+    <w:lvl w:ilvl="5" w:tplc="5B52D68C">
+      <w:start w:val="1"/>
+      <w:numFmt w:val="bullet"/>
+      <w:lvlText w:val=""/>
+      <w:lvlJc w:val="left"/>
+      <w:pPr>
+        <w:ind w:left="4320" w:hanging="360"/>
+      </w:pPr>
+      <w:rPr>
+        <w:rFonts w:ascii="Wingdings" w:hAnsi="Wingdings" w:hint="default"/>
+      </w:rPr>
+    </w:lvl>
+    <w:lvl w:ilvl="6" w:tplc="799CD1F2">
+      <w:start w:val="1"/>
+      <w:numFmt w:val="bullet"/>
+      <w:lvlText w:val=""/>
+      <w:lvlJc w:val="left"/>
+      <w:pPr>
+        <w:ind w:left="5040" w:hanging="360"/>
+      </w:pPr>
+      <w:rPr>
+        <w:rFonts w:ascii="Symbol" w:hAnsi="Symbol" w:hint="default"/>
+      </w:rPr>
+    </w:lvl>
+    <w:lvl w:ilvl="7" w:tplc="E7266018">
+      <w:start w:val="1"/>
+      <w:numFmt w:val="bullet"/>
+      <w:lvlText w:val="o"/>
+      <w:lvlJc w:val="left"/>
+      <w:pPr>
+        <w:ind w:left="5760" w:hanging="360"/>
+      </w:pPr>
+      <w:rPr>
+        <w:rFonts w:ascii="Courier New" w:hAnsi="Courier New" w:hint="default"/>
+      </w:rPr>
+    </w:lvl>
+    <w:lvl w:ilvl="8" w:tplc="FC7E1176">
+      <w:start w:val="1"/>
+      <w:numFmt w:val="bullet"/>
+      <w:lvlText w:val=""/>
+      <w:lvlJc w:val="left"/>
+      <w:pPr>
+        <w:ind w:left="6480" w:hanging="360"/>
+      </w:pPr>
+      <w:rPr>
+        <w:rFonts w:ascii="Wingdings" w:hAnsi="Wingdings" w:hint="default"/>
+      </w:rPr>
+    </w:lvl>
+  </w:abstractNum>
+  <w:abstractNum w:abstractNumId="18" w15:restartNumberingAfterBreak="0">
+    <w:nsid w:val="5B204654"/>
+    <w:multiLevelType w:val="hybridMultilevel"/>
+    <w:tmpl w:val="FFFFFFFF"/>
+    <w:lvl w:ilvl="0" w:tplc="E4F634FE">
+      <w:start w:val="5"/>
+      <w:numFmt w:val="decimal"/>
+      <w:lvlText w:val="%1."/>
+      <w:lvlJc w:val="left"/>
+      <w:pPr>
+        <w:ind w:left="720" w:hanging="360"/>
+      </w:pPr>
+    </w:lvl>
+    <w:lvl w:ilvl="1" w:tplc="3F540342">
+      <w:start w:val="1"/>
+      <w:numFmt w:val="lowerLetter"/>
+      <w:lvlText w:val="%2."/>
+      <w:lvlJc w:val="left"/>
+      <w:pPr>
+        <w:ind w:left="1440" w:hanging="360"/>
+      </w:pPr>
+    </w:lvl>
+    <w:lvl w:ilvl="2" w:tplc="39A867D6">
+      <w:start w:val="1"/>
+      <w:numFmt w:val="lowerRoman"/>
+      <w:lvlText w:val="%3."/>
+      <w:lvlJc w:val="right"/>
+      <w:pPr>
+        <w:ind w:left="2160" w:hanging="180"/>
+      </w:pPr>
+    </w:lvl>
+    <w:lvl w:ilvl="3" w:tplc="F9F4A1AE">
+      <w:start w:val="1"/>
+      <w:numFmt w:val="decimal"/>
+      <w:lvlText w:val="%4."/>
+      <w:lvlJc w:val="left"/>
+      <w:pPr>
+        <w:ind w:left="2880" w:hanging="360"/>
+      </w:pPr>
+    </w:lvl>
+    <w:lvl w:ilvl="4" w:tplc="42CE45A4">
+      <w:start w:val="1"/>
+      <w:numFmt w:val="lowerLetter"/>
+      <w:lvlText w:val="%5."/>
+      <w:lvlJc w:val="left"/>
+      <w:pPr>
+        <w:ind w:left="3600" w:hanging="360"/>
+      </w:pPr>
+    </w:lvl>
+    <w:lvl w:ilvl="5" w:tplc="0C4E7850">
+      <w:start w:val="1"/>
+      <w:numFmt w:val="lowerRoman"/>
+      <w:lvlText w:val="%6."/>
+      <w:lvlJc w:val="right"/>
+      <w:pPr>
+        <w:ind w:left="4320" w:hanging="180"/>
+      </w:pPr>
+    </w:lvl>
+    <w:lvl w:ilvl="6" w:tplc="FB628320">
+      <w:start w:val="1"/>
+      <w:numFmt w:val="decimal"/>
+      <w:lvlText w:val="%7."/>
+      <w:lvlJc w:val="left"/>
+      <w:pPr>
+        <w:ind w:left="5040" w:hanging="360"/>
+      </w:pPr>
+    </w:lvl>
+    <w:lvl w:ilvl="7" w:tplc="D500F072">
+      <w:start w:val="1"/>
+      <w:numFmt w:val="lowerLetter"/>
+      <w:lvlText w:val="%8."/>
+      <w:lvlJc w:val="left"/>
+      <w:pPr>
+        <w:ind w:left="5760" w:hanging="360"/>
+      </w:pPr>
+    </w:lvl>
+    <w:lvl w:ilvl="8" w:tplc="F25AEFCE">
+      <w:start w:val="1"/>
+      <w:numFmt w:val="lowerRoman"/>
+      <w:lvlText w:val="%9."/>
+      <w:lvlJc w:val="right"/>
+      <w:pPr>
+        <w:ind w:left="6480" w:hanging="180"/>
+      </w:pPr>
+    </w:lvl>
+  </w:abstractNum>
+  <w:abstractNum w:abstractNumId="19" w15:restartNumberingAfterBreak="0">
+    <w:nsid w:val="5B6E6656"/>
+    <w:multiLevelType w:val="hybridMultilevel"/>
+    <w:tmpl w:val="CDCA5F6C"/>
+    <w:lvl w:ilvl="0" w:tplc="467ED804">
+      <w:start w:val="1"/>
+      <w:numFmt w:val="decimal"/>
+      <w:lvlText w:val="%1."/>
+      <w:lvlJc w:val="left"/>
+      <w:pPr>
+        <w:ind w:left="720" w:hanging="360"/>
+      </w:pPr>
+    </w:lvl>
+    <w:lvl w:ilvl="1" w:tplc="C98A4ECE">
+      <w:start w:val="1"/>
+      <w:numFmt w:val="lowerLetter"/>
+      <w:lvlText w:val="%2."/>
+      <w:lvlJc w:val="left"/>
+      <w:pPr>
+        <w:ind w:left="1440" w:hanging="360"/>
+      </w:pPr>
+    </w:lvl>
+    <w:lvl w:ilvl="2" w:tplc="986ABDE6">
+      <w:start w:val="1"/>
+      <w:numFmt w:val="lowerRoman"/>
+      <w:lvlText w:val="%3."/>
+      <w:lvlJc w:val="right"/>
+      <w:pPr>
+        <w:ind w:left="2160" w:hanging="180"/>
+      </w:pPr>
+    </w:lvl>
+    <w:lvl w:ilvl="3" w:tplc="B75CB336">
+      <w:start w:val="1"/>
+      <w:numFmt w:val="decimal"/>
+      <w:lvlText w:val="%4."/>
+      <w:lvlJc w:val="left"/>
+      <w:pPr>
+        <w:ind w:left="2880" w:hanging="360"/>
+      </w:pPr>
+    </w:lvl>
+    <w:lvl w:ilvl="4" w:tplc="955A3A5A">
+      <w:start w:val="1"/>
+      <w:numFmt w:val="lowerLetter"/>
+      <w:lvlText w:val="%5."/>
+      <w:lvlJc w:val="left"/>
+      <w:pPr>
+        <w:ind w:left="3600" w:hanging="360"/>
+      </w:pPr>
+    </w:lvl>
+    <w:lvl w:ilvl="5" w:tplc="FFFAE0FC">
+      <w:start w:val="1"/>
+      <w:numFmt w:val="lowerRoman"/>
+      <w:lvlText w:val="%6."/>
+      <w:lvlJc w:val="right"/>
+      <w:pPr>
+        <w:ind w:left="4320" w:hanging="180"/>
+      </w:pPr>
+    </w:lvl>
+    <w:lvl w:ilvl="6" w:tplc="BE2419BC">
+      <w:start w:val="1"/>
+      <w:numFmt w:val="decimal"/>
+      <w:lvlText w:val="%7."/>
+      <w:lvlJc w:val="left"/>
+      <w:pPr>
+        <w:ind w:left="5040" w:hanging="360"/>
+      </w:pPr>
+    </w:lvl>
+    <w:lvl w:ilvl="7" w:tplc="97E01946">
+      <w:start w:val="1"/>
+      <w:numFmt w:val="lowerLetter"/>
+      <w:lvlText w:val="%8."/>
+      <w:lvlJc w:val="left"/>
+      <w:pPr>
+        <w:ind w:left="5760" w:hanging="360"/>
+      </w:pPr>
+    </w:lvl>
+    <w:lvl w:ilvl="8" w:tplc="D06C516E">
+      <w:start w:val="1"/>
+      <w:numFmt w:val="lowerRoman"/>
+      <w:lvlText w:val="%9."/>
+      <w:lvlJc w:val="right"/>
+      <w:pPr>
+        <w:ind w:left="6480" w:hanging="180"/>
+      </w:pPr>
+    </w:lvl>
+  </w:abstractNum>
+  <w:abstractNum w:abstractNumId="20" w15:restartNumberingAfterBreak="0">
+    <w:nsid w:val="6D320569"/>
+    <w:multiLevelType w:val="hybridMultilevel"/>
+    <w:tmpl w:val="31EA5FD4"/>
+    <w:lvl w:ilvl="0" w:tplc="7BAE6A16">
+      <w:start w:val="5"/>
+      <w:numFmt w:val="decimal"/>
+      <w:lvlText w:val="%1."/>
+      <w:lvlJc w:val="left"/>
+      <w:pPr>
+        <w:ind w:left="720" w:hanging="360"/>
+      </w:pPr>
+    </w:lvl>
+    <w:lvl w:ilvl="1" w:tplc="5D3C5804">
+      <w:start w:val="1"/>
+      <w:numFmt w:val="lowerLetter"/>
+      <w:lvlText w:val="%2."/>
+      <w:lvlJc w:val="left"/>
+      <w:pPr>
+        <w:ind w:left="1440" w:hanging="360"/>
+      </w:pPr>
+    </w:lvl>
+    <w:lvl w:ilvl="2" w:tplc="075835B0">
+      <w:start w:val="1"/>
+      <w:numFmt w:val="lowerRoman"/>
+      <w:lvlText w:val="%3."/>
+      <w:lvlJc w:val="right"/>
+      <w:pPr>
+        <w:ind w:left="2160" w:hanging="180"/>
+      </w:pPr>
+    </w:lvl>
+    <w:lvl w:ilvl="3" w:tplc="1F58C192">
+      <w:start w:val="1"/>
+      <w:numFmt w:val="decimal"/>
+      <w:lvlText w:val="%4."/>
+      <w:lvlJc w:val="left"/>
+      <w:pPr>
+        <w:ind w:left="2880" w:hanging="360"/>
+      </w:pPr>
+    </w:lvl>
+    <w:lvl w:ilvl="4" w:tplc="9BB4CFF2">
+      <w:start w:val="1"/>
+      <w:numFmt w:val="lowerLetter"/>
+      <w:lvlText w:val="%5."/>
+      <w:lvlJc w:val="left"/>
+      <w:pPr>
+        <w:ind w:left="3600" w:hanging="360"/>
+      </w:pPr>
+    </w:lvl>
+    <w:lvl w:ilvl="5" w:tplc="024A3E04">
+      <w:start w:val="1"/>
+      <w:numFmt w:val="lowerRoman"/>
+      <w:lvlText w:val="%6."/>
+      <w:lvlJc w:val="right"/>
+      <w:pPr>
+        <w:ind w:left="4320" w:hanging="180"/>
+      </w:pPr>
+    </w:lvl>
+    <w:lvl w:ilvl="6" w:tplc="A31CE8B2">
+      <w:start w:val="1"/>
+      <w:numFmt w:val="decimal"/>
+      <w:lvlText w:val="%7."/>
+      <w:lvlJc w:val="left"/>
+      <w:pPr>
+        <w:ind w:left="5040" w:hanging="360"/>
+      </w:pPr>
+    </w:lvl>
+    <w:lvl w:ilvl="7" w:tplc="AB4E48F0">
+      <w:start w:val="1"/>
+      <w:numFmt w:val="lowerLetter"/>
+      <w:lvlText w:val="%8."/>
+      <w:lvlJc w:val="left"/>
+      <w:pPr>
+        <w:ind w:left="5760" w:hanging="360"/>
+      </w:pPr>
+    </w:lvl>
+    <w:lvl w:ilvl="8" w:tplc="AEEC1652">
+      <w:start w:val="1"/>
+      <w:numFmt w:val="lowerRoman"/>
+      <w:lvlText w:val="%9."/>
+      <w:lvlJc w:val="right"/>
+      <w:pPr>
+        <w:ind w:left="6480" w:hanging="180"/>
+      </w:pPr>
+    </w:lvl>
+  </w:abstractNum>
+  <w:abstractNum w:abstractNumId="21" w15:restartNumberingAfterBreak="0">
+    <w:nsid w:val="71D2CA7F"/>
+    <w:multiLevelType w:val="hybridMultilevel"/>
+    <w:tmpl w:val="9C5AA730"/>
+    <w:lvl w:ilvl="0" w:tplc="F416779E">
+      <w:start w:val="4"/>
+      <w:numFmt w:val="decimal"/>
+      <w:lvlText w:val="%1."/>
+      <w:lvlJc w:val="left"/>
+      <w:pPr>
+        <w:ind w:left="720" w:hanging="360"/>
+      </w:pPr>
+    </w:lvl>
+    <w:lvl w:ilvl="1" w:tplc="7A4C3B42">
+      <w:start w:val="1"/>
+      <w:numFmt w:val="lowerLetter"/>
+      <w:lvlText w:val="%2."/>
+      <w:lvlJc w:val="left"/>
+      <w:pPr>
+        <w:ind w:left="1440" w:hanging="360"/>
+      </w:pPr>
+    </w:lvl>
+    <w:lvl w:ilvl="2" w:tplc="DFA4160A">
+      <w:start w:val="1"/>
+      <w:numFmt w:val="lowerRoman"/>
+      <w:lvlText w:val="%3."/>
+      <w:lvlJc w:val="right"/>
+      <w:pPr>
+        <w:ind w:left="2160" w:hanging="180"/>
+      </w:pPr>
+    </w:lvl>
+    <w:lvl w:ilvl="3" w:tplc="D5104164">
+      <w:start w:val="1"/>
+      <w:numFmt w:val="decimal"/>
+      <w:lvlText w:val="%4."/>
+      <w:lvlJc w:val="left"/>
+      <w:pPr>
+        <w:ind w:left="2880" w:hanging="360"/>
+      </w:pPr>
+    </w:lvl>
+    <w:lvl w:ilvl="4" w:tplc="1A569AFA">
+      <w:start w:val="1"/>
+      <w:numFmt w:val="lowerLetter"/>
+      <w:lvlText w:val="%5."/>
+      <w:lvlJc w:val="left"/>
+      <w:pPr>
+        <w:ind w:left="3600" w:hanging="360"/>
+      </w:pPr>
+    </w:lvl>
+    <w:lvl w:ilvl="5" w:tplc="F886C318">
+      <w:start w:val="1"/>
+      <w:numFmt w:val="lowerRoman"/>
+      <w:lvlText w:val="%6."/>
+      <w:lvlJc w:val="right"/>
+      <w:pPr>
+        <w:ind w:left="4320" w:hanging="180"/>
+      </w:pPr>
+    </w:lvl>
+    <w:lvl w:ilvl="6" w:tplc="1958CD1A">
+      <w:start w:val="1"/>
+      <w:numFmt w:val="decimal"/>
+      <w:lvlText w:val="%7."/>
+      <w:lvlJc w:val="left"/>
+      <w:pPr>
+        <w:ind w:left="5040" w:hanging="360"/>
+      </w:pPr>
+    </w:lvl>
+    <w:lvl w:ilvl="7" w:tplc="05AE533C">
+      <w:start w:val="1"/>
+      <w:numFmt w:val="lowerLetter"/>
+      <w:lvlText w:val="%8."/>
+      <w:lvlJc w:val="left"/>
+      <w:pPr>
+        <w:ind w:left="5760" w:hanging="360"/>
+      </w:pPr>
+    </w:lvl>
+    <w:lvl w:ilvl="8" w:tplc="A3543DA8">
+      <w:start w:val="1"/>
+      <w:numFmt w:val="lowerRoman"/>
+      <w:lvlText w:val="%9."/>
+      <w:lvlJc w:val="right"/>
+      <w:pPr>
+        <w:ind w:left="6480" w:hanging="180"/>
+      </w:pPr>
+    </w:lvl>
+  </w:abstractNum>
+  <w:num w:numId="1" w16cid:durableId="977611113">
+    <w:abstractNumId w:val="0"/>
+  </w:num>
+  <w:num w:numId="2" w16cid:durableId="822811842">
+    <w:abstractNumId w:val="19"/>
+  </w:num>
+  <w:num w:numId="3" w16cid:durableId="1476410734">
+    <w:abstractNumId w:val="13"/>
+  </w:num>
+  <w:num w:numId="4" w16cid:durableId="1484202539">
+    <w:abstractNumId w:val="18"/>
+  </w:num>
+  <w:num w:numId="5" w16cid:durableId="1841390625">
+    <w:abstractNumId w:val="11"/>
+  </w:num>
+  <w:num w:numId="6" w16cid:durableId="677462916">
+    <w:abstractNumId w:val="12"/>
+  </w:num>
+  <w:num w:numId="7" w16cid:durableId="54278033">
+    <w:abstractNumId w:val="8"/>
+  </w:num>
+  <w:num w:numId="8" w16cid:durableId="638615453">
+    <w:abstractNumId w:val="15"/>
+  </w:num>
+  <w:num w:numId="9" w16cid:durableId="334193815">
+    <w:abstractNumId w:val="7"/>
+  </w:num>
+  <w:num w:numId="10" w16cid:durableId="417676397">
+    <w:abstractNumId w:val="1"/>
+  </w:num>
+  <w:num w:numId="11" w16cid:durableId="672685247">
+    <w:abstractNumId w:val="17"/>
+  </w:num>
+  <w:num w:numId="12" w16cid:durableId="2038459348">
+    <w:abstractNumId w:val="6"/>
+  </w:num>
+  <w:num w:numId="13" w16cid:durableId="1146554889">
+    <w:abstractNumId w:val="10"/>
+  </w:num>
+  <w:num w:numId="14" w16cid:durableId="951787949">
+    <w:abstractNumId w:val="16"/>
+  </w:num>
+  <w:num w:numId="15" w16cid:durableId="628896020">
+    <w:abstractNumId w:val="20"/>
+  </w:num>
+  <w:num w:numId="16" w16cid:durableId="1418358528">
+    <w:abstractNumId w:val="21"/>
+  </w:num>
+  <w:num w:numId="17" w16cid:durableId="1329138797">
+    <w:abstractNumId w:val="3"/>
+  </w:num>
+  <w:num w:numId="18" w16cid:durableId="1601330042">
+    <w:abstractNumId w:val="2"/>
+  </w:num>
+  <w:num w:numId="19" w16cid:durableId="27026228">
+    <w:abstractNumId w:val="9"/>
+  </w:num>
+  <w:num w:numId="20" w16cid:durableId="1943343510">
+    <w:abstractNumId w:val="5"/>
+  </w:num>
+  <w:num w:numId="21" w16cid:durableId="1102453627">
+    <w:abstractNumId w:val="4"/>
+  </w:num>
+  <w:num w:numId="22" w16cid:durableId="156381702">
+    <w:abstractNumId w:val="14"/>
+  </w:num>
+</w:numbering>
 </file>
 
 <file path=word/styles.xml><?xml version="1.0" encoding="utf-8"?>
@@ -9908,7 +12237,7 @@
     <w:lsdException w:name="Table Web 2" w:semiHidden="1" w:unhideWhenUsed="1"/>
     <w:lsdException w:name="Table Web 3" w:semiHidden="1" w:unhideWhenUsed="1"/>
     <w:lsdException w:name="Balloon Text" w:semiHidden="1" w:unhideWhenUsed="1"/>
-    <w:lsdException w:name="Table Grid" w:uiPriority="39"/>
+    <w:lsdException w:name="Table Grid" w:uiPriority="59"/>
     <w:lsdException w:name="Table Theme" w:semiHidden="1" w:unhideWhenUsed="1"/>
     <w:lsdException w:name="Placeholder Text" w:semiHidden="1"/>
     <w:lsdException w:name="No Spacing" w:uiPriority="1" w:qFormat="1"/>
@@ -10134,7 +12463,7 @@
   <w:style w:type="paragraph" w:default="1" w:styleId="Normal">
     <w:name w:val="Normal"/>
     <w:qFormat/>
-    <w:rsid w:val="007012D8"/>
+    <w:rsid w:val="00E56EC8"/>
   </w:style>
   <w:style w:type="paragraph" w:styleId="Heading1">
     <w:name w:val="heading 1"/>
@@ -10185,7 +12514,6 @@
     <w:next w:val="Normal"/>
     <w:link w:val="Heading3Char"/>
     <w:uiPriority w:val="9"/>
-    <w:semiHidden/>
     <w:unhideWhenUsed/>
     <w:qFormat/>
     <w:rsid w:val="006D7F17"/>
@@ -10392,7 +12720,6 @@
     <w:basedOn w:val="DefaultParagraphFont"/>
     <w:link w:val="Heading3"/>
     <w:uiPriority w:val="9"/>
-    <w:semiHidden/>
     <w:rsid w:val="006D7F17"/>
     <w:rPr>
       <w:rFonts w:eastAsiaTheme="majorEastAsia" w:cstheme="majorBidi"/>
@@ -10654,6 +12981,58 @@
     <w:name w:val="normaltextrun"/>
     <w:basedOn w:val="DefaultParagraphFont"/>
     <w:rsid w:val="006D7F17"/>
+  </w:style>
+  <w:style w:type="character" w:styleId="Hyperlink">
+    <w:name w:val="Hyperlink"/>
+    <w:basedOn w:val="DefaultParagraphFont"/>
+    <w:uiPriority w:val="99"/>
+    <w:unhideWhenUsed/>
+    <w:rsid w:val="00CC3640"/>
+    <w:rPr>
+      <w:color w:val="467886"/>
+      <w:u w:val="single"/>
+    </w:rPr>
+  </w:style>
+  <w:style w:type="table" w:styleId="TableGrid">
+    <w:name w:val="Table Grid"/>
+    <w:basedOn w:val="TableNormal"/>
+    <w:uiPriority w:val="59"/>
+    <w:rsid w:val="00CC3640"/>
+    <w:pPr>
+      <w:spacing w:after="0" w:line="240" w:lineRule="auto"/>
+    </w:pPr>
+    <w:tblPr>
+      <w:tblBorders>
+        <w:top w:val="single" w:sz="4" w:space="0" w:color="000000" w:themeColor="text1"/>
+        <w:left w:val="single" w:sz="4" w:space="0" w:color="000000" w:themeColor="text1"/>
+        <w:bottom w:val="single" w:sz="4" w:space="0" w:color="000000" w:themeColor="text1"/>
+        <w:right w:val="single" w:sz="4" w:space="0" w:color="000000" w:themeColor="text1"/>
+        <w:insideH w:val="single" w:sz="4" w:space="0" w:color="000000" w:themeColor="text1"/>
+        <w:insideV w:val="single" w:sz="4" w:space="0" w:color="000000" w:themeColor="text1"/>
+      </w:tblBorders>
+    </w:tblPr>
+  </w:style>
+  <w:style w:type="character" w:styleId="PlaceholderText">
+    <w:name w:val="Placeholder Text"/>
+    <w:basedOn w:val="DefaultParagraphFont"/>
+    <w:uiPriority w:val="99"/>
+    <w:semiHidden/>
+    <w:rsid w:val="00CC3640"/>
+    <w:rPr>
+      <w:color w:val="666666"/>
+    </w:rPr>
+  </w:style>
+  <w:style w:type="character" w:styleId="UnresolvedMention">
+    <w:name w:val="Unresolved Mention"/>
+    <w:basedOn w:val="DefaultParagraphFont"/>
+    <w:uiPriority w:val="99"/>
+    <w:semiHidden/>
+    <w:unhideWhenUsed/>
+    <w:rsid w:val="00CC3640"/>
+    <w:rPr>
+      <w:color w:val="605E5C"/>
+      <w:shd w:val="clear" w:color="auto" w:fill="E1DFDD"/>
+    </w:rPr>
   </w:style>
 </w:styles>
 </file>
